--- a/документы/_КП Ефремова А.С   Учёт расчетов за проживание в общежитии.docx
+++ b/документы/_КП Ефремова А.С   Учёт расчетов за проживание в общежитии.docx
@@ -889,6 +889,12 @@
     </w:p>
     <w:sdt>
       <w:sdtPr>
+        <w:rPr>
+          <w:rFonts w:ascii="Times New Roman" w:eastAsia="Calibri" w:hAnsi="Times New Roman" w:cs="Calibri"/>
+          <w:color w:val="auto"/>
+          <w:sz w:val="28"/>
+          <w:szCs w:val="22"/>
+        </w:rPr>
         <w:id w:val="-738174467"/>
         <w:docPartObj>
           <w:docPartGallery w:val="Table of Contents"/>
@@ -897,12 +903,8 @@
       </w:sdtPr>
       <w:sdtEndPr>
         <w:rPr>
-          <w:rFonts w:ascii="Times New Roman" w:eastAsia="Calibri" w:hAnsi="Times New Roman" w:cs="Calibri"/>
           <w:b/>
           <w:bCs/>
-          <w:color w:val="auto"/>
-          <w:sz w:val="28"/>
-          <w:szCs w:val="22"/>
         </w:rPr>
       </w:sdtEndPr>
       <w:sdtContent>
@@ -1454,23 +1456,7 @@
                 <w:rFonts w:eastAsia="Times New Roman" w:cs="Times New Roman"/>
                 <w:noProof/>
               </w:rPr>
-              <w:t>2.2 Разр</w:t>
-            </w:r>
-            <w:r>
-              <w:rPr>
-                <w:rStyle w:val="aa"/>
-                <w:rFonts w:eastAsia="Times New Roman" w:cs="Times New Roman"/>
-                <w:noProof/>
-              </w:rPr>
-              <w:t>а</w:t>
-            </w:r>
-            <w:r>
-              <w:rPr>
-                <w:rStyle w:val="aa"/>
-                <w:rFonts w:eastAsia="Times New Roman" w:cs="Times New Roman"/>
-                <w:noProof/>
-              </w:rPr>
-              <w:t>ботка базы данных</w:t>
+              <w:t>2.2 Разработка базы данных</w:t>
             </w:r>
             <w:r>
               <w:rPr>
@@ -2233,14 +2219,7 @@
           <w:rFonts w:eastAsia="Times New Roman" w:cs="Times New Roman"/>
           <w:szCs w:val="28"/>
         </w:rPr>
-        <w:t>В</w:t>
-      </w:r>
-      <w:r>
-        <w:rPr>
-          <w:rFonts w:eastAsia="Times New Roman" w:cs="Times New Roman"/>
-          <w:szCs w:val="28"/>
-        </w:rPr>
-        <w:t xml:space="preserve"> среде программных продуктов очень много программ для учёта информации и финансов в офисе, в учреждении или на предприятии.</w:t>
+        <w:t>В среде программных продуктов очень много программ для учёта информации и финансов в офисе, в учреждении или на предприятии.</w:t>
       </w:r>
     </w:p>
     <w:p>
@@ -2257,14 +2236,7 @@
           <w:rFonts w:eastAsia="Times New Roman" w:cs="Times New Roman"/>
           <w:szCs w:val="28"/>
         </w:rPr>
-        <w:t>Основными особенностями специализированных продуктов, предназначенных для отсле</w:t>
-      </w:r>
-      <w:r>
-        <w:rPr>
-          <w:rFonts w:eastAsia="Times New Roman" w:cs="Times New Roman"/>
-          <w:szCs w:val="28"/>
-        </w:rPr>
-        <w:t xml:space="preserve">живания информации и расчётов финансов – удобство, простота использования и многофункциональность. </w:t>
+        <w:t xml:space="preserve">Основными особенностями специализированных продуктов, предназначенных для отслеживания информации и расчётов финансов – удобство, простота использования и многофункциональность. </w:t>
       </w:r>
     </w:p>
     <w:p>
@@ -2281,14 +2253,7 @@
           <w:rFonts w:eastAsia="Times New Roman" w:cs="Times New Roman"/>
           <w:szCs w:val="28"/>
         </w:rPr>
-        <w:t>Часто имеющиеся функции автоматизированной информационной</w:t>
-      </w:r>
-      <w:r>
-        <w:rPr>
-          <w:rFonts w:eastAsia="Times New Roman" w:cs="Times New Roman"/>
-          <w:szCs w:val="28"/>
-        </w:rPr>
-        <w:t xml:space="preserve"> системы с соответствующей базой данных на рынке программных продуктов избыточны. Их наличие ведёт к повышению системных требований для обеспечения</w:t>
+        <w:t>Часто имеющиеся функции автоматизированной информационной системы с соответствующей базой данных на рынке программных продуктов избыточны. Их наличие ведёт к повышению системных требований для обеспечения</w:t>
       </w:r>
       <w:r>
         <w:rPr>
@@ -2302,21 +2267,7 @@
           <w:rFonts w:eastAsia="Times New Roman" w:cs="Times New Roman"/>
           <w:szCs w:val="28"/>
         </w:rPr>
-        <w:t xml:space="preserve">функционирования данных систем и к значительному увеличению расходов у потребителя на </w:t>
-      </w:r>
-      <w:r>
-        <w:rPr>
-          <w:rFonts w:eastAsia="Times New Roman" w:cs="Times New Roman"/>
-          <w:szCs w:val="28"/>
-        </w:rPr>
-        <w:t>эксплуа</w:t>
-      </w:r>
-      <w:r>
-        <w:rPr>
-          <w:rFonts w:eastAsia="Times New Roman" w:cs="Times New Roman"/>
-          <w:szCs w:val="28"/>
-        </w:rPr>
-        <w:t>тации данных программных продуктов.</w:t>
+        <w:t>функционирования данных систем и к значительному увеличению расходов у потребителя на эксплуатации данных программных продуктов.</w:t>
       </w:r>
     </w:p>
     <w:p>
@@ -2333,49 +2284,7 @@
           <w:rFonts w:eastAsia="Times New Roman" w:cs="Times New Roman"/>
           <w:szCs w:val="28"/>
         </w:rPr>
-        <w:t>Поэтому нужно создать программный продукт, который имеет необходимы</w:t>
-      </w:r>
-      <w:r>
-        <w:rPr>
-          <w:rFonts w:eastAsia="Times New Roman" w:cs="Times New Roman"/>
-          <w:szCs w:val="28"/>
-        </w:rPr>
-        <w:t>х</w:t>
-      </w:r>
-      <w:r>
-        <w:rPr>
-          <w:rFonts w:eastAsia="Times New Roman" w:cs="Times New Roman"/>
-          <w:szCs w:val="28"/>
-        </w:rPr>
-        <w:t xml:space="preserve"> минимал</w:t>
-      </w:r>
-      <w:r>
-        <w:rPr>
-          <w:rFonts w:eastAsia="Times New Roman" w:cs="Times New Roman"/>
-          <w:szCs w:val="28"/>
-        </w:rPr>
-        <w:t>ь</w:t>
-      </w:r>
-      <w:r>
-        <w:rPr>
-          <w:rFonts w:eastAsia="Times New Roman" w:cs="Times New Roman"/>
-          <w:szCs w:val="28"/>
-        </w:rPr>
-        <w:t>ный</w:t>
-      </w:r>
-      <w:r>
-        <w:rPr>
-          <w:rFonts w:eastAsia="Times New Roman" w:cs="Times New Roman"/>
-          <w:szCs w:val="28"/>
-        </w:rPr>
-        <w:t xml:space="preserve"> функционал</w:t>
-      </w:r>
-      <w:r>
-        <w:rPr>
-          <w:rFonts w:eastAsia="Times New Roman" w:cs="Times New Roman"/>
-          <w:szCs w:val="28"/>
-        </w:rPr>
-        <w:t xml:space="preserve"> для учёта информации и финансов, который можно приобрести по доступной цене.</w:t>
+        <w:t>Поэтому нужно создать программный продукт, который имеет необходимых минимальный функционал для учёта информации и финансов, который можно приобрести по доступной цене.</w:t>
       </w:r>
     </w:p>
     <w:p>
@@ -2392,14 +2301,7 @@
           <w:rFonts w:eastAsia="Times New Roman" w:cs="Times New Roman"/>
           <w:szCs w:val="28"/>
         </w:rPr>
-        <w:t>Объект курсовой проекта – создание программы, взаим</w:t>
-      </w:r>
-      <w:r>
-        <w:rPr>
-          <w:rFonts w:eastAsia="Times New Roman" w:cs="Times New Roman"/>
-          <w:szCs w:val="28"/>
-        </w:rPr>
-        <w:t>одействующая с базой данных через различные инструменты программирования.</w:t>
+        <w:t>Объект курсовой проекта – создание программы, взаимодействующая с базой данных через различные инструменты программирования.</w:t>
       </w:r>
     </w:p>
     <w:p>
@@ -2433,14 +2335,7 @@
           <w:rFonts w:eastAsia="Times New Roman" w:cs="Times New Roman"/>
           <w:szCs w:val="28"/>
         </w:rPr>
-        <w:t xml:space="preserve">Целью курсового проекта </w:t>
-      </w:r>
-      <w:r>
-        <w:rPr>
-          <w:rFonts w:eastAsia="Times New Roman" w:cs="Times New Roman"/>
-          <w:szCs w:val="28"/>
-        </w:rPr>
-        <w:t xml:space="preserve">является создание </w:t>
+        <w:t xml:space="preserve">Целью курсового проекта является создание </w:t>
       </w:r>
       <w:r>
         <w:rPr>
@@ -2454,28 +2349,14 @@
           <w:rFonts w:eastAsia="Times New Roman" w:cs="Times New Roman"/>
           <w:szCs w:val="28"/>
         </w:rPr>
-        <w:t xml:space="preserve">автоматизированного учета </w:t>
-      </w:r>
-      <w:r>
-        <w:rPr>
-          <w:rFonts w:eastAsia="Times New Roman" w:cs="Times New Roman"/>
-          <w:szCs w:val="28"/>
-        </w:rPr>
-        <w:t>оплат</w:t>
-      </w:r>
-      <w:r>
-        <w:rPr>
-          <w:rFonts w:eastAsia="Times New Roman" w:cs="Times New Roman"/>
-          <w:szCs w:val="28"/>
-        </w:rPr>
-        <w:t xml:space="preserve"> </w:t>
-      </w:r>
-      <w:r>
-        <w:rPr>
-          <w:rFonts w:eastAsia="Times New Roman" w:cs="Times New Roman"/>
-          <w:szCs w:val="28"/>
-        </w:rPr>
-        <w:t>проживания</w:t>
+        <w:t>автоматизированного учета оплат</w:t>
+      </w:r>
+      <w:r>
+        <w:rPr>
+          <w:rFonts w:eastAsia="Times New Roman" w:cs="Times New Roman"/>
+          <w:szCs w:val="28"/>
+        </w:rPr>
+        <w:t xml:space="preserve"> проживания</w:t>
       </w:r>
       <w:r>
         <w:rPr>
@@ -2541,14 +2422,7 @@
           <w:rFonts w:eastAsia="Times New Roman" w:cs="Times New Roman"/>
           <w:szCs w:val="28"/>
         </w:rPr>
-        <w:t>в соответстви</w:t>
-      </w:r>
-      <w:r>
-        <w:rPr>
-          <w:rFonts w:eastAsia="Times New Roman" w:cs="Times New Roman"/>
-          <w:szCs w:val="28"/>
-        </w:rPr>
-        <w:t>и с техническим заданием спроектировать базу данных;</w:t>
+        <w:t>в соответствии с техническим заданием спроектировать базу данных;</w:t>
       </w:r>
     </w:p>
     <w:p>
@@ -2626,14 +2500,7 @@
           <w:szCs w:val="28"/>
         </w:rPr>
         <w:lastRenderedPageBreak/>
-        <w:t>Г</w:t>
-      </w:r>
-      <w:r>
-        <w:rPr>
-          <w:rFonts w:eastAsia="Times New Roman" w:cs="Times New Roman"/>
-          <w:szCs w:val="28"/>
-        </w:rPr>
-        <w:t>ЛАВА 1. ВЫБОР ИНСТРУМЕНТАРИЯ</w:t>
+        <w:t>ГЛАВА 1. ВЫБОР ИНСТРУМЕНТАРИЯ</w:t>
       </w:r>
       <w:bookmarkEnd w:id="2"/>
     </w:p>
@@ -2653,6 +2520,7 @@
           <w:rFonts w:eastAsia="Times New Roman" w:cs="Times New Roman"/>
           <w:sz w:val="28"/>
           <w:szCs w:val="28"/>
+          <w:lang w:val="en-US"/>
         </w:rPr>
       </w:pPr>
       <w:bookmarkStart w:id="3" w:name="_Toc153249284"/>
@@ -2661,6 +2529,7 @@
           <w:rFonts w:eastAsia="Times New Roman" w:cs="Times New Roman"/>
           <w:sz w:val="28"/>
           <w:szCs w:val="28"/>
+          <w:lang w:val="en-US"/>
         </w:rPr>
         <w:t xml:space="preserve">1.1 </w:t>
       </w:r>
@@ -2677,6 +2546,7 @@
           <w:rFonts w:eastAsia="Times New Roman" w:cs="Times New Roman"/>
           <w:sz w:val="28"/>
           <w:szCs w:val="28"/>
+          <w:lang w:val="en-US"/>
         </w:rPr>
         <w:t xml:space="preserve"> </w:t>
       </w:r>
@@ -2694,6 +2564,7 @@
           <w:rFonts w:eastAsia="Times New Roman" w:cs="Times New Roman"/>
           <w:sz w:val="28"/>
           <w:szCs w:val="28"/>
+          <w:lang w:val="en-US"/>
         </w:rPr>
         <w:t xml:space="preserve"> </w:t>
       </w:r>
@@ -2713,6 +2584,7 @@
         <w:rPr>
           <w:rFonts w:eastAsia="Times New Roman" w:cs="Times New Roman"/>
           <w:szCs w:val="28"/>
+          <w:lang w:val="en-US"/>
         </w:rPr>
       </w:pPr>
     </w:p>
@@ -2738,6 +2610,7 @@
         <w:rPr>
           <w:rFonts w:eastAsia="Times New Roman" w:cs="Times New Roman"/>
           <w:szCs w:val="28"/>
+          <w:lang w:val="en-US"/>
         </w:rPr>
         <w:t xml:space="preserve"> (</w:t>
       </w:r>
@@ -2752,9 +2625,11 @@
         <w:rPr>
           <w:rFonts w:eastAsia="Times New Roman" w:cs="Times New Roman"/>
           <w:szCs w:val="28"/>
+          <w:lang w:val="en-US"/>
         </w:rPr>
         <w:t xml:space="preserve"> </w:t>
       </w:r>
+      <w:proofErr w:type="spellStart"/>
       <w:r>
         <w:rPr>
           <w:rFonts w:eastAsia="Times New Roman" w:cs="Times New Roman"/>
@@ -2762,33 +2637,46 @@
         </w:rPr>
         <w:t>англ</w:t>
       </w:r>
-      <w:r>
-        <w:rPr>
-          <w:rFonts w:eastAsia="Times New Roman" w:cs="Times New Roman"/>
-          <w:szCs w:val="28"/>
+      <w:proofErr w:type="spellEnd"/>
+      <w:r>
+        <w:rPr>
+          <w:rFonts w:eastAsia="Times New Roman" w:cs="Times New Roman"/>
+          <w:szCs w:val="28"/>
+          <w:lang w:val="en-US"/>
         </w:rPr>
         <w:t xml:space="preserve">. </w:t>
       </w:r>
-      <w:r>
-        <w:rPr>
-          <w:rFonts w:eastAsia="Times New Roman" w:cs="Times New Roman"/>
-          <w:szCs w:val="28"/>
-        </w:rPr>
-        <w:t>Structured Query Language — «язык структурированных запросов») — декларативный язык программирования, применяемый для создания, модификации и управления данными в реляционной базе данных, управляемой соответствующей системой управления базами да</w:t>
-      </w:r>
-      <w:r>
-        <w:rPr>
-          <w:rFonts w:eastAsia="Times New Roman" w:cs="Times New Roman"/>
-          <w:szCs w:val="28"/>
-        </w:rPr>
-        <w:t>нных.  Является информационно-логическим языком, предназначенным для описания, изменения и извлечения данных, хранимых в реляционных базах данных.  Изначально SQL был основным способом работы пользователя с базой данных и позволял выполнять следующий набор</w:t>
-      </w:r>
-      <w:r>
-        <w:rPr>
-          <w:rFonts w:eastAsia="Times New Roman" w:cs="Times New Roman"/>
-          <w:szCs w:val="28"/>
-        </w:rPr>
-        <w:t xml:space="preserve"> операций:  </w:t>
+      <w:proofErr w:type="spellStart"/>
+      <w:r>
+        <w:rPr>
+          <w:rFonts w:eastAsia="Times New Roman" w:cs="Times New Roman"/>
+          <w:szCs w:val="28"/>
+        </w:rPr>
+        <w:t>Structured</w:t>
+      </w:r>
+      <w:proofErr w:type="spellEnd"/>
+      <w:r>
+        <w:rPr>
+          <w:rFonts w:eastAsia="Times New Roman" w:cs="Times New Roman"/>
+          <w:szCs w:val="28"/>
+        </w:rPr>
+        <w:t xml:space="preserve"> </w:t>
+      </w:r>
+      <w:proofErr w:type="spellStart"/>
+      <w:r>
+        <w:rPr>
+          <w:rFonts w:eastAsia="Times New Roman" w:cs="Times New Roman"/>
+          <w:szCs w:val="28"/>
+        </w:rPr>
+        <w:t>Query</w:t>
+      </w:r>
+      <w:proofErr w:type="spellEnd"/>
+      <w:r>
+        <w:rPr>
+          <w:rFonts w:eastAsia="Times New Roman" w:cs="Times New Roman"/>
+          <w:szCs w:val="28"/>
+        </w:rPr>
+        <w:t xml:space="preserve"> Language — «язык структурированных запросов») — декларативный язык программирования, применяемый для создания, модификации и управления данными в реляционной базе данных, управляемой соответствующей системой управления базами данных.  Является информационно-логическим языком, предназначенным для описания, изменения и извлечения данных, хранимых в реляционных базах данных.  Изначально SQL был основным способом работы пользователя с базой данных и позволял выполнять следующий набор операций:  </w:t>
       </w:r>
     </w:p>
     <w:p>
@@ -2931,21 +2819,7 @@
           <w:rFonts w:eastAsia="Times New Roman" w:cs="Times New Roman"/>
           <w:szCs w:val="28"/>
         </w:rPr>
-        <w:t xml:space="preserve">Появление баз </w:t>
-      </w:r>
-      <w:r>
-        <w:rPr>
-          <w:rFonts w:eastAsia="Times New Roman" w:cs="Times New Roman"/>
-          <w:szCs w:val="28"/>
-        </w:rPr>
-        <w:t>данных позволило объединить разное понимание БД со стороны пользователей и системных администраторов. Неискушенные в технических деталях люди «видят» таблицы как некий перечень данных с колонками и строками. Системный подход включает файлы с табличными дан</w:t>
-      </w:r>
-      <w:r>
-        <w:rPr>
-          <w:rFonts w:eastAsia="Times New Roman" w:cs="Times New Roman"/>
-          <w:szCs w:val="28"/>
-        </w:rPr>
-        <w:t>ными, связанными друг с другом согласно определенному алгоритму.</w:t>
+        <w:t>Появление баз данных позволило объединить разное понимание БД со стороны пользователей и системных администраторов. Неискушенные в технических деталях люди «видят» таблицы как некий перечень данных с колонками и строками. Системный подход включает файлы с табличными данными, связанными друг с другом согласно определенному алгоритму.</w:t>
       </w:r>
     </w:p>
     <w:p>
@@ -2962,14 +2836,7 @@
           <w:rFonts w:eastAsia="Times New Roman" w:cs="Times New Roman"/>
           <w:szCs w:val="28"/>
         </w:rPr>
-        <w:t>Клиентами БД являются прикладные программы, их интерфейс, различные интерактивные модули сайтов вроде калькуляторов и онлайн-редакторов. Но есть еще один компонент системы – СУБД. Он предназн</w:t>
-      </w:r>
-      <w:r>
-        <w:rPr>
-          <w:rFonts w:eastAsia="Times New Roman" w:cs="Times New Roman"/>
-          <w:szCs w:val="28"/>
-        </w:rPr>
-        <w:t xml:space="preserve">ачен для ручного доступа к информации и позволяет извлекать данные, работать с </w:t>
+        <w:t xml:space="preserve">Клиентами БД являются прикладные программы, их интерфейс, различные интерактивные модули сайтов вроде калькуляторов и онлайн-редакторов. Но есть еще один компонент системы – СУБД. Он предназначен для ручного доступа к информации и позволяет извлекать данные, работать с </w:t>
       </w:r>
       <w:r>
         <w:rPr>
@@ -2994,21 +2861,7 @@
           <w:rFonts w:eastAsia="Times New Roman" w:cs="Times New Roman"/>
           <w:szCs w:val="28"/>
         </w:rPr>
-        <w:t>Со временем SQL усложнился — обогатился новыми конструкциями, обеспечил возможность описания и управления новыми хран</w:t>
-      </w:r>
-      <w:r>
-        <w:rPr>
-          <w:rFonts w:eastAsia="Times New Roman" w:cs="Times New Roman"/>
-          <w:szCs w:val="28"/>
-        </w:rPr>
-        <w:t>имыми объектами (индексы, представления, триггеры и хранимые процедуры) — и стал приобретать черты, свойственные языкам программирования.  При всех своих изменениях SQL остаётся самым распространённым лингвистическим средством для взаимодействия прикладног</w:t>
-      </w:r>
-      <w:r>
-        <w:rPr>
-          <w:rFonts w:eastAsia="Times New Roman" w:cs="Times New Roman"/>
-          <w:szCs w:val="28"/>
-        </w:rPr>
-        <w:t>о программного обеспечения с базами данных. В то же время современные СУБД, а также информационные системы, использующие СУБД, предоставляют пользователю развитые средства визуального построения запросов.</w:t>
+        <w:t>Со временем SQL усложнился — обогатился новыми конструкциями, обеспечил возможность описания и управления новыми хранимыми объектами (индексы, представления, триггеры и хранимые процедуры) — и стал приобретать черты, свойственные языкам программирования.  При всех своих изменениях SQL остаётся самым распространённым лингвистическим средством для взаимодействия прикладного программного обеспечения с базами данных. В то же время современные СУБД, а также информационные системы, использующие СУБД, предоставляют пользователю развитые средства визуального построения запросов.</w:t>
       </w:r>
     </w:p>
     <w:p>
@@ -3039,15 +2892,7 @@
           <w:sz w:val="28"/>
           <w:szCs w:val="28"/>
         </w:rPr>
-        <w:t>1</w:t>
-      </w:r>
-      <w:r>
-        <w:rPr>
-          <w:rFonts w:eastAsia="Times New Roman" w:cs="Times New Roman"/>
-          <w:sz w:val="28"/>
-          <w:szCs w:val="28"/>
-        </w:rPr>
-        <w:t>.2 Microsoft SQL Server Management Studio</w:t>
+        <w:t>1.2 Microsoft SQL Server Management Studio</w:t>
       </w:r>
       <w:bookmarkEnd w:id="4"/>
     </w:p>
@@ -3073,7 +2918,14 @@
           <w:b/>
           <w:szCs w:val="28"/>
         </w:rPr>
-        <w:t>SQL Se</w:t>
+        <w:t>SQL Server Management Studio</w:t>
+      </w:r>
+      <w:r>
+        <w:rPr>
+          <w:rFonts w:eastAsia="Times New Roman" w:cs="Times New Roman"/>
+          <w:szCs w:val="28"/>
+        </w:rPr>
+        <w:t xml:space="preserve"> (</w:t>
       </w:r>
       <w:r>
         <w:rPr>
@@ -3081,21 +2933,6 @@
           <w:b/>
           <w:szCs w:val="28"/>
         </w:rPr>
-        <w:t>rver Management Studio</w:t>
-      </w:r>
-      <w:r>
-        <w:rPr>
-          <w:rFonts w:eastAsia="Times New Roman" w:cs="Times New Roman"/>
-          <w:szCs w:val="28"/>
-        </w:rPr>
-        <w:t xml:space="preserve"> (</w:t>
-      </w:r>
-      <w:r>
-        <w:rPr>
-          <w:rFonts w:eastAsia="Times New Roman" w:cs="Times New Roman"/>
-          <w:b/>
-          <w:szCs w:val="28"/>
-        </w:rPr>
         <w:t>SSMS</w:t>
       </w:r>
       <w:r>
@@ -3103,14 +2940,7 @@
           <w:rFonts w:eastAsia="Times New Roman" w:cs="Times New Roman"/>
           <w:szCs w:val="28"/>
         </w:rPr>
-        <w:t>) — утилита из Microsoft SQL Server 2005 и более поздних версий для конфигурирования, управления и администрирования всех компонентов Microsoft SQL Server. Утилита включает скриптовый редактор и графическую программу, которая ра</w:t>
-      </w:r>
-      <w:r>
-        <w:rPr>
-          <w:rFonts w:eastAsia="Times New Roman" w:cs="Times New Roman"/>
-          <w:szCs w:val="28"/>
-        </w:rPr>
-        <w:t>ботает с объектами и настройками сервера.</w:t>
+        <w:t>) — утилита из Microsoft SQL Server 2005 и более поздних версий для конфигурирования, управления и администрирования всех компонентов Microsoft SQL Server. Утилита включает скриптовый редактор и графическую программу, которая работает с объектами и настройками сервера.</w:t>
       </w:r>
     </w:p>
     <w:p>
@@ -3127,7 +2957,23 @@
           <w:rFonts w:eastAsia="Times New Roman" w:cs="Times New Roman"/>
           <w:szCs w:val="28"/>
         </w:rPr>
-        <w:t xml:space="preserve">Среда SSMS предназначена для доступа к службам Службы Analysis Services, Integration Services и Reporting Services, а также для их настройки, администрирования и управления ими. </w:t>
+        <w:t xml:space="preserve">Среда SSMS предназначена для доступа к службам Службы Analysis Services, </w:t>
+      </w:r>
+      <w:proofErr w:type="spellStart"/>
+      <w:r>
+        <w:rPr>
+          <w:rFonts w:eastAsia="Times New Roman" w:cs="Times New Roman"/>
+          <w:szCs w:val="28"/>
+        </w:rPr>
+        <w:t>Integration</w:t>
+      </w:r>
+      <w:proofErr w:type="spellEnd"/>
+      <w:r>
+        <w:rPr>
+          <w:rFonts w:eastAsia="Times New Roman" w:cs="Times New Roman"/>
+          <w:szCs w:val="28"/>
+        </w:rPr>
+        <w:t xml:space="preserve"> Services и Reporting Services, а также для их настройки, администрирования и управления ими. </w:t>
       </w:r>
     </w:p>
     <w:p>
@@ -3144,14 +2990,7 @@
           <w:rFonts w:eastAsia="Times New Roman" w:cs="Times New Roman"/>
           <w:szCs w:val="28"/>
         </w:rPr>
-        <w:t xml:space="preserve">Главным инструментом SSMS является </w:t>
-      </w:r>
-      <w:r>
-        <w:rPr>
-          <w:rFonts w:eastAsia="Times New Roman" w:cs="Times New Roman"/>
-          <w:szCs w:val="28"/>
-        </w:rPr>
-        <w:t>Object Explorer, который позволяет пользователю просматривать, извлекать объекты сервера, а также полностью ими управлять.</w:t>
+        <w:t>Главным инструментом SSMS является Object Explorer, который позволяет пользователю просматривать, извлекать объекты сервера, а также полностью ими управлять.</w:t>
       </w:r>
     </w:p>
     <w:p>
@@ -3168,14 +3007,7 @@
           <w:rFonts w:eastAsia="Times New Roman" w:cs="Times New Roman"/>
           <w:szCs w:val="28"/>
         </w:rPr>
-        <w:t>Среда SSMS предоставляет единую комплексную служебную программу, которая сочетает в себе обширную группу графических инструментов с р</w:t>
-      </w:r>
-      <w:r>
-        <w:rPr>
-          <w:rFonts w:eastAsia="Times New Roman" w:cs="Times New Roman"/>
-          <w:szCs w:val="28"/>
-        </w:rPr>
-        <w:t>ядом многофункциональных редакторов скриптов для доступа к SQL Server для разработчиков и администраторов баз данных всех профессиональных уровней.</w:t>
+        <w:t>Среда SSMS предоставляет единую комплексную служебную программу, которая сочетает в себе обширную группу графических инструментов с рядом многофункциональных редакторов скриптов для доступа к SQL Server для разработчиков и администраторов баз данных всех профессиональных уровней.</w:t>
       </w:r>
     </w:p>
     <w:p>
@@ -3256,14 +3088,7 @@
           <w:rFonts w:eastAsia="Times New Roman" w:cs="Times New Roman"/>
           <w:szCs w:val="28"/>
         </w:rPr>
-        <w:t>О</w:t>
-      </w:r>
-      <w:r>
-        <w:rPr>
-          <w:rFonts w:eastAsia="Times New Roman" w:cs="Times New Roman"/>
-          <w:szCs w:val="28"/>
-        </w:rPr>
-        <w:t>бозреватель решений;</w:t>
+        <w:t>Обозреватель решений;</w:t>
       </w:r>
     </w:p>
     <w:p>
@@ -3368,14 +3193,7 @@
           <w:rFonts w:eastAsia="Times New Roman" w:cs="Times New Roman"/>
           <w:szCs w:val="28"/>
         </w:rPr>
-        <w:t>Ма</w:t>
-      </w:r>
-      <w:r>
-        <w:rPr>
-          <w:rFonts w:eastAsia="Times New Roman" w:cs="Times New Roman"/>
-          <w:szCs w:val="28"/>
-        </w:rPr>
-        <w:t>стер создания скриптов;</w:t>
+        <w:t>Мастер создания скриптов;</w:t>
       </w:r>
     </w:p>
     <w:p>
@@ -3507,15 +3325,25 @@
           <w:sz w:val="28"/>
           <w:szCs w:val="28"/>
         </w:rPr>
-        <w:t>1</w:t>
-      </w:r>
+        <w:t xml:space="preserve">1.3 </w:t>
+      </w:r>
+      <w:proofErr w:type="spellStart"/>
       <w:r>
         <w:rPr>
           <w:rFonts w:eastAsia="Times New Roman" w:cs="Times New Roman"/>
           <w:sz w:val="28"/>
           <w:szCs w:val="28"/>
         </w:rPr>
-        <w:t>.3 Entity Framework</w:t>
+        <w:t>Entity</w:t>
+      </w:r>
+      <w:proofErr w:type="spellEnd"/>
+      <w:r>
+        <w:rPr>
+          <w:rFonts w:eastAsia="Times New Roman" w:cs="Times New Roman"/>
+          <w:sz w:val="28"/>
+          <w:szCs w:val="28"/>
+        </w:rPr>
+        <w:t xml:space="preserve"> Framework</w:t>
       </w:r>
       <w:bookmarkEnd w:id="5"/>
     </w:p>
@@ -3537,13 +3365,23 @@
           <w:szCs w:val="28"/>
         </w:rPr>
       </w:pPr>
+      <w:proofErr w:type="spellStart"/>
       <w:r>
         <w:rPr>
           <w:rFonts w:eastAsia="Times New Roman" w:cs="Times New Roman"/>
           <w:b/>
           <w:szCs w:val="28"/>
         </w:rPr>
-        <w:t>Entity Framework</w:t>
+        <w:t>Entity</w:t>
+      </w:r>
+      <w:proofErr w:type="spellEnd"/>
+      <w:r>
+        <w:rPr>
+          <w:rFonts w:eastAsia="Times New Roman" w:cs="Times New Roman"/>
+          <w:b/>
+          <w:szCs w:val="28"/>
+        </w:rPr>
+        <w:t xml:space="preserve"> Framework</w:t>
       </w:r>
       <w:r>
         <w:rPr>
@@ -3606,14 +3444,23 @@
           <w:rFonts w:eastAsia="Times New Roman" w:cs="Times New Roman"/>
           <w:szCs w:val="28"/>
         </w:rPr>
-        <w:t xml:space="preserve"> на базе фреймворка .NET для работы с данными. Первоначально он поставлялся как неотъемлемая часть .NET Framework, однако, начиная с Entity Framework версии 6.0, он поставлялся отдельно от .NET F</w:t>
-      </w:r>
-      <w:r>
-        <w:rPr>
-          <w:rFonts w:eastAsia="Times New Roman" w:cs="Times New Roman"/>
-          <w:szCs w:val="28"/>
-        </w:rPr>
-        <w:t>ramework.</w:t>
+        <w:t xml:space="preserve"> на базе фреймворка .NET для работы с данными. Первоначально он поставлялся как неотъемлемая часть .NET Framework, однако, начиная с </w:t>
+      </w:r>
+      <w:proofErr w:type="spellStart"/>
+      <w:r>
+        <w:rPr>
+          <w:rFonts w:eastAsia="Times New Roman" w:cs="Times New Roman"/>
+          <w:szCs w:val="28"/>
+        </w:rPr>
+        <w:t>Entity</w:t>
+      </w:r>
+      <w:proofErr w:type="spellEnd"/>
+      <w:r>
+        <w:rPr>
+          <w:rFonts w:eastAsia="Times New Roman" w:cs="Times New Roman"/>
+          <w:szCs w:val="28"/>
+        </w:rPr>
+        <w:t xml:space="preserve"> Framework версии 6.0, он поставлялся отдельно от .NET Framework.</w:t>
       </w:r>
     </w:p>
     <w:p>
@@ -3630,7 +3477,23 @@
           <w:rFonts w:eastAsia="Times New Roman" w:cs="Times New Roman"/>
           <w:szCs w:val="28"/>
         </w:rPr>
-        <w:t xml:space="preserve">Если традиционные средства ADO.NET позволяют создавать подключения, команды и прочие объекты для взаимодействия с базами данных, то Entity Framework </w:t>
+        <w:t xml:space="preserve">Если традиционные средства ADO.NET позволяют создавать подключения, команды и прочие объекты для взаимодействия с базами данных, то </w:t>
+      </w:r>
+      <w:proofErr w:type="spellStart"/>
+      <w:r>
+        <w:rPr>
+          <w:rFonts w:eastAsia="Times New Roman" w:cs="Times New Roman"/>
+          <w:szCs w:val="28"/>
+        </w:rPr>
+        <w:t>Entity</w:t>
+      </w:r>
+      <w:proofErr w:type="spellEnd"/>
+      <w:r>
+        <w:rPr>
+          <w:rFonts w:eastAsia="Times New Roman" w:cs="Times New Roman"/>
+          <w:szCs w:val="28"/>
+        </w:rPr>
+        <w:t xml:space="preserve"> Framework </w:t>
       </w:r>
       <w:r>
         <w:rPr>
@@ -3644,14 +3507,23 @@
           <w:rFonts w:eastAsia="Times New Roman" w:cs="Times New Roman"/>
           <w:szCs w:val="28"/>
         </w:rPr>
-        <w:t>более высокий уровень абстракции, который позволяет абстрагироваться от самой</w:t>
-      </w:r>
-      <w:r>
-        <w:rPr>
-          <w:rFonts w:eastAsia="Times New Roman" w:cs="Times New Roman"/>
-          <w:szCs w:val="28"/>
-        </w:rPr>
-        <w:t xml:space="preserve"> базы данных и работать с данными независимо от типа хранилища. Если на физическом уровне мы оперируем таблицами, индексами, первичными и внешними ключами, но на концептуальном уровне, который нам предлагает Entity Framework, мы уже работает с объектами.</w:t>
+        <w:t xml:space="preserve">более высокий уровень абстракции, который позволяет абстрагироваться от самой базы данных и работать с данными независимо от типа хранилища. Если на физическом уровне мы оперируем таблицами, индексами, первичными и внешними ключами, но на концептуальном уровне, который нам предлагает </w:t>
+      </w:r>
+      <w:proofErr w:type="spellStart"/>
+      <w:r>
+        <w:rPr>
+          <w:rFonts w:eastAsia="Times New Roman" w:cs="Times New Roman"/>
+          <w:szCs w:val="28"/>
+        </w:rPr>
+        <w:t>Entity</w:t>
+      </w:r>
+      <w:proofErr w:type="spellEnd"/>
+      <w:r>
+        <w:rPr>
+          <w:rFonts w:eastAsia="Times New Roman" w:cs="Times New Roman"/>
+          <w:szCs w:val="28"/>
+        </w:rPr>
+        <w:t xml:space="preserve"> Framework, мы уже работает с объектами.</w:t>
       </w:r>
     </w:p>
     <w:p>
@@ -3673,41 +3545,22 @@
           <w:szCs w:val="28"/>
         </w:rPr>
       </w:pPr>
+      <w:proofErr w:type="spellStart"/>
       <w:r>
         <w:rPr>
           <w:rFonts w:eastAsia="Times New Roman" w:cs="Times New Roman"/>
           <w:szCs w:val="28"/>
         </w:rPr>
         <w:lastRenderedPageBreak/>
-        <w:t>E</w:t>
-      </w:r>
-      <w:r>
-        <w:rPr>
-          <w:rFonts w:eastAsia="Times New Roman" w:cs="Times New Roman"/>
-          <w:szCs w:val="28"/>
-        </w:rPr>
-        <w:t>ntity Framework представляет собой набор технологий в ADO.NET, который поддерживает разработку программных приложений, ориентированных на данные. Архитекторы и разработчики приложений, ориентированных на данные, обычно борются с необходимостью достижения д</w:t>
-      </w:r>
-      <w:r>
-        <w:rPr>
-          <w:rFonts w:eastAsia="Times New Roman" w:cs="Times New Roman"/>
-          <w:szCs w:val="28"/>
-        </w:rPr>
-        <w:t>вух совершенно разных целей. Они должны моделировать сущности, связи и логику бизнес-задач, которые они решают, а также должны работать с обработчиками данных, используемыми для хранения и извлечения данных. Данные могут охватывать несколько систем хранени</w:t>
-      </w:r>
-      <w:r>
-        <w:rPr>
-          <w:rFonts w:eastAsia="Times New Roman" w:cs="Times New Roman"/>
-          <w:szCs w:val="28"/>
-        </w:rPr>
-        <w:t>я, каждая из которых имеет свои собственные протоколы; даже приложения, работающие с одной системой хранения, должны уравновешивать требования системы хранения данных с требованиями написания эффективного и поддерживаемого кода приложения. Эту проблему обы</w:t>
-      </w:r>
-      <w:r>
-        <w:rPr>
-          <w:rFonts w:eastAsia="Times New Roman" w:cs="Times New Roman"/>
-          <w:szCs w:val="28"/>
-        </w:rPr>
-        <w:t xml:space="preserve">чно называют «несоответствием объекта и реляционного импеданса».  </w:t>
+        <w:t>Entity</w:t>
+      </w:r>
+      <w:proofErr w:type="spellEnd"/>
+      <w:r>
+        <w:rPr>
+          <w:rFonts w:eastAsia="Times New Roman" w:cs="Times New Roman"/>
+          <w:szCs w:val="28"/>
+        </w:rPr>
+        <w:t xml:space="preserve"> Framework представляет собой набор технологий в ADO.NET, который поддерживает разработку программных приложений, ориентированных на данные. Архитекторы и разработчики приложений, ориентированных на данные, обычно борются с необходимостью достижения двух совершенно разных целей. Они должны моделировать сущности, связи и логику бизнес-задач, которые они решают, а также должны работать с обработчиками данных, используемыми для хранения и извлечения данных. Данные могут охватывать несколько систем хранения, каждая из которых имеет свои собственные протоколы; даже приложения, работающие с одной системой хранения, должны уравновешивать требования системы хранения данных с требованиями написания эффективного и поддерживаемого кода приложения. Эту проблему обычно называют «несоответствием объекта и реляционного импеданса».  </w:t>
       </w:r>
     </w:p>
     <w:p>
@@ -3724,21 +3577,23 @@
           <w:rFonts w:eastAsia="Times New Roman" w:cs="Times New Roman"/>
           <w:szCs w:val="28"/>
         </w:rPr>
-        <w:t xml:space="preserve">Многие инструменты объектно-реляционного сопоставления (ORM) (также известные как «объектно-реляционные менеджеры») были разработаны, чтобы позволить разработчикам работать с данными в виде объектов и свойств, специфичных для предметной области, таких как </w:t>
-      </w:r>
-      <w:r>
-        <w:rPr>
-          <w:rFonts w:eastAsia="Times New Roman" w:cs="Times New Roman"/>
-          <w:szCs w:val="28"/>
-        </w:rPr>
-        <w:t>клиенты и адреса клиентов, без необходимости беспокоиться о базовых таблицах и столбцах базы данных, где хранятся эти данные. С ORM разработчики могут работать на более высоком уровне абстракции, когда они имеют дело с данными, и могут создавать и поддержи</w:t>
-      </w:r>
-      <w:r>
-        <w:rPr>
-          <w:rFonts w:eastAsia="Times New Roman" w:cs="Times New Roman"/>
-          <w:szCs w:val="28"/>
-        </w:rPr>
-        <w:t xml:space="preserve">вать ориентированные на данные приложения с меньшим количеством кода, чем в традиционных приложениях. Entity Framework — это решение ORM, которое в настоящее время продвигается для использования в стеке разработки Майкрософт. </w:t>
+        <w:t xml:space="preserve">Многие инструменты объектно-реляционного сопоставления (ORM) (также известные как «объектно-реляционные менеджеры») были разработаны, чтобы позволить разработчикам работать с данными в виде объектов и свойств, специфичных для предметной области, таких как клиенты и адреса клиентов, без необходимости беспокоиться о базовых таблицах и столбцах базы данных, где хранятся эти данные. С ORM разработчики могут работать на более высоком уровне абстракции, когда они имеют дело с данными, и могут создавать и поддерживать ориентированные на данные приложения с меньшим количеством кода, чем в традиционных приложениях. </w:t>
+      </w:r>
+      <w:proofErr w:type="spellStart"/>
+      <w:r>
+        <w:rPr>
+          <w:rFonts w:eastAsia="Times New Roman" w:cs="Times New Roman"/>
+          <w:szCs w:val="28"/>
+        </w:rPr>
+        <w:t>Entity</w:t>
+      </w:r>
+      <w:proofErr w:type="spellEnd"/>
+      <w:r>
+        <w:rPr>
+          <w:rFonts w:eastAsia="Times New Roman" w:cs="Times New Roman"/>
+          <w:szCs w:val="28"/>
+        </w:rPr>
+        <w:t xml:space="preserve"> Framework — это решение ORM, которое в настоящее время продвигается для использования в стеке разработки Майкрософт. </w:t>
       </w:r>
       <w:r>
         <w:br w:type="page"/>
@@ -3760,21 +3615,7 @@
           <w:szCs w:val="28"/>
         </w:rPr>
         <w:lastRenderedPageBreak/>
-        <w:t>Г</w:t>
-      </w:r>
-      <w:r>
-        <w:rPr>
-          <w:rFonts w:eastAsia="Times New Roman" w:cs="Times New Roman"/>
-          <w:szCs w:val="28"/>
-        </w:rPr>
-        <w:t>ЛАВА 2. ПРОЕКТИРОВАНИЕ БАЗЫ</w:t>
-      </w:r>
-      <w:r>
-        <w:rPr>
-          <w:rFonts w:eastAsia="Times New Roman" w:cs="Times New Roman"/>
-          <w:szCs w:val="28"/>
-        </w:rPr>
-        <w:t xml:space="preserve"> ДАННЫХ</w:t>
+        <w:t>ГЛАВА 2. ПРОЕКТИРОВАНИЕ БАЗЫ ДАННЫХ</w:t>
       </w:r>
       <w:bookmarkEnd w:id="6"/>
     </w:p>
@@ -3803,15 +3644,7 @@
           <w:sz w:val="28"/>
           <w:szCs w:val="28"/>
         </w:rPr>
-        <w:t>2</w:t>
-      </w:r>
-      <w:r>
-        <w:rPr>
-          <w:rFonts w:eastAsia="Times New Roman" w:cs="Times New Roman"/>
-          <w:sz w:val="28"/>
-          <w:szCs w:val="28"/>
-        </w:rPr>
-        <w:t>.1 Разработка диаграммы ERD</w:t>
+        <w:t>2.1 Разработка диаграммы ERD</w:t>
       </w:r>
       <w:bookmarkEnd w:id="7"/>
     </w:p>
@@ -3837,21 +3670,39 @@
           <w:rFonts w:eastAsia="Times New Roman" w:cs="Times New Roman"/>
           <w:szCs w:val="28"/>
         </w:rPr>
-        <w:t>Диаграмма ERD или ER-модель (от англ. Entity-Relationship model, модель «сущность — связь») — модель данных, позволяющая описывать концептуальные схемы предметной области. Это разновидность блок-схемы, где показано, к</w:t>
-      </w:r>
-      <w:r>
-        <w:rPr>
-          <w:rFonts w:eastAsia="Times New Roman" w:cs="Times New Roman"/>
-          <w:szCs w:val="28"/>
-        </w:rPr>
-        <w:t>ак разные «сущности» (люди, объекты, концепции и так далее) связаны между собой внутри системы. ER-диаграммы чаще всего применяются для проектирования и отладки реляционных баз данных в сфере образования, исследования, разработки программного обеспечения и</w:t>
-      </w:r>
-      <w:r>
-        <w:rPr>
-          <w:rFonts w:eastAsia="Times New Roman" w:cs="Times New Roman"/>
-          <w:szCs w:val="28"/>
-        </w:rPr>
-        <w:t xml:space="preserve"> информационных систем для бизнеса. </w:t>
+        <w:t xml:space="preserve">Диаграмма ERD или ER-модель (от англ. </w:t>
+      </w:r>
+      <w:proofErr w:type="spellStart"/>
+      <w:r>
+        <w:rPr>
+          <w:rFonts w:eastAsia="Times New Roman" w:cs="Times New Roman"/>
+          <w:szCs w:val="28"/>
+        </w:rPr>
+        <w:t>Entity-Relationship</w:t>
+      </w:r>
+      <w:proofErr w:type="spellEnd"/>
+      <w:r>
+        <w:rPr>
+          <w:rFonts w:eastAsia="Times New Roman" w:cs="Times New Roman"/>
+          <w:szCs w:val="28"/>
+        </w:rPr>
+        <w:t xml:space="preserve"> </w:t>
+      </w:r>
+      <w:proofErr w:type="spellStart"/>
+      <w:r>
+        <w:rPr>
+          <w:rFonts w:eastAsia="Times New Roman" w:cs="Times New Roman"/>
+          <w:szCs w:val="28"/>
+        </w:rPr>
+        <w:t>model</w:t>
+      </w:r>
+      <w:proofErr w:type="spellEnd"/>
+      <w:r>
+        <w:rPr>
+          <w:rFonts w:eastAsia="Times New Roman" w:cs="Times New Roman"/>
+          <w:szCs w:val="28"/>
+        </w:rPr>
+        <w:t xml:space="preserve">, модель «сущность — связь») — модель данных, позволяющая описывать концептуальные схемы предметной области. Это разновидность блок-схемы, где показано, как разные «сущности» (люди, объекты, концепции и так далее) связаны между собой внутри системы. ER-диаграммы чаще всего применяются для проектирования и отладки реляционных баз данных в сфере образования, исследования, разработки программного обеспечения и информационных систем для бизнеса. </w:t>
       </w:r>
     </w:p>
     <w:p>
@@ -3868,14 +3719,151 @@
           <w:rFonts w:eastAsia="Times New Roman" w:cs="Times New Roman"/>
           <w:szCs w:val="28"/>
         </w:rPr>
-        <w:t>Будет использована графическая нотация (стиль оформления диаграммы) Crow’s Foot. Данная нотация была предложена Гордоном Эверестом под названием “inverted arrow” («перевёрнутая стрелка»), однако сейчас чаще называемая “</w:t>
-      </w:r>
-      <w:r>
-        <w:rPr>
-          <w:rFonts w:eastAsia="Times New Roman" w:cs="Times New Roman"/>
-          <w:szCs w:val="28"/>
-        </w:rPr>
-        <w:t>Crow’s Foot”, или “crow’s foot” («воронья лапка») или “fork” («вилка»).</w:t>
+        <w:t xml:space="preserve">Будет использована графическая нотация (стиль оформления диаграммы) </w:t>
+      </w:r>
+      <w:proofErr w:type="spellStart"/>
+      <w:r>
+        <w:rPr>
+          <w:rFonts w:eastAsia="Times New Roman" w:cs="Times New Roman"/>
+          <w:szCs w:val="28"/>
+        </w:rPr>
+        <w:t>Crow’s</w:t>
+      </w:r>
+      <w:proofErr w:type="spellEnd"/>
+      <w:r>
+        <w:rPr>
+          <w:rFonts w:eastAsia="Times New Roman" w:cs="Times New Roman"/>
+          <w:szCs w:val="28"/>
+        </w:rPr>
+        <w:t xml:space="preserve"> </w:t>
+      </w:r>
+      <w:proofErr w:type="spellStart"/>
+      <w:r>
+        <w:rPr>
+          <w:rFonts w:eastAsia="Times New Roman" w:cs="Times New Roman"/>
+          <w:szCs w:val="28"/>
+        </w:rPr>
+        <w:t>Foot</w:t>
+      </w:r>
+      <w:proofErr w:type="spellEnd"/>
+      <w:r>
+        <w:rPr>
+          <w:rFonts w:eastAsia="Times New Roman" w:cs="Times New Roman"/>
+          <w:szCs w:val="28"/>
+        </w:rPr>
+        <w:t>. Данная нотация была предложена Гордоном Эверестом под названием “</w:t>
+      </w:r>
+      <w:proofErr w:type="spellStart"/>
+      <w:r>
+        <w:rPr>
+          <w:rFonts w:eastAsia="Times New Roman" w:cs="Times New Roman"/>
+          <w:szCs w:val="28"/>
+        </w:rPr>
+        <w:t>inverted</w:t>
+      </w:r>
+      <w:proofErr w:type="spellEnd"/>
+      <w:r>
+        <w:rPr>
+          <w:rFonts w:eastAsia="Times New Roman" w:cs="Times New Roman"/>
+          <w:szCs w:val="28"/>
+        </w:rPr>
+        <w:t xml:space="preserve"> </w:t>
+      </w:r>
+      <w:proofErr w:type="spellStart"/>
+      <w:r>
+        <w:rPr>
+          <w:rFonts w:eastAsia="Times New Roman" w:cs="Times New Roman"/>
+          <w:szCs w:val="28"/>
+        </w:rPr>
+        <w:t>arrow</w:t>
+      </w:r>
+      <w:proofErr w:type="spellEnd"/>
+      <w:r>
+        <w:rPr>
+          <w:rFonts w:eastAsia="Times New Roman" w:cs="Times New Roman"/>
+          <w:szCs w:val="28"/>
+        </w:rPr>
+        <w:t>” («перевёрнутая стрелка»), однако сейчас чаще называемая “</w:t>
+      </w:r>
+      <w:proofErr w:type="spellStart"/>
+      <w:r>
+        <w:rPr>
+          <w:rFonts w:eastAsia="Times New Roman" w:cs="Times New Roman"/>
+          <w:szCs w:val="28"/>
+        </w:rPr>
+        <w:t>Crow’s</w:t>
+      </w:r>
+      <w:proofErr w:type="spellEnd"/>
+      <w:r>
+        <w:rPr>
+          <w:rFonts w:eastAsia="Times New Roman" w:cs="Times New Roman"/>
+          <w:szCs w:val="28"/>
+        </w:rPr>
+        <w:t xml:space="preserve"> </w:t>
+      </w:r>
+      <w:proofErr w:type="spellStart"/>
+      <w:r>
+        <w:rPr>
+          <w:rFonts w:eastAsia="Times New Roman" w:cs="Times New Roman"/>
+          <w:szCs w:val="28"/>
+        </w:rPr>
+        <w:t>Foot</w:t>
+      </w:r>
+      <w:proofErr w:type="spellEnd"/>
+      <w:r>
+        <w:rPr>
+          <w:rFonts w:eastAsia="Times New Roman" w:cs="Times New Roman"/>
+          <w:szCs w:val="28"/>
+        </w:rPr>
+        <w:t>”, или “</w:t>
+      </w:r>
+      <w:proofErr w:type="spellStart"/>
+      <w:r>
+        <w:rPr>
+          <w:rFonts w:eastAsia="Times New Roman" w:cs="Times New Roman"/>
+          <w:szCs w:val="28"/>
+        </w:rPr>
+        <w:t>crow’s</w:t>
+      </w:r>
+      <w:proofErr w:type="spellEnd"/>
+      <w:r>
+        <w:rPr>
+          <w:rFonts w:eastAsia="Times New Roman" w:cs="Times New Roman"/>
+          <w:szCs w:val="28"/>
+        </w:rPr>
+        <w:t xml:space="preserve"> </w:t>
+      </w:r>
+      <w:proofErr w:type="spellStart"/>
+      <w:r>
+        <w:rPr>
+          <w:rFonts w:eastAsia="Times New Roman" w:cs="Times New Roman"/>
+          <w:szCs w:val="28"/>
+        </w:rPr>
+        <w:t>foot</w:t>
+      </w:r>
+      <w:proofErr w:type="spellEnd"/>
+      <w:r>
+        <w:rPr>
+          <w:rFonts w:eastAsia="Times New Roman" w:cs="Times New Roman"/>
+          <w:szCs w:val="28"/>
+        </w:rPr>
+        <w:t>” («воронья лапка») или “</w:t>
+      </w:r>
+      <w:proofErr w:type="spellStart"/>
+      <w:r>
+        <w:rPr>
+          <w:rFonts w:eastAsia="Times New Roman" w:cs="Times New Roman"/>
+          <w:szCs w:val="28"/>
+        </w:rPr>
+        <w:t>fork</w:t>
+      </w:r>
+      <w:proofErr w:type="spellEnd"/>
+      <w:r>
+        <w:rPr>
+          <w:rFonts w:eastAsia="Times New Roman" w:cs="Times New Roman"/>
+          <w:szCs w:val="28"/>
+        </w:rPr>
+        <w:t>” («вилка»).</w:t>
       </w:r>
     </w:p>
     <w:p>
@@ -3892,14 +3880,7 @@
           <w:rFonts w:eastAsia="Times New Roman" w:cs="Times New Roman"/>
           <w:szCs w:val="28"/>
         </w:rPr>
-        <w:t>Согласно данной нотации, сущность изображается в виде прямоугольника, содержащего её имя, выражаемое существительным. Имя сущности должно быть уникальным в рамках одной модели. При это</w:t>
-      </w:r>
-      <w:r>
-        <w:rPr>
-          <w:rFonts w:eastAsia="Times New Roman" w:cs="Times New Roman"/>
-          <w:szCs w:val="28"/>
-        </w:rPr>
-        <w:t>м, имя сущности — это имя типа, а не конкретного экземпляра данного типа. Экземпляром сущности называется конкретный представитель данной сущности.</w:t>
+        <w:t>Согласно данной нотации, сущность изображается в виде прямоугольника, содержащего её имя, выражаемое существительным. Имя сущности должно быть уникальным в рамках одной модели. При этом, имя сущности — это имя типа, а не конкретного экземпляра данного типа. Экземпляром сущности называется конкретный представитель данной сущности.</w:t>
       </w:r>
     </w:p>
     <w:p>
@@ -3916,14 +3897,7 @@
           <w:rFonts w:eastAsia="Times New Roman" w:cs="Times New Roman"/>
           <w:szCs w:val="28"/>
         </w:rPr>
-        <w:t>Связь изображается линией, которая связывает две сущности. Степень конца связи указывается графически, множе</w:t>
-      </w:r>
-      <w:r>
-        <w:rPr>
-          <w:rFonts w:eastAsia="Times New Roman" w:cs="Times New Roman"/>
-          <w:szCs w:val="28"/>
-        </w:rPr>
-        <w:t xml:space="preserve">ственность связи изображается в виде «вилки» на конце связи. Модальность связи также изображается графически — необязательность связи помечается кружком на конце связи. Наименование обычно выражается одним глаголом в изъявительном </w:t>
+        <w:t xml:space="preserve">Связь изображается линией, которая связывает две сущности. Степень конца связи указывается графически, множественность связи изображается в виде «вилки» на конце связи. Модальность связи также изображается графически — необязательность связи помечается кружком на конце связи. Наименование обычно выражается одним глаголом в изъявительном </w:t>
       </w:r>
       <w:r>
         <w:rPr>
@@ -3931,21 +3905,7 @@
           <w:szCs w:val="28"/>
         </w:rPr>
         <w:lastRenderedPageBreak/>
-        <w:t>наклонении настоящего вре</w:t>
-      </w:r>
-      <w:r>
-        <w:rPr>
-          <w:rFonts w:eastAsia="Times New Roman" w:cs="Times New Roman"/>
-          <w:szCs w:val="28"/>
-        </w:rPr>
-        <w:t>мени: «имеет», «принадлежит» и т. д.; или глаголом с поясняющими словами: «включает в себя», и т. п. Наименование может быть одно для всей связи или два для каждого из концов связи. Во втором случае, название левого конца связи указывается над линией связи</w:t>
-      </w:r>
-      <w:r>
-        <w:rPr>
-          <w:rFonts w:eastAsia="Times New Roman" w:cs="Times New Roman"/>
-          <w:szCs w:val="28"/>
-        </w:rPr>
-        <w:t>, а правого — под линией. Каждое из названий располагаются рядом с сущностью, к которой оно относится.</w:t>
+        <w:t>наклонении настоящего времени: «имеет», «принадлежит» и т. д.; или глаголом с поясняющими словами: «включает в себя», и т. п. Наименование может быть одно для всей связи или два для каждого из концов связи. Во втором случае, название левого конца связи указывается над линией связи, а правого — под линией. Каждое из названий располагаются рядом с сущностью, к которой оно относится.</w:t>
       </w:r>
     </w:p>
     <w:p>
@@ -3962,14 +3922,23 @@
           <w:rFonts w:eastAsia="Times New Roman" w:cs="Times New Roman"/>
           <w:szCs w:val="28"/>
         </w:rPr>
-        <w:t xml:space="preserve">Атрибуты сущности записываются внутри прямоугольника, изображающего сущность, и выражаются существительным в единственном числе (возможно, с уточняющими </w:t>
-      </w:r>
-      <w:r>
-        <w:rPr>
-          <w:rFonts w:eastAsia="Times New Roman" w:cs="Times New Roman"/>
-          <w:szCs w:val="28"/>
-        </w:rPr>
-        <w:t>словами). Среди атрибутов выделяется ключ сущности — неизбыточный набор атрибутов, значения которых в совокупности являются уникальными для каждого экземпляра сущности.</w:t>
+        <w:t xml:space="preserve">Атрибуты сущности записываются внутри прямоугольника, изображающего сущность, и выражаются существительным в единственном числе (возможно, с уточняющими словами). Среди атрибутов выделяется ключ сущности — </w:t>
+      </w:r>
+      <w:proofErr w:type="spellStart"/>
+      <w:r>
+        <w:rPr>
+          <w:rFonts w:eastAsia="Times New Roman" w:cs="Times New Roman"/>
+          <w:szCs w:val="28"/>
+        </w:rPr>
+        <w:t>неизбыточный</w:t>
+      </w:r>
+      <w:proofErr w:type="spellEnd"/>
+      <w:r>
+        <w:rPr>
+          <w:rFonts w:eastAsia="Times New Roman" w:cs="Times New Roman"/>
+          <w:szCs w:val="28"/>
+        </w:rPr>
+        <w:t xml:space="preserve"> набор атрибутов, значения которых в совокупности являются уникальными для каждого экземпляра сущности.</w:t>
       </w:r>
     </w:p>
     <w:p>
@@ -3986,28 +3955,7 @@
           <w:rFonts w:eastAsia="Times New Roman" w:cs="Times New Roman"/>
           <w:szCs w:val="28"/>
         </w:rPr>
-        <w:t xml:space="preserve">Создадим ERD диаграмму для </w:t>
-      </w:r>
-      <w:r>
-        <w:rPr>
-          <w:rFonts w:eastAsia="Times New Roman" w:cs="Times New Roman"/>
-          <w:szCs w:val="28"/>
-        </w:rPr>
-        <w:t>с</w:t>
-      </w:r>
-      <w:r>
-        <w:rPr>
-          <w:rFonts w:eastAsia="Times New Roman" w:cs="Times New Roman"/>
-          <w:szCs w:val="28"/>
-        </w:rPr>
-        <w:t>оздания представления об базе данных для автоматизированно</w:t>
-      </w:r>
-      <w:r>
-        <w:rPr>
-          <w:rFonts w:eastAsia="Times New Roman" w:cs="Times New Roman"/>
-          <w:szCs w:val="28"/>
-        </w:rPr>
-        <w:t>й информационной системе «Учёт расчетов за проживание в общежитии».</w:t>
+        <w:t>Создадим ERD диаграмму для создания представления об базе данных для автоматизированной информационной системе «Учёт расчетов за проживание в общежитии».</w:t>
       </w:r>
     </w:p>
     <w:p>
@@ -4136,7 +4084,23 @@
           <w:rFonts w:eastAsia="Times New Roman" w:cs="Times New Roman"/>
           <w:szCs w:val="28"/>
         </w:rPr>
-        <w:t>«Логин» («Login»),</w:t>
+        <w:t>«Логин» («</w:t>
+      </w:r>
+      <w:proofErr w:type="spellStart"/>
+      <w:r>
+        <w:rPr>
+          <w:rFonts w:eastAsia="Times New Roman" w:cs="Times New Roman"/>
+          <w:szCs w:val="28"/>
+        </w:rPr>
+        <w:t>Login</w:t>
+      </w:r>
+      <w:proofErr w:type="spellEnd"/>
+      <w:r>
+        <w:rPr>
+          <w:rFonts w:eastAsia="Times New Roman" w:cs="Times New Roman"/>
+          <w:szCs w:val="28"/>
+        </w:rPr>
+        <w:t>»),</w:t>
       </w:r>
       <w:r>
         <w:rPr>
@@ -4158,21 +4122,39 @@
           <w:rFonts w:eastAsia="Times New Roman" w:cs="Times New Roman"/>
           <w:szCs w:val="28"/>
         </w:rPr>
-        <w:t xml:space="preserve">»), </w:t>
-      </w:r>
-      <w:r>
-        <w:rPr>
-          <w:rFonts w:eastAsia="Times New Roman" w:cs="Times New Roman"/>
-          <w:szCs w:val="28"/>
-        </w:rPr>
-        <w:t>«Житель» («Tenant») и «</w:t>
-      </w:r>
-      <w:r>
-        <w:rPr>
-          <w:rFonts w:eastAsia="Times New Roman" w:cs="Times New Roman"/>
-          <w:szCs w:val="28"/>
-        </w:rPr>
-        <w:t>Квитанция» («Receipt»).</w:t>
+        <w:t>»), «Житель» («</w:t>
+      </w:r>
+      <w:proofErr w:type="spellStart"/>
+      <w:r>
+        <w:rPr>
+          <w:rFonts w:eastAsia="Times New Roman" w:cs="Times New Roman"/>
+          <w:szCs w:val="28"/>
+        </w:rPr>
+        <w:t>Tenant</w:t>
+      </w:r>
+      <w:proofErr w:type="spellEnd"/>
+      <w:r>
+        <w:rPr>
+          <w:rFonts w:eastAsia="Times New Roman" w:cs="Times New Roman"/>
+          <w:szCs w:val="28"/>
+        </w:rPr>
+        <w:t>») и «Квитанция» («</w:t>
+      </w:r>
+      <w:proofErr w:type="spellStart"/>
+      <w:r>
+        <w:rPr>
+          <w:rFonts w:eastAsia="Times New Roman" w:cs="Times New Roman"/>
+          <w:szCs w:val="28"/>
+        </w:rPr>
+        <w:t>Receipt</w:t>
+      </w:r>
+      <w:proofErr w:type="spellEnd"/>
+      <w:r>
+        <w:rPr>
+          <w:rFonts w:eastAsia="Times New Roman" w:cs="Times New Roman"/>
+          <w:szCs w:val="28"/>
+        </w:rPr>
+        <w:t>»).</w:t>
       </w:r>
     </w:p>
     <w:p>
@@ -4189,7 +4171,23 @@
           <w:rFonts w:eastAsia="Times New Roman" w:cs="Times New Roman"/>
           <w:szCs w:val="28"/>
         </w:rPr>
-        <w:t>Сущность «Login» имеет следующие атрибуты: ID_</w:t>
+        <w:t>Сущность «</w:t>
+      </w:r>
+      <w:proofErr w:type="spellStart"/>
+      <w:r>
+        <w:rPr>
+          <w:rFonts w:eastAsia="Times New Roman" w:cs="Times New Roman"/>
+          <w:szCs w:val="28"/>
+        </w:rPr>
+        <w:t>Login</w:t>
+      </w:r>
+      <w:proofErr w:type="spellEnd"/>
+      <w:r>
+        <w:rPr>
+          <w:rFonts w:eastAsia="Times New Roman" w:cs="Times New Roman"/>
+          <w:szCs w:val="28"/>
+        </w:rPr>
+        <w:t>» имеет следующие атрибуты: ID_</w:t>
       </w:r>
       <w:r>
         <w:rPr>
@@ -4199,12 +4197,53 @@
         </w:rPr>
         <w:t>l</w:t>
       </w:r>
-      <w:r>
-        <w:rPr>
-          <w:rFonts w:eastAsia="Times New Roman" w:cs="Times New Roman"/>
-          <w:szCs w:val="28"/>
-        </w:rPr>
-        <w:t>ogin – индификационный номер сущности, LoginName – логин пользователя для входа в систему, Password – пароль пользователя для входа в систему</w:t>
+      <w:proofErr w:type="spellStart"/>
+      <w:r>
+        <w:rPr>
+          <w:rFonts w:eastAsia="Times New Roman" w:cs="Times New Roman"/>
+          <w:szCs w:val="28"/>
+        </w:rPr>
+        <w:t>ogin</w:t>
+      </w:r>
+      <w:proofErr w:type="spellEnd"/>
+      <w:r>
+        <w:rPr>
+          <w:rFonts w:eastAsia="Times New Roman" w:cs="Times New Roman"/>
+          <w:szCs w:val="28"/>
+        </w:rPr>
+        <w:t xml:space="preserve"> – </w:t>
+      </w:r>
+      <w:proofErr w:type="spellStart"/>
+      <w:r>
+        <w:rPr>
+          <w:rFonts w:eastAsia="Times New Roman" w:cs="Times New Roman"/>
+          <w:szCs w:val="28"/>
+        </w:rPr>
+        <w:t>индификационный</w:t>
+      </w:r>
+      <w:proofErr w:type="spellEnd"/>
+      <w:r>
+        <w:rPr>
+          <w:rFonts w:eastAsia="Times New Roman" w:cs="Times New Roman"/>
+          <w:szCs w:val="28"/>
+        </w:rPr>
+        <w:t xml:space="preserve"> номер сущности, </w:t>
+      </w:r>
+      <w:proofErr w:type="spellStart"/>
+      <w:r>
+        <w:rPr>
+          <w:rFonts w:eastAsia="Times New Roman" w:cs="Times New Roman"/>
+          <w:szCs w:val="28"/>
+        </w:rPr>
+        <w:t>LoginName</w:t>
+      </w:r>
+      <w:proofErr w:type="spellEnd"/>
+      <w:r>
+        <w:rPr>
+          <w:rFonts w:eastAsia="Times New Roman" w:cs="Times New Roman"/>
+          <w:szCs w:val="28"/>
+        </w:rPr>
+        <w:t xml:space="preserve"> – логин пользователя для входа в систему, Password – пароль пользователя для входа в систему</w:t>
       </w:r>
       <w:r>
         <w:rPr>
@@ -4218,7 +4257,39 @@
           <w:rFonts w:eastAsia="Times New Roman" w:cs="Times New Roman"/>
           <w:szCs w:val="28"/>
         </w:rPr>
-        <w:t>«Login» должен быть связан с одним «Account».</w:t>
+        <w:t>«</w:t>
+      </w:r>
+      <w:proofErr w:type="spellStart"/>
+      <w:r>
+        <w:rPr>
+          <w:rFonts w:eastAsia="Times New Roman" w:cs="Times New Roman"/>
+          <w:szCs w:val="28"/>
+        </w:rPr>
+        <w:t>Login</w:t>
+      </w:r>
+      <w:proofErr w:type="spellEnd"/>
+      <w:r>
+        <w:rPr>
+          <w:rFonts w:eastAsia="Times New Roman" w:cs="Times New Roman"/>
+          <w:szCs w:val="28"/>
+        </w:rPr>
+        <w:t>» должен быть связан с одним «</w:t>
+      </w:r>
+      <w:proofErr w:type="spellStart"/>
+      <w:r>
+        <w:rPr>
+          <w:rFonts w:eastAsia="Times New Roman" w:cs="Times New Roman"/>
+          <w:szCs w:val="28"/>
+        </w:rPr>
+        <w:t>Account</w:t>
+      </w:r>
+      <w:proofErr w:type="spellEnd"/>
+      <w:r>
+        <w:rPr>
+          <w:rFonts w:eastAsia="Times New Roman" w:cs="Times New Roman"/>
+          <w:szCs w:val="28"/>
+        </w:rPr>
+        <w:t>».</w:t>
       </w:r>
     </w:p>
     <w:p>
@@ -4250,7 +4321,39 @@
           <w:rFonts w:eastAsia="Times New Roman" w:cs="Times New Roman"/>
           <w:szCs w:val="28"/>
         </w:rPr>
-        <w:t xml:space="preserve">» имеет следующие атрибуты: ID_Account – индификайионный номер сущности, </w:t>
+        <w:t xml:space="preserve">» имеет следующие атрибуты: </w:t>
+      </w:r>
+      <w:proofErr w:type="spellStart"/>
+      <w:r>
+        <w:rPr>
+          <w:rFonts w:eastAsia="Times New Roman" w:cs="Times New Roman"/>
+          <w:szCs w:val="28"/>
+        </w:rPr>
+        <w:t>ID_Account</w:t>
+      </w:r>
+      <w:proofErr w:type="spellEnd"/>
+      <w:r>
+        <w:rPr>
+          <w:rFonts w:eastAsia="Times New Roman" w:cs="Times New Roman"/>
+          <w:szCs w:val="28"/>
+        </w:rPr>
+        <w:t xml:space="preserve"> – </w:t>
+      </w:r>
+      <w:proofErr w:type="spellStart"/>
+      <w:r>
+        <w:rPr>
+          <w:rFonts w:eastAsia="Times New Roman" w:cs="Times New Roman"/>
+          <w:szCs w:val="28"/>
+        </w:rPr>
+        <w:t>индификайионный</w:t>
+      </w:r>
+      <w:proofErr w:type="spellEnd"/>
+      <w:r>
+        <w:rPr>
+          <w:rFonts w:eastAsia="Times New Roman" w:cs="Times New Roman"/>
+          <w:szCs w:val="28"/>
+        </w:rPr>
+        <w:t xml:space="preserve"> номер сущности, </w:t>
       </w:r>
       <w:r>
         <w:rPr>
@@ -4260,6 +4363,7 @@
         </w:rPr>
         <w:t>User</w:t>
       </w:r>
+      <w:proofErr w:type="spellStart"/>
       <w:r>
         <w:rPr>
           <w:rFonts w:eastAsia="Times New Roman" w:cs="Times New Roman"/>
@@ -4267,6 +4371,7 @@
         </w:rPr>
         <w:t>FullName</w:t>
       </w:r>
+      <w:proofErr w:type="spellEnd"/>
       <w:r>
         <w:rPr>
           <w:rFonts w:eastAsia="Times New Roman" w:cs="Times New Roman"/>
@@ -4282,19 +4387,69 @@
         </w:rPr>
         <w:t>User</w:t>
       </w:r>
-      <w:r>
-        <w:rPr>
-          <w:rFonts w:eastAsia="Times New Roman" w:cs="Times New Roman"/>
-          <w:szCs w:val="28"/>
-        </w:rPr>
-        <w:t>Login – внешний ключ для связки с сущностью Login для связывания пользователя с его логином, п</w:t>
-      </w:r>
-      <w:r>
-        <w:rPr>
-          <w:rFonts w:eastAsia="Times New Roman" w:cs="Times New Roman"/>
-          <w:szCs w:val="28"/>
-        </w:rPr>
-        <w:t>аролем и ролью пользователя. «Account» должен иметь один «Login».</w:t>
+      <w:proofErr w:type="spellStart"/>
+      <w:r>
+        <w:rPr>
+          <w:rFonts w:eastAsia="Times New Roman" w:cs="Times New Roman"/>
+          <w:szCs w:val="28"/>
+        </w:rPr>
+        <w:t>Login</w:t>
+      </w:r>
+      <w:proofErr w:type="spellEnd"/>
+      <w:r>
+        <w:rPr>
+          <w:rFonts w:eastAsia="Times New Roman" w:cs="Times New Roman"/>
+          <w:szCs w:val="28"/>
+        </w:rPr>
+        <w:t xml:space="preserve"> – внешний ключ для связки с сущностью </w:t>
+      </w:r>
+      <w:proofErr w:type="spellStart"/>
+      <w:r>
+        <w:rPr>
+          <w:rFonts w:eastAsia="Times New Roman" w:cs="Times New Roman"/>
+          <w:szCs w:val="28"/>
+        </w:rPr>
+        <w:t>Login</w:t>
+      </w:r>
+      <w:proofErr w:type="spellEnd"/>
+      <w:r>
+        <w:rPr>
+          <w:rFonts w:eastAsia="Times New Roman" w:cs="Times New Roman"/>
+          <w:szCs w:val="28"/>
+        </w:rPr>
+        <w:t xml:space="preserve"> для связывания пользователя с его логином, паролем и ролью пользователя. «</w:t>
+      </w:r>
+      <w:proofErr w:type="spellStart"/>
+      <w:r>
+        <w:rPr>
+          <w:rFonts w:eastAsia="Times New Roman" w:cs="Times New Roman"/>
+          <w:szCs w:val="28"/>
+        </w:rPr>
+        <w:t>Account</w:t>
+      </w:r>
+      <w:proofErr w:type="spellEnd"/>
+      <w:r>
+        <w:rPr>
+          <w:rFonts w:eastAsia="Times New Roman" w:cs="Times New Roman"/>
+          <w:szCs w:val="28"/>
+        </w:rPr>
+        <w:t>» должен иметь один «</w:t>
+      </w:r>
+      <w:proofErr w:type="spellStart"/>
+      <w:r>
+        <w:rPr>
+          <w:rFonts w:eastAsia="Times New Roman" w:cs="Times New Roman"/>
+          <w:szCs w:val="28"/>
+        </w:rPr>
+        <w:t>Login</w:t>
+      </w:r>
+      <w:proofErr w:type="spellEnd"/>
+      <w:r>
+        <w:rPr>
+          <w:rFonts w:eastAsia="Times New Roman" w:cs="Times New Roman"/>
+          <w:szCs w:val="28"/>
+        </w:rPr>
+        <w:t>».</w:t>
       </w:r>
     </w:p>
     <w:p>
@@ -4311,7 +4466,23 @@
           <w:rFonts w:eastAsia="Times New Roman" w:cs="Times New Roman"/>
           <w:szCs w:val="28"/>
         </w:rPr>
-        <w:t>Сущность «Tenant» имеет следующие атрибуты: ID_</w:t>
+        <w:t>Сущность «</w:t>
+      </w:r>
+      <w:proofErr w:type="spellStart"/>
+      <w:r>
+        <w:rPr>
+          <w:rFonts w:eastAsia="Times New Roman" w:cs="Times New Roman"/>
+          <w:szCs w:val="28"/>
+        </w:rPr>
+        <w:t>Tenant</w:t>
+      </w:r>
+      <w:proofErr w:type="spellEnd"/>
+      <w:r>
+        <w:rPr>
+          <w:rFonts w:eastAsia="Times New Roman" w:cs="Times New Roman"/>
+          <w:szCs w:val="28"/>
+        </w:rPr>
+        <w:t>» имеет следующие атрибуты: ID_</w:t>
       </w:r>
       <w:r>
         <w:rPr>
@@ -4321,12 +4492,21 @@
         </w:rPr>
         <w:t>t</w:t>
       </w:r>
-      <w:r>
-        <w:rPr>
-          <w:rFonts w:eastAsia="Times New Roman" w:cs="Times New Roman"/>
-          <w:szCs w:val="28"/>
-        </w:rPr>
-        <w:t xml:space="preserve">enant – </w:t>
+      <w:proofErr w:type="spellStart"/>
+      <w:r>
+        <w:rPr>
+          <w:rFonts w:eastAsia="Times New Roman" w:cs="Times New Roman"/>
+          <w:szCs w:val="28"/>
+        </w:rPr>
+        <w:t>enant</w:t>
+      </w:r>
+      <w:proofErr w:type="spellEnd"/>
+      <w:r>
+        <w:rPr>
+          <w:rFonts w:eastAsia="Times New Roman" w:cs="Times New Roman"/>
+          <w:szCs w:val="28"/>
+        </w:rPr>
+        <w:t xml:space="preserve"> – </w:t>
       </w:r>
       <w:r>
         <w:rPr>
@@ -4340,8 +4520,17 @@
           <w:rFonts w:eastAsia="Times New Roman" w:cs="Times New Roman"/>
           <w:szCs w:val="28"/>
         </w:rPr>
-        <w:t xml:space="preserve"> номер сущности, FullName</w:t>
-      </w:r>
+        <w:t xml:space="preserve"> номер сущности, </w:t>
+      </w:r>
+      <w:proofErr w:type="spellStart"/>
+      <w:r>
+        <w:rPr>
+          <w:rFonts w:eastAsia="Times New Roman" w:cs="Times New Roman"/>
+          <w:szCs w:val="28"/>
+        </w:rPr>
+        <w:t>FullName</w:t>
+      </w:r>
+      <w:proofErr w:type="spellEnd"/>
       <w:r>
         <w:rPr>
           <w:rFonts w:eastAsia="Times New Roman" w:cs="Times New Roman"/>
@@ -4355,8 +4544,17 @@
           <w:rFonts w:eastAsia="Times New Roman" w:cs="Times New Roman"/>
           <w:szCs w:val="28"/>
         </w:rPr>
-        <w:t xml:space="preserve"> – ФИО жильца, Room</w:t>
-      </w:r>
+        <w:t xml:space="preserve"> – ФИО жильца, </w:t>
+      </w:r>
+      <w:proofErr w:type="spellStart"/>
+      <w:r>
+        <w:rPr>
+          <w:rFonts w:eastAsia="Times New Roman" w:cs="Times New Roman"/>
+          <w:szCs w:val="28"/>
+        </w:rPr>
+        <w:t>Room</w:t>
+      </w:r>
+      <w:proofErr w:type="spellEnd"/>
       <w:r>
         <w:rPr>
           <w:rFonts w:eastAsia="Times New Roman" w:cs="Times New Roman"/>
@@ -4376,14 +4574,87 @@
           <w:rFonts w:eastAsia="Times New Roman" w:cs="Times New Roman"/>
           <w:szCs w:val="28"/>
         </w:rPr>
-        <w:t>- телефон жильца, Email – поч</w:t>
-      </w:r>
-      <w:r>
-        <w:rPr>
-          <w:rFonts w:eastAsia="Times New Roman" w:cs="Times New Roman"/>
-          <w:szCs w:val="28"/>
-        </w:rPr>
-        <w:t>та жильца, DateChecin – дата заселения жильца, DateEviction – дата выселения жильца. «Tenant» должен платить один «Receipt».</w:t>
+        <w:t xml:space="preserve">- телефон жильца, </w:t>
+      </w:r>
+      <w:proofErr w:type="spellStart"/>
+      <w:r>
+        <w:rPr>
+          <w:rFonts w:eastAsia="Times New Roman" w:cs="Times New Roman"/>
+          <w:szCs w:val="28"/>
+        </w:rPr>
+        <w:t>Email</w:t>
+      </w:r>
+      <w:proofErr w:type="spellEnd"/>
+      <w:r>
+        <w:rPr>
+          <w:rFonts w:eastAsia="Times New Roman" w:cs="Times New Roman"/>
+          <w:szCs w:val="28"/>
+        </w:rPr>
+        <w:t xml:space="preserve"> – почта жильца, </w:t>
+      </w:r>
+      <w:proofErr w:type="spellStart"/>
+      <w:r>
+        <w:rPr>
+          <w:rFonts w:eastAsia="Times New Roman" w:cs="Times New Roman"/>
+          <w:szCs w:val="28"/>
+        </w:rPr>
+        <w:t>DateChecin</w:t>
+      </w:r>
+      <w:proofErr w:type="spellEnd"/>
+      <w:r>
+        <w:rPr>
+          <w:rFonts w:eastAsia="Times New Roman" w:cs="Times New Roman"/>
+          <w:szCs w:val="28"/>
+        </w:rPr>
+        <w:t xml:space="preserve"> – дата заселения жильца, </w:t>
+      </w:r>
+      <w:proofErr w:type="spellStart"/>
+      <w:r>
+        <w:rPr>
+          <w:rFonts w:eastAsia="Times New Roman" w:cs="Times New Roman"/>
+          <w:szCs w:val="28"/>
+        </w:rPr>
+        <w:t>DateEviction</w:t>
+      </w:r>
+      <w:proofErr w:type="spellEnd"/>
+      <w:r>
+        <w:rPr>
+          <w:rFonts w:eastAsia="Times New Roman" w:cs="Times New Roman"/>
+          <w:szCs w:val="28"/>
+        </w:rPr>
+        <w:t xml:space="preserve"> – дата выселения жильца. «</w:t>
+      </w:r>
+      <w:proofErr w:type="spellStart"/>
+      <w:r>
+        <w:rPr>
+          <w:rFonts w:eastAsia="Times New Roman" w:cs="Times New Roman"/>
+          <w:szCs w:val="28"/>
+        </w:rPr>
+        <w:t>Tenant</w:t>
+      </w:r>
+      <w:proofErr w:type="spellEnd"/>
+      <w:r>
+        <w:rPr>
+          <w:rFonts w:eastAsia="Times New Roman" w:cs="Times New Roman"/>
+          <w:szCs w:val="28"/>
+        </w:rPr>
+        <w:t>» должен платить один «</w:t>
+      </w:r>
+      <w:proofErr w:type="spellStart"/>
+      <w:r>
+        <w:rPr>
+          <w:rFonts w:eastAsia="Times New Roman" w:cs="Times New Roman"/>
+          <w:szCs w:val="28"/>
+        </w:rPr>
+        <w:t>Receipt</w:t>
+      </w:r>
+      <w:proofErr w:type="spellEnd"/>
+      <w:r>
+        <w:rPr>
+          <w:rFonts w:eastAsia="Times New Roman" w:cs="Times New Roman"/>
+          <w:szCs w:val="28"/>
+        </w:rPr>
+        <w:t>».</w:t>
       </w:r>
     </w:p>
     <w:p>
@@ -4400,8 +4671,57 @@
           <w:rFonts w:eastAsia="Times New Roman" w:cs="Times New Roman"/>
           <w:szCs w:val="28"/>
         </w:rPr>
-        <w:t xml:space="preserve">Сущность «Receipt» имеет следующие атрибуты: ID_Receipt – индификационный номер сущности, </w:t>
-      </w:r>
+        <w:t>Сущность «</w:t>
+      </w:r>
+      <w:proofErr w:type="spellStart"/>
+      <w:r>
+        <w:rPr>
+          <w:rFonts w:eastAsia="Times New Roman" w:cs="Times New Roman"/>
+          <w:szCs w:val="28"/>
+        </w:rPr>
+        <w:t>Receipt</w:t>
+      </w:r>
+      <w:proofErr w:type="spellEnd"/>
+      <w:r>
+        <w:rPr>
+          <w:rFonts w:eastAsia="Times New Roman" w:cs="Times New Roman"/>
+          <w:szCs w:val="28"/>
+        </w:rPr>
+        <w:t xml:space="preserve">» имеет следующие атрибуты: </w:t>
+      </w:r>
+      <w:proofErr w:type="spellStart"/>
+      <w:r>
+        <w:rPr>
+          <w:rFonts w:eastAsia="Times New Roman" w:cs="Times New Roman"/>
+          <w:szCs w:val="28"/>
+        </w:rPr>
+        <w:t>ID_Receipt</w:t>
+      </w:r>
+      <w:proofErr w:type="spellEnd"/>
+      <w:r>
+        <w:rPr>
+          <w:rFonts w:eastAsia="Times New Roman" w:cs="Times New Roman"/>
+          <w:szCs w:val="28"/>
+        </w:rPr>
+        <w:t xml:space="preserve"> – </w:t>
+      </w:r>
+      <w:proofErr w:type="spellStart"/>
+      <w:r>
+        <w:rPr>
+          <w:rFonts w:eastAsia="Times New Roman" w:cs="Times New Roman"/>
+          <w:szCs w:val="28"/>
+        </w:rPr>
+        <w:t>индификационный</w:t>
+      </w:r>
+      <w:proofErr w:type="spellEnd"/>
+      <w:r>
+        <w:rPr>
+          <w:rFonts w:eastAsia="Times New Roman" w:cs="Times New Roman"/>
+          <w:szCs w:val="28"/>
+        </w:rPr>
+        <w:t xml:space="preserve"> номер сущности, </w:t>
+      </w:r>
+      <w:proofErr w:type="spellStart"/>
       <w:r>
         <w:rPr>
           <w:rFonts w:eastAsia="Times New Roman" w:cs="Times New Roman"/>
@@ -4410,6 +4730,7 @@
         </w:rPr>
         <w:t>TenantReceipt</w:t>
       </w:r>
+      <w:proofErr w:type="spellEnd"/>
       <w:r>
         <w:rPr>
           <w:rFonts w:eastAsia="Times New Roman" w:cs="Times New Roman"/>
@@ -4429,14 +4750,71 @@
           <w:rFonts w:eastAsia="Times New Roman" w:cs="Times New Roman"/>
           <w:szCs w:val="28"/>
         </w:rPr>
-        <w:t xml:space="preserve">, PayLiving – оплата жильца за проживание, </w:t>
-      </w:r>
-      <w:r>
-        <w:rPr>
-          <w:rFonts w:eastAsia="Times New Roman" w:cs="Times New Roman"/>
-          <w:szCs w:val="28"/>
-        </w:rPr>
-        <w:t>DataPay – дата оплаты квитанции. «Receipt» должен быть оплачен одним «Tenant».</w:t>
+        <w:t xml:space="preserve">, </w:t>
+      </w:r>
+      <w:proofErr w:type="spellStart"/>
+      <w:r>
+        <w:rPr>
+          <w:rFonts w:eastAsia="Times New Roman" w:cs="Times New Roman"/>
+          <w:szCs w:val="28"/>
+        </w:rPr>
+        <w:t>PayLiving</w:t>
+      </w:r>
+      <w:proofErr w:type="spellEnd"/>
+      <w:r>
+        <w:rPr>
+          <w:rFonts w:eastAsia="Times New Roman" w:cs="Times New Roman"/>
+          <w:szCs w:val="28"/>
+        </w:rPr>
+        <w:t xml:space="preserve"> – оплата жильца за проживание, </w:t>
+      </w:r>
+      <w:proofErr w:type="spellStart"/>
+      <w:r>
+        <w:rPr>
+          <w:rFonts w:eastAsia="Times New Roman" w:cs="Times New Roman"/>
+          <w:szCs w:val="28"/>
+        </w:rPr>
+        <w:t>DataPay</w:t>
+      </w:r>
+      <w:proofErr w:type="spellEnd"/>
+      <w:r>
+        <w:rPr>
+          <w:rFonts w:eastAsia="Times New Roman" w:cs="Times New Roman"/>
+          <w:szCs w:val="28"/>
+        </w:rPr>
+        <w:t xml:space="preserve"> – дата оплаты квитанции. «</w:t>
+      </w:r>
+      <w:proofErr w:type="spellStart"/>
+      <w:r>
+        <w:rPr>
+          <w:rFonts w:eastAsia="Times New Roman" w:cs="Times New Roman"/>
+          <w:szCs w:val="28"/>
+        </w:rPr>
+        <w:t>Receipt</w:t>
+      </w:r>
+      <w:proofErr w:type="spellEnd"/>
+      <w:r>
+        <w:rPr>
+          <w:rFonts w:eastAsia="Times New Roman" w:cs="Times New Roman"/>
+          <w:szCs w:val="28"/>
+        </w:rPr>
+        <w:t>» должен быть оплачен одним «</w:t>
+      </w:r>
+      <w:proofErr w:type="spellStart"/>
+      <w:r>
+        <w:rPr>
+          <w:rFonts w:eastAsia="Times New Roman" w:cs="Times New Roman"/>
+          <w:szCs w:val="28"/>
+        </w:rPr>
+        <w:t>Tenant</w:t>
+      </w:r>
+      <w:proofErr w:type="spellEnd"/>
+      <w:r>
+        <w:rPr>
+          <w:rFonts w:eastAsia="Times New Roman" w:cs="Times New Roman"/>
+          <w:szCs w:val="28"/>
+        </w:rPr>
+        <w:t>».</w:t>
       </w:r>
     </w:p>
     <w:p>
@@ -4466,15 +4844,7 @@
           <w:sz w:val="28"/>
           <w:szCs w:val="28"/>
         </w:rPr>
-        <w:t>2</w:t>
-      </w:r>
-      <w:r>
-        <w:rPr>
-          <w:rFonts w:eastAsia="Times New Roman" w:cs="Times New Roman"/>
-          <w:sz w:val="28"/>
-          <w:szCs w:val="28"/>
-        </w:rPr>
-        <w:t>.2 Разработка базы данных</w:t>
+        <w:t>2.2 Разработка базы данных</w:t>
       </w:r>
       <w:bookmarkEnd w:id="8"/>
     </w:p>
@@ -4508,14 +4878,7 @@
           <w:szCs w:val="28"/>
         </w:rPr>
         <w:lastRenderedPageBreak/>
-        <w:t>с ними связаны, называются системой баз данных, или просто б</w:t>
-      </w:r>
-      <w:r>
-        <w:rPr>
-          <w:rFonts w:eastAsia="Times New Roman" w:cs="Times New Roman"/>
-          <w:szCs w:val="28"/>
-        </w:rPr>
-        <w:t>азой данных.</w:t>
+        <w:t>с ними связаны, называются системой баз данных, или просто базой данных.</w:t>
       </w:r>
     </w:p>
     <w:p>
@@ -4532,14 +4895,7 @@
           <w:rFonts w:eastAsia="Times New Roman" w:cs="Times New Roman"/>
           <w:szCs w:val="28"/>
         </w:rPr>
-        <w:t>Для базы данных обычно требуется комплексное программное обеспечение, которое называется системой управления базами данных (СУБД). СУБД служит интерфейсом между базой данных и пользователями или программами. СУБД обеспечивает контроль и управл</w:t>
-      </w:r>
-      <w:r>
-        <w:rPr>
-          <w:rFonts w:eastAsia="Times New Roman" w:cs="Times New Roman"/>
-          <w:szCs w:val="28"/>
-        </w:rPr>
-        <w:t>ение данными, позволяя выполнять различные административные операции, такие как мониторинг производительности, настройка, а также резервное копирование и восстановление.</w:t>
+        <w:t>Для базы данных обычно требуется комплексное программное обеспечение, которое называется системой управления базами данных (СУБД). СУБД служит интерфейсом между базой данных и пользователями или программами. СУБД обеспечивает контроль и управление данными, позволяя выполнять различные административные операции, такие как мониторинг производительности, настройка, а также резервное копирование и восстановление.</w:t>
       </w:r>
     </w:p>
     <w:p>
@@ -4585,7 +4941,23 @@
           <w:rFonts w:eastAsia="Times New Roman" w:cs="Times New Roman"/>
           <w:szCs w:val="28"/>
         </w:rPr>
-        <w:t>, СУБД Oracle Database и dBASE.</w:t>
+        <w:t xml:space="preserve">, СУБД Oracle Database и </w:t>
+      </w:r>
+      <w:proofErr w:type="spellStart"/>
+      <w:r>
+        <w:rPr>
+          <w:rFonts w:eastAsia="Times New Roman" w:cs="Times New Roman"/>
+          <w:szCs w:val="28"/>
+        </w:rPr>
+        <w:t>dBASE</w:t>
+      </w:r>
+      <w:proofErr w:type="spellEnd"/>
+      <w:r>
+        <w:rPr>
+          <w:rFonts w:eastAsia="Times New Roman" w:cs="Times New Roman"/>
+          <w:szCs w:val="28"/>
+        </w:rPr>
+        <w:t>.</w:t>
       </w:r>
     </w:p>
     <w:p>
@@ -4602,21 +4974,7 @@
           <w:rFonts w:eastAsia="Times New Roman" w:cs="Times New Roman"/>
           <w:szCs w:val="28"/>
         </w:rPr>
-        <w:t>Данные в наиболее распространенных типах совр</w:t>
-      </w:r>
-      <w:r>
-        <w:rPr>
-          <w:rFonts w:eastAsia="Times New Roman" w:cs="Times New Roman"/>
-          <w:szCs w:val="28"/>
-        </w:rPr>
-        <w:t>еменных баз данных обычно хранятся в виде строк и столбцов, формирующих таблицу. Этими данными можно легко управлять, изменять, обновлять, контролировать и упорядочивать. В большинстве баз данных для записи и запросов данных используется язык структурирова</w:t>
-      </w:r>
-      <w:r>
-        <w:rPr>
-          <w:rFonts w:eastAsia="Times New Roman" w:cs="Times New Roman"/>
-          <w:szCs w:val="28"/>
-        </w:rPr>
-        <w:t>нных запросов (SQL).</w:t>
+        <w:t>Данные в наиболее распространенных типах современных баз данных обычно хранятся в виде строк и столбцов, формирующих таблицу. Этими данными можно легко управлять, изменять, обновлять, контролировать и упорядочивать. В большинстве баз данных для записи и запросов данных используется язык структурированных запросов (SQL).</w:t>
       </w:r>
     </w:p>
     <w:p>
@@ -4665,21 +5023,7 @@
           <w:rFonts w:eastAsia="Times New Roman" w:cs="Times New Roman"/>
           <w:szCs w:val="28"/>
         </w:rPr>
-        <w:t>Подключимся к серверу базы данных. Именно зд</w:t>
-      </w:r>
-      <w:r>
-        <w:rPr>
-          <w:rFonts w:eastAsia="Times New Roman" w:cs="Times New Roman"/>
-          <w:szCs w:val="28"/>
-        </w:rPr>
-        <w:t xml:space="preserve">есь будет создаваться база данных </w:t>
-      </w:r>
-      <w:r>
-        <w:rPr>
-          <w:rFonts w:eastAsia="Times New Roman" w:cs="Times New Roman"/>
-          <w:szCs w:val="28"/>
-        </w:rPr>
-        <w:t xml:space="preserve">«Учёт расчетов за проживание в общежитии». Вводим </w:t>
+        <w:t xml:space="preserve">Подключимся к серверу базы данных. Именно здесь будет создаваться база данных «Учёт расчетов за проживание в общежитии». Вводим </w:t>
       </w:r>
       <w:r>
         <w:rPr>
@@ -4707,6 +5051,9 @@
         </w:rPr>
       </w:pPr>
       <w:r>
+        <w:rPr>
+          <w:noProof/>
+        </w:rPr>
         <w:lastRenderedPageBreak/>
         <w:drawing>
           <wp:inline distT="0" distB="0" distL="0" distR="0" wp14:anchorId="7C496E7A" wp14:editId="49CCB74A">
@@ -4777,16 +5124,7 @@
           <w:sz w:val="24"/>
           <w:szCs w:val="24"/>
         </w:rPr>
-        <w:t xml:space="preserve">Рисунок 2 </w:t>
-      </w:r>
-      <w:r>
-        <w:rPr>
-          <w:rFonts w:eastAsia="Times New Roman" w:cs="Times New Roman"/>
-          <w:i/>
-          <w:sz w:val="24"/>
-          <w:szCs w:val="24"/>
-        </w:rPr>
-        <w:t>- Окно подключения к серверу в Microsoft SQL Server Management Studio</w:t>
+        <w:t>Рисунок 2 - Окно подключения к серверу в Microsoft SQL Server Management Studio</w:t>
       </w:r>
     </w:p>
     <w:p>
@@ -4811,14 +5149,7 @@
           <w:rFonts w:eastAsia="Times New Roman" w:cs="Times New Roman"/>
           <w:szCs w:val="28"/>
         </w:rPr>
-        <w:t>Создадим</w:t>
-      </w:r>
-      <w:r>
-        <w:rPr>
-          <w:rFonts w:eastAsia="Times New Roman" w:cs="Times New Roman"/>
-          <w:szCs w:val="28"/>
-        </w:rPr>
-        <w:t xml:space="preserve"> базу данных под именем «</w:t>
+        <w:t>Создадим базу данных под именем «</w:t>
       </w:r>
       <w:r>
         <w:rPr>
@@ -4828,6 +5159,7 @@
         </w:rPr>
         <w:t>D</w:t>
       </w:r>
+      <w:proofErr w:type="spellStart"/>
       <w:r>
         <w:rPr>
           <w:rFonts w:eastAsia="Times New Roman" w:cs="Times New Roman"/>
@@ -4835,6 +5167,7 @@
         </w:rPr>
         <w:t>ormitoryManagerBD</w:t>
       </w:r>
+      <w:proofErr w:type="spellEnd"/>
       <w:r>
         <w:rPr>
           <w:rFonts w:eastAsia="Times New Roman" w:cs="Times New Roman"/>
@@ -5439,13 +5772,7 @@
         <w:pStyle w:val="ab"/>
       </w:pPr>
       <w:r>
-        <w:t xml:space="preserve">Рисунок </w:t>
-      </w:r>
-      <w:r>
-        <w:t>4</w:t>
-      </w:r>
-      <w:r>
-        <w:t xml:space="preserve"> – </w:t>
+        <w:t xml:space="preserve">Рисунок 4 – </w:t>
       </w:r>
       <w:r>
         <w:rPr>
@@ -5454,10 +5781,7 @@
         <w:t>Ш</w:t>
       </w:r>
       <w:r>
-        <w:t xml:space="preserve">аги к созданию </w:t>
-      </w:r>
-      <w:r>
-        <w:t>диаграммы базы данных</w:t>
+        <w:t>аги к созданию диаграммы базы данных</w:t>
       </w:r>
     </w:p>
     <w:p>
@@ -5581,13 +5905,7 @@
         </w:rPr>
       </w:pPr>
       <w:r>
-        <w:t xml:space="preserve">Рисунок </w:t>
-      </w:r>
-      <w:r>
-        <w:t>5</w:t>
-      </w:r>
-      <w:r>
-        <w:t xml:space="preserve"> – Шаги к созданию базы данных</w:t>
+        <w:t>Рисунок 5 – Шаги к созданию базы данных</w:t>
       </w:r>
     </w:p>
     <w:p>
@@ -5699,13 +6017,7 @@
         <w:ind w:firstLine="0"/>
       </w:pPr>
       <w:r>
-        <w:t xml:space="preserve">Рисунок </w:t>
-      </w:r>
-      <w:r>
-        <w:t>6</w:t>
-      </w:r>
-      <w:r>
-        <w:t xml:space="preserve"> – </w:t>
+        <w:t xml:space="preserve">Рисунок 6 – </w:t>
       </w:r>
       <w:r>
         <w:rPr>
@@ -5858,9 +6170,11 @@
       <w:r>
         <w:t>«</w:t>
       </w:r>
+      <w:proofErr w:type="spellStart"/>
       <w:r>
         <w:t>Login</w:t>
       </w:r>
+      <w:proofErr w:type="spellEnd"/>
       <w:r>
         <w:t>»</w:t>
       </w:r>
@@ -5876,12 +6190,14 @@
       <w:r>
         <w:t>«</w:t>
       </w:r>
+      <w:proofErr w:type="spellStart"/>
       <w:r>
         <w:rPr>
           <w:lang w:val="en-US"/>
         </w:rPr>
         <w:t>UserLogin</w:t>
       </w:r>
+      <w:proofErr w:type="spellEnd"/>
       <w:r>
         <w:t>»</w:t>
       </w:r>
@@ -5951,9 +6267,11 @@
       <w:r>
         <w:t>«</w:t>
       </w:r>
+      <w:proofErr w:type="spellStart"/>
       <w:r>
         <w:t>Tenant</w:t>
       </w:r>
+      <w:proofErr w:type="spellEnd"/>
       <w:r>
         <w:t>»</w:t>
       </w:r>
@@ -5966,12 +6284,14 @@
       <w:r>
         <w:t>«</w:t>
       </w:r>
+      <w:proofErr w:type="spellStart"/>
       <w:r>
         <w:rPr>
           <w:lang w:val="en-US"/>
         </w:rPr>
         <w:t>ReceiptTenant</w:t>
       </w:r>
+      <w:proofErr w:type="spellEnd"/>
       <w:r>
         <w:t>»</w:t>
       </w:r>
@@ -5987,17 +6307,16 @@
       <w:r>
         <w:t>«</w:t>
       </w:r>
+      <w:proofErr w:type="spellStart"/>
       <w:r>
         <w:t>Receipt</w:t>
       </w:r>
+      <w:proofErr w:type="spellEnd"/>
       <w:r>
         <w:t>»</w:t>
       </w:r>
       <w:r>
-        <w:t xml:space="preserve"> -</w:t>
-      </w:r>
-      <w:r>
-        <w:t xml:space="preserve"> данные жильца потребуются при формировании квитанции</w:t>
+        <w:t xml:space="preserve"> - данные жильца потребуются при формировании квитанции</w:t>
       </w:r>
       <w:r>
         <w:t xml:space="preserve"> и других отчётов</w:t>
@@ -6072,20 +6391,16 @@
         <w:pStyle w:val="ab"/>
       </w:pPr>
       <w:r>
-        <w:t xml:space="preserve">Рисунок </w:t>
-      </w:r>
-      <w:r>
-        <w:t>7</w:t>
-      </w:r>
-      <w:r>
-        <w:t xml:space="preserve"> - Диаграмма таблиц в базе данных «</w:t>
-      </w:r>
+        <w:t>Рисунок 7 - Диаграмма таблиц в базе данных «</w:t>
+      </w:r>
+      <w:proofErr w:type="spellStart"/>
       <w:r>
         <w:rPr>
           <w:szCs w:val="28"/>
         </w:rPr>
         <w:t>DormitoryManagerBD</w:t>
       </w:r>
+      <w:proofErr w:type="spellEnd"/>
       <w:r>
         <w:t>»</w:t>
       </w:r>
@@ -6131,14 +6446,7 @@
           <w:rFonts w:eastAsia="Times New Roman" w:cs="Times New Roman"/>
           <w:szCs w:val="28"/>
         </w:rPr>
-        <w:t>, а другая</w:t>
-      </w:r>
-      <w:r>
-        <w:rPr>
-          <w:rFonts w:eastAsia="Times New Roman" w:cs="Times New Roman"/>
-          <w:szCs w:val="28"/>
-        </w:rPr>
-        <w:t xml:space="preserve"> с данными о жильцах общежития и их квитанций.</w:t>
+        <w:t>, а другая с данными о жильцах общежития и их квитанций.</w:t>
       </w:r>
     </w:p>
     <w:p>
@@ -6155,21 +6463,7 @@
           <w:rFonts w:eastAsia="Times New Roman" w:cs="Times New Roman"/>
           <w:szCs w:val="28"/>
         </w:rPr>
-        <w:t>О</w:t>
-      </w:r>
-      <w:r>
-        <w:rPr>
-          <w:rFonts w:eastAsia="Times New Roman" w:cs="Times New Roman"/>
-          <w:szCs w:val="28"/>
-        </w:rPr>
-        <w:t xml:space="preserve">снова базы данных </w:t>
-      </w:r>
-      <w:r>
-        <w:rPr>
-          <w:rFonts w:eastAsia="Times New Roman" w:cs="Times New Roman"/>
-          <w:szCs w:val="28"/>
-        </w:rPr>
-        <w:t>создана. Теперь осталось дополнить её нужной нам информацией</w:t>
+        <w:t>Основа базы данных создана. Теперь осталось дополнить её нужной нам информацией</w:t>
       </w:r>
       <w:r>
         <w:rPr>
@@ -6296,22 +6590,7 @@
         <w:pStyle w:val="ab"/>
       </w:pPr>
       <w:r>
-        <w:t xml:space="preserve">Рисунок </w:t>
-      </w:r>
-      <w:r>
-        <w:t>8</w:t>
-      </w:r>
-      <w:r>
-        <w:t xml:space="preserve"> </w:t>
-      </w:r>
-      <w:r>
-        <w:t>–</w:t>
-      </w:r>
-      <w:r>
-        <w:t xml:space="preserve"> </w:t>
-      </w:r>
-      <w:r>
-        <w:t>Открытие строк таблицы для редактирования</w:t>
+        <w:t>Рисунок 8 – Открытие строк таблицы для редактирования</w:t>
       </w:r>
     </w:p>
     <w:p>
@@ -6381,7 +6660,15 @@
         <w:t>9</w:t>
       </w:r>
       <w:r>
-        <w:t xml:space="preserve"> - Данные таблицы «Login»</w:t>
+        <w:t xml:space="preserve"> - Данные таблицы «</w:t>
+      </w:r>
+      <w:proofErr w:type="spellStart"/>
+      <w:r>
+        <w:t>Login</w:t>
+      </w:r>
+      <w:proofErr w:type="spellEnd"/>
+      <w:r>
+        <w:t>»</w:t>
       </w:r>
     </w:p>
     <w:p>
@@ -6421,6 +6708,7 @@
         </w:rPr>
         <w:t xml:space="preserve"> база данных «</w:t>
       </w:r>
+      <w:proofErr w:type="spellStart"/>
       <w:r>
         <w:rPr>
           <w:rFonts w:eastAsia="Times New Roman" w:cs="Times New Roman"/>
@@ -6428,6 +6716,7 @@
         </w:rPr>
         <w:t>DormitoryManagerBD</w:t>
       </w:r>
+      <w:proofErr w:type="spellEnd"/>
       <w:r>
         <w:rPr>
           <w:rFonts w:eastAsia="Times New Roman" w:cs="Times New Roman"/>
@@ -6447,14 +6736,7 @@
           <w:rFonts w:eastAsia="Times New Roman" w:cs="Times New Roman"/>
           <w:szCs w:val="28"/>
         </w:rPr>
-        <w:t xml:space="preserve">«Учёт расчетов </w:t>
-      </w:r>
-      <w:r>
-        <w:rPr>
-          <w:rFonts w:eastAsia="Times New Roman" w:cs="Times New Roman"/>
-          <w:szCs w:val="28"/>
-        </w:rPr>
-        <w:t>за проживание в общежитии».</w:t>
+        <w:t>«Учёт расчетов за проживание в общежитии».</w:t>
       </w:r>
     </w:p>
     <w:p>
@@ -6486,15 +6768,7 @@
           <w:sz w:val="28"/>
           <w:szCs w:val="28"/>
         </w:rPr>
-        <w:t>2</w:t>
-      </w:r>
-      <w:r>
-        <w:rPr>
-          <w:rFonts w:eastAsia="Times New Roman" w:cs="Times New Roman"/>
-          <w:sz w:val="28"/>
-          <w:szCs w:val="28"/>
-        </w:rPr>
-        <w:t>.3 Словарь данных</w:t>
+        <w:t>2.3 Словарь данных</w:t>
       </w:r>
       <w:bookmarkEnd w:id="9"/>
     </w:p>
@@ -6541,14 +6815,7 @@
           <w:rFonts w:eastAsia="Times New Roman" w:cs="Times New Roman"/>
           <w:szCs w:val="28"/>
         </w:rPr>
-        <w:t xml:space="preserve"> о данных, такой как значение, взаимосвязи с другими данными, их источник, применение и формат. Этот словарь хранит метаданные, такие как структура таблиц, типы данных, ограничения целостности, индексы и другие характ</w:t>
-      </w:r>
-      <w:r>
-        <w:rPr>
-          <w:rFonts w:eastAsia="Times New Roman" w:cs="Times New Roman"/>
-          <w:szCs w:val="28"/>
-        </w:rPr>
-        <w:t xml:space="preserve">еристики базы данных. </w:t>
+        <w:t xml:space="preserve"> о данных, такой как значение, взаимосвязи с другими данными, их источник, применение и формат. Этот словарь хранит метаданные, такие как структура таблиц, типы данных, ограничения целостности, индексы и другие характеристики базы данных. </w:t>
       </w:r>
     </w:p>
     <w:p>
@@ -6661,14 +6928,23 @@
           <w:rFonts w:eastAsia="Times New Roman" w:cs="Times New Roman"/>
           <w:szCs w:val="28"/>
         </w:rPr>
-        <w:t xml:space="preserve">Каждая база данных управляющей системы (например, MySQL, PostgreSQL, Microsoft SQL Server, Oracle) имеет свой собственный словарь </w:t>
-      </w:r>
-      <w:r>
-        <w:rPr>
-          <w:rFonts w:eastAsia="Times New Roman" w:cs="Times New Roman"/>
-          <w:szCs w:val="28"/>
-        </w:rPr>
-        <w:t>данных. Этот словарь позволяет системе управления базами данных (СУБД) отслеживать и управлять метаданными, необходимыми для правильной работы базы данных.</w:t>
+        <w:t xml:space="preserve">Каждая база данных управляющей системы (например, MySQL, </w:t>
+      </w:r>
+      <w:proofErr w:type="spellStart"/>
+      <w:r>
+        <w:rPr>
+          <w:rFonts w:eastAsia="Times New Roman" w:cs="Times New Roman"/>
+          <w:szCs w:val="28"/>
+        </w:rPr>
+        <w:t>PostgreSQL</w:t>
+      </w:r>
+      <w:proofErr w:type="spellEnd"/>
+      <w:r>
+        <w:rPr>
+          <w:rFonts w:eastAsia="Times New Roman" w:cs="Times New Roman"/>
+          <w:szCs w:val="28"/>
+        </w:rPr>
+        <w:t>, Microsoft SQL Server, Oracle) имеет свой собственный словарь данных. Этот словарь позволяет системе управления базами данных (СУБД) отслеживать и управлять метаданными, необходимыми для правильной работы базы данных.</w:t>
       </w:r>
     </w:p>
     <w:p>
@@ -6725,7 +7001,23 @@
           <w:rFonts w:eastAsia="Times New Roman" w:cs="Times New Roman"/>
           <w:szCs w:val="28"/>
         </w:rPr>
-        <w:t>: Таблицы словаря данных обычно имеют имена, начинающиеся с префикса "sys". Эти таблицы содержат информацию о структуре базы данных, такую как имена таблиц, столбцов, типов данных, ограничений и правил.</w:t>
+        <w:t>: Таблицы словаря данных обычно имеют имена, начинающиеся с префикса "</w:t>
+      </w:r>
+      <w:proofErr w:type="spellStart"/>
+      <w:r>
+        <w:rPr>
+          <w:rFonts w:eastAsia="Times New Roman" w:cs="Times New Roman"/>
+          <w:szCs w:val="28"/>
+        </w:rPr>
+        <w:t>sys</w:t>
+      </w:r>
+      <w:proofErr w:type="spellEnd"/>
+      <w:r>
+        <w:rPr>
+          <w:rFonts w:eastAsia="Times New Roman" w:cs="Times New Roman"/>
+          <w:szCs w:val="28"/>
+        </w:rPr>
+        <w:t>". Эти таблицы содержат информацию о структуре базы данных, такую как имена таблиц, столбцов, типов данных, ограничений и правил.</w:t>
       </w:r>
     </w:p>
     <w:p>
@@ -6754,14 +7046,7 @@
           <w:rFonts w:eastAsia="Times New Roman" w:cs="Times New Roman"/>
           <w:szCs w:val="28"/>
         </w:rPr>
-        <w:t>: Просмотры словаря данных обычно пре</w:t>
-      </w:r>
-      <w:r>
-        <w:rPr>
-          <w:rFonts w:eastAsia="Times New Roman" w:cs="Times New Roman"/>
-          <w:szCs w:val="28"/>
-        </w:rPr>
-        <w:t>доставляют пользователям более удобный способ просмотра информации из таблиц словаря данных.</w:t>
+        <w:t>: Просмотры словаря данных обычно предоставляют пользователям более удобный способ просмотра информации из таблиц словаря данных.</w:t>
       </w:r>
       <w:r>
         <w:rPr>
@@ -6826,14 +7111,7 @@
           <w:rFonts w:eastAsia="Times New Roman" w:cs="Times New Roman"/>
           <w:szCs w:val="28"/>
         </w:rPr>
-        <w:t>: Хранимые процедуры словаря данных обычно использую</w:t>
-      </w:r>
-      <w:r>
-        <w:rPr>
-          <w:rFonts w:eastAsia="Times New Roman" w:cs="Times New Roman"/>
-          <w:szCs w:val="28"/>
-        </w:rPr>
-        <w:t>тся для выполнения операций над метаданными.</w:t>
+        <w:t>: Хранимые процедуры словаря данных обычно используются для выполнения операций над метаданными.</w:t>
       </w:r>
     </w:p>
     <w:p>
@@ -6878,14 +7156,7 @@
           <w:rFonts w:eastAsia="Times New Roman" w:cs="Times New Roman"/>
           <w:szCs w:val="28"/>
         </w:rPr>
-        <w:t>Словарь данных является важным компонентом любой базы данных. Он обеспечивает основу для понимания и управл</w:t>
-      </w:r>
-      <w:r>
-        <w:rPr>
-          <w:rFonts w:eastAsia="Times New Roman" w:cs="Times New Roman"/>
-          <w:szCs w:val="28"/>
-        </w:rPr>
-        <w:t>ения структурой базы данных.</w:t>
+        <w:t>Словарь данных является важным компонентом любой базы данных. Он обеспечивает основу для понимания и управления структурой базы данных.</w:t>
       </w:r>
     </w:p>
     <w:p>
@@ -6911,12 +7182,21 @@
         </w:rPr>
         <w:t>D</w:t>
       </w:r>
-      <w:r>
-        <w:rPr>
-          <w:rFonts w:eastAsia="Times New Roman" w:cs="Times New Roman"/>
-          <w:szCs w:val="28"/>
-        </w:rPr>
-        <w:t xml:space="preserve">ormitoryManagerBD» для этого </w:t>
+      <w:proofErr w:type="spellStart"/>
+      <w:r>
+        <w:rPr>
+          <w:rFonts w:eastAsia="Times New Roman" w:cs="Times New Roman"/>
+          <w:szCs w:val="28"/>
+        </w:rPr>
+        <w:t>ormitoryManagerBD</w:t>
+      </w:r>
+      <w:proofErr w:type="spellEnd"/>
+      <w:r>
+        <w:rPr>
+          <w:rFonts w:eastAsia="Times New Roman" w:cs="Times New Roman"/>
+          <w:szCs w:val="28"/>
+        </w:rPr>
+        <w:t xml:space="preserve">» для этого </w:t>
       </w:r>
       <w:r>
         <w:rPr>
@@ -6980,14 +7260,7 @@
           <w:rFonts w:eastAsia="Times New Roman" w:cs="Times New Roman"/>
           <w:szCs w:val="28"/>
         </w:rPr>
-        <w:t xml:space="preserve">», </w:t>
-      </w:r>
-      <w:r>
-        <w:rPr>
-          <w:rFonts w:eastAsia="Times New Roman" w:cs="Times New Roman"/>
-          <w:szCs w:val="28"/>
-        </w:rPr>
-        <w:t>таблица «</w:t>
+        <w:t>», таблица «</w:t>
       </w:r>
       <w:r>
         <w:rPr>
@@ -7002,21 +7275,7 @@
           <w:rFonts w:eastAsia="Times New Roman" w:cs="Times New Roman"/>
           <w:szCs w:val="28"/>
         </w:rPr>
-        <w:t>»,</w:t>
-      </w:r>
-      <w:r>
-        <w:rPr>
-          <w:rFonts w:eastAsia="Times New Roman" w:cs="Times New Roman"/>
-          <w:szCs w:val="28"/>
-        </w:rPr>
-        <w:t xml:space="preserve"> </w:t>
-      </w:r>
-      <w:r>
-        <w:rPr>
-          <w:rFonts w:eastAsia="Times New Roman" w:cs="Times New Roman"/>
-          <w:szCs w:val="28"/>
-        </w:rPr>
-        <w:t>таблица «</w:t>
+        <w:t>», таблица «</w:t>
       </w:r>
       <w:r>
         <w:rPr>
@@ -7031,21 +7290,7 @@
           <w:rFonts w:eastAsia="Times New Roman" w:cs="Times New Roman"/>
           <w:szCs w:val="28"/>
         </w:rPr>
-        <w:t>»,</w:t>
-      </w:r>
-      <w:r>
-        <w:rPr>
-          <w:rFonts w:eastAsia="Times New Roman" w:cs="Times New Roman"/>
-          <w:szCs w:val="28"/>
-        </w:rPr>
-        <w:t xml:space="preserve"> </w:t>
-      </w:r>
-      <w:r>
-        <w:rPr>
-          <w:rFonts w:eastAsia="Times New Roman" w:cs="Times New Roman"/>
-          <w:szCs w:val="28"/>
-        </w:rPr>
-        <w:t>таблица «</w:t>
+        <w:t>», таблица «</w:t>
       </w:r>
       <w:r>
         <w:rPr>
@@ -7060,14 +7305,7 @@
           <w:rFonts w:eastAsia="Times New Roman" w:cs="Times New Roman"/>
           <w:szCs w:val="28"/>
         </w:rPr>
-        <w:t>»</w:t>
-      </w:r>
-      <w:r>
-        <w:rPr>
-          <w:rFonts w:eastAsia="Times New Roman" w:cs="Times New Roman"/>
-          <w:szCs w:val="28"/>
-        </w:rPr>
-        <w:t xml:space="preserve"> </w:t>
+        <w:t xml:space="preserve">» </w:t>
       </w:r>
     </w:p>
     <w:p>
@@ -7125,14 +7363,7 @@
           <w:rFonts w:eastAsia="Times New Roman" w:cs="Times New Roman"/>
           <w:szCs w:val="28"/>
         </w:rPr>
-        <w:t>таб</w:t>
-      </w:r>
-      <w:r>
-        <w:rPr>
-          <w:rFonts w:eastAsia="Times New Roman" w:cs="Times New Roman"/>
-          <w:szCs w:val="28"/>
-        </w:rPr>
-        <w:t>лиц</w:t>
+        <w:t>таблиц</w:t>
       </w:r>
       <w:r>
         <w:rPr>
@@ -7335,8 +7566,17 @@
           <w:rFonts w:eastAsia="Times New Roman" w:cs="Times New Roman"/>
           <w:szCs w:val="28"/>
         </w:rPr>
-        <w:t xml:space="preserve"> Login</w:t>
-      </w:r>
+        <w:t xml:space="preserve"> </w:t>
+      </w:r>
+      <w:proofErr w:type="spellStart"/>
+      <w:r>
+        <w:rPr>
+          <w:rFonts w:eastAsia="Times New Roman" w:cs="Times New Roman"/>
+          <w:szCs w:val="28"/>
+        </w:rPr>
+        <w:t>Login</w:t>
+      </w:r>
+      <w:proofErr w:type="spellEnd"/>
     </w:p>
     <w:tbl>
       <w:tblPr>
@@ -7385,8 +7625,18 @@
                 <w:color w:val="FFFFFF"/>
                 <w:szCs w:val="28"/>
               </w:rPr>
-              <w:t>Data Dictionary</w:t>
-            </w:r>
+              <w:t xml:space="preserve">Data </w:t>
+            </w:r>
+            <w:proofErr w:type="spellStart"/>
+            <w:r>
+              <w:rPr>
+                <w:rFonts w:eastAsia="Times New Roman" w:cs="Times New Roman"/>
+                <w:color w:val="FFFFFF"/>
+                <w:szCs w:val="28"/>
+              </w:rPr>
+              <w:t>Dictionary</w:t>
+            </w:r>
+            <w:proofErr w:type="spellEnd"/>
           </w:p>
         </w:tc>
       </w:tr>
@@ -7416,6 +7666,7 @@
                 <w:szCs w:val="28"/>
               </w:rPr>
             </w:pPr>
+            <w:proofErr w:type="spellStart"/>
             <w:r>
               <w:rPr>
                 <w:rFonts w:eastAsia="Times New Roman" w:cs="Times New Roman"/>
@@ -7425,6 +7676,7 @@
               </w:rPr>
               <w:t>Login</w:t>
             </w:r>
+            <w:proofErr w:type="spellEnd"/>
           </w:p>
         </w:tc>
       </w:tr>
@@ -7628,8 +7880,18 @@
                 <w:color w:val="262626"/>
                 <w:sz w:val="22"/>
               </w:rPr>
-              <w:t> Primary</w:t>
-            </w:r>
+              <w:t> </w:t>
+            </w:r>
+            <w:proofErr w:type="spellStart"/>
+            <w:r>
+              <w:rPr>
+                <w:rFonts w:eastAsia="Times New Roman" w:cs="Times New Roman"/>
+                <w:color w:val="262626"/>
+                <w:sz w:val="22"/>
+              </w:rPr>
+              <w:t>Primary</w:t>
+            </w:r>
+            <w:proofErr w:type="spellEnd"/>
           </w:p>
         </w:tc>
         <w:tc>
@@ -7655,6 +7917,7 @@
                 <w:sz w:val="22"/>
               </w:rPr>
             </w:pPr>
+            <w:proofErr w:type="spellStart"/>
             <w:r>
               <w:rPr>
                 <w:rFonts w:eastAsia="Times New Roman" w:cs="Times New Roman"/>
@@ -7665,6 +7928,7 @@
               </w:rPr>
               <w:t>ID_Login</w:t>
             </w:r>
+            <w:proofErr w:type="spellEnd"/>
           </w:p>
         </w:tc>
         <w:tc>
@@ -7820,6 +8084,7 @@
                 <w:sz w:val="22"/>
               </w:rPr>
             </w:pPr>
+            <w:proofErr w:type="spellStart"/>
             <w:r>
               <w:rPr>
                 <w:rFonts w:eastAsia="Times New Roman" w:cs="Times New Roman"/>
@@ -7830,6 +8095,7 @@
               </w:rPr>
               <w:t>LoginName</w:t>
             </w:r>
+            <w:proofErr w:type="spellEnd"/>
           </w:p>
         </w:tc>
         <w:tc>
@@ -8411,6 +8677,7 @@
                 <w:szCs w:val="20"/>
               </w:rPr>
             </w:pPr>
+            <w:proofErr w:type="spellStart"/>
             <w:r>
               <w:rPr>
                 <w:rFonts w:eastAsia="Times New Roman" w:cs="Times New Roman"/>
@@ -8418,7 +8685,17 @@
                 <w:sz w:val="20"/>
                 <w:szCs w:val="20"/>
               </w:rPr>
-              <w:t xml:space="preserve">Primary </w:t>
+              <w:t>Primary</w:t>
+            </w:r>
+            <w:proofErr w:type="spellEnd"/>
+            <w:r>
+              <w:rPr>
+                <w:rFonts w:eastAsia="Times New Roman" w:cs="Times New Roman"/>
+                <w:color w:val="262626"/>
+                <w:sz w:val="20"/>
+                <w:szCs w:val="20"/>
+              </w:rPr>
+              <w:t xml:space="preserve"> </w:t>
             </w:r>
           </w:p>
         </w:tc>
@@ -8444,6 +8721,7 @@
                 <w:sz w:val="22"/>
               </w:rPr>
             </w:pPr>
+            <w:proofErr w:type="spellStart"/>
             <w:r>
               <w:rPr>
                 <w:rFonts w:eastAsia="Times New Roman" w:cs="Times New Roman"/>
@@ -8453,6 +8731,7 @@
               </w:rPr>
               <w:t>ID_User</w:t>
             </w:r>
+            <w:proofErr w:type="spellEnd"/>
           </w:p>
         </w:tc>
         <w:tc>
@@ -8599,6 +8878,7 @@
                 <w:sz w:val="22"/>
               </w:rPr>
             </w:pPr>
+            <w:proofErr w:type="spellStart"/>
             <w:r>
               <w:rPr>
                 <w:rFonts w:eastAsia="Times New Roman" w:cs="Times New Roman"/>
@@ -8608,6 +8888,7 @@
               </w:rPr>
               <w:t>FullNameUser</w:t>
             </w:r>
+            <w:proofErr w:type="spellEnd"/>
           </w:p>
         </w:tc>
         <w:tc>
@@ -8782,6 +9063,7 @@
                 <w:sz w:val="22"/>
               </w:rPr>
             </w:pPr>
+            <w:proofErr w:type="spellStart"/>
             <w:r>
               <w:rPr>
                 <w:rFonts w:eastAsia="Times New Roman" w:cs="Times New Roman"/>
@@ -8791,6 +9073,7 @@
               </w:rPr>
               <w:t>LoginUser</w:t>
             </w:r>
+            <w:proofErr w:type="spellEnd"/>
           </w:p>
         </w:tc>
         <w:tc>
@@ -8882,8 +9165,18 @@
                 <w:color w:val="262626"/>
                 <w:sz w:val="22"/>
               </w:rPr>
-              <w:t>Вторичный ключ для связывания с таблицей Login</w:t>
-            </w:r>
+              <w:t xml:space="preserve">Вторичный ключ для связывания с таблицей </w:t>
+            </w:r>
+            <w:proofErr w:type="spellStart"/>
+            <w:r>
+              <w:rPr>
+                <w:rFonts w:eastAsia="Times New Roman" w:cs="Times New Roman"/>
+                <w:color w:val="262626"/>
+                <w:sz w:val="22"/>
+              </w:rPr>
+              <w:t>Login</w:t>
+            </w:r>
+            <w:proofErr w:type="spellEnd"/>
           </w:p>
         </w:tc>
       </w:tr>
@@ -9004,8 +9297,17 @@
           <w:rFonts w:eastAsia="Times New Roman" w:cs="Times New Roman"/>
           <w:szCs w:val="28"/>
         </w:rPr>
-        <w:t xml:space="preserve"> Tenant</w:t>
-      </w:r>
+        <w:t xml:space="preserve"> </w:t>
+      </w:r>
+      <w:proofErr w:type="spellStart"/>
+      <w:r>
+        <w:rPr>
+          <w:rFonts w:eastAsia="Times New Roman" w:cs="Times New Roman"/>
+          <w:szCs w:val="28"/>
+        </w:rPr>
+        <w:t>Tenant</w:t>
+      </w:r>
+      <w:proofErr w:type="spellEnd"/>
     </w:p>
     <w:tbl>
       <w:tblPr>
@@ -9048,6 +9350,7 @@
                 <w:sz w:val="22"/>
               </w:rPr>
             </w:pPr>
+            <w:proofErr w:type="spellStart"/>
             <w:r>
               <w:rPr>
                 <w:rFonts w:eastAsia="Times New Roman" w:cs="Times New Roman"/>
@@ -9057,6 +9360,7 @@
               </w:rPr>
               <w:t>Tenant</w:t>
             </w:r>
+            <w:proofErr w:type="spellEnd"/>
           </w:p>
         </w:tc>
       </w:tr>
@@ -9254,6 +9558,7 @@
                 <w:sz w:val="22"/>
               </w:rPr>
             </w:pPr>
+            <w:proofErr w:type="spellStart"/>
             <w:r>
               <w:rPr>
                 <w:rFonts w:eastAsia="Times New Roman" w:cs="Times New Roman"/>
@@ -9262,6 +9567,7 @@
               </w:rPr>
               <w:t>Primary</w:t>
             </w:r>
+            <w:proofErr w:type="spellEnd"/>
           </w:p>
         </w:tc>
         <w:tc>
@@ -9286,6 +9592,7 @@
                 <w:sz w:val="22"/>
               </w:rPr>
             </w:pPr>
+            <w:proofErr w:type="spellStart"/>
             <w:r>
               <w:rPr>
                 <w:rFonts w:eastAsia="Times New Roman" w:cs="Times New Roman"/>
@@ -9295,6 +9602,7 @@
               </w:rPr>
               <w:t>ID_Tenant</w:t>
             </w:r>
+            <w:proofErr w:type="spellEnd"/>
           </w:p>
         </w:tc>
         <w:tc>
@@ -9441,6 +9749,7 @@
                 <w:sz w:val="22"/>
               </w:rPr>
             </w:pPr>
+            <w:proofErr w:type="spellStart"/>
             <w:r>
               <w:rPr>
                 <w:rFonts w:eastAsia="Times New Roman" w:cs="Times New Roman"/>
@@ -9450,6 +9759,7 @@
               </w:rPr>
               <w:t>FullNameTenant</w:t>
             </w:r>
+            <w:proofErr w:type="spellEnd"/>
           </w:p>
         </w:tc>
         <w:tc>
@@ -9614,6 +9924,7 @@
                 <w:sz w:val="22"/>
               </w:rPr>
             </w:pPr>
+            <w:proofErr w:type="spellStart"/>
             <w:r>
               <w:rPr>
                 <w:rFonts w:eastAsia="Times New Roman" w:cs="Times New Roman"/>
@@ -9623,6 +9934,7 @@
               </w:rPr>
               <w:t>RoomTenant</w:t>
             </w:r>
+            <w:proofErr w:type="spellEnd"/>
           </w:p>
         </w:tc>
         <w:tc>
@@ -9928,6 +10240,7 @@
                 <w:sz w:val="22"/>
               </w:rPr>
             </w:pPr>
+            <w:proofErr w:type="spellStart"/>
             <w:r>
               <w:rPr>
                 <w:rFonts w:eastAsia="Times New Roman" w:cs="Times New Roman"/>
@@ -9937,6 +10250,7 @@
               </w:rPr>
               <w:t>Email</w:t>
             </w:r>
+            <w:proofErr w:type="spellEnd"/>
           </w:p>
         </w:tc>
         <w:tc>
@@ -10101,6 +10415,7 @@
                 <w:sz w:val="22"/>
               </w:rPr>
             </w:pPr>
+            <w:proofErr w:type="spellStart"/>
             <w:r>
               <w:rPr>
                 <w:rFonts w:eastAsia="Times New Roman" w:cs="Times New Roman"/>
@@ -10110,6 +10425,7 @@
               </w:rPr>
               <w:t>DataChecin</w:t>
             </w:r>
+            <w:proofErr w:type="spellEnd"/>
           </w:p>
         </w:tc>
         <w:tc>
@@ -10258,6 +10574,7 @@
                 <w:sz w:val="22"/>
               </w:rPr>
             </w:pPr>
+            <w:proofErr w:type="spellStart"/>
             <w:r>
               <w:rPr>
                 <w:rFonts w:eastAsia="Times New Roman" w:cs="Times New Roman"/>
@@ -10267,6 +10584,7 @@
               </w:rPr>
               <w:t>DataEviction</w:t>
             </w:r>
+            <w:proofErr w:type="spellEnd"/>
           </w:p>
         </w:tc>
         <w:tc>
@@ -10428,8 +10746,17 @@
           <w:rFonts w:eastAsia="Times New Roman" w:cs="Times New Roman"/>
           <w:szCs w:val="28"/>
         </w:rPr>
-        <w:t xml:space="preserve"> Receipt</w:t>
-      </w:r>
+        <w:t xml:space="preserve"> </w:t>
+      </w:r>
+      <w:proofErr w:type="spellStart"/>
+      <w:r>
+        <w:rPr>
+          <w:rFonts w:eastAsia="Times New Roman" w:cs="Times New Roman"/>
+          <w:szCs w:val="28"/>
+        </w:rPr>
+        <w:t>Receipt</w:t>
+      </w:r>
+      <w:proofErr w:type="spellEnd"/>
     </w:p>
     <w:tbl>
       <w:tblPr>
@@ -10464,12 +10791,14 @@
             <w:vAlign w:val="center"/>
           </w:tcPr>
           <w:p>
+            <w:proofErr w:type="spellStart"/>
             <w:r>
               <w:rPr>
                 <w:color w:val="FFFFFF" w:themeColor="background1"/>
               </w:rPr>
               <w:t>Receipt</w:t>
             </w:r>
+            <w:proofErr w:type="spellEnd"/>
           </w:p>
         </w:tc>
       </w:tr>
@@ -10664,8 +10993,16 @@
               <w:rPr>
                 <w:sz w:val="22"/>
               </w:rPr>
-              <w:t> Primary</w:t>
-            </w:r>
+              <w:t> </w:t>
+            </w:r>
+            <w:proofErr w:type="spellStart"/>
+            <w:r>
+              <w:rPr>
+                <w:sz w:val="22"/>
+              </w:rPr>
+              <w:t>Primary</w:t>
+            </w:r>
+            <w:proofErr w:type="spellEnd"/>
           </w:p>
         </w:tc>
         <w:tc>
@@ -10689,6 +11026,7 @@
                 <w:sz w:val="22"/>
               </w:rPr>
             </w:pPr>
+            <w:proofErr w:type="spellStart"/>
             <w:r>
               <w:rPr>
                 <w:b/>
@@ -10697,6 +11035,7 @@
               </w:rPr>
               <w:t>ID_Receipt</w:t>
             </w:r>
+            <w:proofErr w:type="spellEnd"/>
           </w:p>
         </w:tc>
         <w:tc>
@@ -10838,6 +11177,7 @@
                 <w:sz w:val="22"/>
               </w:rPr>
             </w:pPr>
+            <w:proofErr w:type="spellStart"/>
             <w:r>
               <w:rPr>
                 <w:b/>
@@ -10846,6 +11186,7 @@
               </w:rPr>
               <w:t>TenantReceipt</w:t>
             </w:r>
+            <w:proofErr w:type="spellEnd"/>
           </w:p>
         </w:tc>
         <w:tc>
@@ -10983,6 +11324,7 @@
                 <w:sz w:val="22"/>
               </w:rPr>
             </w:pPr>
+            <w:proofErr w:type="spellStart"/>
             <w:r>
               <w:rPr>
                 <w:b/>
@@ -10991,6 +11333,7 @@
               </w:rPr>
               <w:t>PayLiving</w:t>
             </w:r>
+            <w:proofErr w:type="spellEnd"/>
           </w:p>
         </w:tc>
         <w:tc>
@@ -11124,6 +11467,7 @@
                 <w:sz w:val="22"/>
               </w:rPr>
             </w:pPr>
+            <w:proofErr w:type="spellStart"/>
             <w:r>
               <w:rPr>
                 <w:b/>
@@ -11132,6 +11476,7 @@
               </w:rPr>
               <w:t>PayAddService</w:t>
             </w:r>
+            <w:proofErr w:type="spellEnd"/>
           </w:p>
         </w:tc>
         <w:tc>
@@ -11265,6 +11610,7 @@
                 <w:sz w:val="22"/>
               </w:rPr>
             </w:pPr>
+            <w:proofErr w:type="spellStart"/>
             <w:r>
               <w:rPr>
                 <w:b/>
@@ -11273,6 +11619,7 @@
               </w:rPr>
               <w:t>DataPay</w:t>
             </w:r>
+            <w:proofErr w:type="spellEnd"/>
           </w:p>
         </w:tc>
         <w:tc>
@@ -11383,14 +11730,7 @@
           <w:szCs w:val="28"/>
         </w:rPr>
         <w:lastRenderedPageBreak/>
-        <w:t>Г</w:t>
-      </w:r>
-      <w:r>
-        <w:rPr>
-          <w:rFonts w:eastAsia="Times New Roman" w:cs="Times New Roman"/>
-          <w:szCs w:val="28"/>
-        </w:rPr>
-        <w:t>ЛАВА 3. РАЗРАБОТКА БАЗЫ ДАННЫХ</w:t>
+        <w:t>ГЛАВА 3. РАЗРАБОТКА БАЗЫ ДАННЫХ</w:t>
       </w:r>
       <w:bookmarkEnd w:id="12"/>
     </w:p>
@@ -11412,15 +11752,7 @@
           <w:sz w:val="28"/>
           <w:szCs w:val="28"/>
         </w:rPr>
-        <w:t>3</w:t>
-      </w:r>
-      <w:r>
-        <w:rPr>
-          <w:rFonts w:eastAsia="Times New Roman" w:cs="Times New Roman"/>
-          <w:sz w:val="28"/>
-          <w:szCs w:val="28"/>
-        </w:rPr>
-        <w:t>.1 Введение в безопасность SQL Server</w:t>
+        <w:t>3.1 Введение в безопасность SQL Server</w:t>
       </w:r>
       <w:bookmarkEnd w:id="13"/>
     </w:p>
@@ -11452,21 +11784,7 @@
           <w:rFonts w:eastAsia="Times New Roman" w:cs="Times New Roman"/>
           <w:szCs w:val="28"/>
         </w:rPr>
-        <w:t xml:space="preserve">езопасность SQL Server </w:t>
-      </w:r>
-      <w:r>
-        <w:rPr>
-          <w:rFonts w:eastAsia="Times New Roman" w:cs="Times New Roman"/>
-          <w:szCs w:val="28"/>
-        </w:rPr>
-        <w:t>представляет собой важный аспект, обеспечивающий защиту конфиденциальности данных, целостность информации и обеспечение доступа только авторизованным пользователям. В данном контексте мы рассмотрим четыре ключевых аспект</w:t>
-      </w:r>
-      <w:r>
-        <w:rPr>
-          <w:rFonts w:eastAsia="Times New Roman" w:cs="Times New Roman"/>
-          <w:szCs w:val="28"/>
-        </w:rPr>
-        <w:t>а безопасности SQL Server, связанных с управлением уровнем сервера и базы данных:</w:t>
+        <w:t>езопасность SQL Server представляет собой важный аспект, обеспечивающий защиту конфиденциальности данных, целостность информации и обеспечение доступа только авторизованным пользователям. В данном контексте мы рассмотрим четыре ключевых аспекта безопасности SQL Server, связанных с управлением уровнем сервера и базы данных:</w:t>
       </w:r>
     </w:p>
     <w:p>
@@ -11514,14 +11832,7 @@
           <w:rFonts w:eastAsia="Times New Roman" w:cs="Times New Roman"/>
           <w:szCs w:val="28"/>
         </w:rPr>
-        <w:t>На уровне сервера SQL, важно правильно настроить аутентификацию и авторизацию пользователей. Обеспечение безопасности включает в себ</w:t>
-      </w:r>
-      <w:r>
-        <w:rPr>
-          <w:rFonts w:eastAsia="Times New Roman" w:cs="Times New Roman"/>
-          <w:szCs w:val="28"/>
-        </w:rPr>
-        <w:t>я создание безопасных паролей, управление учетными записями, и регулярное обновление политик безопасности сервера. Грамотное использование механизмов аутентификации помогает предотвратить несанкционированный доступ к серверу баз данных.</w:t>
+        <w:t>На уровне сервера SQL, важно правильно настроить аутентификацию и авторизацию пользователей. Обеспечение безопасности включает в себя создание безопасных паролей, управление учетными записями, и регулярное обновление политик безопасности сервера. Грамотное использование механизмов аутентификации помогает предотвратить несанкционированный доступ к серверу баз данных.</w:t>
       </w:r>
     </w:p>
     <w:p>
@@ -11542,29 +11853,57 @@
           <w:i/>
           <w:iCs/>
         </w:rPr>
-        <w:t>Управление участни</w:t>
-      </w:r>
-      <w:r>
-        <w:rPr>
+        <w:t>Управление участниками уровня базы данных</w:t>
+      </w:r>
+      <w:r>
+        <w:rPr>
+          <w:i/>
+          <w:iCs/>
+        </w:rPr>
+        <w:t>.</w:t>
+      </w:r>
+      <w:r>
+        <w:rPr>
+          <w:rFonts w:eastAsia="Times New Roman" w:cs="Times New Roman"/>
+          <w:i/>
+          <w:iCs/>
+          <w:szCs w:val="28"/>
+        </w:rPr>
+        <w:t xml:space="preserve"> </w:t>
+      </w:r>
+      <w:r>
+        <w:rPr>
+          <w:rFonts w:eastAsia="Times New Roman" w:cs="Times New Roman"/>
+          <w:szCs w:val="28"/>
+        </w:rPr>
+        <w:t>На уровне базы данных, определение ролей и управление правами доступа к данным - критически важный аспект. Создание ролей, присвоение им конкретных функций, и управление правами обеспечивают гибкий контроль над тем, кто и как может взаимодействовать с данными в контексте учёта расчетов.</w:t>
+      </w:r>
+    </w:p>
+    <w:p>
+      <w:pPr>
+        <w:ind w:firstLine="360"/>
+        <w:jc w:val="both"/>
+        <w:rPr>
+          <w:rFonts w:eastAsia="Times New Roman" w:cs="Times New Roman"/>
+          <w:i/>
+          <w:iCs/>
+          <w:szCs w:val="28"/>
+        </w:rPr>
+      </w:pPr>
+      <w:r>
+        <w:rPr>
+          <w:rFonts w:eastAsia="Times New Roman" w:cs="Times New Roman"/>
           <w:b/>
           <w:bCs/>
           <w:i/>
           <w:iCs/>
-        </w:rPr>
-        <w:t>ками уровня базы данных</w:t>
-      </w:r>
-      <w:r>
-        <w:rPr>
-          <w:i/>
-          <w:iCs/>
-        </w:rPr>
-        <w:t>.</w:t>
-      </w:r>
-      <w:r>
-        <w:rPr>
-          <w:rFonts w:eastAsia="Times New Roman" w:cs="Times New Roman"/>
-          <w:i/>
-          <w:iCs/>
+          <w:szCs w:val="28"/>
+        </w:rPr>
+        <w:t>Управление разрешениями уровня базы данных.</w:t>
+      </w:r>
+      <w:r>
+        <w:rPr>
+          <w:rFonts w:eastAsia="Times New Roman" w:cs="Times New Roman"/>
           <w:szCs w:val="28"/>
         </w:rPr>
         <w:t xml:space="preserve"> </w:t>
@@ -11574,22 +11913,38 @@
           <w:rFonts w:eastAsia="Times New Roman" w:cs="Times New Roman"/>
           <w:szCs w:val="28"/>
         </w:rPr>
-        <w:t>Н</w:t>
-      </w:r>
-      <w:r>
-        <w:rPr>
-          <w:rFonts w:eastAsia="Times New Roman" w:cs="Times New Roman"/>
-          <w:szCs w:val="28"/>
-        </w:rPr>
-        <w:t>а уровне базы данных, определение ролей и управление правами доступа к данным - критически важный аспект. Создание ролей, присвоение им конкретных функций, и управление правами обеспечивают гибкий контроль над тем, кто и как может</w:t>
-      </w:r>
-      <w:r>
-        <w:rPr>
-          <w:rFonts w:eastAsia="Times New Roman" w:cs="Times New Roman"/>
-          <w:szCs w:val="28"/>
-        </w:rPr>
-        <w:t xml:space="preserve"> взаимодействовать с данными в контексте учёта расчетов.</w:t>
-      </w:r>
+        <w:t>Эффективное управление разрешениями в базе данных предоставляет точный контроль над доступом к объектам данных. Это включает в себя присвоение прав на уровне таблиц, представлений и хранимых процедур. Важно определить, какие пользователи или группы имеют доступ к данным расчетов, а какие - нет.</w:t>
+      </w:r>
+    </w:p>
+    <w:p>
+      <w:pPr>
+        <w:ind w:left="720"/>
+        <w:jc w:val="both"/>
+        <w:rPr>
+          <w:rFonts w:eastAsia="Times New Roman" w:cs="Times New Roman"/>
+          <w:szCs w:val="28"/>
+        </w:rPr>
+      </w:pPr>
+    </w:p>
+    <w:p>
+      <w:pPr>
+        <w:ind w:left="720"/>
+        <w:jc w:val="both"/>
+        <w:rPr>
+          <w:rFonts w:eastAsia="Times New Roman" w:cs="Times New Roman"/>
+          <w:szCs w:val="28"/>
+        </w:rPr>
+      </w:pPr>
+    </w:p>
+    <w:p>
+      <w:pPr>
+        <w:ind w:left="720"/>
+        <w:jc w:val="both"/>
+        <w:rPr>
+          <w:rFonts w:eastAsia="Times New Roman" w:cs="Times New Roman"/>
+          <w:szCs w:val="28"/>
+        </w:rPr>
+      </w:pPr>
     </w:p>
     <w:p>
       <w:pPr>
@@ -11611,128 +11966,25 @@
           <w:iCs/>
           <w:szCs w:val="28"/>
         </w:rPr>
-        <w:t>У</w:t>
-      </w:r>
-      <w:r>
-        <w:rPr>
-          <w:rFonts w:eastAsia="Times New Roman" w:cs="Times New Roman"/>
-          <w:b/>
-          <w:bCs/>
+        <w:lastRenderedPageBreak/>
+        <w:t>Шифрование данных баз данных</w:t>
+      </w:r>
+      <w:r>
+        <w:rPr>
+          <w:rFonts w:eastAsia="Times New Roman" w:cs="Times New Roman"/>
           <w:i/>
           <w:iCs/>
           <w:szCs w:val="28"/>
         </w:rPr>
-        <w:t>правление разрешениями уровня базы данных.</w:t>
-      </w:r>
-      <w:r>
-        <w:rPr>
-          <w:rFonts w:eastAsia="Times New Roman" w:cs="Times New Roman"/>
-          <w:szCs w:val="28"/>
-        </w:rPr>
-        <w:t xml:space="preserve"> </w:t>
-      </w:r>
-      <w:r>
-        <w:rPr>
-          <w:rFonts w:eastAsia="Times New Roman" w:cs="Times New Roman"/>
-          <w:szCs w:val="28"/>
-        </w:rPr>
-        <w:t>Э</w:t>
-      </w:r>
-      <w:r>
-        <w:rPr>
-          <w:rFonts w:eastAsia="Times New Roman" w:cs="Times New Roman"/>
-          <w:szCs w:val="28"/>
-        </w:rPr>
-        <w:t>ффективное управление разрешениями в базе данных предоставляет точный контроль над доступом к объектам данных. Это включает в себя присвоение прав на уро</w:t>
-      </w:r>
-      <w:r>
-        <w:rPr>
-          <w:rFonts w:eastAsia="Times New Roman" w:cs="Times New Roman"/>
-          <w:szCs w:val="28"/>
-        </w:rPr>
-        <w:t>вне таблиц, представлений и хранимых процедур. Важно определить, какие пользователи или группы имеют доступ к данным расчетов, а какие - нет.</w:t>
-      </w:r>
-    </w:p>
-    <w:p>
-      <w:pPr>
-        <w:ind w:left="720"/>
-        <w:jc w:val="both"/>
-        <w:rPr>
-          <w:rFonts w:eastAsia="Times New Roman" w:cs="Times New Roman"/>
-          <w:szCs w:val="28"/>
-        </w:rPr>
-      </w:pPr>
-    </w:p>
-    <w:p>
-      <w:pPr>
-        <w:ind w:left="720"/>
-        <w:jc w:val="both"/>
-        <w:rPr>
-          <w:rFonts w:eastAsia="Times New Roman" w:cs="Times New Roman"/>
-          <w:szCs w:val="28"/>
-        </w:rPr>
-      </w:pPr>
-    </w:p>
-    <w:p>
-      <w:pPr>
-        <w:ind w:left="720"/>
-        <w:jc w:val="both"/>
-        <w:rPr>
-          <w:rFonts w:eastAsia="Times New Roman" w:cs="Times New Roman"/>
-          <w:szCs w:val="28"/>
-        </w:rPr>
-      </w:pPr>
-    </w:p>
-    <w:p>
-      <w:pPr>
-        <w:ind w:firstLine="360"/>
-        <w:jc w:val="both"/>
+        <w:t>.</w:t>
+      </w:r>
+      <w:r>
         <w:rPr>
           <w:rFonts w:eastAsia="Times New Roman" w:cs="Times New Roman"/>
           <w:i/>
           <w:iCs/>
           <w:szCs w:val="28"/>
         </w:rPr>
-      </w:pPr>
-      <w:r>
-        <w:rPr>
-          <w:rFonts w:eastAsia="Times New Roman" w:cs="Times New Roman"/>
-          <w:b/>
-          <w:bCs/>
-          <w:i/>
-          <w:iCs/>
-          <w:szCs w:val="28"/>
-        </w:rPr>
-        <w:lastRenderedPageBreak/>
-        <w:t>Ш</w:t>
-      </w:r>
-      <w:r>
-        <w:rPr>
-          <w:rFonts w:eastAsia="Times New Roman" w:cs="Times New Roman"/>
-          <w:b/>
-          <w:bCs/>
-          <w:i/>
-          <w:iCs/>
-          <w:szCs w:val="28"/>
-        </w:rPr>
-        <w:t>ифрование данных баз данных</w:t>
-      </w:r>
-      <w:r>
-        <w:rPr>
-          <w:rFonts w:eastAsia="Times New Roman" w:cs="Times New Roman"/>
-          <w:i/>
-          <w:iCs/>
-          <w:szCs w:val="28"/>
-        </w:rPr>
-        <w:t>.</w:t>
-      </w:r>
-      <w:r>
-        <w:rPr>
-          <w:rFonts w:eastAsia="Times New Roman" w:cs="Times New Roman"/>
-          <w:i/>
-          <w:iCs/>
-          <w:szCs w:val="28"/>
-        </w:rPr>
         <w:t xml:space="preserve"> </w:t>
       </w:r>
       <w:r>
@@ -11740,21 +11992,7 @@
           <w:rFonts w:eastAsia="Times New Roman" w:cs="Times New Roman"/>
           <w:szCs w:val="28"/>
         </w:rPr>
-        <w:t>О</w:t>
-      </w:r>
-      <w:r>
-        <w:rPr>
-          <w:rFonts w:eastAsia="Times New Roman" w:cs="Times New Roman"/>
-          <w:szCs w:val="28"/>
-        </w:rPr>
-        <w:t>дним из важных методов обеспечения конфиденциальности данных является шифрование.</w:t>
-      </w:r>
-      <w:r>
-        <w:rPr>
-          <w:rFonts w:eastAsia="Times New Roman" w:cs="Times New Roman"/>
-          <w:szCs w:val="28"/>
-        </w:rPr>
-        <w:t xml:space="preserve"> Шифрование данных в базе данных SQL гарантирует, что даже в случае несанкционированного доступа к хранимой информации, данные остаются защищенными. Это может включать как в себя шифрование всей базы данных, так и отдельных чувствительных </w:t>
+        <w:t xml:space="preserve">Одним из важных методов обеспечения конфиденциальности данных является шифрование. Шифрование данных в базе данных SQL гарантирует, что даже в случае несанкционированного доступа к хранимой информации, данные остаются защищенными. Это может включать как в себя шифрование всей базы данных, так и отдельных чувствительных </w:t>
       </w:r>
       <w:r>
         <w:rPr>
@@ -11785,28 +12023,7 @@
           <w:rFonts w:eastAsia="Times New Roman" w:cs="Times New Roman"/>
           <w:szCs w:val="28"/>
         </w:rPr>
-        <w:t>У</w:t>
-      </w:r>
-      <w:r>
-        <w:rPr>
-          <w:rFonts w:eastAsia="Times New Roman" w:cs="Times New Roman"/>
-          <w:szCs w:val="28"/>
-        </w:rPr>
-        <w:t>читыв</w:t>
-      </w:r>
-      <w:r>
-        <w:rPr>
-          <w:rFonts w:eastAsia="Times New Roman" w:cs="Times New Roman"/>
-          <w:szCs w:val="28"/>
-        </w:rPr>
-        <w:t xml:space="preserve">ая вышеуказанные факторы, надо настроить </w:t>
-      </w:r>
-      <w:r>
-        <w:rPr>
-          <w:rFonts w:eastAsia="Times New Roman" w:cs="Times New Roman"/>
-          <w:szCs w:val="28"/>
-        </w:rPr>
-        <w:t>безопасност</w:t>
+        <w:t>Учитывая вышеуказанные факторы, надо настроить безопасност</w:t>
       </w:r>
       <w:r>
         <w:rPr>
@@ -11872,13 +12089,7 @@
         <w:ind w:firstLine="360"/>
       </w:pPr>
       <w:r>
-        <w:t xml:space="preserve">Есть </w:t>
-      </w:r>
-      <w:r>
-        <w:t xml:space="preserve">два основных варианта управления безопасностью уровня сервера в SQL </w:t>
-      </w:r>
-      <w:r>
-        <w:t>Server:</w:t>
+        <w:t>Есть два основных варианта управления безопасностью уровня сервера в SQL Server:</w:t>
       </w:r>
     </w:p>
     <w:p>
@@ -11970,7 +12181,6 @@
         <w:rPr>
           <w:b/>
           <w:bCs/>
-          <w:lang w:val="en-US"/>
         </w:rPr>
       </w:pPr>
     </w:p>
@@ -11983,7 +12193,6 @@
           <w:rFonts w:ascii="Consolas" w:hAnsi="Consolas"/>
           <w:sz w:val="24"/>
           <w:szCs w:val="24"/>
-          <w:lang w:val="en-US"/>
         </w:rPr>
       </w:pPr>
       <w:r>
@@ -11993,11 +12202,11 @@
           <w:bCs/>
           <w:sz w:val="24"/>
           <w:szCs w:val="24"/>
-          <w:lang w:val="en-US"/>
         </w:rPr>
         <w:lastRenderedPageBreak/>
         <w:t>```</w:t>
       </w:r>
+      <w:proofErr w:type="spellStart"/>
       <w:r>
         <w:rPr>
           <w:rFonts w:ascii="Consolas" w:hAnsi="Consolas"/>
@@ -12007,6 +12216,7 @@
         </w:rPr>
         <w:t>sql</w:t>
       </w:r>
+      <w:proofErr w:type="spellEnd"/>
     </w:p>
     <w:p>
       <w:pPr>
@@ -12017,18 +12227,27 @@
           <w:rFonts w:ascii="Consolas" w:hAnsi="Consolas"/>
           <w:sz w:val="24"/>
           <w:szCs w:val="24"/>
-          <w:lang w:val="en-US"/>
-        </w:rPr>
-      </w:pPr>
-      <w:r>
-        <w:rPr>
-          <w:rFonts w:ascii="Consolas" w:hAnsi="Consolas"/>
-          <w:sz w:val="24"/>
-          <w:szCs w:val="24"/>
-          <w:lang w:val="en-US"/>
-        </w:rPr>
-        <w:t>-- Использование базы данных DormitoryManagerBD</w:t>
-      </w:r>
+        </w:rPr>
+      </w:pPr>
+      <w:r>
+        <w:rPr>
+          <w:rFonts w:ascii="Consolas" w:hAnsi="Consolas"/>
+          <w:sz w:val="24"/>
+          <w:szCs w:val="24"/>
+        </w:rPr>
+        <w:t xml:space="preserve">-- Использование базы данных </w:t>
+      </w:r>
+      <w:proofErr w:type="spellStart"/>
+      <w:r>
+        <w:rPr>
+          <w:rFonts w:ascii="Consolas" w:hAnsi="Consolas"/>
+          <w:sz w:val="24"/>
+          <w:szCs w:val="24"/>
+          <w:lang w:val="en-US"/>
+        </w:rPr>
+        <w:t>DormitoryManagerBD</w:t>
+      </w:r>
+      <w:proofErr w:type="spellEnd"/>
     </w:p>
     <w:p>
       <w:pPr>
@@ -12039,18 +12258,36 @@
           <w:rFonts w:ascii="Consolas" w:hAnsi="Consolas"/>
           <w:sz w:val="24"/>
           <w:szCs w:val="24"/>
-          <w:lang w:val="en-US"/>
-        </w:rPr>
-      </w:pPr>
-      <w:r>
-        <w:rPr>
-          <w:rFonts w:ascii="Consolas" w:hAnsi="Consolas"/>
-          <w:sz w:val="24"/>
-          <w:szCs w:val="24"/>
-          <w:lang w:val="en-US"/>
-        </w:rPr>
-        <w:t>USE DormitoryManagerBD</w:t>
-      </w:r>
+        </w:rPr>
+      </w:pPr>
+      <w:r>
+        <w:rPr>
+          <w:rFonts w:ascii="Consolas" w:hAnsi="Consolas"/>
+          <w:sz w:val="24"/>
+          <w:szCs w:val="24"/>
+          <w:lang w:val="en-US"/>
+        </w:rPr>
+        <w:t>USE</w:t>
+      </w:r>
+      <w:r>
+        <w:rPr>
+          <w:rFonts w:ascii="Consolas" w:hAnsi="Consolas"/>
+          <w:sz w:val="24"/>
+          <w:szCs w:val="24"/>
+        </w:rPr>
+        <w:t xml:space="preserve"> </w:t>
+      </w:r>
+      <w:proofErr w:type="spellStart"/>
+      <w:r>
+        <w:rPr>
+          <w:rFonts w:ascii="Consolas" w:hAnsi="Consolas"/>
+          <w:sz w:val="24"/>
+          <w:szCs w:val="24"/>
+          <w:lang w:val="en-US"/>
+        </w:rPr>
+        <w:t>DormitoryManagerBD</w:t>
+      </w:r>
+      <w:proofErr w:type="spellEnd"/>
     </w:p>
     <w:p>
       <w:pPr>
@@ -12104,6 +12341,7 @@
         </w:rPr>
         <w:t xml:space="preserve">-- Резервное копирование базы данных </w:t>
       </w:r>
+      <w:proofErr w:type="spellStart"/>
       <w:r>
         <w:rPr>
           <w:rFonts w:ascii="Consolas" w:hAnsi="Consolas"/>
@@ -12113,6 +12351,7 @@
         </w:rPr>
         <w:t>DormitoryManagerBD</w:t>
       </w:r>
+      <w:proofErr w:type="spellEnd"/>
       <w:r>
         <w:rPr>
           <w:rFonts w:ascii="Consolas" w:hAnsi="Consolas"/>
@@ -12150,8 +12389,19 @@
           <w:szCs w:val="24"/>
           <w:lang w:val="en-US"/>
         </w:rPr>
-        <w:t>BACKUP DATABASE DormitoryManagerBD</w:t>
-      </w:r>
+        <w:t xml:space="preserve">BACKUP DATABASE </w:t>
+      </w:r>
+      <w:proofErr w:type="spellStart"/>
+      <w:r>
+        <w:rPr>
+          <w:rFonts w:ascii="Consolas" w:hAnsi="Consolas"/>
+          <w:sz w:val="24"/>
+          <w:szCs w:val="24"/>
+          <w:lang w:val="en-US"/>
+        </w:rPr>
+        <w:t>DormitoryManagerBD</w:t>
+      </w:r>
+      <w:proofErr w:type="spellEnd"/>
     </w:p>
     <w:p>
       <w:pPr>
@@ -12207,6 +12457,7 @@
         </w:rPr>
         <w:t xml:space="preserve">-- Восстановление базы данных </w:t>
       </w:r>
+      <w:proofErr w:type="spellStart"/>
       <w:r>
         <w:rPr>
           <w:rFonts w:ascii="Consolas" w:hAnsi="Consolas"/>
@@ -12216,6 +12467,7 @@
         </w:rPr>
         <w:t>DormitoryManagerBD</w:t>
       </w:r>
+      <w:proofErr w:type="spellEnd"/>
       <w:r>
         <w:rPr>
           <w:rFonts w:ascii="Consolas" w:hAnsi="Consolas"/>
@@ -12253,8 +12505,19 @@
           <w:szCs w:val="24"/>
           <w:lang w:val="en-US"/>
         </w:rPr>
-        <w:t>RESTORE DATABASE DormitoryManagerBD</w:t>
-      </w:r>
+        <w:t xml:space="preserve">RESTORE DATABASE </w:t>
+      </w:r>
+      <w:proofErr w:type="spellStart"/>
+      <w:r>
+        <w:rPr>
+          <w:rFonts w:ascii="Consolas" w:hAnsi="Consolas"/>
+          <w:sz w:val="24"/>
+          <w:szCs w:val="24"/>
+          <w:lang w:val="en-US"/>
+        </w:rPr>
+        <w:t>DormitoryManagerBD</w:t>
+      </w:r>
+      <w:proofErr w:type="spellEnd"/>
     </w:p>
     <w:p>
       <w:pPr>
@@ -12428,15 +12691,30 @@
           <w:rFonts w:cs="Times New Roman"/>
           <w:lang w:val="en-US"/>
         </w:rPr>
+        <w:t xml:space="preserve"> 10 – </w:t>
+      </w:r>
+      <w:r>
+        <w:rPr>
+          <w:rFonts w:cs="Times New Roman"/>
+        </w:rPr>
+        <w:t>Файл</w:t>
+      </w:r>
+      <w:r>
+        <w:rPr>
+          <w:rFonts w:cs="Times New Roman"/>
+          <w:lang w:val="en-US"/>
+        </w:rPr>
         <w:t xml:space="preserve"> </w:t>
       </w:r>
+      <w:proofErr w:type="spellStart"/>
       <w:r>
         <w:rPr>
           <w:rFonts w:cs="Times New Roman"/>
           <w:lang w:val="en-US"/>
         </w:rPr>
-        <w:t>10</w:t>
-      </w:r>
+        <w:t>BackUp</w:t>
+      </w:r>
+      <w:proofErr w:type="spellEnd"/>
       <w:r>
         <w:rPr>
           <w:rFonts w:cs="Times New Roman"/>
@@ -12447,9 +12725,8 @@
       <w:r>
         <w:rPr>
           <w:rFonts w:cs="Times New Roman"/>
-          <w:lang w:val="en-US"/>
-        </w:rPr>
-        <w:t>–</w:t>
+        </w:rPr>
+        <w:t>базы</w:t>
       </w:r>
       <w:r>
         <w:rPr>
@@ -12462,56 +12739,25 @@
         <w:rPr>
           <w:rFonts w:cs="Times New Roman"/>
         </w:rPr>
-        <w:t>Файл</w:t>
+        <w:t>данных</w:t>
       </w:r>
       <w:r>
         <w:rPr>
           <w:rFonts w:cs="Times New Roman"/>
           <w:lang w:val="en-US"/>
         </w:rPr>
-        <w:t xml:space="preserve"> BackUp</w:t>
-      </w:r>
+        <w:t xml:space="preserve"> </w:t>
+      </w:r>
+      <w:proofErr w:type="spellStart"/>
       <w:r>
         <w:rPr>
           <w:rFonts w:cs="Times New Roman"/>
-          <w:lang w:val="en-US"/>
-        </w:rPr>
-        <w:t xml:space="preserve"> </w:t>
-      </w:r>
-      <w:r>
-        <w:rPr>
-          <w:rFonts w:cs="Times New Roman"/>
-        </w:rPr>
-        <w:t>базы</w:t>
-      </w:r>
-      <w:r>
-        <w:rPr>
-          <w:rFonts w:cs="Times New Roman"/>
-          <w:lang w:val="en-US"/>
-        </w:rPr>
-        <w:t xml:space="preserve"> </w:t>
-      </w:r>
-      <w:r>
-        <w:rPr>
-          <w:rFonts w:cs="Times New Roman"/>
-        </w:rPr>
-        <w:t>данных</w:t>
-      </w:r>
-      <w:r>
-        <w:rPr>
-          <w:rFonts w:cs="Times New Roman"/>
-          <w:lang w:val="en-US"/>
-        </w:rPr>
-        <w:t xml:space="preserve"> </w:t>
-      </w:r>
-      <w:r>
-        <w:rPr>
-          <w:rFonts w:cs="Times New Roman"/>
           <w:szCs w:val="24"/>
           <w:lang w:val="en-US"/>
         </w:rPr>
         <w:t>DormitoryManagerBD</w:t>
       </w:r>
+      <w:proofErr w:type="spellEnd"/>
     </w:p>
     <w:p>
       <w:pPr>
@@ -12570,7 +12816,6 @@
           <w:rFonts w:ascii="Consolas" w:hAnsi="Consolas"/>
           <w:sz w:val="24"/>
           <w:szCs w:val="24"/>
-          <w:lang w:val="en-US"/>
         </w:rPr>
       </w:pPr>
       <w:r>
@@ -12583,6 +12828,7 @@
         </w:rPr>
         <w:t>```</w:t>
       </w:r>
+      <w:proofErr w:type="spellStart"/>
       <w:r>
         <w:rPr>
           <w:rFonts w:ascii="Consolas" w:hAnsi="Consolas"/>
@@ -12592,6 +12838,7 @@
         </w:rPr>
         <w:t>sql</w:t>
       </w:r>
+      <w:proofErr w:type="spellEnd"/>
     </w:p>
     <w:p>
       <w:pPr>
@@ -12602,18 +12849,27 @@
           <w:rFonts w:ascii="Consolas" w:hAnsi="Consolas"/>
           <w:sz w:val="24"/>
           <w:szCs w:val="24"/>
-          <w:lang w:val="en-US"/>
-        </w:rPr>
-      </w:pPr>
-      <w:r>
-        <w:rPr>
-          <w:rFonts w:ascii="Consolas" w:hAnsi="Consolas"/>
-          <w:sz w:val="24"/>
-          <w:szCs w:val="24"/>
-          <w:lang w:val="en-US"/>
-        </w:rPr>
-        <w:t>-- Использование базы данных DormitoryManagerBD</w:t>
-      </w:r>
+        </w:rPr>
+      </w:pPr>
+      <w:r>
+        <w:rPr>
+          <w:rFonts w:ascii="Consolas" w:hAnsi="Consolas"/>
+          <w:sz w:val="24"/>
+          <w:szCs w:val="24"/>
+        </w:rPr>
+        <w:t xml:space="preserve">-- Использование базы данных </w:t>
+      </w:r>
+      <w:proofErr w:type="spellStart"/>
+      <w:r>
+        <w:rPr>
+          <w:rFonts w:ascii="Consolas" w:hAnsi="Consolas"/>
+          <w:sz w:val="24"/>
+          <w:szCs w:val="24"/>
+          <w:lang w:val="en-US"/>
+        </w:rPr>
+        <w:t>DormitoryManagerBD</w:t>
+      </w:r>
+      <w:proofErr w:type="spellEnd"/>
     </w:p>
     <w:p>
       <w:pPr>
@@ -12624,18 +12880,36 @@
           <w:rFonts w:ascii="Consolas" w:hAnsi="Consolas"/>
           <w:sz w:val="24"/>
           <w:szCs w:val="24"/>
-          <w:lang w:val="en-US"/>
-        </w:rPr>
-      </w:pPr>
-      <w:r>
-        <w:rPr>
-          <w:rFonts w:ascii="Consolas" w:hAnsi="Consolas"/>
-          <w:sz w:val="24"/>
-          <w:szCs w:val="24"/>
-          <w:lang w:val="en-US"/>
-        </w:rPr>
-        <w:t>USE DormitoryManagerBD</w:t>
-      </w:r>
+        </w:rPr>
+      </w:pPr>
+      <w:r>
+        <w:rPr>
+          <w:rFonts w:ascii="Consolas" w:hAnsi="Consolas"/>
+          <w:sz w:val="24"/>
+          <w:szCs w:val="24"/>
+          <w:lang w:val="en-US"/>
+        </w:rPr>
+        <w:t>USE</w:t>
+      </w:r>
+      <w:r>
+        <w:rPr>
+          <w:rFonts w:ascii="Consolas" w:hAnsi="Consolas"/>
+          <w:sz w:val="24"/>
+          <w:szCs w:val="24"/>
+        </w:rPr>
+        <w:t xml:space="preserve"> </w:t>
+      </w:r>
+      <w:proofErr w:type="spellStart"/>
+      <w:r>
+        <w:rPr>
+          <w:rFonts w:ascii="Consolas" w:hAnsi="Consolas"/>
+          <w:sz w:val="24"/>
+          <w:szCs w:val="24"/>
+          <w:lang w:val="en-US"/>
+        </w:rPr>
+        <w:t>DormitoryManagerBD</w:t>
+      </w:r>
+      <w:proofErr w:type="spellEnd"/>
     </w:p>
     <w:p>
       <w:pPr>
@@ -12688,6 +12962,7 @@
         <w:lastRenderedPageBreak/>
         <w:t xml:space="preserve">-- Создание резервной копии базы данных </w:t>
       </w:r>
+      <w:proofErr w:type="spellStart"/>
       <w:r>
         <w:rPr>
           <w:rFonts w:ascii="Consolas" w:hAnsi="Consolas"/>
@@ -12697,6 +12972,7 @@
         </w:rPr>
         <w:t>DormitoryManagerBD</w:t>
       </w:r>
+      <w:proofErr w:type="spellEnd"/>
     </w:p>
     <w:p>
       <w:pPr>
@@ -12716,8 +12992,19 @@
           <w:szCs w:val="24"/>
           <w:lang w:val="en-US"/>
         </w:rPr>
-        <w:t>BACKUP DATABASE DormitoryManagerBD</w:t>
-      </w:r>
+        <w:t xml:space="preserve">BACKUP DATABASE </w:t>
+      </w:r>
+      <w:proofErr w:type="spellStart"/>
+      <w:r>
+        <w:rPr>
+          <w:rFonts w:ascii="Consolas" w:hAnsi="Consolas"/>
+          <w:sz w:val="24"/>
+          <w:szCs w:val="24"/>
+          <w:lang w:val="en-US"/>
+        </w:rPr>
+        <w:t>DormitoryManagerBD</w:t>
+      </w:r>
+      <w:proofErr w:type="spellEnd"/>
     </w:p>
     <w:p>
       <w:pPr>
@@ -12737,43 +13024,7 @@
           <w:szCs w:val="24"/>
           <w:lang w:val="en-US"/>
         </w:rPr>
-        <w:t>TO DISK = 'D:\Backups\DormitoryManagerBD</w:t>
-      </w:r>
-      <w:r>
-        <w:rPr>
-          <w:rFonts w:ascii="Consolas" w:hAnsi="Consolas"/>
-          <w:sz w:val="24"/>
-          <w:szCs w:val="24"/>
-          <w:lang w:val="en-US"/>
-        </w:rPr>
-        <w:t>log1</w:t>
-      </w:r>
-      <w:r>
-        <w:rPr>
-          <w:rFonts w:ascii="Consolas" w:hAnsi="Consolas"/>
-          <w:sz w:val="24"/>
-          <w:szCs w:val="24"/>
-          <w:lang w:val="en-US"/>
-        </w:rPr>
-        <w:t>.</w:t>
-      </w:r>
-      <w:r>
-        <w:rPr>
-          <w:rFonts w:ascii="Consolas" w:hAnsi="Consolas"/>
-          <w:sz w:val="24"/>
-          <w:szCs w:val="24"/>
-          <w:lang w:val="en-US"/>
-        </w:rPr>
-        <w:t>b</w:t>
-      </w:r>
-      <w:r>
-        <w:rPr>
-          <w:rFonts w:ascii="Consolas" w:hAnsi="Consolas"/>
-          <w:sz w:val="24"/>
-          <w:szCs w:val="24"/>
-          <w:lang w:val="en-US"/>
-        </w:rPr>
-        <w:t>ak'</w:t>
+        <w:t>TO DISK = 'D:\Backups\DormitoryManagerBDlog1.bak'</w:t>
       </w:r>
     </w:p>
     <w:p>
@@ -12825,6 +13076,7 @@
         </w:rPr>
         <w:t xml:space="preserve">-- Создание резервной копии журнала транзакций </w:t>
       </w:r>
+      <w:proofErr w:type="spellStart"/>
       <w:r>
         <w:rPr>
           <w:rFonts w:ascii="Consolas" w:hAnsi="Consolas"/>
@@ -12834,6 +13086,7 @@
         </w:rPr>
         <w:t>DormitoryManagerBD</w:t>
       </w:r>
+      <w:proofErr w:type="spellEnd"/>
     </w:p>
     <w:p>
       <w:pPr>
@@ -12853,8 +13106,19 @@
           <w:szCs w:val="24"/>
           <w:lang w:val="en-US"/>
         </w:rPr>
-        <w:t>BACKUP LOG DormitoryManagerBD</w:t>
-      </w:r>
+        <w:t xml:space="preserve">BACKUP LOG </w:t>
+      </w:r>
+      <w:proofErr w:type="spellStart"/>
+      <w:r>
+        <w:rPr>
+          <w:rFonts w:ascii="Consolas" w:hAnsi="Consolas"/>
+          <w:sz w:val="24"/>
+          <w:szCs w:val="24"/>
+          <w:lang w:val="en-US"/>
+        </w:rPr>
+        <w:t>DormitoryManagerBD</w:t>
+      </w:r>
+      <w:proofErr w:type="spellEnd"/>
     </w:p>
     <w:p>
       <w:pPr>
@@ -12874,43 +13138,7 @@
           <w:szCs w:val="24"/>
           <w:lang w:val="en-US"/>
         </w:rPr>
-        <w:t>TO DISK = 'D:\Backups\DormitoryManagerBD</w:t>
-      </w:r>
-      <w:r>
-        <w:rPr>
-          <w:rFonts w:ascii="Consolas" w:hAnsi="Consolas"/>
-          <w:sz w:val="24"/>
-          <w:szCs w:val="24"/>
-          <w:lang w:val="en-US"/>
-        </w:rPr>
-        <w:t>log1</w:t>
-      </w:r>
-      <w:r>
-        <w:rPr>
-          <w:rFonts w:ascii="Consolas" w:hAnsi="Consolas"/>
-          <w:sz w:val="24"/>
-          <w:szCs w:val="24"/>
-          <w:lang w:val="en-US"/>
-        </w:rPr>
-        <w:t>.</w:t>
-      </w:r>
-      <w:r>
-        <w:rPr>
-          <w:rFonts w:ascii="Consolas" w:hAnsi="Consolas"/>
-          <w:sz w:val="24"/>
-          <w:szCs w:val="24"/>
-          <w:lang w:val="en-US"/>
-        </w:rPr>
-        <w:t>trn</w:t>
-      </w:r>
-      <w:r>
-        <w:rPr>
-          <w:rFonts w:ascii="Consolas" w:hAnsi="Consolas"/>
-          <w:sz w:val="24"/>
-          <w:szCs w:val="24"/>
-          <w:lang w:val="en-US"/>
-        </w:rPr>
-        <w:t>';</w:t>
+        <w:t>TO DISK = 'D:\Backups\DormitoryManagerBDlog1.trn';</w:t>
       </w:r>
     </w:p>
     <w:p>
@@ -12921,6 +13149,7 @@
           <w:rFonts w:ascii="Consolas" w:hAnsi="Consolas"/>
           <w:sz w:val="24"/>
           <w:szCs w:val="24"/>
+          <w:lang w:val="en-US"/>
         </w:rPr>
       </w:pPr>
       <w:r>
@@ -12941,6 +13170,7 @@
           <w:rFonts w:ascii="Consolas" w:hAnsi="Consolas"/>
           <w:sz w:val="24"/>
           <w:szCs w:val="24"/>
+          <w:lang w:val="en-US"/>
         </w:rPr>
       </w:pPr>
     </w:p>
@@ -12952,16 +13182,70 @@
           <w:rFonts w:ascii="Consolas" w:hAnsi="Consolas"/>
           <w:sz w:val="24"/>
           <w:szCs w:val="24"/>
-        </w:rPr>
-      </w:pPr>
-      <w:r>
-        <w:rPr>
-          <w:rFonts w:ascii="Consolas" w:hAnsi="Consolas"/>
-          <w:sz w:val="24"/>
-          <w:szCs w:val="24"/>
-        </w:rPr>
-        <w:t xml:space="preserve">-- Восстановление базы данных </w:t>
-      </w:r>
+          <w:lang w:val="en-US"/>
+        </w:rPr>
+      </w:pPr>
+      <w:r>
+        <w:rPr>
+          <w:rFonts w:ascii="Consolas" w:hAnsi="Consolas"/>
+          <w:sz w:val="24"/>
+          <w:szCs w:val="24"/>
+          <w:lang w:val="en-US"/>
+        </w:rPr>
+        <w:t xml:space="preserve">-- </w:t>
+      </w:r>
+      <w:r>
+        <w:rPr>
+          <w:rFonts w:ascii="Consolas" w:hAnsi="Consolas"/>
+          <w:sz w:val="24"/>
+          <w:szCs w:val="24"/>
+        </w:rPr>
+        <w:t>Восстановление</w:t>
+      </w:r>
+      <w:r>
+        <w:rPr>
+          <w:rFonts w:ascii="Consolas" w:hAnsi="Consolas"/>
+          <w:sz w:val="24"/>
+          <w:szCs w:val="24"/>
+          <w:lang w:val="en-US"/>
+        </w:rPr>
+        <w:t xml:space="preserve"> </w:t>
+      </w:r>
+      <w:r>
+        <w:rPr>
+          <w:rFonts w:ascii="Consolas" w:hAnsi="Consolas"/>
+          <w:sz w:val="24"/>
+          <w:szCs w:val="24"/>
+        </w:rPr>
+        <w:t>базы</w:t>
+      </w:r>
+      <w:r>
+        <w:rPr>
+          <w:rFonts w:ascii="Consolas" w:hAnsi="Consolas"/>
+          <w:sz w:val="24"/>
+          <w:szCs w:val="24"/>
+          <w:lang w:val="en-US"/>
+        </w:rPr>
+        <w:t xml:space="preserve"> </w:t>
+      </w:r>
+      <w:r>
+        <w:rPr>
+          <w:rFonts w:ascii="Consolas" w:hAnsi="Consolas"/>
+          <w:sz w:val="24"/>
+          <w:szCs w:val="24"/>
+        </w:rPr>
+        <w:t>данных</w:t>
+      </w:r>
+      <w:r>
+        <w:rPr>
+          <w:rFonts w:ascii="Consolas" w:hAnsi="Consolas"/>
+          <w:sz w:val="24"/>
+          <w:szCs w:val="24"/>
+          <w:lang w:val="en-US"/>
+        </w:rPr>
+        <w:t xml:space="preserve"> </w:t>
+      </w:r>
+      <w:proofErr w:type="spellStart"/>
       <w:r>
         <w:rPr>
           <w:rFonts w:ascii="Consolas" w:hAnsi="Consolas"/>
@@ -12971,6 +13255,7 @@
         </w:rPr>
         <w:t>DormitoryManagerBD</w:t>
       </w:r>
+      <w:proofErr w:type="spellEnd"/>
     </w:p>
     <w:p>
       <w:pPr>
@@ -12990,7 +13275,27 @@
           <w:szCs w:val="24"/>
           <w:lang w:val="en-US"/>
         </w:rPr>
-        <w:t>ALTER DATABASE DormitoryManagerBD SET SINGLE_USER WITH ROLLBACK IMMEDIATE;</w:t>
+        <w:t xml:space="preserve">ALTER DATABASE </w:t>
+      </w:r>
+      <w:proofErr w:type="spellStart"/>
+      <w:r>
+        <w:rPr>
+          <w:rFonts w:ascii="Consolas" w:hAnsi="Consolas"/>
+          <w:sz w:val="24"/>
+          <w:szCs w:val="24"/>
+          <w:lang w:val="en-US"/>
+        </w:rPr>
+        <w:t>DormitoryManagerBD</w:t>
+      </w:r>
+      <w:proofErr w:type="spellEnd"/>
+      <w:r>
+        <w:rPr>
+          <w:rFonts w:ascii="Consolas" w:hAnsi="Consolas"/>
+          <w:sz w:val="24"/>
+          <w:szCs w:val="24"/>
+          <w:lang w:val="en-US"/>
+        </w:rPr>
+        <w:t xml:space="preserve"> SET SINGLE_USER WITH ROLLBACK IMMEDIATE;</w:t>
       </w:r>
     </w:p>
     <w:p>
@@ -13011,8 +13316,19 @@
           <w:szCs w:val="24"/>
           <w:lang w:val="en-US"/>
         </w:rPr>
-        <w:t>RESTORE DATABASE DormitoryManagerBD</w:t>
-      </w:r>
+        <w:t xml:space="preserve">RESTORE DATABASE </w:t>
+      </w:r>
+      <w:proofErr w:type="spellStart"/>
+      <w:r>
+        <w:rPr>
+          <w:rFonts w:ascii="Consolas" w:hAnsi="Consolas"/>
+          <w:sz w:val="24"/>
+          <w:szCs w:val="24"/>
+          <w:lang w:val="en-US"/>
+        </w:rPr>
+        <w:t>DormitoryManagerBD</w:t>
+      </w:r>
+      <w:proofErr w:type="spellEnd"/>
     </w:p>
     <w:p>
       <w:pPr>
@@ -13032,7 +13348,27 @@
           <w:szCs w:val="24"/>
           <w:lang w:val="en-US"/>
         </w:rPr>
-        <w:t>FROM DISK = 'D:\Backups\DormitoryManagerBD.Bak'</w:t>
+        <w:t>FROM DISK = 'D:\Backups\</w:t>
+      </w:r>
+      <w:proofErr w:type="spellStart"/>
+      <w:r>
+        <w:rPr>
+          <w:rFonts w:ascii="Consolas" w:hAnsi="Consolas"/>
+          <w:sz w:val="24"/>
+          <w:szCs w:val="24"/>
+          <w:lang w:val="en-US"/>
+        </w:rPr>
+        <w:t>DormitoryManagerBD.Bak</w:t>
+      </w:r>
+      <w:proofErr w:type="spellEnd"/>
+      <w:r>
+        <w:rPr>
+          <w:rFonts w:ascii="Consolas" w:hAnsi="Consolas"/>
+          <w:sz w:val="24"/>
+          <w:szCs w:val="24"/>
+          <w:lang w:val="en-US"/>
+        </w:rPr>
+        <w:t>'</w:t>
       </w:r>
     </w:p>
     <w:p>
@@ -13086,8 +13422,79 @@
           <w:szCs w:val="24"/>
           <w:lang w:val="en-US"/>
         </w:rPr>
-        <w:t>-- Восстановление журнала транзакций DormitoryManagerBD</w:t>
-      </w:r>
+        <w:t xml:space="preserve">-- </w:t>
+      </w:r>
+      <w:proofErr w:type="spellStart"/>
+      <w:r>
+        <w:rPr>
+          <w:rFonts w:ascii="Consolas" w:hAnsi="Consolas"/>
+          <w:sz w:val="24"/>
+          <w:szCs w:val="24"/>
+          <w:lang w:val="en-US"/>
+        </w:rPr>
+        <w:t>Восстановление</w:t>
+      </w:r>
+      <w:proofErr w:type="spellEnd"/>
+      <w:r>
+        <w:rPr>
+          <w:rFonts w:ascii="Consolas" w:hAnsi="Consolas"/>
+          <w:sz w:val="24"/>
+          <w:szCs w:val="24"/>
+          <w:lang w:val="en-US"/>
+        </w:rPr>
+        <w:t xml:space="preserve"> </w:t>
+      </w:r>
+      <w:proofErr w:type="spellStart"/>
+      <w:r>
+        <w:rPr>
+          <w:rFonts w:ascii="Consolas" w:hAnsi="Consolas"/>
+          <w:sz w:val="24"/>
+          <w:szCs w:val="24"/>
+          <w:lang w:val="en-US"/>
+        </w:rPr>
+        <w:t>журнала</w:t>
+      </w:r>
+      <w:proofErr w:type="spellEnd"/>
+      <w:r>
+        <w:rPr>
+          <w:rFonts w:ascii="Consolas" w:hAnsi="Consolas"/>
+          <w:sz w:val="24"/>
+          <w:szCs w:val="24"/>
+          <w:lang w:val="en-US"/>
+        </w:rPr>
+        <w:t xml:space="preserve"> </w:t>
+      </w:r>
+      <w:proofErr w:type="spellStart"/>
+      <w:r>
+        <w:rPr>
+          <w:rFonts w:ascii="Consolas" w:hAnsi="Consolas"/>
+          <w:sz w:val="24"/>
+          <w:szCs w:val="24"/>
+          <w:lang w:val="en-US"/>
+        </w:rPr>
+        <w:t>транзакций</w:t>
+      </w:r>
+      <w:proofErr w:type="spellEnd"/>
+      <w:r>
+        <w:rPr>
+          <w:rFonts w:ascii="Consolas" w:hAnsi="Consolas"/>
+          <w:sz w:val="24"/>
+          <w:szCs w:val="24"/>
+          <w:lang w:val="en-US"/>
+        </w:rPr>
+        <w:t xml:space="preserve"> </w:t>
+      </w:r>
+      <w:proofErr w:type="spellStart"/>
+      <w:r>
+        <w:rPr>
+          <w:rFonts w:ascii="Consolas" w:hAnsi="Consolas"/>
+          <w:sz w:val="24"/>
+          <w:szCs w:val="24"/>
+          <w:lang w:val="en-US"/>
+        </w:rPr>
+        <w:t>DormitoryManagerBD</w:t>
+      </w:r>
+      <w:proofErr w:type="spellEnd"/>
     </w:p>
     <w:p>
       <w:pPr>
@@ -13107,8 +13514,19 @@
           <w:szCs w:val="24"/>
           <w:lang w:val="en-US"/>
         </w:rPr>
-        <w:t>RESTORE LOG DormitoryManagerBD</w:t>
-      </w:r>
+        <w:t xml:space="preserve">RESTORE LOG </w:t>
+      </w:r>
+      <w:proofErr w:type="spellStart"/>
+      <w:r>
+        <w:rPr>
+          <w:rFonts w:ascii="Consolas" w:hAnsi="Consolas"/>
+          <w:sz w:val="24"/>
+          <w:szCs w:val="24"/>
+          <w:lang w:val="en-US"/>
+        </w:rPr>
+        <w:t>DormitoryManagerBD</w:t>
+      </w:r>
+      <w:proofErr w:type="spellEnd"/>
     </w:p>
     <w:p>
       <w:pPr>
@@ -13128,7 +13546,27 @@
           <w:szCs w:val="24"/>
           <w:lang w:val="en-US"/>
         </w:rPr>
-        <w:t>FROM DISK = 'D:\Backups\DormitoryManagerBD.TRN'</w:t>
+        <w:t>FROM DISK = 'D:\Backups\</w:t>
+      </w:r>
+      <w:proofErr w:type="spellStart"/>
+      <w:r>
+        <w:rPr>
+          <w:rFonts w:ascii="Consolas" w:hAnsi="Consolas"/>
+          <w:sz w:val="24"/>
+          <w:szCs w:val="24"/>
+          <w:lang w:val="en-US"/>
+        </w:rPr>
+        <w:t>DormitoryManagerBD.TRN</w:t>
+      </w:r>
+      <w:proofErr w:type="spellEnd"/>
+      <w:r>
+        <w:rPr>
+          <w:rFonts w:ascii="Consolas" w:hAnsi="Consolas"/>
+          <w:sz w:val="24"/>
+          <w:szCs w:val="24"/>
+          <w:lang w:val="en-US"/>
+        </w:rPr>
+        <w:t>'</w:t>
       </w:r>
     </w:p>
     <w:p>
@@ -13340,19 +13778,13 @@
         <w:t>ы</w:t>
       </w:r>
       <w:r>
-        <w:t>шки</w:t>
-      </w:r>
-      <w:r>
-        <w:t xml:space="preserve"> </w:t>
+        <w:t xml:space="preserve">шки </w:t>
       </w:r>
       <w:r>
         <w:t>на «И</w:t>
       </w:r>
       <w:r>
-        <w:t>мена</w:t>
-      </w:r>
-      <w:r>
-        <w:t xml:space="preserve"> </w:t>
+        <w:t xml:space="preserve">мена </w:t>
       </w:r>
       <w:r>
         <w:t>для входа» и в контекстном меню нажимаем на пункт «Создать для входа…».</w:t>
@@ -13441,94 +13873,84 @@
         <w:pStyle w:val="ab"/>
       </w:pPr>
       <w:r>
-        <w:t xml:space="preserve">Рисунок </w:t>
+        <w:t>Рисунок 1</w:t>
       </w:r>
       <w:r>
         <w:t>1</w:t>
       </w:r>
       <w:r>
-        <w:t>1</w:t>
-      </w:r>
-      <w:r>
+        <w:t xml:space="preserve"> – Шаги создания пользователя б</w:t>
+      </w:r>
+      <w:r>
+        <w:t>азы данных</w:t>
+      </w:r>
+    </w:p>
+    <w:p>
+      <w:pPr>
+        <w:pStyle w:val="ab"/>
+      </w:pPr>
+    </w:p>
+    <w:p>
+      <w:pPr>
+        <w:rPr>
+          <w:rFonts w:cs="Times New Roman"/>
+          <w:szCs w:val="28"/>
+        </w:rPr>
+      </w:pPr>
+      <w:r>
+        <w:rPr>
+          <w:rFonts w:cs="Times New Roman"/>
+          <w:szCs w:val="28"/>
+        </w:rPr>
+        <w:t xml:space="preserve">В появившемся окне </w:t>
+      </w:r>
+      <w:r>
+        <w:rPr>
+          <w:rFonts w:cs="Times New Roman"/>
+          <w:szCs w:val="28"/>
+        </w:rPr>
+        <w:t xml:space="preserve">вводим имя пользователя, выбираем способ входа в «Проверка подлинности </w:t>
+      </w:r>
+      <w:r>
+        <w:rPr>
+          <w:rFonts w:cs="Times New Roman"/>
+          <w:szCs w:val="28"/>
+          <w:lang w:val="en-US"/>
+        </w:rPr>
+        <w:t>SQL</w:t>
+      </w:r>
+      <w:r>
+        <w:rPr>
+          <w:rFonts w:cs="Times New Roman"/>
+          <w:szCs w:val="28"/>
+        </w:rPr>
         <w:t xml:space="preserve"> </w:t>
       </w:r>
       <w:r>
-        <w:t>–</w:t>
-      </w:r>
-      <w:r>
-        <w:t xml:space="preserve"> </w:t>
-      </w:r>
-      <w:r>
-        <w:t>Шаги создания пользователя б</w:t>
-      </w:r>
-      <w:r>
-        <w:t>азы данных</w:t>
-      </w:r>
-    </w:p>
-    <w:p>
-      <w:pPr>
-        <w:pStyle w:val="ab"/>
-      </w:pPr>
-    </w:p>
-    <w:p>
-      <w:pPr>
         <w:rPr>
           <w:rFonts w:cs="Times New Roman"/>
           <w:szCs w:val="28"/>
-        </w:rPr>
-      </w:pPr>
+          <w:lang w:val="en-US"/>
+        </w:rPr>
+        <w:t>Server</w:t>
+      </w:r>
       <w:r>
         <w:rPr>
           <w:rFonts w:cs="Times New Roman"/>
           <w:szCs w:val="28"/>
         </w:rPr>
-        <w:t xml:space="preserve">В появившемся окне </w:t>
-      </w:r>
+        <w:t xml:space="preserve">», дважды вводим пароль и снимаем галочку с пункта «Требовать использование политики паролей». После чего можем нажать на кнопку «ОК» и у нас появится пользователь, который будет отвечать и работать с базой данных </w:t>
+      </w:r>
+      <w:proofErr w:type="spellStart"/>
       <w:r>
         <w:rPr>
           <w:rFonts w:cs="Times New Roman"/>
           <w:szCs w:val="28"/>
-        </w:rPr>
-        <w:t xml:space="preserve">вводим имя пользователя, выбираем способ входа в «Проверка подлинности </w:t>
-      </w:r>
-      <w:r>
-        <w:rPr>
-          <w:rFonts w:cs="Times New Roman"/>
-          <w:szCs w:val="28"/>
-          <w:lang w:val="en-US"/>
-        </w:rPr>
-        <w:t>SQL</w:t>
-      </w:r>
-      <w:r>
-        <w:rPr>
-          <w:rFonts w:cs="Times New Roman"/>
-          <w:szCs w:val="28"/>
-        </w:rPr>
-        <w:t xml:space="preserve"> </w:t>
-      </w:r>
-      <w:r>
-        <w:rPr>
-          <w:rFonts w:cs="Times New Roman"/>
-          <w:szCs w:val="28"/>
-          <w:lang w:val="en-US"/>
-        </w:rPr>
-        <w:t>Server</w:t>
-      </w:r>
-      <w:r>
-        <w:rPr>
-          <w:rFonts w:cs="Times New Roman"/>
-          <w:szCs w:val="28"/>
-        </w:rPr>
-        <w:t xml:space="preserve">», дважды вводим пароль и снимаем галочку с пункта «Требовать использование политики паролей». После чего можем нажать на кнопку «ОК» и у нас появится пользователь, который будет отвечать и работать с базой данных </w:t>
-      </w:r>
-      <w:r>
-        <w:rPr>
-          <w:rFonts w:cs="Times New Roman"/>
-          <w:szCs w:val="28"/>
           <w:lang w:val="en-US"/>
         </w:rPr>
         <w:t>DormitoryManagerBD</w:t>
       </w:r>
+      <w:proofErr w:type="spellEnd"/>
       <w:r>
         <w:rPr>
           <w:rFonts w:cs="Times New Roman"/>
@@ -13611,22 +14033,7 @@
         <w:pStyle w:val="ab"/>
       </w:pPr>
       <w:r>
-        <w:t xml:space="preserve">Рисунок </w:t>
-      </w:r>
-      <w:r>
-        <w:t>12</w:t>
-      </w:r>
-      <w:r>
-        <w:t xml:space="preserve"> </w:t>
-      </w:r>
-      <w:r>
-        <w:t>–</w:t>
-      </w:r>
-      <w:r>
-        <w:t xml:space="preserve"> </w:t>
-      </w:r>
-      <w:r>
-        <w:t>Окно создания пользователя</w:t>
+        <w:t>Рисунок 12 – Окно создания пользователя</w:t>
       </w:r>
     </w:p>
     <w:p>
@@ -13651,15 +14058,7 @@
           <w:sz w:val="28"/>
           <w:szCs w:val="28"/>
         </w:rPr>
-        <w:t>3</w:t>
-      </w:r>
-      <w:r>
-        <w:rPr>
-          <w:rFonts w:eastAsia="Times New Roman" w:cs="Times New Roman"/>
-          <w:sz w:val="28"/>
-          <w:szCs w:val="28"/>
-        </w:rPr>
-        <w:t>.3 Управление участниками уровня базы данных</w:t>
+        <w:t>3.3 Управление участниками уровня базы данных</w:t>
       </w:r>
       <w:bookmarkEnd w:id="15"/>
     </w:p>
@@ -13673,6 +14072,7 @@
       <w:r>
         <w:t xml:space="preserve">Пользователь Админ должен работать с базой данных </w:t>
       </w:r>
+      <w:proofErr w:type="spellStart"/>
       <w:r>
         <w:rPr>
           <w:rFonts w:cs="Times New Roman"/>
@@ -13681,6 +14081,7 @@
         </w:rPr>
         <w:t>DormitoryManagerBD</w:t>
       </w:r>
+      <w:proofErr w:type="spellEnd"/>
       <w:r>
         <w:rPr>
           <w:rFonts w:cs="Times New Roman"/>
@@ -13695,6 +14096,7 @@
         </w:rPr>
         <w:t xml:space="preserve"> «Сопоставление пользователем» и там добавляем галочку к базе данных </w:t>
       </w:r>
+      <w:proofErr w:type="spellStart"/>
       <w:r>
         <w:rPr>
           <w:rFonts w:cs="Times New Roman"/>
@@ -13703,6 +14105,7 @@
         </w:rPr>
         <w:t>DormitoryManagerBD</w:t>
       </w:r>
+      <w:proofErr w:type="spellEnd"/>
       <w:r>
         <w:rPr>
           <w:rFonts w:cs="Times New Roman"/>
@@ -13794,13 +14197,15 @@
         <w:pStyle w:val="ab"/>
       </w:pPr>
       <w:r>
-        <w:t xml:space="preserve">Рисунок </w:t>
-      </w:r>
-      <w:r>
-        <w:t>13</w:t>
-      </w:r>
-      <w:r>
-        <w:t xml:space="preserve"> - Данные таблицы «Login»</w:t>
+        <w:t>Рисунок 13 - Данные таблицы «</w:t>
+      </w:r>
+      <w:proofErr w:type="spellStart"/>
+      <w:r>
+        <w:t>Login</w:t>
+      </w:r>
+      <w:proofErr w:type="spellEnd"/>
+      <w:r>
+        <w:t>»</w:t>
       </w:r>
     </w:p>
     <w:p>
@@ -13826,23 +14231,7 @@
           <w:sz w:val="28"/>
           <w:szCs w:val="28"/>
         </w:rPr>
-        <w:t>3</w:t>
-      </w:r>
-      <w:r>
-        <w:rPr>
-          <w:rFonts w:eastAsia="Times New Roman" w:cs="Times New Roman"/>
-          <w:sz w:val="28"/>
-          <w:szCs w:val="28"/>
-        </w:rPr>
-        <w:t>.4 Управлени</w:t>
-      </w:r>
-      <w:r>
-        <w:rPr>
-          <w:rFonts w:eastAsia="Times New Roman" w:cs="Times New Roman"/>
-          <w:sz w:val="28"/>
-          <w:szCs w:val="28"/>
-        </w:rPr>
-        <w:t>е разрешениями уровня базы данных</w:t>
+        <w:t>3.4 Управление разрешениями уровня базы данных</w:t>
       </w:r>
       <w:bookmarkEnd w:id="16"/>
     </w:p>
@@ -14024,10 +14413,7 @@
         <w:ind w:firstLine="0"/>
       </w:pPr>
       <w:r>
-        <w:t>Чтобы назначить разрешения пользователю,</w:t>
-      </w:r>
-      <w:r>
-        <w:t xml:space="preserve"> </w:t>
+        <w:t xml:space="preserve">Чтобы назначить разрешения пользователю, </w:t>
       </w:r>
       <w:r>
         <w:t>надо</w:t>
@@ -14065,6 +14451,7 @@
       <w:r>
         <w:t xml:space="preserve">Найдите объект, с которым пользователь после получения разрешения сможет взаимодействовать. В нашем случае это база данных </w:t>
       </w:r>
+      <w:proofErr w:type="spellStart"/>
       <w:r>
         <w:rPr>
           <w:rFonts w:cs="Times New Roman"/>
@@ -14073,6 +14460,7 @@
         </w:rPr>
         <w:t>DormitoryManagerBD</w:t>
       </w:r>
+      <w:proofErr w:type="spellEnd"/>
       <w:r>
         <w:t>.</w:t>
       </w:r>
@@ -14192,22 +14580,7 @@
         <w:pStyle w:val="ab"/>
       </w:pPr>
       <w:r>
-        <w:t xml:space="preserve">Рисунок </w:t>
-      </w:r>
-      <w:r>
-        <w:t>14</w:t>
-      </w:r>
-      <w:r>
-        <w:t xml:space="preserve"> </w:t>
-      </w:r>
-      <w:r>
-        <w:t>–</w:t>
-      </w:r>
-      <w:r>
-        <w:t xml:space="preserve"> </w:t>
-      </w:r>
-      <w:r>
-        <w:t>Окно предоставления разрешений пользователю</w:t>
+        <w:t>Рисунок 14 – Окно предоставления разрешений пользователю</w:t>
       </w:r>
     </w:p>
     <w:p>
@@ -14232,15 +14605,7 @@
           <w:sz w:val="28"/>
           <w:szCs w:val="28"/>
         </w:rPr>
-        <w:t>3</w:t>
-      </w:r>
-      <w:r>
-        <w:rPr>
-          <w:rFonts w:eastAsia="Times New Roman" w:cs="Times New Roman"/>
-          <w:sz w:val="28"/>
-          <w:szCs w:val="28"/>
-        </w:rPr>
-        <w:t>.5 Шифрование данных баз данных</w:t>
+        <w:t>3.5 Шифрование данных баз данных</w:t>
       </w:r>
       <w:bookmarkEnd w:id="17"/>
     </w:p>
@@ -14251,7 +14616,6 @@
           <w:rFonts w:eastAsia="Times New Roman" w:cs="Times New Roman"/>
           <w:b/>
           <w:szCs w:val="28"/>
-          <w:lang w:val="en-US"/>
         </w:rPr>
       </w:pPr>
     </w:p>
@@ -14310,11 +14674,26 @@
           <w:rFonts w:ascii="Consolas" w:hAnsi="Consolas"/>
           <w:sz w:val="24"/>
           <w:szCs w:val="24"/>
-          <w:lang w:val="en-US"/>
-        </w:rPr>
-      </w:pPr>
-      <w:r>
-        <w:t xml:space="preserve">Чтобы защитить нашц базц данных, проведём хеширование в базе данных </w:t>
+        </w:rPr>
+      </w:pPr>
+      <w:r>
+        <w:t xml:space="preserve">Чтобы защитить </w:t>
+      </w:r>
+      <w:proofErr w:type="spellStart"/>
+      <w:r>
+        <w:t>нашц</w:t>
+      </w:r>
+      <w:proofErr w:type="spellEnd"/>
+      <w:r>
+        <w:t xml:space="preserve"> </w:t>
+      </w:r>
+      <w:proofErr w:type="spellStart"/>
+      <w:r>
+        <w:t>базц</w:t>
+      </w:r>
+      <w:proofErr w:type="spellEnd"/>
+      <w:r>
+        <w:t xml:space="preserve"> данных, проведём хеширование в базе данных </w:t>
       </w:r>
       <w:r>
         <w:rPr>
@@ -14333,10 +14712,20 @@
           <w:rFonts w:ascii="Consolas" w:hAnsi="Consolas"/>
           <w:sz w:val="24"/>
           <w:szCs w:val="24"/>
-          <w:lang w:val="en-US"/>
-        </w:rPr>
-        <w:t>```sql</w:t>
-      </w:r>
+        </w:rPr>
+        <w:t>```</w:t>
+      </w:r>
+      <w:proofErr w:type="spellStart"/>
+      <w:r>
+        <w:rPr>
+          <w:rFonts w:ascii="Consolas" w:hAnsi="Consolas"/>
+          <w:sz w:val="24"/>
+          <w:szCs w:val="24"/>
+          <w:lang w:val="en-US"/>
+        </w:rPr>
+        <w:t>sql</w:t>
+      </w:r>
+      <w:proofErr w:type="spellEnd"/>
     </w:p>
     <w:p>
       <w:pPr>
@@ -14347,18 +14736,27 @@
           <w:rFonts w:ascii="Consolas" w:hAnsi="Consolas"/>
           <w:sz w:val="24"/>
           <w:szCs w:val="24"/>
-          <w:lang w:val="en-US"/>
-        </w:rPr>
-      </w:pPr>
-      <w:r>
-        <w:rPr>
-          <w:rFonts w:ascii="Consolas" w:hAnsi="Consolas"/>
-          <w:sz w:val="24"/>
-          <w:szCs w:val="24"/>
-          <w:lang w:val="en-US"/>
-        </w:rPr>
-        <w:t>-- Использование базы данных DormitoryManagerBD</w:t>
-      </w:r>
+        </w:rPr>
+      </w:pPr>
+      <w:r>
+        <w:rPr>
+          <w:rFonts w:ascii="Consolas" w:hAnsi="Consolas"/>
+          <w:sz w:val="24"/>
+          <w:szCs w:val="24"/>
+        </w:rPr>
+        <w:t xml:space="preserve">-- Использование базы данных </w:t>
+      </w:r>
+      <w:proofErr w:type="spellStart"/>
+      <w:r>
+        <w:rPr>
+          <w:rFonts w:ascii="Consolas" w:hAnsi="Consolas"/>
+          <w:sz w:val="24"/>
+          <w:szCs w:val="24"/>
+          <w:lang w:val="en-US"/>
+        </w:rPr>
+        <w:t>DormitoryManagerBD</w:t>
+      </w:r>
+      <w:proofErr w:type="spellEnd"/>
     </w:p>
     <w:p>
       <w:pPr>
@@ -14369,18 +14767,36 @@
           <w:rFonts w:ascii="Consolas" w:hAnsi="Consolas"/>
           <w:sz w:val="24"/>
           <w:szCs w:val="24"/>
-          <w:lang w:val="en-US"/>
-        </w:rPr>
-      </w:pPr>
-      <w:r>
-        <w:rPr>
-          <w:rFonts w:ascii="Consolas" w:hAnsi="Consolas"/>
-          <w:sz w:val="24"/>
-          <w:szCs w:val="24"/>
-          <w:lang w:val="en-US"/>
-        </w:rPr>
-        <w:t>USE DormitoryManagerBD</w:t>
-      </w:r>
+        </w:rPr>
+      </w:pPr>
+      <w:r>
+        <w:rPr>
+          <w:rFonts w:ascii="Consolas" w:hAnsi="Consolas"/>
+          <w:sz w:val="24"/>
+          <w:szCs w:val="24"/>
+          <w:lang w:val="en-US"/>
+        </w:rPr>
+        <w:t>USE</w:t>
+      </w:r>
+      <w:r>
+        <w:rPr>
+          <w:rFonts w:ascii="Consolas" w:hAnsi="Consolas"/>
+          <w:sz w:val="24"/>
+          <w:szCs w:val="24"/>
+        </w:rPr>
+        <w:t xml:space="preserve"> </w:t>
+      </w:r>
+      <w:proofErr w:type="spellStart"/>
+      <w:r>
+        <w:rPr>
+          <w:rFonts w:ascii="Consolas" w:hAnsi="Consolas"/>
+          <w:sz w:val="24"/>
+          <w:szCs w:val="24"/>
+          <w:lang w:val="en-US"/>
+        </w:rPr>
+        <w:t>DormitoryManagerBD</w:t>
+      </w:r>
+      <w:proofErr w:type="spellEnd"/>
     </w:p>
     <w:p>
       <w:pPr>
@@ -14391,7 +14807,6 @@
           <w:rFonts w:ascii="Consolas" w:hAnsi="Consolas"/>
           <w:sz w:val="24"/>
           <w:szCs w:val="24"/>
-          <w:lang w:val="en-US"/>
         </w:rPr>
       </w:pPr>
       <w:r>
@@ -14411,7 +14826,6 @@
           <w:rFonts w:ascii="Consolas" w:hAnsi="Consolas"/>
           <w:sz w:val="24"/>
           <w:szCs w:val="24"/>
-          <w:lang w:val="en-US"/>
         </w:rPr>
       </w:pPr>
     </w:p>
@@ -14459,7 +14873,27 @@
           <w:szCs w:val="24"/>
           <w:lang w:val="en-US"/>
         </w:rPr>
-        <w:t xml:space="preserve">SELECT HASHBYTES('SHA2_256', LoginName) AS HashedValue1, </w:t>
+        <w:t xml:space="preserve">SELECT HASHBYTES('SHA2_256', </w:t>
+      </w:r>
+      <w:proofErr w:type="spellStart"/>
+      <w:r>
+        <w:rPr>
+          <w:rFonts w:ascii="Consolas" w:hAnsi="Consolas"/>
+          <w:sz w:val="24"/>
+          <w:szCs w:val="24"/>
+          <w:lang w:val="en-US"/>
+        </w:rPr>
+        <w:t>LoginName</w:t>
+      </w:r>
+      <w:proofErr w:type="spellEnd"/>
+      <w:r>
+        <w:rPr>
+          <w:rFonts w:ascii="Consolas" w:hAnsi="Consolas"/>
+          <w:sz w:val="24"/>
+          <w:szCs w:val="24"/>
+          <w:lang w:val="en-US"/>
+        </w:rPr>
+        <w:t xml:space="preserve">) AS HashedValue1, </w:t>
       </w:r>
     </w:p>
     <w:p>
@@ -14507,8 +14941,18 @@
           <w:sz w:val="24"/>
           <w:szCs w:val="24"/>
         </w:rPr>
-        <w:t>FROM Login</w:t>
-      </w:r>
+        <w:t xml:space="preserve">FROM </w:t>
+      </w:r>
+      <w:proofErr w:type="spellStart"/>
+      <w:r>
+        <w:rPr>
+          <w:rFonts w:ascii="Consolas" w:hAnsi="Consolas"/>
+          <w:sz w:val="24"/>
+          <w:szCs w:val="24"/>
+        </w:rPr>
+        <w:t>Login</w:t>
+      </w:r>
+      <w:proofErr w:type="spellEnd"/>
     </w:p>
     <w:p>
       <w:pPr>
@@ -14538,7 +14982,15 @@
         </w:rPr>
       </w:pPr>
       <w:r>
-        <w:t>А чтобы в АИС, связанной с базой данных курсового проекта, понимала что это теже данные</w:t>
+        <w:t xml:space="preserve">А чтобы в АИС, связанной с базой данных курсового проекта, понимала что это </w:t>
+      </w:r>
+      <w:proofErr w:type="spellStart"/>
+      <w:r>
+        <w:t>теже</w:t>
+      </w:r>
+      <w:proofErr w:type="spellEnd"/>
+      <w:r>
+        <w:t xml:space="preserve"> данные</w:t>
       </w:r>
       <w:r>
         <w:t>, тоже будем использовать хеширование при вводе данных пользователей.</w:t>
@@ -14584,13 +15036,59 @@
           <w:szCs w:val="24"/>
         </w:rPr>
       </w:pPr>
-      <w:r>
-        <w:rPr>
-          <w:rFonts w:ascii="Consolas" w:hAnsi="Consolas"/>
-          <w:sz w:val="24"/>
-          <w:szCs w:val="24"/>
-        </w:rPr>
-        <w:t>private void CheckLogin()</w:t>
+      <w:proofErr w:type="spellStart"/>
+      <w:r>
+        <w:rPr>
+          <w:rFonts w:ascii="Consolas" w:hAnsi="Consolas"/>
+          <w:sz w:val="24"/>
+          <w:szCs w:val="24"/>
+        </w:rPr>
+        <w:t>private</w:t>
+      </w:r>
+      <w:proofErr w:type="spellEnd"/>
+      <w:r>
+        <w:rPr>
+          <w:rFonts w:ascii="Consolas" w:hAnsi="Consolas"/>
+          <w:sz w:val="24"/>
+          <w:szCs w:val="24"/>
+        </w:rPr>
+        <w:t xml:space="preserve"> </w:t>
+      </w:r>
+      <w:proofErr w:type="spellStart"/>
+      <w:r>
+        <w:rPr>
+          <w:rFonts w:ascii="Consolas" w:hAnsi="Consolas"/>
+          <w:sz w:val="24"/>
+          <w:szCs w:val="24"/>
+        </w:rPr>
+        <w:t>void</w:t>
+      </w:r>
+      <w:proofErr w:type="spellEnd"/>
+      <w:r>
+        <w:rPr>
+          <w:rFonts w:ascii="Consolas" w:hAnsi="Consolas"/>
+          <w:sz w:val="24"/>
+          <w:szCs w:val="24"/>
+        </w:rPr>
+        <w:t xml:space="preserve"> </w:t>
+      </w:r>
+      <w:proofErr w:type="spellStart"/>
+      <w:r>
+        <w:rPr>
+          <w:rFonts w:ascii="Consolas" w:hAnsi="Consolas"/>
+          <w:sz w:val="24"/>
+          <w:szCs w:val="24"/>
+        </w:rPr>
+        <w:t>CheckLogin</w:t>
+      </w:r>
+      <w:proofErr w:type="spellEnd"/>
+      <w:r>
+        <w:rPr>
+          <w:rFonts w:ascii="Consolas" w:hAnsi="Consolas"/>
+          <w:sz w:val="24"/>
+          <w:szCs w:val="24"/>
+        </w:rPr>
+        <w:t>()</w:t>
       </w:r>
     </w:p>
     <w:p>
@@ -14636,7 +15134,6 @@
           <w:rFonts w:ascii="Consolas" w:hAnsi="Consolas"/>
           <w:sz w:val="24"/>
           <w:szCs w:val="24"/>
-          <w:lang w:val="en-US"/>
         </w:rPr>
       </w:pPr>
       <w:r>
@@ -14654,7 +15151,100 @@
           <w:szCs w:val="24"/>
           <w:lang w:val="en-US"/>
         </w:rPr>
-        <w:t>using (SHA256 sha256Hash = SHA256.Create())</w:t>
+        <w:t>using</w:t>
+      </w:r>
+      <w:r>
+        <w:rPr>
+          <w:rFonts w:ascii="Consolas" w:hAnsi="Consolas"/>
+          <w:sz w:val="24"/>
+          <w:szCs w:val="24"/>
+        </w:rPr>
+        <w:t xml:space="preserve"> (</w:t>
+      </w:r>
+      <w:r>
+        <w:rPr>
+          <w:rFonts w:ascii="Consolas" w:hAnsi="Consolas"/>
+          <w:sz w:val="24"/>
+          <w:szCs w:val="24"/>
+          <w:lang w:val="en-US"/>
+        </w:rPr>
+        <w:t>SHA</w:t>
+      </w:r>
+      <w:r>
+        <w:rPr>
+          <w:rFonts w:ascii="Consolas" w:hAnsi="Consolas"/>
+          <w:sz w:val="24"/>
+          <w:szCs w:val="24"/>
+        </w:rPr>
+        <w:t xml:space="preserve">256 </w:t>
+      </w:r>
+      <w:r>
+        <w:rPr>
+          <w:rFonts w:ascii="Consolas" w:hAnsi="Consolas"/>
+          <w:sz w:val="24"/>
+          <w:szCs w:val="24"/>
+          <w:lang w:val="en-US"/>
+        </w:rPr>
+        <w:t>sha</w:t>
+      </w:r>
+      <w:r>
+        <w:rPr>
+          <w:rFonts w:ascii="Consolas" w:hAnsi="Consolas"/>
+          <w:sz w:val="24"/>
+          <w:szCs w:val="24"/>
+        </w:rPr>
+        <w:t>256</w:t>
+      </w:r>
+      <w:r>
+        <w:rPr>
+          <w:rFonts w:ascii="Consolas" w:hAnsi="Consolas"/>
+          <w:sz w:val="24"/>
+          <w:szCs w:val="24"/>
+          <w:lang w:val="en-US"/>
+        </w:rPr>
+        <w:t>Hash</w:t>
+      </w:r>
+      <w:r>
+        <w:rPr>
+          <w:rFonts w:ascii="Consolas" w:hAnsi="Consolas"/>
+          <w:sz w:val="24"/>
+          <w:szCs w:val="24"/>
+        </w:rPr>
+        <w:t xml:space="preserve"> = </w:t>
+      </w:r>
+      <w:r>
+        <w:rPr>
+          <w:rFonts w:ascii="Consolas" w:hAnsi="Consolas"/>
+          <w:sz w:val="24"/>
+          <w:szCs w:val="24"/>
+          <w:lang w:val="en-US"/>
+        </w:rPr>
+        <w:t>SHA</w:t>
+      </w:r>
+      <w:r>
+        <w:rPr>
+          <w:rFonts w:ascii="Consolas" w:hAnsi="Consolas"/>
+          <w:sz w:val="24"/>
+          <w:szCs w:val="24"/>
+        </w:rPr>
+        <w:t>256.</w:t>
+      </w:r>
+      <w:r>
+        <w:rPr>
+          <w:rFonts w:ascii="Consolas" w:hAnsi="Consolas"/>
+          <w:sz w:val="24"/>
+          <w:szCs w:val="24"/>
+          <w:lang w:val="en-US"/>
+        </w:rPr>
+        <w:t>Create</w:t>
+      </w:r>
+      <w:r>
+        <w:rPr>
+          <w:rFonts w:ascii="Consolas" w:hAnsi="Consolas"/>
+          <w:sz w:val="24"/>
+          <w:szCs w:val="24"/>
+        </w:rPr>
+        <w:t>())</w:t>
       </w:r>
     </w:p>
     <w:p>
@@ -14672,9 +15262,17 @@
           <w:rFonts w:ascii="Consolas" w:hAnsi="Consolas"/>
           <w:sz w:val="24"/>
           <w:szCs w:val="24"/>
-          <w:lang w:val="en-US"/>
-        </w:rPr>
-        <w:t xml:space="preserve">    {</w:t>
+        </w:rPr>
+        <w:t xml:space="preserve">    </w:t>
+      </w:r>
+      <w:r>
+        <w:rPr>
+          <w:rFonts w:ascii="Consolas" w:hAnsi="Consolas"/>
+          <w:sz w:val="24"/>
+          <w:szCs w:val="24"/>
+          <w:lang w:val="en-US"/>
+        </w:rPr>
+        <w:t>{</w:t>
       </w:r>
     </w:p>
     <w:p>
@@ -14694,7 +15292,27 @@
           <w:szCs w:val="24"/>
           <w:lang w:val="en-US"/>
         </w:rPr>
-        <w:t xml:space="preserve">        byte[] bytes = sha256Hash.ComputeHash(Encoding.UTF8.GetBytes(txtLogin.Text));</w:t>
+        <w:t xml:space="preserve">        byte[] bytes = sha256Hash.ComputeHash(Encoding.UTF8.GetBytes(</w:t>
+      </w:r>
+      <w:proofErr w:type="spellStart"/>
+      <w:r>
+        <w:rPr>
+          <w:rFonts w:ascii="Consolas" w:hAnsi="Consolas"/>
+          <w:sz w:val="24"/>
+          <w:szCs w:val="24"/>
+          <w:lang w:val="en-US"/>
+        </w:rPr>
+        <w:t>txtLogin.Text</w:t>
+      </w:r>
+      <w:proofErr w:type="spellEnd"/>
+      <w:r>
+        <w:rPr>
+          <w:rFonts w:ascii="Consolas" w:hAnsi="Consolas"/>
+          <w:sz w:val="24"/>
+          <w:szCs w:val="24"/>
+          <w:lang w:val="en-US"/>
+        </w:rPr>
+        <w:t>));</w:t>
       </w:r>
     </w:p>
     <w:p>
@@ -14734,7 +15352,87 @@
           <w:szCs w:val="24"/>
           <w:lang w:val="en-US"/>
         </w:rPr>
-        <w:t xml:space="preserve">        for (int i = 0; i &lt; bytes.Length; i++)</w:t>
+        <w:t xml:space="preserve">        for (int </w:t>
+      </w:r>
+      <w:proofErr w:type="spellStart"/>
+      <w:r>
+        <w:rPr>
+          <w:rFonts w:ascii="Consolas" w:hAnsi="Consolas"/>
+          <w:sz w:val="24"/>
+          <w:szCs w:val="24"/>
+          <w:lang w:val="en-US"/>
+        </w:rPr>
+        <w:t>i</w:t>
+      </w:r>
+      <w:proofErr w:type="spellEnd"/>
+      <w:r>
+        <w:rPr>
+          <w:rFonts w:ascii="Consolas" w:hAnsi="Consolas"/>
+          <w:sz w:val="24"/>
+          <w:szCs w:val="24"/>
+          <w:lang w:val="en-US"/>
+        </w:rPr>
+        <w:t xml:space="preserve"> = 0; </w:t>
+      </w:r>
+      <w:proofErr w:type="spellStart"/>
+      <w:r>
+        <w:rPr>
+          <w:rFonts w:ascii="Consolas" w:hAnsi="Consolas"/>
+          <w:sz w:val="24"/>
+          <w:szCs w:val="24"/>
+          <w:lang w:val="en-US"/>
+        </w:rPr>
+        <w:t>i</w:t>
+      </w:r>
+      <w:proofErr w:type="spellEnd"/>
+      <w:r>
+        <w:rPr>
+          <w:rFonts w:ascii="Consolas" w:hAnsi="Consolas"/>
+          <w:sz w:val="24"/>
+          <w:szCs w:val="24"/>
+          <w:lang w:val="en-US"/>
+        </w:rPr>
+        <w:t xml:space="preserve"> &lt; </w:t>
+      </w:r>
+      <w:proofErr w:type="spellStart"/>
+      <w:r>
+        <w:rPr>
+          <w:rFonts w:ascii="Consolas" w:hAnsi="Consolas"/>
+          <w:sz w:val="24"/>
+          <w:szCs w:val="24"/>
+          <w:lang w:val="en-US"/>
+        </w:rPr>
+        <w:t>bytes.Length</w:t>
+      </w:r>
+      <w:proofErr w:type="spellEnd"/>
+      <w:r>
+        <w:rPr>
+          <w:rFonts w:ascii="Consolas" w:hAnsi="Consolas"/>
+          <w:sz w:val="24"/>
+          <w:szCs w:val="24"/>
+          <w:lang w:val="en-US"/>
+        </w:rPr>
+        <w:t xml:space="preserve">; </w:t>
+      </w:r>
+      <w:proofErr w:type="spellStart"/>
+      <w:r>
+        <w:rPr>
+          <w:rFonts w:ascii="Consolas" w:hAnsi="Consolas"/>
+          <w:sz w:val="24"/>
+          <w:szCs w:val="24"/>
+          <w:lang w:val="en-US"/>
+        </w:rPr>
+        <w:t>i</w:t>
+      </w:r>
+      <w:proofErr w:type="spellEnd"/>
+      <w:r>
+        <w:rPr>
+          <w:rFonts w:ascii="Consolas" w:hAnsi="Consolas"/>
+          <w:sz w:val="24"/>
+          <w:szCs w:val="24"/>
+          <w:lang w:val="en-US"/>
+        </w:rPr>
+        <w:t>++)</w:t>
       </w:r>
     </w:p>
     <w:p>
@@ -14775,7 +15473,67 @@
           <w:szCs w:val="24"/>
           <w:lang w:val="en-US"/>
         </w:rPr>
-        <w:t xml:space="preserve">            builder.Append(bytes[i].ToString("x2"));</w:t>
+        <w:t xml:space="preserve">            </w:t>
+      </w:r>
+      <w:proofErr w:type="spellStart"/>
+      <w:r>
+        <w:rPr>
+          <w:rFonts w:ascii="Consolas" w:hAnsi="Consolas"/>
+          <w:sz w:val="24"/>
+          <w:szCs w:val="24"/>
+          <w:lang w:val="en-US"/>
+        </w:rPr>
+        <w:t>builder.Append</w:t>
+      </w:r>
+      <w:proofErr w:type="spellEnd"/>
+      <w:r>
+        <w:rPr>
+          <w:rFonts w:ascii="Consolas" w:hAnsi="Consolas"/>
+          <w:sz w:val="24"/>
+          <w:szCs w:val="24"/>
+          <w:lang w:val="en-US"/>
+        </w:rPr>
+        <w:t>(bytes[</w:t>
+      </w:r>
+      <w:proofErr w:type="spellStart"/>
+      <w:r>
+        <w:rPr>
+          <w:rFonts w:ascii="Consolas" w:hAnsi="Consolas"/>
+          <w:sz w:val="24"/>
+          <w:szCs w:val="24"/>
+          <w:lang w:val="en-US"/>
+        </w:rPr>
+        <w:t>i</w:t>
+      </w:r>
+      <w:proofErr w:type="spellEnd"/>
+      <w:r>
+        <w:rPr>
+          <w:rFonts w:ascii="Consolas" w:hAnsi="Consolas"/>
+          <w:sz w:val="24"/>
+          <w:szCs w:val="24"/>
+          <w:lang w:val="en-US"/>
+        </w:rPr>
+        <w:t>].</w:t>
+      </w:r>
+      <w:proofErr w:type="spellStart"/>
+      <w:r>
+        <w:rPr>
+          <w:rFonts w:ascii="Consolas" w:hAnsi="Consolas"/>
+          <w:sz w:val="24"/>
+          <w:szCs w:val="24"/>
+          <w:lang w:val="en-US"/>
+        </w:rPr>
+        <w:t>ToString</w:t>
+      </w:r>
+      <w:proofErr w:type="spellEnd"/>
+      <w:r>
+        <w:rPr>
+          <w:rFonts w:ascii="Consolas" w:hAnsi="Consolas"/>
+          <w:sz w:val="24"/>
+          <w:szCs w:val="24"/>
+          <w:lang w:val="en-US"/>
+        </w:rPr>
+        <w:t>("x2"));</w:t>
       </w:r>
     </w:p>
     <w:p>
@@ -14815,7 +15573,47 @@
           <w:szCs w:val="24"/>
           <w:lang w:val="en-US"/>
         </w:rPr>
-        <w:t xml:space="preserve">        txtLogin.Text = builder.ToString();</w:t>
+        <w:t xml:space="preserve">        </w:t>
+      </w:r>
+      <w:proofErr w:type="spellStart"/>
+      <w:r>
+        <w:rPr>
+          <w:rFonts w:ascii="Consolas" w:hAnsi="Consolas"/>
+          <w:sz w:val="24"/>
+          <w:szCs w:val="24"/>
+          <w:lang w:val="en-US"/>
+        </w:rPr>
+        <w:t>txtLogin.Text</w:t>
+      </w:r>
+      <w:proofErr w:type="spellEnd"/>
+      <w:r>
+        <w:rPr>
+          <w:rFonts w:ascii="Consolas" w:hAnsi="Consolas"/>
+          <w:sz w:val="24"/>
+          <w:szCs w:val="24"/>
+          <w:lang w:val="en-US"/>
+        </w:rPr>
+        <w:t xml:space="preserve"> = </w:t>
+      </w:r>
+      <w:proofErr w:type="spellStart"/>
+      <w:r>
+        <w:rPr>
+          <w:rFonts w:ascii="Consolas" w:hAnsi="Consolas"/>
+          <w:sz w:val="24"/>
+          <w:szCs w:val="24"/>
+          <w:lang w:val="en-US"/>
+        </w:rPr>
+        <w:t>builder.ToString</w:t>
+      </w:r>
+      <w:proofErr w:type="spellEnd"/>
+      <w:r>
+        <w:rPr>
+          <w:rFonts w:ascii="Consolas" w:hAnsi="Consolas"/>
+          <w:sz w:val="24"/>
+          <w:szCs w:val="24"/>
+          <w:lang w:val="en-US"/>
+        </w:rPr>
+        <w:t>();</w:t>
       </w:r>
     </w:p>
     <w:p>
@@ -14936,6 +15734,7 @@
         </w:rPr>
         <w:t xml:space="preserve"> </w:t>
       </w:r>
+      <w:proofErr w:type="spellStart"/>
       <w:r>
         <w:rPr>
           <w:rFonts w:ascii="Consolas" w:hAnsi="Consolas"/>
@@ -14944,6 +15743,7 @@
         </w:rPr>
         <w:t>бд</w:t>
       </w:r>
+      <w:proofErr w:type="spellEnd"/>
       <w:r>
         <w:rPr>
           <w:rFonts w:ascii="Consolas" w:hAnsi="Consolas"/>
@@ -14971,8 +15771,19 @@
           <w:szCs w:val="24"/>
           <w:lang w:val="en-US"/>
         </w:rPr>
-        <w:t xml:space="preserve">    var query = from login in _db.Logins</w:t>
-      </w:r>
+        <w:t xml:space="preserve">    var query = from login in _</w:t>
+      </w:r>
+      <w:proofErr w:type="spellStart"/>
+      <w:r>
+        <w:rPr>
+          <w:rFonts w:ascii="Consolas" w:hAnsi="Consolas"/>
+          <w:sz w:val="24"/>
+          <w:szCs w:val="24"/>
+          <w:lang w:val="en-US"/>
+        </w:rPr>
+        <w:t>db.Logins</w:t>
+      </w:r>
+      <w:proofErr w:type="spellEnd"/>
     </w:p>
     <w:p>
       <w:pPr>
@@ -14991,8 +15802,39 @@
           <w:szCs w:val="24"/>
           <w:lang w:val="en-US"/>
         </w:rPr>
-        <w:t xml:space="preserve">                where login.LoginNameStatus == txtLogin.Text</w:t>
-      </w:r>
+        <w:t xml:space="preserve">                where </w:t>
+      </w:r>
+      <w:proofErr w:type="spellStart"/>
+      <w:r>
+        <w:rPr>
+          <w:rFonts w:ascii="Consolas" w:hAnsi="Consolas"/>
+          <w:sz w:val="24"/>
+          <w:szCs w:val="24"/>
+          <w:lang w:val="en-US"/>
+        </w:rPr>
+        <w:t>login.LoginNameStatus</w:t>
+      </w:r>
+      <w:proofErr w:type="spellEnd"/>
+      <w:r>
+        <w:rPr>
+          <w:rFonts w:ascii="Consolas" w:hAnsi="Consolas"/>
+          <w:sz w:val="24"/>
+          <w:szCs w:val="24"/>
+          <w:lang w:val="en-US"/>
+        </w:rPr>
+        <w:t xml:space="preserve"> == </w:t>
+      </w:r>
+      <w:proofErr w:type="spellStart"/>
+      <w:r>
+        <w:rPr>
+          <w:rFonts w:ascii="Consolas" w:hAnsi="Consolas"/>
+          <w:sz w:val="24"/>
+          <w:szCs w:val="24"/>
+          <w:lang w:val="en-US"/>
+        </w:rPr>
+        <w:t>txtLogin.Text</w:t>
+      </w:r>
+      <w:proofErr w:type="spellEnd"/>
     </w:p>
     <w:p>
       <w:pPr>
@@ -15042,7 +15884,47 @@
           <w:szCs w:val="24"/>
           <w:lang w:val="en-US"/>
         </w:rPr>
-        <w:t xml:space="preserve">    var userLogin = query.FirstOrDefault();</w:t>
+        <w:t xml:space="preserve">    var </w:t>
+      </w:r>
+      <w:proofErr w:type="spellStart"/>
+      <w:r>
+        <w:rPr>
+          <w:rFonts w:ascii="Consolas" w:hAnsi="Consolas"/>
+          <w:sz w:val="24"/>
+          <w:szCs w:val="24"/>
+          <w:lang w:val="en-US"/>
+        </w:rPr>
+        <w:t>userLogin</w:t>
+      </w:r>
+      <w:proofErr w:type="spellEnd"/>
+      <w:r>
+        <w:rPr>
+          <w:rFonts w:ascii="Consolas" w:hAnsi="Consolas"/>
+          <w:sz w:val="24"/>
+          <w:szCs w:val="24"/>
+          <w:lang w:val="en-US"/>
+        </w:rPr>
+        <w:t xml:space="preserve"> = </w:t>
+      </w:r>
+      <w:proofErr w:type="spellStart"/>
+      <w:r>
+        <w:rPr>
+          <w:rFonts w:ascii="Consolas" w:hAnsi="Consolas"/>
+          <w:sz w:val="24"/>
+          <w:szCs w:val="24"/>
+          <w:lang w:val="en-US"/>
+        </w:rPr>
+        <w:t>query.FirstOrDefault</w:t>
+      </w:r>
+      <w:proofErr w:type="spellEnd"/>
+      <w:r>
+        <w:rPr>
+          <w:rFonts w:ascii="Consolas" w:hAnsi="Consolas"/>
+          <w:sz w:val="24"/>
+          <w:szCs w:val="24"/>
+          <w:lang w:val="en-US"/>
+        </w:rPr>
+        <w:t>();</w:t>
       </w:r>
     </w:p>
     <w:p>
@@ -15073,7 +15955,27 @@
           <w:szCs w:val="24"/>
           <w:lang w:val="en-US"/>
         </w:rPr>
-        <w:t xml:space="preserve">    if (userLogin != null)</w:t>
+        <w:t xml:space="preserve">    if (</w:t>
+      </w:r>
+      <w:proofErr w:type="spellStart"/>
+      <w:r>
+        <w:rPr>
+          <w:rFonts w:ascii="Consolas" w:hAnsi="Consolas"/>
+          <w:sz w:val="24"/>
+          <w:szCs w:val="24"/>
+          <w:lang w:val="en-US"/>
+        </w:rPr>
+        <w:t>userLogin</w:t>
+      </w:r>
+      <w:proofErr w:type="spellEnd"/>
+      <w:r>
+        <w:rPr>
+          <w:rFonts w:ascii="Consolas" w:hAnsi="Consolas"/>
+          <w:sz w:val="24"/>
+          <w:szCs w:val="24"/>
+          <w:lang w:val="en-US"/>
+        </w:rPr>
+        <w:t xml:space="preserve"> != null)</w:t>
       </w:r>
     </w:p>
     <w:p>
@@ -15113,7 +16015,27 @@
           <w:szCs w:val="24"/>
           <w:lang w:val="en-US"/>
         </w:rPr>
-        <w:t xml:space="preserve">        txtPassword.IsEnabled = true;</w:t>
+        <w:t xml:space="preserve">        </w:t>
+      </w:r>
+      <w:proofErr w:type="spellStart"/>
+      <w:r>
+        <w:rPr>
+          <w:rFonts w:ascii="Consolas" w:hAnsi="Consolas"/>
+          <w:sz w:val="24"/>
+          <w:szCs w:val="24"/>
+          <w:lang w:val="en-US"/>
+        </w:rPr>
+        <w:t>txtPassword.IsEnabled</w:t>
+      </w:r>
+      <w:proofErr w:type="spellEnd"/>
+      <w:r>
+        <w:rPr>
+          <w:rFonts w:ascii="Consolas" w:hAnsi="Consolas"/>
+          <w:sz w:val="24"/>
+          <w:szCs w:val="24"/>
+          <w:lang w:val="en-US"/>
+        </w:rPr>
+        <w:t xml:space="preserve"> = true;</w:t>
       </w:r>
     </w:p>
     <w:p>
@@ -15133,7 +16055,27 @@
           <w:szCs w:val="24"/>
           <w:lang w:val="en-US"/>
         </w:rPr>
-        <w:t xml:space="preserve">        txtPassword.Focus();</w:t>
+        <w:t xml:space="preserve">        </w:t>
+      </w:r>
+      <w:proofErr w:type="spellStart"/>
+      <w:r>
+        <w:rPr>
+          <w:rFonts w:ascii="Consolas" w:hAnsi="Consolas"/>
+          <w:sz w:val="24"/>
+          <w:szCs w:val="24"/>
+          <w:lang w:val="en-US"/>
+        </w:rPr>
+        <w:t>txtPassword.Focus</w:t>
+      </w:r>
+      <w:proofErr w:type="spellEnd"/>
+      <w:r>
+        <w:rPr>
+          <w:rFonts w:ascii="Consolas" w:hAnsi="Consolas"/>
+          <w:sz w:val="24"/>
+          <w:szCs w:val="24"/>
+          <w:lang w:val="en-US"/>
+        </w:rPr>
+        <w:t>();</w:t>
       </w:r>
     </w:p>
     <w:p>
@@ -15213,7 +16155,27 @@
           <w:szCs w:val="24"/>
           <w:lang w:val="en-US"/>
         </w:rPr>
-        <w:t xml:space="preserve">        MessageBox.Show("</w:t>
+        <w:t xml:space="preserve">        </w:t>
+      </w:r>
+      <w:proofErr w:type="spellStart"/>
+      <w:r>
+        <w:rPr>
+          <w:rFonts w:ascii="Consolas" w:hAnsi="Consolas"/>
+          <w:sz w:val="24"/>
+          <w:szCs w:val="24"/>
+          <w:lang w:val="en-US"/>
+        </w:rPr>
+        <w:t>MessageBox.Show</w:t>
+      </w:r>
+      <w:proofErr w:type="spellEnd"/>
+      <w:r>
+        <w:rPr>
+          <w:rFonts w:ascii="Consolas" w:hAnsi="Consolas"/>
+          <w:sz w:val="24"/>
+          <w:szCs w:val="24"/>
+          <w:lang w:val="en-US"/>
+        </w:rPr>
+        <w:t>("</w:t>
       </w:r>
       <w:r>
         <w:rPr>
@@ -15346,7 +16308,27 @@
           <w:szCs w:val="24"/>
           <w:lang w:val="en-US"/>
         </w:rPr>
-        <w:t>private void CheckPassword()</w:t>
+        <w:t xml:space="preserve">private void </w:t>
+      </w:r>
+      <w:proofErr w:type="spellStart"/>
+      <w:r>
+        <w:rPr>
+          <w:rFonts w:ascii="Consolas" w:hAnsi="Consolas"/>
+          <w:sz w:val="24"/>
+          <w:szCs w:val="24"/>
+          <w:lang w:val="en-US"/>
+        </w:rPr>
+        <w:t>CheckPassword</w:t>
+      </w:r>
+      <w:proofErr w:type="spellEnd"/>
+      <w:r>
+        <w:rPr>
+          <w:rFonts w:ascii="Consolas" w:hAnsi="Consolas"/>
+          <w:sz w:val="24"/>
+          <w:szCs w:val="24"/>
+          <w:lang w:val="en-US"/>
+        </w:rPr>
+        <w:t>()</w:t>
       </w:r>
     </w:p>
     <w:p>
@@ -15538,7 +16520,87 @@
           <w:szCs w:val="24"/>
           <w:lang w:val="en-US"/>
         </w:rPr>
-        <w:t xml:space="preserve">        for (int i = 0; i &lt; bytes.Length; i++)</w:t>
+        <w:t xml:space="preserve">        for (int </w:t>
+      </w:r>
+      <w:proofErr w:type="spellStart"/>
+      <w:r>
+        <w:rPr>
+          <w:rFonts w:ascii="Consolas" w:hAnsi="Consolas"/>
+          <w:sz w:val="24"/>
+          <w:szCs w:val="24"/>
+          <w:lang w:val="en-US"/>
+        </w:rPr>
+        <w:t>i</w:t>
+      </w:r>
+      <w:proofErr w:type="spellEnd"/>
+      <w:r>
+        <w:rPr>
+          <w:rFonts w:ascii="Consolas" w:hAnsi="Consolas"/>
+          <w:sz w:val="24"/>
+          <w:szCs w:val="24"/>
+          <w:lang w:val="en-US"/>
+        </w:rPr>
+        <w:t xml:space="preserve"> = 0; </w:t>
+      </w:r>
+      <w:proofErr w:type="spellStart"/>
+      <w:r>
+        <w:rPr>
+          <w:rFonts w:ascii="Consolas" w:hAnsi="Consolas"/>
+          <w:sz w:val="24"/>
+          <w:szCs w:val="24"/>
+          <w:lang w:val="en-US"/>
+        </w:rPr>
+        <w:t>i</w:t>
+      </w:r>
+      <w:proofErr w:type="spellEnd"/>
+      <w:r>
+        <w:rPr>
+          <w:rFonts w:ascii="Consolas" w:hAnsi="Consolas"/>
+          <w:sz w:val="24"/>
+          <w:szCs w:val="24"/>
+          <w:lang w:val="en-US"/>
+        </w:rPr>
+        <w:t xml:space="preserve"> &lt; </w:t>
+      </w:r>
+      <w:proofErr w:type="spellStart"/>
+      <w:r>
+        <w:rPr>
+          <w:rFonts w:ascii="Consolas" w:hAnsi="Consolas"/>
+          <w:sz w:val="24"/>
+          <w:szCs w:val="24"/>
+          <w:lang w:val="en-US"/>
+        </w:rPr>
+        <w:t>bytes.Length</w:t>
+      </w:r>
+      <w:proofErr w:type="spellEnd"/>
+      <w:r>
+        <w:rPr>
+          <w:rFonts w:ascii="Consolas" w:hAnsi="Consolas"/>
+          <w:sz w:val="24"/>
+          <w:szCs w:val="24"/>
+          <w:lang w:val="en-US"/>
+        </w:rPr>
+        <w:t xml:space="preserve">; </w:t>
+      </w:r>
+      <w:proofErr w:type="spellStart"/>
+      <w:r>
+        <w:rPr>
+          <w:rFonts w:ascii="Consolas" w:hAnsi="Consolas"/>
+          <w:sz w:val="24"/>
+          <w:szCs w:val="24"/>
+          <w:lang w:val="en-US"/>
+        </w:rPr>
+        <w:t>i</w:t>
+      </w:r>
+      <w:proofErr w:type="spellEnd"/>
+      <w:r>
+        <w:rPr>
+          <w:rFonts w:ascii="Consolas" w:hAnsi="Consolas"/>
+          <w:sz w:val="24"/>
+          <w:szCs w:val="24"/>
+          <w:lang w:val="en-US"/>
+        </w:rPr>
+        <w:t>++)</w:t>
       </w:r>
     </w:p>
     <w:p>
@@ -15578,7 +16640,67 @@
           <w:szCs w:val="24"/>
           <w:lang w:val="en-US"/>
         </w:rPr>
-        <w:t xml:space="preserve">            builder.Append(bytes[i].ToString("x2"));</w:t>
+        <w:t xml:space="preserve">            </w:t>
+      </w:r>
+      <w:proofErr w:type="spellStart"/>
+      <w:r>
+        <w:rPr>
+          <w:rFonts w:ascii="Consolas" w:hAnsi="Consolas"/>
+          <w:sz w:val="24"/>
+          <w:szCs w:val="24"/>
+          <w:lang w:val="en-US"/>
+        </w:rPr>
+        <w:t>builder.Append</w:t>
+      </w:r>
+      <w:proofErr w:type="spellEnd"/>
+      <w:r>
+        <w:rPr>
+          <w:rFonts w:ascii="Consolas" w:hAnsi="Consolas"/>
+          <w:sz w:val="24"/>
+          <w:szCs w:val="24"/>
+          <w:lang w:val="en-US"/>
+        </w:rPr>
+        <w:t>(bytes[</w:t>
+      </w:r>
+      <w:proofErr w:type="spellStart"/>
+      <w:r>
+        <w:rPr>
+          <w:rFonts w:ascii="Consolas" w:hAnsi="Consolas"/>
+          <w:sz w:val="24"/>
+          <w:szCs w:val="24"/>
+          <w:lang w:val="en-US"/>
+        </w:rPr>
+        <w:t>i</w:t>
+      </w:r>
+      <w:proofErr w:type="spellEnd"/>
+      <w:r>
+        <w:rPr>
+          <w:rFonts w:ascii="Consolas" w:hAnsi="Consolas"/>
+          <w:sz w:val="24"/>
+          <w:szCs w:val="24"/>
+          <w:lang w:val="en-US"/>
+        </w:rPr>
+        <w:t>].</w:t>
+      </w:r>
+      <w:proofErr w:type="spellStart"/>
+      <w:r>
+        <w:rPr>
+          <w:rFonts w:ascii="Consolas" w:hAnsi="Consolas"/>
+          <w:sz w:val="24"/>
+          <w:szCs w:val="24"/>
+          <w:lang w:val="en-US"/>
+        </w:rPr>
+        <w:t>ToString</w:t>
+      </w:r>
+      <w:proofErr w:type="spellEnd"/>
+      <w:r>
+        <w:rPr>
+          <w:rFonts w:ascii="Consolas" w:hAnsi="Consolas"/>
+          <w:sz w:val="24"/>
+          <w:szCs w:val="24"/>
+          <w:lang w:val="en-US"/>
+        </w:rPr>
+        <w:t>("x2"));</w:t>
       </w:r>
     </w:p>
     <w:p>
@@ -15618,7 +16740,47 @@
           <w:szCs w:val="24"/>
           <w:lang w:val="en-US"/>
         </w:rPr>
-        <w:t xml:space="preserve">        txtPassword.Password = builder.ToString();</w:t>
+        <w:t xml:space="preserve">        </w:t>
+      </w:r>
+      <w:proofErr w:type="spellStart"/>
+      <w:r>
+        <w:rPr>
+          <w:rFonts w:ascii="Consolas" w:hAnsi="Consolas"/>
+          <w:sz w:val="24"/>
+          <w:szCs w:val="24"/>
+          <w:lang w:val="en-US"/>
+        </w:rPr>
+        <w:t>txtPassword.Password</w:t>
+      </w:r>
+      <w:proofErr w:type="spellEnd"/>
+      <w:r>
+        <w:rPr>
+          <w:rFonts w:ascii="Consolas" w:hAnsi="Consolas"/>
+          <w:sz w:val="24"/>
+          <w:szCs w:val="24"/>
+          <w:lang w:val="en-US"/>
+        </w:rPr>
+        <w:t xml:space="preserve"> = </w:t>
+      </w:r>
+      <w:proofErr w:type="spellStart"/>
+      <w:r>
+        <w:rPr>
+          <w:rFonts w:ascii="Consolas" w:hAnsi="Consolas"/>
+          <w:sz w:val="24"/>
+          <w:szCs w:val="24"/>
+          <w:lang w:val="en-US"/>
+        </w:rPr>
+        <w:t>builder.ToString</w:t>
+      </w:r>
+      <w:proofErr w:type="spellEnd"/>
+      <w:r>
+        <w:rPr>
+          <w:rFonts w:ascii="Consolas" w:hAnsi="Consolas"/>
+          <w:sz w:val="24"/>
+          <w:szCs w:val="24"/>
+          <w:lang w:val="en-US"/>
+        </w:rPr>
+        <w:t>();</w:t>
       </w:r>
     </w:p>
     <w:p>
@@ -15774,8 +16936,19 @@
           <w:szCs w:val="24"/>
           <w:lang w:val="en-US"/>
         </w:rPr>
-        <w:t xml:space="preserve">    var query = from user in _db.Users</w:t>
-      </w:r>
+        <w:t xml:space="preserve">    var query = from user in _</w:t>
+      </w:r>
+      <w:proofErr w:type="spellStart"/>
+      <w:r>
+        <w:rPr>
+          <w:rFonts w:ascii="Consolas" w:hAnsi="Consolas"/>
+          <w:sz w:val="24"/>
+          <w:szCs w:val="24"/>
+          <w:lang w:val="en-US"/>
+        </w:rPr>
+        <w:t>db.Users</w:t>
+      </w:r>
+      <w:proofErr w:type="spellEnd"/>
     </w:p>
     <w:p>
       <w:pPr>
@@ -15794,8 +16967,59 @@
           <w:szCs w:val="24"/>
           <w:lang w:val="en-US"/>
         </w:rPr>
-        <w:t xml:space="preserve">                join login in _db.Logins on user.LoginUser equals login.ID_login</w:t>
-      </w:r>
+        <w:t xml:space="preserve">                join login in _</w:t>
+      </w:r>
+      <w:proofErr w:type="spellStart"/>
+      <w:r>
+        <w:rPr>
+          <w:rFonts w:ascii="Consolas" w:hAnsi="Consolas"/>
+          <w:sz w:val="24"/>
+          <w:szCs w:val="24"/>
+          <w:lang w:val="en-US"/>
+        </w:rPr>
+        <w:t>db.Logins</w:t>
+      </w:r>
+      <w:proofErr w:type="spellEnd"/>
+      <w:r>
+        <w:rPr>
+          <w:rFonts w:ascii="Consolas" w:hAnsi="Consolas"/>
+          <w:sz w:val="24"/>
+          <w:szCs w:val="24"/>
+          <w:lang w:val="en-US"/>
+        </w:rPr>
+        <w:t xml:space="preserve"> on </w:t>
+      </w:r>
+      <w:proofErr w:type="spellStart"/>
+      <w:r>
+        <w:rPr>
+          <w:rFonts w:ascii="Consolas" w:hAnsi="Consolas"/>
+          <w:sz w:val="24"/>
+          <w:szCs w:val="24"/>
+          <w:lang w:val="en-US"/>
+        </w:rPr>
+        <w:t>user.LoginUser</w:t>
+      </w:r>
+      <w:proofErr w:type="spellEnd"/>
+      <w:r>
+        <w:rPr>
+          <w:rFonts w:ascii="Consolas" w:hAnsi="Consolas"/>
+          <w:sz w:val="24"/>
+          <w:szCs w:val="24"/>
+          <w:lang w:val="en-US"/>
+        </w:rPr>
+        <w:t xml:space="preserve"> equals </w:t>
+      </w:r>
+      <w:proofErr w:type="spellStart"/>
+      <w:r>
+        <w:rPr>
+          <w:rFonts w:ascii="Consolas" w:hAnsi="Consolas"/>
+          <w:sz w:val="24"/>
+          <w:szCs w:val="24"/>
+          <w:lang w:val="en-US"/>
+        </w:rPr>
+        <w:t>login.ID_login</w:t>
+      </w:r>
+      <w:proofErr w:type="spellEnd"/>
     </w:p>
     <w:p>
       <w:pPr>
@@ -15814,8 +17038,79 @@
           <w:szCs w:val="24"/>
           <w:lang w:val="en-US"/>
         </w:rPr>
-        <w:t xml:space="preserve">                where login.LoginNameStatus == txtLogin.Text &amp;&amp; login.Password == txtPassword.Password</w:t>
-      </w:r>
+        <w:t xml:space="preserve">                where </w:t>
+      </w:r>
+      <w:proofErr w:type="spellStart"/>
+      <w:r>
+        <w:rPr>
+          <w:rFonts w:ascii="Consolas" w:hAnsi="Consolas"/>
+          <w:sz w:val="24"/>
+          <w:szCs w:val="24"/>
+          <w:lang w:val="en-US"/>
+        </w:rPr>
+        <w:t>login.LoginNameStatus</w:t>
+      </w:r>
+      <w:proofErr w:type="spellEnd"/>
+      <w:r>
+        <w:rPr>
+          <w:rFonts w:ascii="Consolas" w:hAnsi="Consolas"/>
+          <w:sz w:val="24"/>
+          <w:szCs w:val="24"/>
+          <w:lang w:val="en-US"/>
+        </w:rPr>
+        <w:t xml:space="preserve"> == </w:t>
+      </w:r>
+      <w:proofErr w:type="spellStart"/>
+      <w:r>
+        <w:rPr>
+          <w:rFonts w:ascii="Consolas" w:hAnsi="Consolas"/>
+          <w:sz w:val="24"/>
+          <w:szCs w:val="24"/>
+          <w:lang w:val="en-US"/>
+        </w:rPr>
+        <w:t>txtLogin.Text</w:t>
+      </w:r>
+      <w:proofErr w:type="spellEnd"/>
+      <w:r>
+        <w:rPr>
+          <w:rFonts w:ascii="Consolas" w:hAnsi="Consolas"/>
+          <w:sz w:val="24"/>
+          <w:szCs w:val="24"/>
+          <w:lang w:val="en-US"/>
+        </w:rPr>
+        <w:t xml:space="preserve"> &amp;&amp; </w:t>
+      </w:r>
+      <w:proofErr w:type="spellStart"/>
+      <w:r>
+        <w:rPr>
+          <w:rFonts w:ascii="Consolas" w:hAnsi="Consolas"/>
+          <w:sz w:val="24"/>
+          <w:szCs w:val="24"/>
+          <w:lang w:val="en-US"/>
+        </w:rPr>
+        <w:t>login.Password</w:t>
+      </w:r>
+      <w:proofErr w:type="spellEnd"/>
+      <w:r>
+        <w:rPr>
+          <w:rFonts w:ascii="Consolas" w:hAnsi="Consolas"/>
+          <w:sz w:val="24"/>
+          <w:szCs w:val="24"/>
+          <w:lang w:val="en-US"/>
+        </w:rPr>
+        <w:t xml:space="preserve"> == </w:t>
+      </w:r>
+      <w:proofErr w:type="spellStart"/>
+      <w:r>
+        <w:rPr>
+          <w:rFonts w:ascii="Consolas" w:hAnsi="Consolas"/>
+          <w:sz w:val="24"/>
+          <w:szCs w:val="24"/>
+          <w:lang w:val="en-US"/>
+        </w:rPr>
+        <w:t>txtPassword.Password</w:t>
+      </w:r>
+      <w:proofErr w:type="spellEnd"/>
     </w:p>
     <w:p>
       <w:pPr>
@@ -15834,7 +17129,47 @@
           <w:szCs w:val="24"/>
           <w:lang w:val="en-US"/>
         </w:rPr>
-        <w:t xml:space="preserve">                select new { user.FullNameUser, login.ID_login };</w:t>
+        <w:t xml:space="preserve">                select new { </w:t>
+      </w:r>
+      <w:proofErr w:type="spellStart"/>
+      <w:r>
+        <w:rPr>
+          <w:rFonts w:ascii="Consolas" w:hAnsi="Consolas"/>
+          <w:sz w:val="24"/>
+          <w:szCs w:val="24"/>
+          <w:lang w:val="en-US"/>
+        </w:rPr>
+        <w:t>user.FullNameUser</w:t>
+      </w:r>
+      <w:proofErr w:type="spellEnd"/>
+      <w:r>
+        <w:rPr>
+          <w:rFonts w:ascii="Consolas" w:hAnsi="Consolas"/>
+          <w:sz w:val="24"/>
+          <w:szCs w:val="24"/>
+          <w:lang w:val="en-US"/>
+        </w:rPr>
+        <w:t xml:space="preserve">, </w:t>
+      </w:r>
+      <w:proofErr w:type="spellStart"/>
+      <w:r>
+        <w:rPr>
+          <w:rFonts w:ascii="Consolas" w:hAnsi="Consolas"/>
+          <w:sz w:val="24"/>
+          <w:szCs w:val="24"/>
+          <w:lang w:val="en-US"/>
+        </w:rPr>
+        <w:t>login.ID_login</w:t>
+      </w:r>
+      <w:proofErr w:type="spellEnd"/>
+      <w:r>
+        <w:rPr>
+          <w:rFonts w:ascii="Consolas" w:hAnsi="Consolas"/>
+          <w:sz w:val="24"/>
+          <w:szCs w:val="24"/>
+          <w:lang w:val="en-US"/>
+        </w:rPr>
+        <w:t xml:space="preserve"> };</w:t>
       </w:r>
     </w:p>
     <w:p>
@@ -15865,7 +17200,47 @@
           <w:szCs w:val="24"/>
           <w:lang w:val="en-US"/>
         </w:rPr>
-        <w:t xml:space="preserve">    var userInfo = query.FirstOrDefault();</w:t>
+        <w:t xml:space="preserve">    var </w:t>
+      </w:r>
+      <w:proofErr w:type="spellStart"/>
+      <w:r>
+        <w:rPr>
+          <w:rFonts w:ascii="Consolas" w:hAnsi="Consolas"/>
+          <w:sz w:val="24"/>
+          <w:szCs w:val="24"/>
+          <w:lang w:val="en-US"/>
+        </w:rPr>
+        <w:t>userInfo</w:t>
+      </w:r>
+      <w:proofErr w:type="spellEnd"/>
+      <w:r>
+        <w:rPr>
+          <w:rFonts w:ascii="Consolas" w:hAnsi="Consolas"/>
+          <w:sz w:val="24"/>
+          <w:szCs w:val="24"/>
+          <w:lang w:val="en-US"/>
+        </w:rPr>
+        <w:t xml:space="preserve"> = </w:t>
+      </w:r>
+      <w:proofErr w:type="spellStart"/>
+      <w:r>
+        <w:rPr>
+          <w:rFonts w:ascii="Consolas" w:hAnsi="Consolas"/>
+          <w:sz w:val="24"/>
+          <w:szCs w:val="24"/>
+          <w:lang w:val="en-US"/>
+        </w:rPr>
+        <w:t>query.FirstOrDefault</w:t>
+      </w:r>
+      <w:proofErr w:type="spellEnd"/>
+      <w:r>
+        <w:rPr>
+          <w:rFonts w:ascii="Consolas" w:hAnsi="Consolas"/>
+          <w:sz w:val="24"/>
+          <w:szCs w:val="24"/>
+          <w:lang w:val="en-US"/>
+        </w:rPr>
+        <w:t>();</w:t>
       </w:r>
     </w:p>
     <w:p>
@@ -15896,7 +17271,27 @@
           <w:szCs w:val="24"/>
           <w:lang w:val="en-US"/>
         </w:rPr>
-        <w:t xml:space="preserve">    if (userInfo != null)</w:t>
+        <w:t xml:space="preserve">    if (</w:t>
+      </w:r>
+      <w:proofErr w:type="spellStart"/>
+      <w:r>
+        <w:rPr>
+          <w:rFonts w:ascii="Consolas" w:hAnsi="Consolas"/>
+          <w:sz w:val="24"/>
+          <w:szCs w:val="24"/>
+          <w:lang w:val="en-US"/>
+        </w:rPr>
+        <w:t>userInfo</w:t>
+      </w:r>
+      <w:proofErr w:type="spellEnd"/>
+      <w:r>
+        <w:rPr>
+          <w:rFonts w:ascii="Consolas" w:hAnsi="Consolas"/>
+          <w:sz w:val="24"/>
+          <w:szCs w:val="24"/>
+          <w:lang w:val="en-US"/>
+        </w:rPr>
+        <w:t xml:space="preserve"> != null)</w:t>
       </w:r>
     </w:p>
     <w:p>
@@ -15936,7 +17331,27 @@
           <w:szCs w:val="24"/>
           <w:lang w:val="en-US"/>
         </w:rPr>
-        <w:t xml:space="preserve">        GenerateAccessCode();</w:t>
+        <w:t xml:space="preserve">        </w:t>
+      </w:r>
+      <w:proofErr w:type="spellStart"/>
+      <w:r>
+        <w:rPr>
+          <w:rFonts w:ascii="Consolas" w:hAnsi="Consolas"/>
+          <w:sz w:val="24"/>
+          <w:szCs w:val="24"/>
+          <w:lang w:val="en-US"/>
+        </w:rPr>
+        <w:t>GenerateAccessCode</w:t>
+      </w:r>
+      <w:proofErr w:type="spellEnd"/>
+      <w:r>
+        <w:rPr>
+          <w:rFonts w:ascii="Consolas" w:hAnsi="Consolas"/>
+          <w:sz w:val="24"/>
+          <w:szCs w:val="24"/>
+          <w:lang w:val="en-US"/>
+        </w:rPr>
+        <w:t>();</w:t>
       </w:r>
     </w:p>
     <w:p>
@@ -15956,7 +17371,27 @@
           <w:szCs w:val="24"/>
           <w:lang w:val="en-US"/>
         </w:rPr>
-        <w:t xml:space="preserve">        tbAccessCode.IsEnabled = true;</w:t>
+        <w:t xml:space="preserve">        </w:t>
+      </w:r>
+      <w:proofErr w:type="spellStart"/>
+      <w:r>
+        <w:rPr>
+          <w:rFonts w:ascii="Consolas" w:hAnsi="Consolas"/>
+          <w:sz w:val="24"/>
+          <w:szCs w:val="24"/>
+          <w:lang w:val="en-US"/>
+        </w:rPr>
+        <w:t>tbAccessCode.IsEnabled</w:t>
+      </w:r>
+      <w:proofErr w:type="spellEnd"/>
+      <w:r>
+        <w:rPr>
+          <w:rFonts w:ascii="Consolas" w:hAnsi="Consolas"/>
+          <w:sz w:val="24"/>
+          <w:szCs w:val="24"/>
+          <w:lang w:val="en-US"/>
+        </w:rPr>
+        <w:t xml:space="preserve"> = true;</w:t>
       </w:r>
     </w:p>
     <w:p>
@@ -15976,7 +17411,27 @@
           <w:szCs w:val="24"/>
           <w:lang w:val="en-US"/>
         </w:rPr>
-        <w:t xml:space="preserve">        tbAccessCode.Focus();</w:t>
+        <w:t xml:space="preserve">        </w:t>
+      </w:r>
+      <w:proofErr w:type="spellStart"/>
+      <w:r>
+        <w:rPr>
+          <w:rFonts w:ascii="Consolas" w:hAnsi="Consolas"/>
+          <w:sz w:val="24"/>
+          <w:szCs w:val="24"/>
+          <w:lang w:val="en-US"/>
+        </w:rPr>
+        <w:t>tbAccessCode.Focus</w:t>
+      </w:r>
+      <w:proofErr w:type="spellEnd"/>
+      <w:r>
+        <w:rPr>
+          <w:rFonts w:ascii="Consolas" w:hAnsi="Consolas"/>
+          <w:sz w:val="24"/>
+          <w:szCs w:val="24"/>
+          <w:lang w:val="en-US"/>
+        </w:rPr>
+        <w:t>();</w:t>
       </w:r>
     </w:p>
     <w:p>
@@ -15996,7 +17451,27 @@
           <w:szCs w:val="24"/>
           <w:lang w:val="en-US"/>
         </w:rPr>
-        <w:t xml:space="preserve">        btnSMSgen.IsEnabled = true;</w:t>
+        <w:t xml:space="preserve">        </w:t>
+      </w:r>
+      <w:proofErr w:type="spellStart"/>
+      <w:r>
+        <w:rPr>
+          <w:rFonts w:ascii="Consolas" w:hAnsi="Consolas"/>
+          <w:sz w:val="24"/>
+          <w:szCs w:val="24"/>
+          <w:lang w:val="en-US"/>
+        </w:rPr>
+        <w:t>btnSMSgen.IsEnabled</w:t>
+      </w:r>
+      <w:proofErr w:type="spellEnd"/>
+      <w:r>
+        <w:rPr>
+          <w:rFonts w:ascii="Consolas" w:hAnsi="Consolas"/>
+          <w:sz w:val="24"/>
+          <w:szCs w:val="24"/>
+          <w:lang w:val="en-US"/>
+        </w:rPr>
+        <w:t xml:space="preserve"> = true;</w:t>
       </w:r>
     </w:p>
     <w:p>
@@ -16027,7 +17502,27 @@
           <w:szCs w:val="24"/>
           <w:lang w:val="en-US"/>
         </w:rPr>
-        <w:t xml:space="preserve">        _isCodeValid = false;</w:t>
+        <w:t xml:space="preserve">        _</w:t>
+      </w:r>
+      <w:proofErr w:type="spellStart"/>
+      <w:r>
+        <w:rPr>
+          <w:rFonts w:ascii="Consolas" w:hAnsi="Consolas"/>
+          <w:sz w:val="24"/>
+          <w:szCs w:val="24"/>
+          <w:lang w:val="en-US"/>
+        </w:rPr>
+        <w:t>isCodeValid</w:t>
+      </w:r>
+      <w:proofErr w:type="spellEnd"/>
+      <w:r>
+        <w:rPr>
+          <w:rFonts w:ascii="Consolas" w:hAnsi="Consolas"/>
+          <w:sz w:val="24"/>
+          <w:szCs w:val="24"/>
+          <w:lang w:val="en-US"/>
+        </w:rPr>
+        <w:t xml:space="preserve"> = false;</w:t>
       </w:r>
     </w:p>
     <w:p>
@@ -16107,7 +17602,27 @@
           <w:szCs w:val="24"/>
           <w:lang w:val="en-US"/>
         </w:rPr>
-        <w:t xml:space="preserve">        MessageBox.Show("</w:t>
+        <w:t xml:space="preserve">        </w:t>
+      </w:r>
+      <w:proofErr w:type="spellStart"/>
+      <w:r>
+        <w:rPr>
+          <w:rFonts w:ascii="Consolas" w:hAnsi="Consolas"/>
+          <w:sz w:val="24"/>
+          <w:szCs w:val="24"/>
+          <w:lang w:val="en-US"/>
+        </w:rPr>
+        <w:t>MessageBox.Show</w:t>
+      </w:r>
+      <w:proofErr w:type="spellEnd"/>
+      <w:r>
+        <w:rPr>
+          <w:rFonts w:ascii="Consolas" w:hAnsi="Consolas"/>
+          <w:sz w:val="24"/>
+          <w:szCs w:val="24"/>
+          <w:lang w:val="en-US"/>
+        </w:rPr>
+        <w:t>("</w:t>
       </w:r>
       <w:r>
         <w:rPr>
@@ -16178,7 +17693,6 @@
           <w:rFonts w:ascii="Consolas" w:hAnsi="Consolas"/>
           <w:sz w:val="24"/>
           <w:szCs w:val="24"/>
-          <w:lang w:val="en-US"/>
         </w:rPr>
       </w:pPr>
       <w:r>
@@ -16194,19 +17708,9 @@
           <w:rFonts w:ascii="Consolas" w:hAnsi="Consolas"/>
           <w:sz w:val="24"/>
           <w:szCs w:val="24"/>
-          <w:lang w:val="en-US"/>
         </w:rPr>
         <w:br/>
-        <w:t>``</w:t>
-      </w:r>
-      <w:r>
-        <w:rPr>
-          <w:rFonts w:ascii="Consolas" w:hAnsi="Consolas"/>
-          <w:sz w:val="24"/>
-          <w:szCs w:val="24"/>
-          <w:lang w:val="en-US"/>
-        </w:rPr>
-        <w:t>`</w:t>
+        <w:t>```</w:t>
       </w:r>
     </w:p>
     <w:p>
@@ -16248,21 +17752,7 @@
           <w:rFonts w:eastAsia="Times New Roman" w:cs="Times New Roman"/>
           <w:szCs w:val="28"/>
         </w:rPr>
-        <w:t>Т</w:t>
-      </w:r>
-      <w:r>
-        <w:rPr>
-          <w:rFonts w:eastAsia="Times New Roman" w:cs="Times New Roman"/>
-          <w:szCs w:val="28"/>
-        </w:rPr>
-        <w:t>аким образом, курсовой проект по разработке информационной системы «Учёт расчетов за проживание в общежитии» является важным инструментом для упрощения и автоматизации обслуживания общежитий. Автоматизация процесса учёта и контроля задолженностей позволит</w:t>
-      </w:r>
-      <w:r>
-        <w:rPr>
-          <w:rFonts w:eastAsia="Times New Roman" w:cs="Times New Roman"/>
-          <w:szCs w:val="28"/>
-        </w:rPr>
-        <w:t xml:space="preserve"> ускорить работу бухгалтеров и администраторов общежитий.</w:t>
+        <w:t>Таким образом, курсовой проект по разработке информационной системы «Учёт расчетов за проживание в общежитии» является важным инструментом для упрощения и автоматизации обслуживания общежитий. Автоматизация процесса учёта и контроля задолженностей позволит ускорить работу бухгалтеров и администраторов общежитий.</w:t>
       </w:r>
     </w:p>
     <w:p>
@@ -16279,21 +17769,7 @@
           <w:rFonts w:eastAsia="Times New Roman" w:cs="Times New Roman"/>
           <w:szCs w:val="28"/>
         </w:rPr>
-        <w:t>В</w:t>
-      </w:r>
-      <w:r>
-        <w:rPr>
-          <w:rFonts w:eastAsia="Times New Roman" w:cs="Times New Roman"/>
-          <w:szCs w:val="28"/>
-        </w:rPr>
-        <w:t xml:space="preserve"> процессе выполнения проекта мы разработали базу данных и пользовательский интерфейс, позволяющий быстро удобно вводить просматривать данные о жителях общежития и их расчетах. Мы также реализовали </w:t>
-      </w:r>
-      <w:r>
-        <w:rPr>
-          <w:rFonts w:eastAsia="Times New Roman" w:cs="Times New Roman"/>
-          <w:szCs w:val="28"/>
-        </w:rPr>
-        <w:t xml:space="preserve">функциональность для авторизации пользователей и управления доступом. </w:t>
+        <w:t xml:space="preserve">В процессе выполнения проекта мы разработали базу данных и пользовательский интерфейс, позволяющий быстро удобно вводить просматривать данные о жителях общежития и их расчетах. Мы также реализовали функциональность для авторизации пользователей и управления доступом. </w:t>
       </w:r>
     </w:p>
     <w:p>
@@ -16310,14 +17786,7 @@
           <w:rFonts w:eastAsia="Times New Roman" w:cs="Times New Roman"/>
           <w:szCs w:val="28"/>
         </w:rPr>
-        <w:t>К</w:t>
-      </w:r>
-      <w:r>
-        <w:rPr>
-          <w:rFonts w:eastAsia="Times New Roman" w:cs="Times New Roman"/>
-          <w:szCs w:val="28"/>
-        </w:rPr>
-        <w:t xml:space="preserve">роме того, мы заботились о том, чтобы интерфейс был интуитивно понятным и простым в использовании, а база данных была надежной и безопасной для хранения информации. </w:t>
+        <w:t xml:space="preserve">Кроме того, мы заботились о том, чтобы интерфейс был интуитивно понятным и простым в использовании, а база данных была надежной и безопасной для хранения информации. </w:t>
       </w:r>
     </w:p>
     <w:p>
@@ -16334,21 +17803,7 @@
           <w:rFonts w:eastAsia="Times New Roman" w:cs="Times New Roman"/>
           <w:szCs w:val="28"/>
         </w:rPr>
-        <w:t>Р</w:t>
-      </w:r>
-      <w:r>
-        <w:rPr>
-          <w:rFonts w:eastAsia="Times New Roman" w:cs="Times New Roman"/>
-          <w:szCs w:val="28"/>
-        </w:rPr>
-        <w:t>абота над проекто</w:t>
-      </w:r>
-      <w:r>
-        <w:rPr>
-          <w:rFonts w:eastAsia="Times New Roman" w:cs="Times New Roman"/>
-          <w:szCs w:val="28"/>
-        </w:rPr>
-        <w:t>м позволила улучшить навыки разработки информационных систем и расширить понимание принципов хранения и обработки данных. Кроме того, мы понимаем важность использования информационных технологий в повседневной жизни и в работе с пользовательскими данными.</w:t>
+        <w:t>Работа над проектом позволила улучшить навыки разработки информационных систем и расширить понимание принципов хранения и обработки данных. Кроме того, мы понимаем важность использования информационных технологий в повседневной жизни и в работе с пользовательскими данными.</w:t>
       </w:r>
     </w:p>
     <w:p>
@@ -16365,14 +17820,7 @@
           <w:rFonts w:eastAsia="Times New Roman" w:cs="Times New Roman"/>
           <w:szCs w:val="28"/>
         </w:rPr>
-        <w:t>П</w:t>
-      </w:r>
-      <w:r>
-        <w:rPr>
-          <w:rFonts w:eastAsia="Times New Roman" w:cs="Times New Roman"/>
-          <w:szCs w:val="28"/>
-        </w:rPr>
-        <w:t xml:space="preserve">осмотреть на информационную систему можно по это ссылке: </w:t>
+        <w:t xml:space="preserve">Посмотреть на информационную систему можно по это ссылке: </w:t>
       </w:r>
     </w:p>
     <w:p>
@@ -16391,14 +17839,7 @@
           <w:rFonts w:eastAsia="Times New Roman" w:cs="Times New Roman"/>
           <w:szCs w:val="28"/>
         </w:rPr>
-        <w:t>h</w:t>
-      </w:r>
-      <w:r>
-        <w:rPr>
-          <w:rFonts w:eastAsia="Times New Roman" w:cs="Times New Roman"/>
-          <w:szCs w:val="28"/>
-        </w:rPr>
-        <w:t>ttps://github.com/KamillaYesa/kursovicexam2023-AppDormitoryManager</w:t>
+        <w:t>https://github.com/KamillaYesa/kursovicexam2023-AppDormitoryManager</w:t>
       </w:r>
     </w:p>
     <w:p>
@@ -16439,14 +17880,7 @@
           <w:szCs w:val="28"/>
         </w:rPr>
         <w:lastRenderedPageBreak/>
-        <w:t>С</w:t>
-      </w:r>
-      <w:r>
-        <w:rPr>
-          <w:rFonts w:eastAsia="Times New Roman" w:cs="Times New Roman"/>
-          <w:szCs w:val="28"/>
-        </w:rPr>
-        <w:t>ПИСОК ИСПОЛЬЗУЕМОЙ ЛИТЕРАТУРЫ</w:t>
+        <w:t>СПИСОК ИСПОЛЬЗУЕМОЙ ЛИТЕРАТУРЫ</w:t>
       </w:r>
       <w:bookmarkEnd w:id="20"/>
     </w:p>
@@ -16473,14 +17907,7 @@
           <w:rFonts w:eastAsia="Times New Roman" w:cs="Times New Roman"/>
           <w:szCs w:val="28"/>
         </w:rPr>
-        <w:t>К</w:t>
-      </w:r>
-      <w:r>
-        <w:rPr>
-          <w:rFonts w:eastAsia="Times New Roman" w:cs="Times New Roman"/>
-          <w:szCs w:val="28"/>
-        </w:rPr>
-        <w:t>ниги</w:t>
+        <w:t>Книги</w:t>
       </w:r>
     </w:p>
     <w:p>
@@ -16506,7 +17933,28 @@
           <w:rFonts w:eastAsia="Times New Roman" w:cs="Times New Roman"/>
           <w:szCs w:val="28"/>
         </w:rPr>
-        <w:t>1. Акулов, А. Язык программирования SQL. Основы синтаксиса и разработки баз данных. Издательство: Питер, 2022 год. - 368 с.</w:t>
+        <w:t>1</w:t>
+      </w:r>
+      <w:r>
+        <w:rPr>
+          <w:rFonts w:eastAsia="Times New Roman" w:cs="Times New Roman"/>
+          <w:szCs w:val="28"/>
+        </w:rPr>
+        <w:t>.</w:t>
+      </w:r>
+      <w:r>
+        <w:rPr>
+          <w:rFonts w:eastAsia="Times New Roman" w:cs="Times New Roman"/>
+          <w:szCs w:val="28"/>
+        </w:rPr>
+        <w:t xml:space="preserve"> </w:t>
+      </w:r>
+      <w:r>
+        <w:rPr>
+          <w:rFonts w:eastAsia="Times New Roman" w:cs="Times New Roman"/>
+          <w:szCs w:val="28"/>
+        </w:rPr>
+        <w:t>Акулов, А. Язык программирования SQL. Основы синтаксиса и разработки баз данных. Издательство: Питер, 2022 год. - 368 с.</w:t>
       </w:r>
     </w:p>
     <w:p>
@@ -16591,7 +18039,39 @@
           <w:rFonts w:eastAsia="Times New Roman" w:cs="Times New Roman"/>
           <w:szCs w:val="28"/>
         </w:rPr>
-        <w:t>6. Уорд, Б. SQL Server 2021 Revealed: Включая Big Data Clusters и Машинное Обучение / Б. Уорд. - М.: Издательский дом "Питер", 2020. - 320 с.</w:t>
+        <w:t xml:space="preserve">6. Уорд, Б. SQL Server 2021 </w:t>
+      </w:r>
+      <w:proofErr w:type="spellStart"/>
+      <w:r>
+        <w:rPr>
+          <w:rFonts w:eastAsia="Times New Roman" w:cs="Times New Roman"/>
+          <w:szCs w:val="28"/>
+        </w:rPr>
+        <w:t>Revealed</w:t>
+      </w:r>
+      <w:proofErr w:type="spellEnd"/>
+      <w:r>
+        <w:rPr>
+          <w:rFonts w:eastAsia="Times New Roman" w:cs="Times New Roman"/>
+          <w:szCs w:val="28"/>
+        </w:rPr>
+        <w:t xml:space="preserve">: Включая Big Data </w:t>
+      </w:r>
+      <w:proofErr w:type="spellStart"/>
+      <w:r>
+        <w:rPr>
+          <w:rFonts w:eastAsia="Times New Roman" w:cs="Times New Roman"/>
+          <w:szCs w:val="28"/>
+        </w:rPr>
+        <w:t>Clusters</w:t>
+      </w:r>
+      <w:proofErr w:type="spellEnd"/>
+      <w:r>
+        <w:rPr>
+          <w:rFonts w:eastAsia="Times New Roman" w:cs="Times New Roman"/>
+          <w:szCs w:val="28"/>
+        </w:rPr>
+        <w:t xml:space="preserve"> и Машинное Обучение / Б. Уорд. - М.: Издательский дом "Питер", 2020. - 320 с.</w:t>
       </w:r>
     </w:p>
     <w:p>
@@ -16621,15 +18101,7 @@
           <w:b/>
           <w:szCs w:val="28"/>
         </w:rPr>
-        <w:t>И</w:t>
-      </w:r>
-      <w:r>
-        <w:rPr>
-          <w:rFonts w:eastAsia="Times New Roman" w:cs="Times New Roman"/>
-          <w:b/>
-          <w:szCs w:val="28"/>
-        </w:rPr>
-        <w:t>нтернет-ресурсы</w:t>
+        <w:t>Интернет-ресурсы</w:t>
       </w:r>
     </w:p>
     <w:p>
@@ -16658,14 +18130,7 @@
           <w:rFonts w:eastAsia="Times New Roman" w:cs="Times New Roman"/>
           <w:szCs w:val="28"/>
         </w:rPr>
-        <w:t>"</w:t>
-      </w:r>
-      <w:r>
-        <w:rPr>
-          <w:rFonts w:eastAsia="Times New Roman" w:cs="Times New Roman"/>
-          <w:szCs w:val="28"/>
-        </w:rPr>
-        <w:t>Введение в .NET: что такое .NET и обзор основ" – Режим доступа: https://learn.microsoft.com/ru-ru/dotnet/core/introduction</w:t>
+        <w:t>“SQL Онлайн: 10 Лучших Платформ Для Тренировки Навыков” – Режим доступа: https://www.sqlonline.com/</w:t>
       </w:r>
     </w:p>
     <w:p>
@@ -16685,14 +18150,7 @@
           <w:rFonts w:eastAsia="Times New Roman" w:cs="Times New Roman"/>
           <w:szCs w:val="28"/>
         </w:rPr>
-        <w:t>"</w:t>
-      </w:r>
-      <w:r>
-        <w:rPr>
-          <w:rFonts w:eastAsia="Times New Roman" w:cs="Times New Roman"/>
-          <w:szCs w:val="28"/>
-        </w:rPr>
-        <w:t xml:space="preserve">Начало работы с .NET: что такое среда .NET и как она работает?" – Режим доступа: https://habr.com/ru/sandbox/13849/ </w:t>
+        <w:t>“5 сайтов для оттачивания навыков написания SQL-запросов” – Режим доступа: https://www.sqlsites.com/</w:t>
       </w:r>
     </w:p>
     <w:p>
@@ -16712,21 +18170,7 @@
           <w:rFonts w:eastAsia="Times New Roman" w:cs="Times New Roman"/>
           <w:szCs w:val="28"/>
         </w:rPr>
-        <w:t>"</w:t>
-      </w:r>
-      <w:r>
-        <w:rPr>
-          <w:rFonts w:eastAsia="Times New Roman" w:cs="Times New Roman"/>
-          <w:szCs w:val="28"/>
-        </w:rPr>
-        <w:t>Язык программ</w:t>
-      </w:r>
-      <w:r>
-        <w:rPr>
-          <w:rFonts w:eastAsia="Times New Roman" w:cs="Times New Roman"/>
-          <w:szCs w:val="28"/>
-        </w:rPr>
-        <w:t>ирования С#" – Режим доступа: https://flexberry.github.io/ru/gbt_csharp.html</w:t>
+        <w:t>“6 бесплатных ресурсов для практики в SQL” – Режим доступа: https://www.sqlresources.com/</w:t>
       </w:r>
     </w:p>
     <w:p>
@@ -16746,22 +18190,238 @@
           <w:rFonts w:eastAsia="Times New Roman" w:cs="Times New Roman"/>
           <w:szCs w:val="28"/>
         </w:rPr>
+        <w:t>“</w:t>
+      </w:r>
+      <w:proofErr w:type="spellStart"/>
+      <w:r>
+        <w:rPr>
+          <w:rFonts w:eastAsia="Times New Roman" w:cs="Times New Roman"/>
+          <w:szCs w:val="28"/>
+        </w:rPr>
+        <w:t>sql-tutorial</w:t>
+      </w:r>
+      <w:proofErr w:type="spellEnd"/>
+      <w:r>
+        <w:rPr>
+          <w:rFonts w:eastAsia="Times New Roman" w:cs="Times New Roman"/>
+          <w:szCs w:val="28"/>
+        </w:rPr>
+        <w:t xml:space="preserve"> - это интерактивный онлайн-учебник по изучению SQL” – Режим доступа: </w:t>
+      </w:r>
+      <w:r>
+        <w:rPr>
+          <w:rFonts w:eastAsia="Times New Roman" w:cs="Times New Roman"/>
+          <w:szCs w:val="28"/>
+        </w:rPr>
+        <w:t>https://www.sql-tutorial.com/</w:t>
+      </w:r>
+    </w:p>
+    <w:p>
+      <w:pPr>
+        <w:numPr>
+          <w:ilvl w:val="0"/>
+          <w:numId w:val="6"/>
+        </w:numPr>
+        <w:jc w:val="both"/>
+        <w:rPr>
+          <w:rFonts w:eastAsia="Times New Roman" w:cs="Times New Roman"/>
+          <w:szCs w:val="28"/>
+          <w:lang w:val="en-US"/>
+        </w:rPr>
+      </w:pPr>
+      <w:r>
+        <w:rPr>
+          <w:rFonts w:eastAsia="Times New Roman" w:cs="Times New Roman"/>
+          <w:szCs w:val="28"/>
+          <w:lang w:val="en-US"/>
+        </w:rPr>
         <w:lastRenderedPageBreak/>
-        <w:t>"</w:t>
-      </w:r>
-      <w:r>
-        <w:rPr>
-          <w:rFonts w:eastAsia="Times New Roman" w:cs="Times New Roman"/>
-          <w:szCs w:val="28"/>
-        </w:rPr>
-        <w:t>Язык С#: где его используют, что пишут, как появился и чем хорош" – Режим доступа: https://skillbox.ru/media/code/yazyk-s-gde-ispolzuyut-chto-pishut-kak-poyavilsya-i-chem-khorosh</w:t>
-      </w:r>
-      <w:r>
-        <w:rPr>
-          <w:rFonts w:eastAsia="Times New Roman" w:cs="Times New Roman"/>
-          <w:szCs w:val="28"/>
-        </w:rPr>
-        <w:t>/</w:t>
+        <w:t>“</w:t>
+      </w:r>
+      <w:r>
+        <w:rPr>
+          <w:rFonts w:eastAsia="Times New Roman" w:cs="Times New Roman"/>
+          <w:szCs w:val="28"/>
+          <w:lang w:val="en-US"/>
+        </w:rPr>
+        <w:t>SQL Tutorial - Full Database Course for Beginners</w:t>
+      </w:r>
+      <w:r>
+        <w:rPr>
+          <w:rFonts w:eastAsia="Times New Roman" w:cs="Times New Roman"/>
+          <w:szCs w:val="28"/>
+          <w:lang w:val="en-US"/>
+        </w:rPr>
+        <w:t xml:space="preserve">” – </w:t>
+      </w:r>
+      <w:r>
+        <w:rPr>
+          <w:rFonts w:eastAsia="Times New Roman" w:cs="Times New Roman"/>
+          <w:szCs w:val="28"/>
+        </w:rPr>
+        <w:t>режим</w:t>
+      </w:r>
+      <w:r>
+        <w:rPr>
+          <w:rFonts w:eastAsia="Times New Roman" w:cs="Times New Roman"/>
+          <w:szCs w:val="28"/>
+          <w:lang w:val="en-US"/>
+        </w:rPr>
+        <w:t xml:space="preserve"> </w:t>
+      </w:r>
+      <w:r>
+        <w:rPr>
+          <w:rFonts w:eastAsia="Times New Roman" w:cs="Times New Roman"/>
+          <w:szCs w:val="28"/>
+        </w:rPr>
+        <w:t>доступа</w:t>
+      </w:r>
+      <w:r>
+        <w:rPr>
+          <w:rFonts w:eastAsia="Times New Roman" w:cs="Times New Roman"/>
+          <w:szCs w:val="28"/>
+          <w:lang w:val="en-US"/>
+        </w:rPr>
+        <w:t xml:space="preserve">: </w:t>
+      </w:r>
+      <w:r>
+        <w:rPr>
+          <w:rFonts w:eastAsia="Times New Roman" w:cs="Times New Roman"/>
+          <w:szCs w:val="28"/>
+          <w:lang w:val="en-US"/>
+        </w:rPr>
+        <w:t>https://www.youtube.com/watch?v=HXV3zeQKqGY</w:t>
+      </w:r>
+    </w:p>
+    <w:p>
+      <w:pPr>
+        <w:numPr>
+          <w:ilvl w:val="0"/>
+          <w:numId w:val="6"/>
+        </w:numPr>
+        <w:jc w:val="both"/>
+        <w:rPr>
+          <w:rFonts w:eastAsia="Times New Roman" w:cs="Times New Roman"/>
+          <w:szCs w:val="28"/>
+        </w:rPr>
+      </w:pPr>
+      <w:r>
+        <w:rPr>
+          <w:rFonts w:eastAsia="Times New Roman" w:cs="Times New Roman"/>
+          <w:szCs w:val="28"/>
+        </w:rPr>
+        <w:t>“</w:t>
+      </w:r>
+      <w:proofErr w:type="spellStart"/>
+      <w:r>
+        <w:rPr>
+          <w:rFonts w:eastAsia="Times New Roman" w:cs="Times New Roman"/>
+          <w:szCs w:val="28"/>
+        </w:rPr>
+        <w:t>sql-ex</w:t>
+      </w:r>
+      <w:proofErr w:type="spellEnd"/>
+      <w:r>
+        <w:rPr>
+          <w:rFonts w:eastAsia="Times New Roman" w:cs="Times New Roman"/>
+          <w:szCs w:val="28"/>
+        </w:rPr>
+        <w:t xml:space="preserve"> полностью ориентирован на задачи по базам данных” – Режим доступа: https://www.sql-ex.com/</w:t>
+      </w:r>
+    </w:p>
+    <w:p>
+      <w:pPr>
+        <w:numPr>
+          <w:ilvl w:val="0"/>
+          <w:numId w:val="6"/>
+        </w:numPr>
+        <w:jc w:val="both"/>
+        <w:rPr>
+          <w:rFonts w:eastAsia="Times New Roman" w:cs="Times New Roman"/>
+          <w:szCs w:val="28"/>
+        </w:rPr>
+      </w:pPr>
+      <w:r>
+        <w:rPr>
+          <w:rFonts w:eastAsia="Times New Roman" w:cs="Times New Roman"/>
+          <w:szCs w:val="28"/>
+        </w:rPr>
+        <w:t>“</w:t>
+      </w:r>
+      <w:r>
+        <w:rPr>
+          <w:rFonts w:eastAsia="Times New Roman" w:cs="Times New Roman"/>
+          <w:szCs w:val="28"/>
+        </w:rPr>
+        <w:t>Администрирование SQL Server</w:t>
+      </w:r>
+      <w:r>
+        <w:rPr>
+          <w:rFonts w:eastAsia="Times New Roman" w:cs="Times New Roman"/>
+          <w:szCs w:val="28"/>
+        </w:rPr>
+        <w:t xml:space="preserve"> серия уроков</w:t>
+      </w:r>
+      <w:r>
+        <w:rPr>
+          <w:rFonts w:eastAsia="Times New Roman" w:cs="Times New Roman"/>
+          <w:szCs w:val="28"/>
+        </w:rPr>
+        <w:t xml:space="preserve">” – </w:t>
+      </w:r>
+      <w:r>
+        <w:rPr>
+          <w:rFonts w:eastAsia="Times New Roman" w:cs="Times New Roman"/>
+          <w:szCs w:val="28"/>
+        </w:rPr>
+        <w:t xml:space="preserve">Режим доступа: </w:t>
+      </w:r>
+      <w:r>
+        <w:rPr>
+          <w:rFonts w:eastAsia="Times New Roman" w:cs="Times New Roman"/>
+          <w:szCs w:val="28"/>
+        </w:rPr>
+        <w:t>https://www.youtube.com/watch?v=X508KcPidyk&amp;list=PLhhjwMYxzolgZyb5R3ZnTbVPG4_gHHQJh&amp;index=1</w:t>
+      </w:r>
+    </w:p>
+    <w:p>
+      <w:pPr>
+        <w:numPr>
+          <w:ilvl w:val="0"/>
+          <w:numId w:val="6"/>
+        </w:numPr>
+        <w:jc w:val="both"/>
+        <w:rPr>
+          <w:rFonts w:eastAsia="Times New Roman" w:cs="Times New Roman"/>
+          <w:szCs w:val="28"/>
+        </w:rPr>
+      </w:pPr>
+      <w:r>
+        <w:rPr>
+          <w:rFonts w:eastAsia="Times New Roman" w:cs="Times New Roman"/>
+          <w:szCs w:val="28"/>
+        </w:rPr>
+        <w:t>"Введение в .NET: что такое .NET и обзор основ" – Режим доступа: https://learn.microsoft.com/ru-ru/dotnet/core/introduction</w:t>
+      </w:r>
+    </w:p>
+    <w:p>
+      <w:pPr>
+        <w:numPr>
+          <w:ilvl w:val="0"/>
+          <w:numId w:val="6"/>
+        </w:numPr>
+        <w:jc w:val="both"/>
+        <w:rPr>
+          <w:rFonts w:eastAsia="Times New Roman" w:cs="Times New Roman"/>
+          <w:szCs w:val="28"/>
+        </w:rPr>
+      </w:pPr>
+      <w:r>
+        <w:rPr>
+          <w:rFonts w:eastAsia="Times New Roman" w:cs="Times New Roman"/>
+          <w:szCs w:val="28"/>
+        </w:rPr>
+        <w:t xml:space="preserve">"Начало работы с .NET: что такое среда .NET и как она работает?" – Режим доступа: https://habr.com/ru/sandbox/13849/ </w:t>
       </w:r>
     </w:p>
     <w:p>
@@ -16786,15 +18446,7 @@
           <w:szCs w:val="28"/>
           <w:lang w:val="en-US"/>
         </w:rPr>
-        <w:t>I</w:t>
-      </w:r>
-      <w:r>
-        <w:rPr>
-          <w:rFonts w:eastAsia="Times New Roman" w:cs="Times New Roman"/>
-          <w:szCs w:val="28"/>
-          <w:lang w:val="en-US"/>
-        </w:rPr>
-        <w:t>nfo-Comp (</w:t>
+        <w:t>Info-Comp (</w:t>
       </w:r>
       <w:r>
         <w:rPr>
@@ -16868,21 +18520,23 @@
           <w:lang w:val="en-US"/>
         </w:rPr>
       </w:pPr>
-      <w:r>
-        <w:rPr>
-          <w:rFonts w:eastAsia="Times New Roman" w:cs="Times New Roman"/>
-          <w:szCs w:val="28"/>
-          <w:lang w:val="en-US"/>
-        </w:rPr>
-        <w:t>M</w:t>
-      </w:r>
-      <w:r>
-        <w:rPr>
-          <w:rFonts w:eastAsia="Times New Roman" w:cs="Times New Roman"/>
-          <w:szCs w:val="28"/>
-          <w:lang w:val="en-US"/>
-        </w:rPr>
-        <w:t xml:space="preserve">etanit (Entity Framework). – </w:t>
+      <w:proofErr w:type="spellStart"/>
+      <w:r>
+        <w:rPr>
+          <w:rFonts w:eastAsia="Times New Roman" w:cs="Times New Roman"/>
+          <w:szCs w:val="28"/>
+          <w:lang w:val="en-US"/>
+        </w:rPr>
+        <w:t>Metanit</w:t>
+      </w:r>
+      <w:proofErr w:type="spellEnd"/>
+      <w:r>
+        <w:rPr>
+          <w:rFonts w:eastAsia="Times New Roman" w:cs="Times New Roman"/>
+          <w:szCs w:val="28"/>
+          <w:lang w:val="en-US"/>
+        </w:rPr>
+        <w:t xml:space="preserve"> (Entity Framework). – </w:t>
       </w:r>
       <w:r>
         <w:rPr>
@@ -16940,19 +18594,21 @@
           <w:szCs w:val="28"/>
         </w:rPr>
       </w:pPr>
-      <w:r>
-        <w:rPr>
-          <w:rFonts w:eastAsia="Times New Roman" w:cs="Times New Roman"/>
-          <w:szCs w:val="28"/>
-        </w:rPr>
-        <w:t>M</w:t>
-      </w:r>
-      <w:r>
-        <w:rPr>
-          <w:rFonts w:eastAsia="Times New Roman" w:cs="Times New Roman"/>
-          <w:szCs w:val="28"/>
-        </w:rPr>
-        <w:t xml:space="preserve">etanit (Основы работы с Microsoft SQL Server). – Режим доступа: </w:t>
+      <w:proofErr w:type="spellStart"/>
+      <w:r>
+        <w:rPr>
+          <w:rFonts w:eastAsia="Times New Roman" w:cs="Times New Roman"/>
+          <w:szCs w:val="28"/>
+        </w:rPr>
+        <w:t>Metanit</w:t>
+      </w:r>
+      <w:proofErr w:type="spellEnd"/>
+      <w:r>
+        <w:rPr>
+          <w:rFonts w:eastAsia="Times New Roman" w:cs="Times New Roman"/>
+          <w:szCs w:val="28"/>
+        </w:rPr>
+        <w:t xml:space="preserve"> (Основы работы с Microsoft SQL Server). – Режим доступа: </w:t>
       </w:r>
       <w:hyperlink r:id="rId38">
         <w:r>
@@ -16980,29 +18636,23 @@
           <w:lang w:val="en-US"/>
         </w:rPr>
       </w:pPr>
-      <w:r>
-        <w:rPr>
-          <w:rFonts w:eastAsia="Times New Roman" w:cs="Times New Roman"/>
-          <w:szCs w:val="28"/>
-          <w:lang w:val="en-US"/>
-        </w:rPr>
-        <w:t>M</w:t>
-      </w:r>
-      <w:r>
-        <w:rPr>
-          <w:rFonts w:eastAsia="Times New Roman" w:cs="Times New Roman"/>
-          <w:szCs w:val="28"/>
-          <w:lang w:val="en-US"/>
-        </w:rPr>
-        <w:t>e</w:t>
-      </w:r>
-      <w:r>
-        <w:rPr>
-          <w:rFonts w:eastAsia="Times New Roman" w:cs="Times New Roman"/>
-          <w:szCs w:val="28"/>
-          <w:lang w:val="en-US"/>
-        </w:rPr>
-        <w:t>tanit (</w:t>
+      <w:proofErr w:type="spellStart"/>
+      <w:r>
+        <w:rPr>
+          <w:rFonts w:eastAsia="Times New Roman" w:cs="Times New Roman"/>
+          <w:szCs w:val="28"/>
+          <w:lang w:val="en-US"/>
+        </w:rPr>
+        <w:t>Metanit</w:t>
+      </w:r>
+      <w:proofErr w:type="spellEnd"/>
+      <w:r>
+        <w:rPr>
+          <w:rFonts w:eastAsia="Times New Roman" w:cs="Times New Roman"/>
+          <w:szCs w:val="28"/>
+          <w:lang w:val="en-US"/>
+        </w:rPr>
+        <w:t xml:space="preserve"> (</w:t>
       </w:r>
       <w:r>
         <w:rPr>
@@ -17112,15 +18762,7 @@
           <w:szCs w:val="28"/>
           <w:lang w:val="en-US"/>
         </w:rPr>
-        <w:t>M</w:t>
-      </w:r>
-      <w:r>
-        <w:rPr>
-          <w:rFonts w:eastAsia="Times New Roman" w:cs="Times New Roman"/>
-          <w:szCs w:val="28"/>
-          <w:lang w:val="en-US"/>
-        </w:rPr>
-        <w:t xml:space="preserve">icrosoft Docs (Entity Framework). – </w:t>
+        <w:t xml:space="preserve">Microsoft Docs (Entity Framework). – </w:t>
       </w:r>
       <w:r>
         <w:rPr>
@@ -17150,15 +18792,7 @@
           <w:szCs w:val="28"/>
           <w:lang w:val="en-US"/>
         </w:rPr>
-        <w:t>: https://learn.microsoft.com/en</w:t>
-      </w:r>
-      <w:r>
-        <w:rPr>
-          <w:rFonts w:eastAsia="Times New Roman" w:cs="Times New Roman"/>
-          <w:szCs w:val="28"/>
-          <w:lang w:val="en-US"/>
-        </w:rPr>
-        <w:t>-us/ef/</w:t>
+        <w:t>: https://learn.microsoft.com/en-us/ef/</w:t>
       </w:r>
     </w:p>
     <w:p>
@@ -17183,15 +18817,7 @@
           <w:szCs w:val="28"/>
           <w:lang w:val="en-US"/>
         </w:rPr>
-        <w:t>M</w:t>
-      </w:r>
-      <w:r>
-        <w:rPr>
-          <w:rFonts w:eastAsia="Times New Roman" w:cs="Times New Roman"/>
-          <w:szCs w:val="28"/>
-          <w:lang w:val="en-US"/>
-        </w:rPr>
-        <w:t xml:space="preserve">icrosoft Docs (SQL Server Management Studio (SSMS)). – </w:t>
+        <w:t xml:space="preserve">Microsoft Docs (SQL Server Management Studio (SSMS)). – </w:t>
       </w:r>
       <w:r>
         <w:rPr>
@@ -17230,15 +18856,7 @@
             <w:szCs w:val="28"/>
             <w:lang w:val="en-US"/>
           </w:rPr>
-          <w:t>https://learn.microsoft.com/ru-ru/sql/ssms/sql-server-manag</w:t>
-        </w:r>
-        <w:r>
-          <w:rPr>
-            <w:rFonts w:eastAsia="Times New Roman" w:cs="Times New Roman"/>
-            <w:szCs w:val="28"/>
-            <w:lang w:val="en-US"/>
-          </w:rPr>
-          <w:t>ement-studio-ssms?view=sql-server-ver15</w:t>
+          <w:t>https://learn.microsoft.com/ru-ru/sql/ssms/sql-server-management-studio-ssms?view=sql-server-ver15</w:t>
         </w:r>
       </w:hyperlink>
     </w:p>
@@ -17255,71 +18873,31 @@
         <w:rPr>
           <w:rFonts w:eastAsia="Times New Roman" w:cs="Times New Roman"/>
           <w:szCs w:val="28"/>
-          <w:lang w:val="en-US"/>
-        </w:rPr>
-      </w:pPr>
-      <w:r>
-        <w:rPr>
-          <w:rFonts w:eastAsia="Times New Roman" w:cs="Times New Roman"/>
-          <w:szCs w:val="28"/>
-          <w:lang w:val="en-US"/>
-        </w:rPr>
-        <w:t>M</w:t>
-      </w:r>
-      <w:r>
-        <w:rPr>
-          <w:rFonts w:eastAsia="Times New Roman" w:cs="Times New Roman"/>
-          <w:szCs w:val="28"/>
-          <w:lang w:val="en-US"/>
-        </w:rPr>
-        <w:t xml:space="preserve">icrosoft Docs (WPF overview). – </w:t>
-      </w:r>
-      <w:r>
-        <w:rPr>
-          <w:rFonts w:eastAsia="Times New Roman" w:cs="Times New Roman"/>
-          <w:szCs w:val="28"/>
-        </w:rPr>
-        <w:t>Режим</w:t>
-      </w:r>
-      <w:r>
-        <w:rPr>
-          <w:rFonts w:eastAsia="Times New Roman" w:cs="Times New Roman"/>
-          <w:szCs w:val="28"/>
-          <w:lang w:val="en-US"/>
-        </w:rPr>
-        <w:t xml:space="preserve"> </w:t>
-      </w:r>
-      <w:r>
-        <w:rPr>
-          <w:rFonts w:eastAsia="Times New Roman" w:cs="Times New Roman"/>
-          <w:szCs w:val="28"/>
-        </w:rPr>
-        <w:t>доступа</w:t>
-      </w:r>
-      <w:r>
-        <w:rPr>
-          <w:rFonts w:eastAsia="Times New Roman" w:cs="Times New Roman"/>
-          <w:szCs w:val="28"/>
-          <w:lang w:val="en-US"/>
-        </w:rPr>
-        <w:t xml:space="preserve">: </w:t>
+        </w:rPr>
+      </w:pPr>
+      <w:proofErr w:type="spellStart"/>
+      <w:r>
+        <w:rPr>
+          <w:rFonts w:eastAsia="Times New Roman" w:cs="Times New Roman"/>
+          <w:szCs w:val="28"/>
+        </w:rPr>
+        <w:t>Timeweb</w:t>
+      </w:r>
+      <w:proofErr w:type="spellEnd"/>
+      <w:r>
+        <w:rPr>
+          <w:rFonts w:eastAsia="Times New Roman" w:cs="Times New Roman"/>
+          <w:szCs w:val="28"/>
+        </w:rPr>
+        <w:t xml:space="preserve"> (Основы работы с MS SQL Server). – Режим доступа: </w:t>
       </w:r>
       <w:hyperlink r:id="rId41">
         <w:r>
           <w:rPr>
             <w:rFonts w:eastAsia="Times New Roman" w:cs="Times New Roman"/>
             <w:szCs w:val="28"/>
-            <w:lang w:val="en-US"/>
           </w:rPr>
-          <w:t>https://learn.microsoft.com/ru-ru/dotnet/desktop/wpf/overview/?vie</w:t>
-        </w:r>
-        <w:r>
-          <w:rPr>
-            <w:rFonts w:eastAsia="Times New Roman" w:cs="Times New Roman"/>
-            <w:szCs w:val="28"/>
-            <w:lang w:val="en-US"/>
-          </w:rPr>
-          <w:t>w=netdesktop-6.0</w:t>
+          <w:t>https://timeweb.com/ru/community/articles/osnovy-raboty-s-mssqlserver</w:t>
         </w:r>
       </w:hyperlink>
     </w:p>
@@ -17336,21 +18914,55 @@
         <w:rPr>
           <w:rFonts w:eastAsia="Times New Roman" w:cs="Times New Roman"/>
           <w:szCs w:val="28"/>
-        </w:rPr>
-      </w:pPr>
-      <w:r>
-        <w:rPr>
-          <w:rFonts w:eastAsia="Times New Roman" w:cs="Times New Roman"/>
-          <w:szCs w:val="28"/>
-        </w:rPr>
-        <w:t>P</w:t>
-      </w:r>
-      <w:r>
-        <w:rPr>
-          <w:rFonts w:eastAsia="Times New Roman" w:cs="Times New Roman"/>
-          <w:szCs w:val="28"/>
-        </w:rPr>
-        <w:t>rofessor Web (WPF). – Режим доступа: https://professorweb.ru/my/WPF/base_WPF/level1/1_3.php</w:t>
+          <w:lang w:val="en-US"/>
+        </w:rPr>
+      </w:pPr>
+      <w:r>
+        <w:rPr>
+          <w:rFonts w:eastAsia="Times New Roman" w:cs="Times New Roman"/>
+          <w:szCs w:val="28"/>
+          <w:lang w:val="en-US"/>
+        </w:rPr>
+        <w:t xml:space="preserve">Wikipedia (Entity Framework). – </w:t>
+      </w:r>
+      <w:r>
+        <w:rPr>
+          <w:rFonts w:eastAsia="Times New Roman" w:cs="Times New Roman"/>
+          <w:szCs w:val="28"/>
+        </w:rPr>
+        <w:t>Режим</w:t>
+      </w:r>
+      <w:r>
+        <w:rPr>
+          <w:rFonts w:eastAsia="Times New Roman" w:cs="Times New Roman"/>
+          <w:szCs w:val="28"/>
+          <w:lang w:val="en-US"/>
+        </w:rPr>
+        <w:t xml:space="preserve"> </w:t>
+      </w:r>
+      <w:r>
+        <w:rPr>
+          <w:rFonts w:eastAsia="Times New Roman" w:cs="Times New Roman"/>
+          <w:szCs w:val="28"/>
+        </w:rPr>
+        <w:t>доступа</w:t>
+      </w:r>
+      <w:r>
+        <w:rPr>
+          <w:rFonts w:eastAsia="Times New Roman" w:cs="Times New Roman"/>
+          <w:szCs w:val="28"/>
+          <w:lang w:val="en-US"/>
+        </w:rPr>
+        <w:t xml:space="preserve">: </w:t>
+      </w:r>
+      <w:r>
+        <w:rPr>
+          <w:rFonts w:eastAsia="Times New Roman" w:cs="Times New Roman"/>
+          <w:szCs w:val="28"/>
+          <w:lang w:val="en-US"/>
+        </w:rPr>
+        <w:lastRenderedPageBreak/>
+        <w:t>https://en.wikipedia.org/wiki/Entity_Framework</w:t>
       </w:r>
     </w:p>
     <w:p>
@@ -17366,158 +18978,48 @@
         <w:rPr>
           <w:rFonts w:eastAsia="Times New Roman" w:cs="Times New Roman"/>
           <w:szCs w:val="28"/>
-        </w:rPr>
-      </w:pPr>
-      <w:r>
-        <w:rPr>
-          <w:rFonts w:eastAsia="Times New Roman" w:cs="Times New Roman"/>
-          <w:szCs w:val="28"/>
-        </w:rPr>
-        <w:t>T</w:t>
-      </w:r>
-      <w:r>
-        <w:rPr>
-          <w:rFonts w:eastAsia="Times New Roman" w:cs="Times New Roman"/>
-          <w:szCs w:val="28"/>
-        </w:rPr>
-        <w:t xml:space="preserve">imeweb (Основы работы с MS SQL Server). – Режим доступа: </w:t>
+          <w:lang w:val="en-US"/>
+        </w:rPr>
+      </w:pPr>
+      <w:r>
+        <w:rPr>
+          <w:rFonts w:eastAsia="Times New Roman" w:cs="Times New Roman"/>
+          <w:szCs w:val="28"/>
+          <w:lang w:val="en-US"/>
+        </w:rPr>
+        <w:t xml:space="preserve">Wikipedia (Microsoft SQL Server). – </w:t>
+      </w:r>
+      <w:r>
+        <w:rPr>
+          <w:rFonts w:eastAsia="Times New Roman" w:cs="Times New Roman"/>
+          <w:szCs w:val="28"/>
+        </w:rPr>
+        <w:t>Режим</w:t>
+      </w:r>
+      <w:r>
+        <w:rPr>
+          <w:rFonts w:eastAsia="Times New Roman" w:cs="Times New Roman"/>
+          <w:szCs w:val="28"/>
+          <w:lang w:val="en-US"/>
+        </w:rPr>
+        <w:t xml:space="preserve"> </w:t>
+      </w:r>
+      <w:r>
+        <w:rPr>
+          <w:rFonts w:eastAsia="Times New Roman" w:cs="Times New Roman"/>
+          <w:szCs w:val="28"/>
+        </w:rPr>
+        <w:t>доступа</w:t>
+      </w:r>
+      <w:r>
+        <w:rPr>
+          <w:rFonts w:eastAsia="Times New Roman" w:cs="Times New Roman"/>
+          <w:szCs w:val="28"/>
+          <w:lang w:val="en-US"/>
+        </w:rPr>
+        <w:t xml:space="preserve">: </w:t>
       </w:r>
       <w:hyperlink r:id="rId42">
-        <w:r>
-          <w:rPr>
-            <w:rFonts w:eastAsia="Times New Roman" w:cs="Times New Roman"/>
-            <w:szCs w:val="28"/>
-          </w:rPr>
-          <w:t>https://timeweb.com/ru/community/articles/osnovy-raboty-s-mssqlserver</w:t>
-        </w:r>
-      </w:hyperlink>
-    </w:p>
-    <w:p>
-      <w:pPr>
-        <w:widowControl w:val="0"/>
-        <w:numPr>
-          <w:ilvl w:val="0"/>
-          <w:numId w:val="6"/>
-        </w:numPr>
-        <w:spacing w:before="36"/>
-        <w:ind w:right="468"/>
-        <w:jc w:val="both"/>
-        <w:rPr>
-          <w:rFonts w:eastAsia="Times New Roman" w:cs="Times New Roman"/>
-          <w:szCs w:val="28"/>
-          <w:lang w:val="en-US"/>
-        </w:rPr>
-      </w:pPr>
-      <w:r>
-        <w:rPr>
-          <w:rFonts w:eastAsia="Times New Roman" w:cs="Times New Roman"/>
-          <w:szCs w:val="28"/>
-          <w:lang w:val="en-US"/>
-        </w:rPr>
-        <w:t>W</w:t>
-      </w:r>
-      <w:r>
-        <w:rPr>
-          <w:rFonts w:eastAsia="Times New Roman" w:cs="Times New Roman"/>
-          <w:szCs w:val="28"/>
-          <w:lang w:val="en-US"/>
-        </w:rPr>
-        <w:t xml:space="preserve">ikipedia (Entity Framework). – </w:t>
-      </w:r>
-      <w:r>
-        <w:rPr>
-          <w:rFonts w:eastAsia="Times New Roman" w:cs="Times New Roman"/>
-          <w:szCs w:val="28"/>
-        </w:rPr>
-        <w:t>Режим</w:t>
-      </w:r>
-      <w:r>
-        <w:rPr>
-          <w:rFonts w:eastAsia="Times New Roman" w:cs="Times New Roman"/>
-          <w:szCs w:val="28"/>
-          <w:lang w:val="en-US"/>
-        </w:rPr>
-        <w:t xml:space="preserve"> </w:t>
-      </w:r>
-      <w:r>
-        <w:rPr>
-          <w:rFonts w:eastAsia="Times New Roman" w:cs="Times New Roman"/>
-          <w:szCs w:val="28"/>
-        </w:rPr>
-        <w:t>доступа</w:t>
-      </w:r>
-      <w:r>
-        <w:rPr>
-          <w:rFonts w:eastAsia="Times New Roman" w:cs="Times New Roman"/>
-          <w:szCs w:val="28"/>
-          <w:lang w:val="en-US"/>
-        </w:rPr>
-        <w:t>: https://en.wikipedia.org/wiki/Entity_Framework</w:t>
-      </w:r>
-    </w:p>
-    <w:p>
-      <w:pPr>
-        <w:widowControl w:val="0"/>
-        <w:numPr>
-          <w:ilvl w:val="0"/>
-          <w:numId w:val="6"/>
-        </w:numPr>
-        <w:spacing w:before="36"/>
-        <w:ind w:right="468"/>
-        <w:jc w:val="both"/>
-        <w:rPr>
-          <w:rFonts w:eastAsia="Times New Roman" w:cs="Times New Roman"/>
-          <w:szCs w:val="28"/>
-          <w:lang w:val="en-US"/>
-        </w:rPr>
-      </w:pPr>
-      <w:r>
-        <w:rPr>
-          <w:rFonts w:eastAsia="Times New Roman" w:cs="Times New Roman"/>
-          <w:szCs w:val="28"/>
-          <w:lang w:val="en-US"/>
-        </w:rPr>
-        <w:t>W</w:t>
-      </w:r>
-      <w:r>
-        <w:rPr>
-          <w:rFonts w:eastAsia="Times New Roman" w:cs="Times New Roman"/>
-          <w:szCs w:val="28"/>
-          <w:lang w:val="en-US"/>
-        </w:rPr>
-        <w:t xml:space="preserve">ikipedia (Microsoft SQL Server). – </w:t>
-      </w:r>
-      <w:r>
-        <w:rPr>
-          <w:rFonts w:eastAsia="Times New Roman" w:cs="Times New Roman"/>
-          <w:szCs w:val="28"/>
-        </w:rPr>
-        <w:t>Режим</w:t>
-      </w:r>
-      <w:r>
-        <w:rPr>
-          <w:rFonts w:eastAsia="Times New Roman" w:cs="Times New Roman"/>
-          <w:szCs w:val="28"/>
-          <w:lang w:val="en-US"/>
-        </w:rPr>
-        <w:t xml:space="preserve"> </w:t>
-      </w:r>
-      <w:r>
-        <w:rPr>
-          <w:rFonts w:eastAsia="Times New Roman" w:cs="Times New Roman"/>
-          <w:szCs w:val="28"/>
-        </w:rPr>
-        <w:t>доступа</w:t>
-      </w:r>
-      <w:r>
-        <w:rPr>
-          <w:rFonts w:eastAsia="Times New Roman" w:cs="Times New Roman"/>
-          <w:szCs w:val="28"/>
-          <w:lang w:val="en-US"/>
-        </w:rPr>
-        <w:t xml:space="preserve">: </w:t>
-      </w:r>
-      <w:hyperlink r:id="rId43">
         <w:r>
           <w:rPr>
             <w:rFonts w:eastAsia="Times New Roman" w:cs="Times New Roman"/>
@@ -17550,16 +19052,7 @@
           <w:szCs w:val="28"/>
           <w:lang w:val="en-US"/>
         </w:rPr>
-        <w:lastRenderedPageBreak/>
-        <w:t>W</w:t>
-      </w:r>
-      <w:r>
-        <w:rPr>
-          <w:rFonts w:eastAsia="Times New Roman" w:cs="Times New Roman"/>
-          <w:szCs w:val="28"/>
-          <w:lang w:val="en-US"/>
-        </w:rPr>
-        <w:t xml:space="preserve">ikipedia (SQL Server Management Studio). – </w:t>
+        <w:t xml:space="preserve">Wikipedia (SQL Server Management Studio). – </w:t>
       </w:r>
       <w:r>
         <w:rPr>
@@ -17591,7 +19084,7 @@
         </w:rPr>
         <w:t xml:space="preserve">: </w:t>
       </w:r>
-      <w:hyperlink r:id="rId44">
+      <w:hyperlink r:id="rId43">
         <w:r>
           <w:rPr>
             <w:rFonts w:eastAsia="Times New Roman" w:cs="Times New Roman"/>
@@ -17622,16 +19115,9 @@
           <w:rFonts w:eastAsia="Times New Roman" w:cs="Times New Roman"/>
           <w:szCs w:val="28"/>
         </w:rPr>
-        <w:t>W</w:t>
-      </w:r>
-      <w:r>
-        <w:rPr>
-          <w:rFonts w:eastAsia="Times New Roman" w:cs="Times New Roman"/>
-          <w:szCs w:val="28"/>
-        </w:rPr>
-        <w:t xml:space="preserve">ikipedia (SQL). – Режим доступа: </w:t>
-      </w:r>
-      <w:hyperlink r:id="rId45">
+        <w:t xml:space="preserve">Wikipedia (SQL). – Режим доступа: </w:t>
+      </w:r>
+      <w:hyperlink r:id="rId44">
         <w:r>
           <w:rPr>
             <w:rFonts w:eastAsia="Times New Roman" w:cs="Times New Roman"/>
@@ -17643,115 +19129,6 @@
     </w:p>
     <w:p>
       <w:pPr>
-        <w:widowControl w:val="0"/>
-        <w:numPr>
-          <w:ilvl w:val="0"/>
-          <w:numId w:val="6"/>
-        </w:numPr>
-        <w:spacing w:before="36"/>
-        <w:ind w:right="468"/>
-        <w:jc w:val="both"/>
-        <w:rPr>
-          <w:rFonts w:eastAsia="Times New Roman" w:cs="Times New Roman"/>
-          <w:szCs w:val="28"/>
-          <w:lang w:val="en-US"/>
-        </w:rPr>
-      </w:pPr>
-      <w:r>
-        <w:rPr>
-          <w:rFonts w:eastAsia="Times New Roman" w:cs="Times New Roman"/>
-          <w:szCs w:val="28"/>
-          <w:lang w:val="en-US"/>
-        </w:rPr>
-        <w:t>W</w:t>
-      </w:r>
-      <w:r>
-        <w:rPr>
-          <w:rFonts w:eastAsia="Times New Roman" w:cs="Times New Roman"/>
-          <w:szCs w:val="28"/>
-          <w:lang w:val="en-US"/>
-        </w:rPr>
-        <w:t xml:space="preserve">ikipedia (Windows Presentation Foundation). – </w:t>
-      </w:r>
-      <w:r>
-        <w:rPr>
-          <w:rFonts w:eastAsia="Times New Roman" w:cs="Times New Roman"/>
-          <w:szCs w:val="28"/>
-        </w:rPr>
-        <w:t>Режим</w:t>
-      </w:r>
-      <w:r>
-        <w:rPr>
-          <w:rFonts w:eastAsia="Times New Roman" w:cs="Times New Roman"/>
-          <w:szCs w:val="28"/>
-          <w:lang w:val="en-US"/>
-        </w:rPr>
-        <w:t xml:space="preserve"> </w:t>
-      </w:r>
-      <w:r>
-        <w:rPr>
-          <w:rFonts w:eastAsia="Times New Roman" w:cs="Times New Roman"/>
-          <w:szCs w:val="28"/>
-        </w:rPr>
-        <w:t>доступа</w:t>
-      </w:r>
-      <w:r>
-        <w:rPr>
-          <w:rFonts w:eastAsia="Times New Roman" w:cs="Times New Roman"/>
-          <w:szCs w:val="28"/>
-          <w:lang w:val="en-US"/>
-        </w:rPr>
-        <w:t>: https://en.wikipedia.org/wiki/Windows_Presentation_Foundation</w:t>
-      </w:r>
-    </w:p>
-    <w:p>
-      <w:pPr>
-        <w:widowControl w:val="0"/>
-        <w:numPr>
-          <w:ilvl w:val="0"/>
-          <w:numId w:val="6"/>
-        </w:numPr>
-        <w:spacing w:before="36"/>
-        <w:ind w:right="468"/>
-        <w:jc w:val="both"/>
-        <w:rPr>
-          <w:rFonts w:eastAsia="Times New Roman" w:cs="Times New Roman"/>
-          <w:szCs w:val="28"/>
-        </w:rPr>
-      </w:pPr>
-      <w:r>
-        <w:rPr>
-          <w:rFonts w:eastAsia="Times New Roman" w:cs="Times New Roman"/>
-          <w:szCs w:val="28"/>
-        </w:rPr>
-        <w:t>W</w:t>
-      </w:r>
-      <w:r>
-        <w:rPr>
-          <w:rFonts w:eastAsia="Times New Roman" w:cs="Times New Roman"/>
-          <w:szCs w:val="28"/>
-        </w:rPr>
-        <w:t xml:space="preserve">ikipedia (Особенности технологии Windows Presentation Foundation). – Режим доступа: </w:t>
-      </w:r>
-      <w:hyperlink r:id="rId46" w:anchor="%D0%9E%D1%81%D0%BE%D0%B1%D0%B5%D0%BD%D0%BD%D0%BE%D1%81%D1%82%D0%B8_%D1%82%D0%B5%D1%85%D0%BD%D0%BE%D0%BB%D0%BE%D0%B3%D0%B8%D0%B8">
-        <w:r>
-          <w:rPr>
-            <w:rFonts w:eastAsia="Times New Roman" w:cs="Times New Roman"/>
-            <w:szCs w:val="28"/>
-          </w:rPr>
-          <w:t>https://ru.wikipedia.org/wiki/Windows_Presentation_Foun</w:t>
-        </w:r>
-        <w:r>
-          <w:rPr>
-            <w:rFonts w:eastAsia="Times New Roman" w:cs="Times New Roman"/>
-            <w:szCs w:val="28"/>
-          </w:rPr>
-          <w:t>dation#Особенности_технологии</w:t>
-        </w:r>
-      </w:hyperlink>
-    </w:p>
-    <w:p>
-      <w:pPr>
         <w:numPr>
           <w:ilvl w:val="0"/>
           <w:numId w:val="6"/>
@@ -17767,23 +19144,9 @@
         <w:rPr>
           <w:rFonts w:eastAsia="Times New Roman" w:cs="Times New Roman"/>
           <w:szCs w:val="28"/>
-        </w:rPr>
-        <w:t>В</w:t>
-      </w:r>
-      <w:r>
-        <w:rPr>
-          <w:rFonts w:eastAsia="Times New Roman" w:cs="Times New Roman"/>
-          <w:szCs w:val="28"/>
-        </w:rPr>
-        <w:t>икипедия</w:t>
-      </w:r>
-      <w:r>
-        <w:rPr>
-          <w:rFonts w:eastAsia="Times New Roman" w:cs="Times New Roman"/>
-          <w:szCs w:val="28"/>
-          <w:lang w:val="en-US"/>
-        </w:rPr>
-        <w:t xml:space="preserve"> (.NET Framework) – </w:t>
+          <w:lang w:val="en-US"/>
+        </w:rPr>
+        <w:t xml:space="preserve">(.NET Framework) – </w:t>
       </w:r>
       <w:r>
         <w:rPr>
@@ -17833,82 +19196,24 @@
           <w:rFonts w:eastAsia="Times New Roman" w:cs="Times New Roman"/>
           <w:szCs w:val="28"/>
         </w:rPr>
-        <w:t>В</w:t>
-      </w:r>
-      <w:r>
-        <w:rPr>
-          <w:rFonts w:eastAsia="Times New Roman" w:cs="Times New Roman"/>
-          <w:szCs w:val="28"/>
-        </w:rPr>
-        <w:t>икипедия (.NET) – Режим доступа: https://ru.wikipedia.org/wiki/.NET</w:t>
-      </w:r>
-    </w:p>
-    <w:p>
-      <w:pPr>
-        <w:numPr>
-          <w:ilvl w:val="0"/>
-          <w:numId w:val="6"/>
-        </w:numPr>
+        <w:t>Википедия (.NET) – Режим доступа: https://ru.wikipedia.org/wiki/.NET</w:t>
+      </w:r>
+    </w:p>
+    <w:p>
+      <w:pPr>
+        <w:ind w:left="720" w:firstLine="0"/>
         <w:jc w:val="both"/>
         <w:rPr>
           <w:rFonts w:eastAsia="Times New Roman" w:cs="Times New Roman"/>
           <w:szCs w:val="28"/>
         </w:rPr>
       </w:pPr>
-      <w:r>
-        <w:rPr>
-          <w:rFonts w:eastAsia="Times New Roman" w:cs="Times New Roman"/>
-          <w:szCs w:val="28"/>
-        </w:rPr>
-        <w:t>В</w:t>
-      </w:r>
-      <w:r>
-        <w:rPr>
-          <w:rFonts w:eastAsia="Times New Roman" w:cs="Times New Roman"/>
-          <w:szCs w:val="28"/>
-        </w:rPr>
-        <w:t>икипедия (C Sharp) – Режим доступа: https://ru.wikipedia.org/wiki/C</w:t>
-      </w:r>
-      <w:r>
-        <w:rPr>
-          <w:rFonts w:eastAsia="Times New Roman" w:cs="Times New Roman"/>
-          <w:szCs w:val="28"/>
-        </w:rPr>
-        <w:t>_Sharp</w:t>
-      </w:r>
-    </w:p>
-    <w:p>
-      <w:pPr>
-        <w:numPr>
-          <w:ilvl w:val="0"/>
-          <w:numId w:val="6"/>
-        </w:numPr>
-        <w:jc w:val="both"/>
-        <w:rPr>
-          <w:rFonts w:eastAsia="Times New Roman" w:cs="Times New Roman"/>
-          <w:szCs w:val="28"/>
-        </w:rPr>
-      </w:pPr>
-      <w:r>
-        <w:rPr>
-          <w:rFonts w:eastAsia="Times New Roman" w:cs="Times New Roman"/>
-          <w:szCs w:val="28"/>
-        </w:rPr>
-        <w:t xml:space="preserve"> </w:t>
-      </w:r>
-      <w:r>
-        <w:rPr>
-          <w:rFonts w:eastAsia="Times New Roman" w:cs="Times New Roman"/>
-          <w:szCs w:val="28"/>
-        </w:rPr>
-        <w:t>Документация Microsoft. Краткий обзор языка C# – Режим доступа: https://learn.microsoft.com/ru-ru/dotnet/csharp/tour-of-csharp/</w:t>
-      </w:r>
     </w:p>
     <w:sectPr>
-      <w:headerReference w:type="default" r:id="rId47"/>
-      <w:footerReference w:type="even" r:id="rId48"/>
-      <w:footerReference w:type="default" r:id="rId49"/>
-      <w:headerReference w:type="first" r:id="rId50"/>
+      <w:headerReference w:type="default" r:id="rId45"/>
+      <w:footerReference w:type="even" r:id="rId46"/>
+      <w:footerReference w:type="default" r:id="rId47"/>
+      <w:headerReference w:type="first" r:id="rId48"/>
       <w:pgSz w:w="11906" w:h="16838"/>
       <w:pgMar w:top="1134" w:right="850" w:bottom="1134" w:left="1701" w:header="709" w:footer="709" w:gutter="0"/>
       <w:pgNumType w:start="1"/>
@@ -21417,6 +22722,7 @@
   <w:style w:type="character" w:default="1" w:styleId="a0">
     <w:name w:val="Default Paragraph Font"/>
     <w:uiPriority w:val="1"/>
+    <w:semiHidden/>
     <w:unhideWhenUsed/>
   </w:style>
   <w:style w:type="table" w:default="1" w:styleId="a1">
@@ -21493,9 +22799,7 @@
       <w:tblStyleRowBandSize w:val="1"/>
       <w:tblStyleColBandSize w:val="1"/>
       <w:tblCellMar>
-        <w:top w:w="0" w:type="dxa"/>
         <w:left w:w="115" w:type="dxa"/>
-        <w:bottom w:w="0" w:type="dxa"/>
         <w:right w:w="115" w:type="dxa"/>
       </w:tblCellMar>
     </w:tblPr>
@@ -21506,9 +22810,7 @@
       <w:tblStyleRowBandSize w:val="1"/>
       <w:tblStyleColBandSize w:val="1"/>
       <w:tblCellMar>
-        <w:top w:w="0" w:type="dxa"/>
         <w:left w:w="115" w:type="dxa"/>
-        <w:bottom w:w="0" w:type="dxa"/>
         <w:right w:w="115" w:type="dxa"/>
       </w:tblCellMar>
     </w:tblPr>
@@ -21519,9 +22821,7 @@
       <w:tblStyleRowBandSize w:val="1"/>
       <w:tblStyleColBandSize w:val="1"/>
       <w:tblCellMar>
-        <w:top w:w="0" w:type="dxa"/>
         <w:left w:w="115" w:type="dxa"/>
-        <w:bottom w:w="0" w:type="dxa"/>
         <w:right w:w="115" w:type="dxa"/>
       </w:tblCellMar>
     </w:tblPr>
@@ -21532,9 +22832,7 @@
       <w:tblStyleRowBandSize w:val="1"/>
       <w:tblStyleColBandSize w:val="1"/>
       <w:tblCellMar>
-        <w:top w:w="0" w:type="dxa"/>
         <w:left w:w="115" w:type="dxa"/>
-        <w:bottom w:w="0" w:type="dxa"/>
         <w:right w:w="115" w:type="dxa"/>
       </w:tblCellMar>
     </w:tblPr>
@@ -21687,6 +22985,18 @@
       <w:ind w:left="720"/>
       <w:contextualSpacing/>
     </w:pPr>
+  </w:style>
+  <w:style w:type="character" w:styleId="af1">
+    <w:name w:val="Unresolved Mention"/>
+    <w:basedOn w:val="a0"/>
+    <w:uiPriority w:val="99"/>
+    <w:semiHidden/>
+    <w:unhideWhenUsed/>
+    <w:rsid w:val="0065793A"/>
+    <w:rPr>
+      <w:color w:val="605E5C"/>
+      <w:shd w:val="clear" w:color="auto" w:fill="E1DFDD"/>
+    </w:rPr>
   </w:style>
 </w:styles>
 </file>

--- a/документы/_КП Ефремова А.С   Учёт расчетов за проживание в общежитии.docx
+++ b/документы/_КП Ефремова А.С   Учёт расчетов за проживание в общежитии.docx
@@ -526,7 +526,25 @@
           <w:sz w:val="20"/>
           <w:szCs w:val="20"/>
         </w:rPr>
-        <w:t xml:space="preserve">                                                                                    (подпись)                                          (Ф.И.О.)</w:t>
+        <w:t xml:space="preserve">                                                                                    (</w:t>
+      </w:r>
+      <w:proofErr w:type="gramStart"/>
+      <w:r>
+        <w:rPr>
+          <w:rFonts w:eastAsia="Times New Roman" w:cs="Times New Roman"/>
+          <w:sz w:val="20"/>
+          <w:szCs w:val="20"/>
+        </w:rPr>
+        <w:t xml:space="preserve">подпись)   </w:t>
+      </w:r>
+      <w:proofErr w:type="gramEnd"/>
+      <w:r>
+        <w:rPr>
+          <w:rFonts w:eastAsia="Times New Roman" w:cs="Times New Roman"/>
+          <w:sz w:val="20"/>
+          <w:szCs w:val="20"/>
+        </w:rPr>
+        <w:t xml:space="preserve">                                       (Ф.И.О.)</w:t>
       </w:r>
     </w:p>
     <w:p>
@@ -593,13 +611,23 @@
           <w:szCs w:val="28"/>
         </w:rPr>
       </w:pPr>
+      <w:proofErr w:type="gramStart"/>
       <w:r>
         <w:rPr>
           <w:rFonts w:eastAsia="Times New Roman" w:cs="Times New Roman"/>
           <w:b/>
           <w:szCs w:val="28"/>
         </w:rPr>
-        <w:t>ОЦЕНКА:_____________</w:t>
+        <w:t>ОЦЕНКА:_</w:t>
+      </w:r>
+      <w:proofErr w:type="gramEnd"/>
+      <w:r>
+        <w:rPr>
+          <w:rFonts w:eastAsia="Times New Roman" w:cs="Times New Roman"/>
+          <w:b/>
+          <w:szCs w:val="28"/>
+        </w:rPr>
+        <w:t>____________</w:t>
       </w:r>
     </w:p>
     <w:p>
@@ -629,12 +657,21 @@
           <w:szCs w:val="28"/>
         </w:rPr>
       </w:pPr>
-      <w:r>
-        <w:rPr>
-          <w:rFonts w:eastAsia="Times New Roman" w:cs="Times New Roman"/>
-          <w:szCs w:val="28"/>
-        </w:rPr>
-        <w:t>Дата:__________________</w:t>
+      <w:proofErr w:type="gramStart"/>
+      <w:r>
+        <w:rPr>
+          <w:rFonts w:eastAsia="Times New Roman" w:cs="Times New Roman"/>
+          <w:szCs w:val="28"/>
+        </w:rPr>
+        <w:t>Дата:_</w:t>
+      </w:r>
+      <w:proofErr w:type="gramEnd"/>
+      <w:r>
+        <w:rPr>
+          <w:rFonts w:eastAsia="Times New Roman" w:cs="Times New Roman"/>
+          <w:szCs w:val="28"/>
+        </w:rPr>
+        <w:t>_________________</w:t>
       </w:r>
     </w:p>
     <w:p>
@@ -760,7 +797,25 @@
           <w:szCs w:val="28"/>
         </w:rPr>
         <w:tab/>
-        <w:t xml:space="preserve">                               (Ф.И.О.)</w:t>
+        <w:t xml:space="preserve">                            </w:t>
+      </w:r>
+      <w:proofErr w:type="gramStart"/>
+      <w:r>
+        <w:rPr>
+          <w:rFonts w:eastAsia="Times New Roman" w:cs="Times New Roman"/>
+          <w:sz w:val="20"/>
+          <w:szCs w:val="28"/>
+        </w:rPr>
+        <w:t xml:space="preserve">   (</w:t>
+      </w:r>
+      <w:proofErr w:type="gramEnd"/>
+      <w:r>
+        <w:rPr>
+          <w:rFonts w:eastAsia="Times New Roman" w:cs="Times New Roman"/>
+          <w:sz w:val="20"/>
+          <w:szCs w:val="28"/>
+        </w:rPr>
+        <w:t>Ф.И.О.)</w:t>
       </w:r>
     </w:p>
     <w:p>
@@ -1852,7 +1907,7 @@
                 <w:noProof/>
                 <w:webHidden/>
               </w:rPr>
-              <w:t>24</w:t>
+              <w:t>26</w:t>
             </w:r>
             <w:r>
               <w:rPr>
@@ -1923,7 +1978,7 @@
                 <w:noProof/>
                 <w:webHidden/>
               </w:rPr>
-              <w:t>24</w:t>
+              <w:t>27</w:t>
             </w:r>
             <w:r>
               <w:rPr>
@@ -1994,7 +2049,7 @@
                 <w:noProof/>
                 <w:webHidden/>
               </w:rPr>
-              <w:t>24</w:t>
+              <w:t>29</w:t>
             </w:r>
             <w:r>
               <w:rPr>
@@ -2065,7 +2120,7 @@
                 <w:noProof/>
                 <w:webHidden/>
               </w:rPr>
-              <w:t>25</w:t>
+              <w:t>29</w:t>
             </w:r>
             <w:r>
               <w:rPr>
@@ -2136,7 +2191,7 @@
                 <w:noProof/>
                 <w:webHidden/>
               </w:rPr>
-              <w:t>26</w:t>
+              <w:t>34</w:t>
             </w:r>
             <w:r>
               <w:rPr>
@@ -2208,7 +2263,6 @@
     <w:p>
       <w:pPr>
         <w:widowControl w:val="0"/>
-        <w:jc w:val="both"/>
         <w:rPr>
           <w:rFonts w:eastAsia="Times New Roman" w:cs="Times New Roman"/>
           <w:szCs w:val="28"/>
@@ -2225,7 +2279,6 @@
     <w:p>
       <w:pPr>
         <w:widowControl w:val="0"/>
-        <w:jc w:val="both"/>
         <w:rPr>
           <w:rFonts w:eastAsia="Times New Roman" w:cs="Times New Roman"/>
           <w:szCs w:val="28"/>
@@ -2242,7 +2295,6 @@
     <w:p>
       <w:pPr>
         <w:widowControl w:val="0"/>
-        <w:jc w:val="both"/>
         <w:rPr>
           <w:rFonts w:eastAsia="Times New Roman" w:cs="Times New Roman"/>
           <w:szCs w:val="28"/>
@@ -2273,7 +2325,6 @@
     <w:p>
       <w:pPr>
         <w:widowControl w:val="0"/>
-        <w:jc w:val="both"/>
         <w:rPr>
           <w:rFonts w:eastAsia="Times New Roman" w:cs="Times New Roman"/>
           <w:szCs w:val="28"/>
@@ -2290,7 +2341,6 @@
     <w:p>
       <w:pPr>
         <w:widowControl w:val="0"/>
-        <w:jc w:val="both"/>
         <w:rPr>
           <w:rFonts w:eastAsia="Times New Roman" w:cs="Times New Roman"/>
           <w:szCs w:val="28"/>
@@ -2307,7 +2357,6 @@
     <w:p>
       <w:pPr>
         <w:widowControl w:val="0"/>
-        <w:jc w:val="both"/>
         <w:rPr>
           <w:rFonts w:eastAsia="Times New Roman" w:cs="Times New Roman"/>
           <w:szCs w:val="28"/>
@@ -2324,7 +2373,6 @@
     <w:p>
       <w:pPr>
         <w:widowControl w:val="0"/>
-        <w:jc w:val="both"/>
         <w:rPr>
           <w:rFonts w:eastAsia="Times New Roman" w:cs="Times New Roman"/>
           <w:szCs w:val="28"/>
@@ -2369,7 +2417,6 @@
     <w:p>
       <w:pPr>
         <w:widowControl w:val="0"/>
-        <w:jc w:val="both"/>
         <w:rPr>
           <w:rFonts w:eastAsia="Times New Roman" w:cs="Times New Roman"/>
           <w:szCs w:val="28"/>
@@ -2390,7 +2437,6 @@
           <w:ilvl w:val="0"/>
           <w:numId w:val="9"/>
         </w:numPr>
-        <w:jc w:val="both"/>
         <w:rPr>
           <w:rFonts w:eastAsia="Times New Roman" w:cs="Times New Roman"/>
           <w:szCs w:val="28"/>
@@ -2411,7 +2457,6 @@
           <w:ilvl w:val="0"/>
           <w:numId w:val="9"/>
         </w:numPr>
-        <w:jc w:val="both"/>
         <w:rPr>
           <w:rFonts w:eastAsia="Times New Roman" w:cs="Times New Roman"/>
           <w:szCs w:val="28"/>
@@ -2432,7 +2477,6 @@
           <w:ilvl w:val="0"/>
           <w:numId w:val="9"/>
         </w:numPr>
-        <w:jc w:val="both"/>
         <w:rPr>
           <w:rFonts w:eastAsia="Times New Roman" w:cs="Times New Roman"/>
           <w:szCs w:val="28"/>
@@ -2453,7 +2497,6 @@
           <w:ilvl w:val="0"/>
           <w:numId w:val="9"/>
         </w:numPr>
-        <w:jc w:val="both"/>
         <w:rPr>
           <w:rFonts w:eastAsia="Times New Roman" w:cs="Times New Roman"/>
           <w:szCs w:val="28"/>
@@ -2465,24 +2508,6 @@
           <w:szCs w:val="28"/>
         </w:rPr>
         <w:t>разработать информационную систему, работающая с базой данных.</w:t>
-      </w:r>
-    </w:p>
-    <w:p>
-      <w:pPr>
-        <w:widowControl w:val="0"/>
-        <w:numPr>
-          <w:ilvl w:val="0"/>
-          <w:numId w:val="9"/>
-        </w:numPr>
-        <w:jc w:val="both"/>
-        <w:rPr>
-          <w:rFonts w:eastAsia="Times New Roman" w:cs="Times New Roman"/>
-          <w:szCs w:val="28"/>
-        </w:rPr>
-      </w:pPr>
-      <w:r>
-        <w:lastRenderedPageBreak/>
-        <w:br w:type="page"/>
       </w:r>
     </w:p>
     <w:p>
@@ -2520,162 +2545,106 @@
           <w:rFonts w:eastAsia="Times New Roman" w:cs="Times New Roman"/>
           <w:sz w:val="28"/>
           <w:szCs w:val="28"/>
+        </w:rPr>
+      </w:pPr>
+      <w:bookmarkStart w:id="3" w:name="_Toc153249284"/>
+      <w:r>
+        <w:rPr>
+          <w:rFonts w:eastAsia="Times New Roman" w:cs="Times New Roman"/>
+          <w:sz w:val="28"/>
+          <w:szCs w:val="28"/>
+        </w:rPr>
+        <w:t xml:space="preserve">1.1 </w:t>
+      </w:r>
+      <w:r>
+        <w:rPr>
+          <w:rFonts w:eastAsia="Times New Roman" w:cs="Times New Roman"/>
+          <w:sz w:val="28"/>
+          <w:szCs w:val="28"/>
+        </w:rPr>
+        <w:t>СУБД</w:t>
+      </w:r>
+      <w:r>
+        <w:rPr>
+          <w:rFonts w:eastAsia="Times New Roman" w:cs="Times New Roman"/>
+          <w:sz w:val="28"/>
+          <w:szCs w:val="28"/>
+        </w:rPr>
+        <w:t xml:space="preserve"> </w:t>
+      </w:r>
+      <w:r>
+        <w:rPr>
+          <w:rFonts w:eastAsia="Times New Roman" w:cs="Times New Roman"/>
+          <w:sz w:val="28"/>
+          <w:szCs w:val="28"/>
           <w:lang w:val="en-US"/>
         </w:rPr>
-      </w:pPr>
-      <w:bookmarkStart w:id="3" w:name="_Toc153249284"/>
+        <w:t>SQL</w:t>
+      </w:r>
       <w:r>
         <w:rPr>
           <w:rFonts w:eastAsia="Times New Roman" w:cs="Times New Roman"/>
           <w:sz w:val="28"/>
           <w:szCs w:val="28"/>
+        </w:rPr>
+        <w:t xml:space="preserve"> </w:t>
+      </w:r>
+      <w:r>
+        <w:rPr>
+          <w:rFonts w:eastAsia="Times New Roman" w:cs="Times New Roman"/>
+          <w:sz w:val="28"/>
+          <w:szCs w:val="28"/>
           <w:lang w:val="en-US"/>
         </w:rPr>
-        <w:t xml:space="preserve">1.1 </w:t>
-      </w:r>
-      <w:r>
-        <w:rPr>
-          <w:rFonts w:eastAsia="Times New Roman" w:cs="Times New Roman"/>
-          <w:sz w:val="28"/>
-          <w:szCs w:val="28"/>
-        </w:rPr>
-        <w:t>СУБД</w:t>
-      </w:r>
-      <w:r>
-        <w:rPr>
-          <w:rFonts w:eastAsia="Times New Roman" w:cs="Times New Roman"/>
-          <w:sz w:val="28"/>
-          <w:szCs w:val="28"/>
+        <w:t>server</w:t>
+      </w:r>
+      <w:bookmarkEnd w:id="3"/>
+    </w:p>
+    <w:p>
+      <w:pPr>
+        <w:rPr>
+          <w:rFonts w:eastAsia="Times New Roman" w:cs="Times New Roman"/>
+          <w:szCs w:val="28"/>
+        </w:rPr>
+      </w:pPr>
+    </w:p>
+    <w:p>
+      <w:r>
+        <w:rPr>
+          <w:b/>
           <w:lang w:val="en-US"/>
         </w:rPr>
+        <w:t>SQL</w:t>
+      </w:r>
+      <w:r>
+        <w:t xml:space="preserve"> (</w:t>
+      </w:r>
+      <w:r>
+        <w:t>от</w:t>
+      </w:r>
+      <w:r>
         <w:t xml:space="preserve"> </w:t>
       </w:r>
       <w:r>
-        <w:rPr>
-          <w:rFonts w:eastAsia="Times New Roman" w:cs="Times New Roman"/>
-          <w:sz w:val="28"/>
-          <w:szCs w:val="28"/>
-          <w:lang w:val="en-US"/>
-        </w:rPr>
-        <w:t>SQL</w:t>
-      </w:r>
-      <w:r>
-        <w:rPr>
-          <w:rFonts w:eastAsia="Times New Roman" w:cs="Times New Roman"/>
-          <w:sz w:val="28"/>
-          <w:szCs w:val="28"/>
-          <w:lang w:val="en-US"/>
-        </w:rPr>
+        <w:t>англ</w:t>
+      </w:r>
+      <w:r>
+        <w:t xml:space="preserve">. </w:t>
+      </w:r>
+      <w:proofErr w:type="spellStart"/>
+      <w:r>
+        <w:t>Structured</w:t>
+      </w:r>
+      <w:proofErr w:type="spellEnd"/>
+      <w:r>
         <w:t xml:space="preserve"> </w:t>
       </w:r>
-      <w:r>
-        <w:rPr>
-          <w:rFonts w:eastAsia="Times New Roman" w:cs="Times New Roman"/>
-          <w:sz w:val="28"/>
-          <w:szCs w:val="28"/>
-          <w:lang w:val="en-US"/>
-        </w:rPr>
-        <w:t>server</w:t>
-      </w:r>
-      <w:bookmarkEnd w:id="3"/>
-    </w:p>
-    <w:p>
-      <w:pPr>
-        <w:rPr>
-          <w:rFonts w:eastAsia="Times New Roman" w:cs="Times New Roman"/>
-          <w:szCs w:val="28"/>
-          <w:lang w:val="en-US"/>
-        </w:rPr>
-      </w:pPr>
-    </w:p>
-    <w:p>
-      <w:pPr>
-        <w:widowControl w:val="0"/>
-        <w:jc w:val="both"/>
-        <w:rPr>
-          <w:rFonts w:eastAsia="Times New Roman" w:cs="Times New Roman"/>
-          <w:szCs w:val="28"/>
-        </w:rPr>
-      </w:pPr>
-      <w:r>
-        <w:rPr>
-          <w:rFonts w:eastAsia="Times New Roman" w:cs="Times New Roman"/>
-          <w:b/>
-          <w:szCs w:val="28"/>
-          <w:lang w:val="en-US"/>
-        </w:rPr>
-        <w:t>SQL</w:t>
-      </w:r>
-      <w:r>
-        <w:rPr>
-          <w:rFonts w:eastAsia="Times New Roman" w:cs="Times New Roman"/>
-          <w:szCs w:val="28"/>
-          <w:lang w:val="en-US"/>
-        </w:rPr>
-        <w:t xml:space="preserve"> (</w:t>
-      </w:r>
-      <w:r>
-        <w:rPr>
-          <w:rFonts w:eastAsia="Times New Roman" w:cs="Times New Roman"/>
-          <w:szCs w:val="28"/>
-        </w:rPr>
-        <w:t>от</w:t>
-      </w:r>
-      <w:r>
-        <w:rPr>
-          <w:rFonts w:eastAsia="Times New Roman" w:cs="Times New Roman"/>
-          <w:szCs w:val="28"/>
-          <w:lang w:val="en-US"/>
-        </w:rPr>
-        <w:t xml:space="preserve"> </w:t>
-      </w:r>
       <w:proofErr w:type="spellStart"/>
       <w:r>
-        <w:rPr>
-          <w:rFonts w:eastAsia="Times New Roman" w:cs="Times New Roman"/>
-          <w:szCs w:val="28"/>
-        </w:rPr>
-        <w:t>англ</w:t>
+        <w:t>Query</w:t>
       </w:r>
       <w:proofErr w:type="spellEnd"/>
       <w:r>
-        <w:rPr>
-          <w:rFonts w:eastAsia="Times New Roman" w:cs="Times New Roman"/>
-          <w:szCs w:val="28"/>
-          <w:lang w:val="en-US"/>
-        </w:rPr>
-        <w:t xml:space="preserve">. </w:t>
-      </w:r>
-      <w:proofErr w:type="spellStart"/>
-      <w:r>
-        <w:rPr>
-          <w:rFonts w:eastAsia="Times New Roman" w:cs="Times New Roman"/>
-          <w:szCs w:val="28"/>
-        </w:rPr>
-        <w:t>Structured</w:t>
-      </w:r>
-      <w:proofErr w:type="spellEnd"/>
-      <w:r>
-        <w:rPr>
-          <w:rFonts w:eastAsia="Times New Roman" w:cs="Times New Roman"/>
-          <w:szCs w:val="28"/>
-        </w:rPr>
-        <w:t xml:space="preserve"> </w:t>
-      </w:r>
-      <w:proofErr w:type="spellStart"/>
-      <w:r>
-        <w:rPr>
-          <w:rFonts w:eastAsia="Times New Roman" w:cs="Times New Roman"/>
-          <w:szCs w:val="28"/>
-        </w:rPr>
-        <w:t>Query</w:t>
-      </w:r>
-      <w:proofErr w:type="spellEnd"/>
-      <w:r>
-        <w:rPr>
-          <w:rFonts w:eastAsia="Times New Roman" w:cs="Times New Roman"/>
-          <w:szCs w:val="28"/>
-        </w:rPr>
         <w:t xml:space="preserve"> Language — «язык структурированных запросов») — декларативный язык программирования, применяемый для создания, модификации и управления данными в реляционной базе данных, управляемой соответствующей системой управления базами данных.  Является информационно-логическим языком, предназначенным для описания, изменения и извлечения данных, хранимых в реляционных базах данных.  Изначально SQL был основным способом работы пользователя с базой данных и позволял выполнять следующий набор операций:  </w:t>
       </w:r>
     </w:p>
@@ -2686,7 +2655,6 @@
           <w:ilvl w:val="0"/>
           <w:numId w:val="3"/>
         </w:numPr>
-        <w:jc w:val="both"/>
         <w:rPr>
           <w:rFonts w:eastAsia="Times New Roman" w:cs="Times New Roman"/>
           <w:szCs w:val="28"/>
@@ -2707,7 +2675,6 @@
           <w:ilvl w:val="0"/>
           <w:numId w:val="3"/>
         </w:numPr>
-        <w:jc w:val="both"/>
         <w:rPr>
           <w:rFonts w:eastAsia="Times New Roman" w:cs="Times New Roman"/>
           <w:szCs w:val="28"/>
@@ -2728,7 +2695,6 @@
           <w:ilvl w:val="0"/>
           <w:numId w:val="3"/>
         </w:numPr>
-        <w:jc w:val="both"/>
         <w:rPr>
           <w:rFonts w:eastAsia="Times New Roman" w:cs="Times New Roman"/>
           <w:szCs w:val="28"/>
@@ -2749,7 +2715,6 @@
           <w:ilvl w:val="0"/>
           <w:numId w:val="3"/>
         </w:numPr>
-        <w:jc w:val="both"/>
         <w:rPr>
           <w:rFonts w:eastAsia="Times New Roman" w:cs="Times New Roman"/>
           <w:szCs w:val="28"/>
@@ -2770,7 +2735,6 @@
           <w:ilvl w:val="0"/>
           <w:numId w:val="3"/>
         </w:numPr>
-        <w:jc w:val="both"/>
         <w:rPr>
           <w:rFonts w:eastAsia="Times New Roman" w:cs="Times New Roman"/>
           <w:szCs w:val="28"/>
@@ -2791,7 +2755,6 @@
           <w:ilvl w:val="0"/>
           <w:numId w:val="3"/>
         </w:numPr>
-        <w:jc w:val="both"/>
         <w:rPr>
           <w:rFonts w:eastAsia="Times New Roman" w:cs="Times New Roman"/>
           <w:szCs w:val="28"/>
@@ -2808,7 +2771,6 @@
     <w:p>
       <w:pPr>
         <w:widowControl w:val="0"/>
-        <w:jc w:val="both"/>
         <w:rPr>
           <w:rFonts w:eastAsia="Times New Roman" w:cs="Times New Roman"/>
           <w:szCs w:val="28"/>
@@ -2825,7 +2787,6 @@
     <w:p>
       <w:pPr>
         <w:widowControl w:val="0"/>
-        <w:jc w:val="both"/>
         <w:rPr>
           <w:rFonts w:eastAsia="Times New Roman" w:cs="Times New Roman"/>
           <w:szCs w:val="28"/>
@@ -2850,7 +2811,6 @@
     <w:p>
       <w:pPr>
         <w:widowControl w:val="0"/>
-        <w:jc w:val="both"/>
         <w:rPr>
           <w:rFonts w:eastAsia="Times New Roman" w:cs="Times New Roman"/>
           <w:szCs w:val="28"/>
@@ -2867,7 +2827,6 @@
     <w:p>
       <w:pPr>
         <w:widowControl w:val="0"/>
-        <w:jc w:val="both"/>
         <w:rPr>
           <w:rFonts w:eastAsia="Times New Roman" w:cs="Times New Roman"/>
           <w:szCs w:val="28"/>
@@ -2906,7 +2865,6 @@
     <w:p>
       <w:pPr>
         <w:widowControl w:val="0"/>
-        <w:jc w:val="both"/>
         <w:rPr>
           <w:rFonts w:eastAsia="Times New Roman" w:cs="Times New Roman"/>
           <w:szCs w:val="28"/>
@@ -2946,7 +2904,6 @@
     <w:p>
       <w:pPr>
         <w:widowControl w:val="0"/>
-        <w:jc w:val="both"/>
         <w:rPr>
           <w:rFonts w:eastAsia="Times New Roman" w:cs="Times New Roman"/>
           <w:szCs w:val="28"/>
@@ -2979,7 +2936,6 @@
     <w:p>
       <w:pPr>
         <w:widowControl w:val="0"/>
-        <w:jc w:val="both"/>
         <w:rPr>
           <w:rFonts w:eastAsia="Times New Roman" w:cs="Times New Roman"/>
           <w:szCs w:val="28"/>
@@ -2996,7 +2952,6 @@
     <w:p>
       <w:pPr>
         <w:widowControl w:val="0"/>
-        <w:jc w:val="both"/>
         <w:rPr>
           <w:rFonts w:eastAsia="Times New Roman" w:cs="Times New Roman"/>
           <w:szCs w:val="28"/>
@@ -3013,7 +2968,6 @@
     <w:p>
       <w:pPr>
         <w:widowControl w:val="0"/>
-        <w:jc w:val="both"/>
         <w:rPr>
           <w:rFonts w:eastAsia="Times New Roman" w:cs="Times New Roman"/>
           <w:szCs w:val="28"/>
@@ -3035,7 +2989,6 @@
           <w:ilvl w:val="0"/>
           <w:numId w:val="8"/>
         </w:numPr>
-        <w:jc w:val="both"/>
         <w:rPr>
           <w:rFonts w:eastAsia="Times New Roman" w:cs="Times New Roman"/>
           <w:szCs w:val="28"/>
@@ -3056,7 +3009,6 @@
           <w:ilvl w:val="0"/>
           <w:numId w:val="8"/>
         </w:numPr>
-        <w:jc w:val="both"/>
         <w:rPr>
           <w:rFonts w:eastAsia="Times New Roman" w:cs="Times New Roman"/>
           <w:szCs w:val="28"/>
@@ -3077,7 +3029,6 @@
           <w:ilvl w:val="0"/>
           <w:numId w:val="8"/>
         </w:numPr>
-        <w:jc w:val="both"/>
         <w:rPr>
           <w:rFonts w:eastAsia="Times New Roman" w:cs="Times New Roman"/>
           <w:szCs w:val="28"/>
@@ -3098,7 +3049,6 @@
           <w:ilvl w:val="0"/>
           <w:numId w:val="8"/>
         </w:numPr>
-        <w:jc w:val="both"/>
         <w:rPr>
           <w:rFonts w:eastAsia="Times New Roman" w:cs="Times New Roman"/>
           <w:szCs w:val="28"/>
@@ -3119,7 +3069,6 @@
           <w:ilvl w:val="0"/>
           <w:numId w:val="8"/>
         </w:numPr>
-        <w:jc w:val="both"/>
         <w:rPr>
           <w:rFonts w:eastAsia="Times New Roman" w:cs="Times New Roman"/>
           <w:szCs w:val="28"/>
@@ -3140,7 +3089,6 @@
           <w:ilvl w:val="0"/>
           <w:numId w:val="8"/>
         </w:numPr>
-        <w:jc w:val="both"/>
         <w:rPr>
           <w:rFonts w:eastAsia="Times New Roman" w:cs="Times New Roman"/>
           <w:szCs w:val="28"/>
@@ -3161,7 +3109,6 @@
           <w:ilvl w:val="0"/>
           <w:numId w:val="8"/>
         </w:numPr>
-        <w:jc w:val="both"/>
         <w:rPr>
           <w:rFonts w:eastAsia="Times New Roman" w:cs="Times New Roman"/>
           <w:szCs w:val="28"/>
@@ -3182,7 +3129,6 @@
           <w:ilvl w:val="0"/>
           <w:numId w:val="8"/>
         </w:numPr>
-        <w:jc w:val="both"/>
         <w:rPr>
           <w:rFonts w:eastAsia="Times New Roman" w:cs="Times New Roman"/>
           <w:szCs w:val="28"/>
@@ -3203,7 +3149,6 @@
           <w:ilvl w:val="0"/>
           <w:numId w:val="8"/>
         </w:numPr>
-        <w:jc w:val="both"/>
         <w:rPr>
           <w:rFonts w:eastAsia="Times New Roman" w:cs="Times New Roman"/>
           <w:szCs w:val="28"/>
@@ -3224,7 +3169,6 @@
           <w:ilvl w:val="0"/>
           <w:numId w:val="8"/>
         </w:numPr>
-        <w:jc w:val="both"/>
         <w:rPr>
           <w:rFonts w:eastAsia="Times New Roman" w:cs="Times New Roman"/>
           <w:szCs w:val="28"/>
@@ -3245,7 +3189,6 @@
           <w:ilvl w:val="0"/>
           <w:numId w:val="8"/>
         </w:numPr>
-        <w:jc w:val="both"/>
         <w:rPr>
           <w:rFonts w:eastAsia="Times New Roman" w:cs="Times New Roman"/>
           <w:szCs w:val="28"/>
@@ -3273,7 +3216,6 @@
           <w:ilvl w:val="0"/>
           <w:numId w:val="8"/>
         </w:numPr>
-        <w:jc w:val="both"/>
         <w:rPr>
           <w:rFonts w:eastAsia="Times New Roman" w:cs="Times New Roman"/>
           <w:szCs w:val="28"/>
@@ -3359,7 +3301,6 @@
     <w:p>
       <w:pPr>
         <w:widowControl w:val="0"/>
-        <w:jc w:val="both"/>
         <w:rPr>
           <w:rFonts w:eastAsia="Times New Roman" w:cs="Times New Roman"/>
           <w:szCs w:val="28"/>
@@ -3466,7 +3407,6 @@
     <w:p>
       <w:pPr>
         <w:widowControl w:val="0"/>
-        <w:jc w:val="both"/>
         <w:rPr>
           <w:rFonts w:eastAsia="Times New Roman" w:cs="Times New Roman"/>
           <w:szCs w:val="28"/>
@@ -3493,14 +3433,30 @@
           <w:rFonts w:eastAsia="Times New Roman" w:cs="Times New Roman"/>
           <w:szCs w:val="28"/>
         </w:rPr>
-        <w:t xml:space="preserve"> Framework </w:t>
-      </w:r>
-      <w:r>
-        <w:rPr>
-          <w:rFonts w:eastAsia="Times New Roman" w:cs="Times New Roman"/>
-          <w:szCs w:val="28"/>
-        </w:rPr>
-        <w:t xml:space="preserve"> - это </w:t>
+        <w:t xml:space="preserve"> </w:t>
+      </w:r>
+      <w:proofErr w:type="gramStart"/>
+      <w:r>
+        <w:rPr>
+          <w:rFonts w:eastAsia="Times New Roman" w:cs="Times New Roman"/>
+          <w:szCs w:val="28"/>
+        </w:rPr>
+        <w:t xml:space="preserve">Framework </w:t>
+      </w:r>
+      <w:r>
+        <w:rPr>
+          <w:rFonts w:eastAsia="Times New Roman" w:cs="Times New Roman"/>
+          <w:szCs w:val="28"/>
+        </w:rPr>
+        <w:t xml:space="preserve"> -</w:t>
+      </w:r>
+      <w:proofErr w:type="gramEnd"/>
+      <w:r>
+        <w:rPr>
+          <w:rFonts w:eastAsia="Times New Roman" w:cs="Times New Roman"/>
+          <w:szCs w:val="28"/>
+        </w:rPr>
+        <w:t xml:space="preserve"> это </w:t>
       </w:r>
       <w:r>
         <w:rPr>
@@ -3529,7 +3485,6 @@
     <w:p>
       <w:pPr>
         <w:widowControl w:val="0"/>
-        <w:jc w:val="both"/>
         <w:rPr>
           <w:rFonts w:eastAsia="Times New Roman" w:cs="Times New Roman"/>
           <w:szCs w:val="28"/>
@@ -3539,7 +3494,6 @@
     <w:p>
       <w:pPr>
         <w:widowControl w:val="0"/>
-        <w:jc w:val="both"/>
         <w:rPr>
           <w:rFonts w:eastAsia="Times New Roman" w:cs="Times New Roman"/>
           <w:szCs w:val="28"/>
@@ -3566,7 +3520,6 @@
     <w:p>
       <w:pPr>
         <w:widowControl w:val="0"/>
-        <w:jc w:val="both"/>
         <w:rPr>
           <w:rFonts w:eastAsia="Times New Roman" w:cs="Times New Roman"/>
           <w:szCs w:val="28"/>
@@ -3659,7 +3612,6 @@
     <w:p>
       <w:pPr>
         <w:widowControl w:val="0"/>
-        <w:jc w:val="both"/>
         <w:rPr>
           <w:rFonts w:eastAsia="Times New Roman" w:cs="Times New Roman"/>
           <w:szCs w:val="28"/>
@@ -3708,7 +3660,6 @@
     <w:p>
       <w:pPr>
         <w:widowControl w:val="0"/>
-        <w:jc w:val="both"/>
         <w:rPr>
           <w:rFonts w:eastAsia="Times New Roman" w:cs="Times New Roman"/>
           <w:szCs w:val="28"/>
@@ -3869,7 +3820,6 @@
     <w:p>
       <w:pPr>
         <w:widowControl w:val="0"/>
-        <w:jc w:val="both"/>
         <w:rPr>
           <w:rFonts w:eastAsia="Times New Roman" w:cs="Times New Roman"/>
           <w:szCs w:val="28"/>
@@ -3886,7 +3836,6 @@
     <w:p>
       <w:pPr>
         <w:widowControl w:val="0"/>
-        <w:jc w:val="both"/>
         <w:rPr>
           <w:rFonts w:eastAsia="Times New Roman" w:cs="Times New Roman"/>
           <w:szCs w:val="28"/>
@@ -3911,7 +3860,6 @@
     <w:p>
       <w:pPr>
         <w:widowControl w:val="0"/>
-        <w:jc w:val="both"/>
         <w:rPr>
           <w:rFonts w:eastAsia="Times New Roman" w:cs="Times New Roman"/>
           <w:szCs w:val="28"/>
@@ -3944,7 +3892,6 @@
     <w:p>
       <w:pPr>
         <w:widowControl w:val="0"/>
-        <w:jc w:val="both"/>
         <w:rPr>
           <w:rFonts w:eastAsia="Times New Roman" w:cs="Times New Roman"/>
           <w:szCs w:val="28"/>
@@ -3961,7 +3908,6 @@
     <w:p>
       <w:pPr>
         <w:widowControl w:val="0"/>
-        <w:jc w:val="both"/>
         <w:rPr>
           <w:rFonts w:eastAsia="Times New Roman" w:cs="Times New Roman"/>
           <w:szCs w:val="28"/>
@@ -4058,7 +4004,6 @@
     <w:p>
       <w:pPr>
         <w:widowControl w:val="0"/>
-        <w:jc w:val="both"/>
         <w:rPr>
           <w:rFonts w:eastAsia="Times New Roman" w:cs="Times New Roman"/>
           <w:szCs w:val="28"/>
@@ -4160,7 +4105,6 @@
     <w:p>
       <w:pPr>
         <w:widowControl w:val="0"/>
-        <w:jc w:val="both"/>
         <w:rPr>
           <w:rFonts w:eastAsia="Times New Roman" w:cs="Times New Roman"/>
           <w:szCs w:val="28"/>
@@ -4295,7 +4239,6 @@
     <w:p>
       <w:pPr>
         <w:widowControl w:val="0"/>
-        <w:jc w:val="both"/>
         <w:rPr>
           <w:rFonts w:eastAsia="Times New Roman" w:cs="Times New Roman"/>
           <w:szCs w:val="28"/>
@@ -4455,7 +4398,6 @@
     <w:p>
       <w:pPr>
         <w:widowControl w:val="0"/>
-        <w:jc w:val="both"/>
         <w:rPr>
           <w:rFonts w:eastAsia="Times New Roman" w:cs="Times New Roman"/>
           <w:szCs w:val="28"/>
@@ -4660,7 +4602,6 @@
     <w:p>
       <w:pPr>
         <w:widowControl w:val="0"/>
-        <w:jc w:val="both"/>
         <w:rPr>
           <w:rFonts w:eastAsia="Times New Roman" w:cs="Times New Roman"/>
           <w:szCs w:val="28"/>
@@ -4820,7 +4761,6 @@
     <w:p>
       <w:pPr>
         <w:widowControl w:val="0"/>
-        <w:jc w:val="both"/>
         <w:rPr>
           <w:rFonts w:eastAsia="Times New Roman" w:cs="Times New Roman"/>
           <w:szCs w:val="28"/>
@@ -4859,7 +4799,6 @@
     <w:p>
       <w:pPr>
         <w:widowControl w:val="0"/>
-        <w:jc w:val="both"/>
         <w:rPr>
           <w:rFonts w:eastAsia="Times New Roman" w:cs="Times New Roman"/>
           <w:szCs w:val="28"/>
@@ -4884,7 +4823,6 @@
     <w:p>
       <w:pPr>
         <w:widowControl w:val="0"/>
-        <w:jc w:val="both"/>
         <w:rPr>
           <w:rFonts w:eastAsia="Times New Roman" w:cs="Times New Roman"/>
           <w:szCs w:val="28"/>
@@ -4901,7 +4839,6 @@
     <w:p>
       <w:pPr>
         <w:widowControl w:val="0"/>
-        <w:jc w:val="both"/>
         <w:rPr>
           <w:rFonts w:eastAsia="Times New Roman" w:cs="Times New Roman"/>
           <w:szCs w:val="28"/>
@@ -4963,7 +4900,6 @@
     <w:p>
       <w:pPr>
         <w:widowControl w:val="0"/>
-        <w:jc w:val="both"/>
         <w:rPr>
           <w:rFonts w:eastAsia="Times New Roman" w:cs="Times New Roman"/>
           <w:szCs w:val="28"/>
@@ -4981,7 +4917,6 @@
       <w:pPr>
         <w:widowControl w:val="0"/>
         <w:ind w:firstLine="720"/>
-        <w:jc w:val="both"/>
         <w:rPr>
           <w:rFonts w:eastAsia="Times New Roman" w:cs="Times New Roman"/>
           <w:szCs w:val="28"/>
@@ -5012,7 +4947,6 @@
     <w:p>
       <w:pPr>
         <w:widowControl w:val="0"/>
-        <w:jc w:val="both"/>
         <w:rPr>
           <w:rFonts w:eastAsia="Times New Roman" w:cs="Times New Roman"/>
           <w:szCs w:val="28"/>
@@ -5138,7 +5072,6 @@
     <w:p>
       <w:pPr>
         <w:widowControl w:val="0"/>
-        <w:jc w:val="both"/>
         <w:rPr>
           <w:rFonts w:eastAsia="Times New Roman" w:cs="Times New Roman"/>
           <w:szCs w:val="28"/>
@@ -5324,7 +5257,6 @@
       <w:pPr>
         <w:widowControl w:val="0"/>
         <w:ind w:firstLine="0"/>
-        <w:jc w:val="both"/>
         <w:rPr>
           <w:rFonts w:eastAsia="Times New Roman" w:cs="Times New Roman"/>
           <w:szCs w:val="28"/>
@@ -5334,7 +5266,6 @@
     <w:p>
       <w:pPr>
         <w:widowControl w:val="0"/>
-        <w:jc w:val="both"/>
         <w:rPr>
           <w:rFonts w:eastAsia="Times New Roman" w:cs="Times New Roman"/>
           <w:szCs w:val="28"/>
@@ -5359,7 +5290,6 @@
     <w:p>
       <w:pPr>
         <w:widowControl w:val="0"/>
-        <w:jc w:val="both"/>
         <w:rPr>
           <w:rFonts w:eastAsia="Times New Roman" w:cs="Times New Roman"/>
           <w:szCs w:val="28"/>
@@ -5476,7 +5406,6 @@
     <w:p>
       <w:pPr>
         <w:widowControl w:val="0"/>
-        <w:jc w:val="both"/>
         <w:rPr>
           <w:rFonts w:eastAsia="Times New Roman" w:cs="Times New Roman"/>
           <w:szCs w:val="28"/>
@@ -5486,7 +5415,6 @@
     <w:p>
       <w:pPr>
         <w:widowControl w:val="0"/>
-        <w:jc w:val="both"/>
         <w:rPr>
           <w:rFonts w:eastAsia="Times New Roman" w:cs="Times New Roman"/>
           <w:szCs w:val="28"/>
@@ -5692,7 +5620,6 @@
     <w:p>
       <w:pPr>
         <w:widowControl w:val="0"/>
-        <w:jc w:val="both"/>
         <w:rPr>
           <w:rFonts w:eastAsia="Times New Roman" w:cs="Times New Roman"/>
           <w:szCs w:val="28"/>
@@ -5787,7 +5714,6 @@
     <w:p>
       <w:pPr>
         <w:widowControl w:val="0"/>
-        <w:jc w:val="both"/>
         <w:rPr>
           <w:rFonts w:eastAsia="Times New Roman" w:cs="Times New Roman"/>
           <w:szCs w:val="28"/>
@@ -5797,7 +5723,6 @@
     <w:p>
       <w:pPr>
         <w:widowControl w:val="0"/>
-        <w:jc w:val="both"/>
         <w:rPr>
           <w:rFonts w:eastAsia="Times New Roman" w:cs="Times New Roman"/>
           <w:szCs w:val="28"/>
@@ -6421,7 +6346,6 @@
       <w:pPr>
         <w:widowControl w:val="0"/>
         <w:ind w:firstLine="708"/>
-        <w:jc w:val="both"/>
         <w:rPr>
           <w:rFonts w:eastAsia="Times New Roman" w:cs="Times New Roman"/>
           <w:szCs w:val="28"/>
@@ -6452,7 +6376,6 @@
     <w:p>
       <w:pPr>
         <w:widowControl w:val="0"/>
-        <w:jc w:val="both"/>
         <w:rPr>
           <w:rFonts w:eastAsia="Times New Roman" w:cs="Times New Roman"/>
           <w:szCs w:val="28"/>
@@ -6497,7 +6420,6 @@
     <w:p>
       <w:pPr>
         <w:widowControl w:val="0"/>
-        <w:jc w:val="both"/>
         <w:rPr>
           <w:rFonts w:eastAsia="Times New Roman" w:cs="Times New Roman"/>
           <w:szCs w:val="28"/>
@@ -6674,7 +6596,6 @@
     <w:p>
       <w:pPr>
         <w:widowControl w:val="0"/>
-        <w:jc w:val="both"/>
         <w:rPr>
           <w:rFonts w:eastAsia="Times New Roman" w:cs="Times New Roman"/>
           <w:szCs w:val="28"/>
@@ -6684,7 +6605,6 @@
     <w:p>
       <w:pPr>
         <w:widowControl w:val="0"/>
-        <w:jc w:val="both"/>
       </w:pPr>
       <w:r>
         <w:t xml:space="preserve">Таким же образом мы заполняем другие 3 таблицы </w:t>
@@ -6742,7 +6662,6 @@
     <w:p>
       <w:pPr>
         <w:widowControl w:val="0"/>
-        <w:jc w:val="both"/>
         <w:rPr>
           <w:rFonts w:eastAsia="Times New Roman" w:cs="Times New Roman"/>
           <w:szCs w:val="28"/>
@@ -6782,7 +6701,6 @@
     <w:p>
       <w:pPr>
         <w:ind w:firstLine="720"/>
-        <w:jc w:val="both"/>
         <w:rPr>
           <w:rFonts w:eastAsia="Times New Roman" w:cs="Times New Roman"/>
           <w:szCs w:val="28"/>
@@ -6821,7 +6739,6 @@
     <w:p>
       <w:pPr>
         <w:ind w:firstLine="720"/>
-        <w:jc w:val="both"/>
         <w:rPr>
           <w:rFonts w:eastAsia="Times New Roman" w:cs="Times New Roman"/>
           <w:szCs w:val="28"/>
@@ -6917,7 +6834,6 @@
     <w:p>
       <w:pPr>
         <w:ind w:firstLine="720"/>
-        <w:jc w:val="both"/>
         <w:rPr>
           <w:rFonts w:eastAsia="Times New Roman" w:cs="Times New Roman"/>
           <w:szCs w:val="28"/>
@@ -6950,7 +6866,6 @@
     <w:p>
       <w:pPr>
         <w:ind w:firstLine="720"/>
-        <w:jc w:val="both"/>
         <w:rPr>
           <w:rFonts w:eastAsia="Times New Roman" w:cs="Times New Roman"/>
           <w:szCs w:val="28"/>
@@ -6967,7 +6882,6 @@
     <w:p>
       <w:pPr>
         <w:ind w:firstLine="720"/>
-        <w:jc w:val="both"/>
         <w:rPr>
           <w:rFonts w:eastAsia="Times New Roman" w:cs="Times New Roman"/>
           <w:szCs w:val="28"/>
@@ -6980,7 +6894,6 @@
           <w:ilvl w:val="0"/>
           <w:numId w:val="4"/>
         </w:numPr>
-        <w:jc w:val="both"/>
         <w:rPr>
           <w:rFonts w:eastAsia="Times New Roman" w:cs="Times New Roman"/>
           <w:szCs w:val="28"/>
@@ -7026,7 +6939,6 @@
           <w:ilvl w:val="0"/>
           <w:numId w:val="4"/>
         </w:numPr>
-        <w:jc w:val="both"/>
         <w:rPr>
           <w:rFonts w:eastAsia="Times New Roman" w:cs="Times New Roman"/>
           <w:szCs w:val="28"/>
@@ -7062,7 +6974,6 @@
           <w:ilvl w:val="0"/>
           <w:numId w:val="4"/>
         </w:numPr>
-        <w:jc w:val="both"/>
         <w:rPr>
           <w:rFonts w:eastAsia="Times New Roman" w:cs="Times New Roman"/>
           <w:szCs w:val="28"/>
@@ -7091,7 +7002,6 @@
           <w:ilvl w:val="0"/>
           <w:numId w:val="4"/>
         </w:numPr>
-        <w:jc w:val="both"/>
         <w:rPr>
           <w:rFonts w:eastAsia="Times New Roman" w:cs="Times New Roman"/>
           <w:szCs w:val="28"/>
@@ -7120,7 +7030,6 @@
           <w:ilvl w:val="0"/>
           <w:numId w:val="4"/>
         </w:numPr>
-        <w:jc w:val="both"/>
         <w:rPr>
           <w:rFonts w:eastAsia="Times New Roman" w:cs="Times New Roman"/>
           <w:szCs w:val="28"/>
@@ -7145,7 +7054,6 @@
     </w:p>
     <w:p>
       <w:pPr>
-        <w:jc w:val="both"/>
         <w:rPr>
           <w:rFonts w:eastAsia="Times New Roman" w:cs="Times New Roman"/>
           <w:szCs w:val="28"/>
@@ -7161,7 +7069,6 @@
     </w:p>
     <w:p>
       <w:pPr>
-        <w:jc w:val="both"/>
         <w:rPr>
           <w:rFonts w:eastAsia="Times New Roman" w:cs="Times New Roman"/>
           <w:szCs w:val="28"/>
@@ -7310,7 +7217,6 @@
     </w:p>
     <w:p>
       <w:pPr>
-        <w:jc w:val="both"/>
         <w:rPr>
           <w:rFonts w:eastAsia="Times New Roman" w:cs="Times New Roman"/>
           <w:szCs w:val="28"/>
@@ -7386,7 +7292,6 @@
           <w:ilvl w:val="0"/>
           <w:numId w:val="5"/>
         </w:numPr>
-        <w:jc w:val="both"/>
         <w:rPr>
           <w:rFonts w:eastAsia="Times New Roman" w:cs="Times New Roman"/>
           <w:szCs w:val="28"/>
@@ -7420,7 +7325,6 @@
           <w:ilvl w:val="0"/>
           <w:numId w:val="5"/>
         </w:numPr>
-        <w:jc w:val="both"/>
         <w:rPr>
           <w:rFonts w:eastAsia="Times New Roman" w:cs="Times New Roman"/>
           <w:szCs w:val="28"/>
@@ -7440,7 +7344,6 @@
           <w:ilvl w:val="0"/>
           <w:numId w:val="5"/>
         </w:numPr>
-        <w:jc w:val="both"/>
         <w:rPr>
           <w:rFonts w:eastAsia="Times New Roman" w:cs="Times New Roman"/>
           <w:szCs w:val="28"/>
@@ -7460,7 +7363,6 @@
           <w:ilvl w:val="0"/>
           <w:numId w:val="5"/>
         </w:numPr>
-        <w:jc w:val="both"/>
         <w:rPr>
           <w:rFonts w:eastAsia="Times New Roman" w:cs="Times New Roman"/>
           <w:szCs w:val="28"/>
@@ -7480,7 +7382,6 @@
           <w:ilvl w:val="0"/>
           <w:numId w:val="5"/>
         </w:numPr>
-        <w:jc w:val="both"/>
         <w:rPr>
           <w:rFonts w:eastAsia="Times New Roman" w:cs="Times New Roman"/>
           <w:szCs w:val="28"/>
@@ -7496,16 +7397,14 @@
     </w:p>
     <w:p>
       <w:pPr>
-        <w:jc w:val="both"/>
-        <w:rPr>
-          <w:rFonts w:eastAsia="Times New Roman" w:cs="Times New Roman"/>
-          <w:szCs w:val="28"/>
-        </w:rPr>
-      </w:pPr>
-    </w:p>
-    <w:p>
-      <w:pPr>
-        <w:jc w:val="both"/>
+        <w:rPr>
+          <w:rFonts w:eastAsia="Times New Roman" w:cs="Times New Roman"/>
+          <w:szCs w:val="28"/>
+        </w:rPr>
+      </w:pPr>
+    </w:p>
+    <w:p>
+      <w:pPr>
         <w:rPr>
           <w:rFonts w:eastAsia="Times New Roman" w:cs="Times New Roman"/>
           <w:szCs w:val="28"/>
@@ -7515,7 +7414,6 @@
     <w:p>
       <w:pPr>
         <w:ind w:firstLine="0"/>
-        <w:jc w:val="both"/>
         <w:rPr>
           <w:rFonts w:eastAsia="Times New Roman" w:cs="Times New Roman"/>
           <w:szCs w:val="28"/>
@@ -7538,35 +7436,19 @@
         <w:lastRenderedPageBreak/>
         <w:t>Таблица 1</w:t>
       </w:r>
-    </w:p>
-    <w:p>
-      <w:pPr>
-        <w:jc w:val="center"/>
-        <w:rPr>
-          <w:rFonts w:eastAsia="Times New Roman" w:cs="Times New Roman"/>
-          <w:szCs w:val="28"/>
-        </w:rPr>
-      </w:pPr>
-      <w:r>
-        <w:rPr>
-          <w:rFonts w:eastAsia="Times New Roman" w:cs="Times New Roman"/>
-          <w:szCs w:val="28"/>
-        </w:rPr>
-        <w:t xml:space="preserve"> Объект словаря данных таблиц</w:t>
-      </w:r>
-      <w:r>
-        <w:rPr>
-          <w:rFonts w:eastAsia="Times New Roman" w:cs="Times New Roman"/>
-          <w:szCs w:val="28"/>
-        </w:rPr>
-        <w:t>ы</w:t>
-      </w:r>
-      <w:r>
-        <w:rPr>
-          <w:rFonts w:eastAsia="Times New Roman" w:cs="Times New Roman"/>
-          <w:szCs w:val="28"/>
-        </w:rPr>
-        <w:t xml:space="preserve"> </w:t>
+      <w:r>
+        <w:rPr>
+          <w:rFonts w:eastAsia="Times New Roman" w:cs="Times New Roman"/>
+          <w:szCs w:val="28"/>
+        </w:rPr>
+        <w:t xml:space="preserve">. </w:t>
+      </w:r>
+      <w:r>
+        <w:rPr>
+          <w:rFonts w:eastAsia="Times New Roman" w:cs="Times New Roman"/>
+          <w:szCs w:val="28"/>
+        </w:rPr>
+        <w:t xml:space="preserve">Объект </w:t>
       </w:r>
       <w:proofErr w:type="spellStart"/>
       <w:r>
@@ -8286,13 +8168,23 @@
                 <w:sz w:val="22"/>
               </w:rPr>
             </w:pPr>
+            <w:proofErr w:type="gramStart"/>
             <w:r>
               <w:rPr>
                 <w:rFonts w:eastAsia="Times New Roman" w:cs="Times New Roman"/>
                 <w:color w:val="262626"/>
                 <w:sz w:val="22"/>
               </w:rPr>
-              <w:t>NVARCHAR(20)</w:t>
+              <w:t>NVARCHAR(</w:t>
+            </w:r>
+            <w:proofErr w:type="gramEnd"/>
+            <w:r>
+              <w:rPr>
+                <w:rFonts w:eastAsia="Times New Roman" w:cs="Times New Roman"/>
+                <w:color w:val="262626"/>
+                <w:sz w:val="22"/>
+              </w:rPr>
+              <w:t>20)</w:t>
             </w:r>
           </w:p>
         </w:tc>
@@ -8394,31 +8286,24 @@
           <w:rFonts w:eastAsia="Times New Roman" w:cs="Times New Roman"/>
           <w:szCs w:val="28"/>
         </w:rPr>
-        <w:t xml:space="preserve">Таблица 2  </w:t>
-      </w:r>
-    </w:p>
-    <w:p>
-      <w:pPr>
-        <w:jc w:val="center"/>
-        <w:rPr>
-          <w:rFonts w:eastAsia="Times New Roman" w:cs="Times New Roman"/>
-          <w:szCs w:val="28"/>
-        </w:rPr>
-      </w:pPr>
-      <w:r>
-        <w:rPr>
-          <w:rFonts w:eastAsia="Times New Roman" w:cs="Times New Roman"/>
-          <w:szCs w:val="28"/>
-        </w:rPr>
-        <w:t>Объект словаря данных таблиц</w:t>
-      </w:r>
-      <w:r>
-        <w:rPr>
-          <w:rFonts w:eastAsia="Times New Roman" w:cs="Times New Roman"/>
-          <w:szCs w:val="28"/>
-        </w:rPr>
-        <w:t>ы</w:t>
-      </w:r>
+        <w:t xml:space="preserve">Таблица </w:t>
+      </w:r>
+      <w:proofErr w:type="gramStart"/>
+      <w:r>
+        <w:rPr>
+          <w:rFonts w:eastAsia="Times New Roman" w:cs="Times New Roman"/>
+          <w:szCs w:val="28"/>
+        </w:rPr>
+        <w:t xml:space="preserve">2  </w:t>
+      </w:r>
+      <w:r>
+        <w:rPr>
+          <w:rFonts w:eastAsia="Times New Roman" w:cs="Times New Roman"/>
+          <w:szCs w:val="28"/>
+        </w:rPr>
+        <w:t>Объект</w:t>
+      </w:r>
+      <w:proofErr w:type="gramEnd"/>
       <w:r>
         <w:rPr>
           <w:rFonts w:eastAsia="Times New Roman" w:cs="Times New Roman"/>
@@ -8465,7 +8350,7 @@
                 <w:rFonts w:eastAsia="Times New Roman" w:cs="Times New Roman"/>
                 <w:b/>
                 <w:color w:val="FFFFFF"/>
-                <w:sz w:val="22"/>
+                <w:szCs w:val="28"/>
               </w:rPr>
             </w:pPr>
             <w:r>
@@ -8473,7 +8358,7 @@
                 <w:rFonts w:eastAsia="Times New Roman" w:cs="Times New Roman"/>
                 <w:b/>
                 <w:color w:val="FFFFFF"/>
-                <w:sz w:val="22"/>
+                <w:szCs w:val="28"/>
               </w:rPr>
               <w:t>User</w:t>
             </w:r>
@@ -9192,112 +9077,130 @@
     </w:p>
     <w:p>
       <w:pPr>
-        <w:ind w:firstLine="0"/>
-        <w:rPr>
-          <w:rFonts w:eastAsia="Times New Roman" w:cs="Times New Roman"/>
-          <w:szCs w:val="28"/>
-        </w:rPr>
-      </w:pPr>
-    </w:p>
-    <w:p>
-      <w:pPr>
-        <w:ind w:firstLine="0"/>
-        <w:rPr>
-          <w:rFonts w:eastAsia="Times New Roman" w:cs="Times New Roman"/>
-          <w:szCs w:val="28"/>
-        </w:rPr>
-      </w:pPr>
-    </w:p>
-    <w:p>
-      <w:pPr>
-        <w:ind w:firstLine="0"/>
-        <w:rPr>
-          <w:rFonts w:eastAsia="Times New Roman" w:cs="Times New Roman"/>
-          <w:szCs w:val="28"/>
-        </w:rPr>
-      </w:pPr>
-    </w:p>
-    <w:p>
-      <w:pPr>
-        <w:ind w:firstLine="0"/>
-        <w:rPr>
-          <w:rFonts w:eastAsia="Times New Roman" w:cs="Times New Roman"/>
-          <w:szCs w:val="28"/>
-        </w:rPr>
-      </w:pPr>
-    </w:p>
-    <w:p>
-      <w:pPr>
-        <w:ind w:firstLine="0"/>
-        <w:rPr>
-          <w:rFonts w:eastAsia="Times New Roman" w:cs="Times New Roman"/>
-          <w:szCs w:val="28"/>
-        </w:rPr>
-      </w:pPr>
-    </w:p>
-    <w:p>
-      <w:pPr>
-        <w:ind w:firstLine="0"/>
-        <w:rPr>
-          <w:rFonts w:eastAsia="Times New Roman" w:cs="Times New Roman"/>
-          <w:szCs w:val="28"/>
-        </w:rPr>
-      </w:pPr>
-    </w:p>
-    <w:p>
-      <w:pPr>
-        <w:ind w:firstLine="0"/>
-        <w:rPr>
-          <w:rFonts w:eastAsia="Times New Roman" w:cs="Times New Roman"/>
-          <w:szCs w:val="28"/>
-        </w:rPr>
-      </w:pPr>
-    </w:p>
-    <w:p>
-      <w:pPr>
         <w:jc w:val="right"/>
         <w:rPr>
           <w:rFonts w:eastAsia="Times New Roman" w:cs="Times New Roman"/>
           <w:szCs w:val="28"/>
         </w:rPr>
       </w:pPr>
+    </w:p>
+    <w:p>
+      <w:pPr>
+        <w:jc w:val="right"/>
+        <w:rPr>
+          <w:rFonts w:eastAsia="Times New Roman" w:cs="Times New Roman"/>
+          <w:szCs w:val="28"/>
+        </w:rPr>
+      </w:pPr>
+    </w:p>
+    <w:p>
+      <w:pPr>
+        <w:jc w:val="right"/>
+        <w:rPr>
+          <w:rFonts w:eastAsia="Times New Roman" w:cs="Times New Roman"/>
+          <w:szCs w:val="28"/>
+        </w:rPr>
+      </w:pPr>
+    </w:p>
+    <w:p>
+      <w:pPr>
+        <w:jc w:val="right"/>
+        <w:rPr>
+          <w:rFonts w:eastAsia="Times New Roman" w:cs="Times New Roman"/>
+          <w:szCs w:val="28"/>
+        </w:rPr>
+      </w:pPr>
+    </w:p>
+    <w:p>
+      <w:pPr>
+        <w:jc w:val="right"/>
+        <w:rPr>
+          <w:rFonts w:eastAsia="Times New Roman" w:cs="Times New Roman"/>
+          <w:szCs w:val="28"/>
+        </w:rPr>
+      </w:pPr>
+    </w:p>
+    <w:p>
+      <w:pPr>
+        <w:jc w:val="right"/>
+        <w:rPr>
+          <w:rFonts w:eastAsia="Times New Roman" w:cs="Times New Roman"/>
+          <w:szCs w:val="28"/>
+        </w:rPr>
+      </w:pPr>
+    </w:p>
+    <w:p>
+      <w:pPr>
+        <w:jc w:val="right"/>
+        <w:rPr>
+          <w:rFonts w:eastAsia="Times New Roman" w:cs="Times New Roman"/>
+          <w:szCs w:val="28"/>
+        </w:rPr>
+      </w:pPr>
+    </w:p>
+    <w:p>
+      <w:pPr>
+        <w:jc w:val="right"/>
+        <w:rPr>
+          <w:rFonts w:eastAsia="Times New Roman" w:cs="Times New Roman"/>
+          <w:szCs w:val="28"/>
+        </w:rPr>
+      </w:pPr>
+    </w:p>
+    <w:p>
+      <w:pPr>
+        <w:jc w:val="right"/>
+        <w:rPr>
+          <w:rFonts w:eastAsia="Times New Roman" w:cs="Times New Roman"/>
+          <w:szCs w:val="28"/>
+        </w:rPr>
+      </w:pPr>
+    </w:p>
+    <w:p>
+      <w:pPr>
+        <w:jc w:val="right"/>
+        <w:rPr>
+          <w:rFonts w:eastAsia="Times New Roman" w:cs="Times New Roman"/>
+          <w:szCs w:val="28"/>
+        </w:rPr>
+      </w:pPr>
+    </w:p>
+    <w:p>
+      <w:pPr>
+        <w:jc w:val="right"/>
+        <w:rPr>
+          <w:rFonts w:eastAsia="Times New Roman" w:cs="Times New Roman"/>
+          <w:szCs w:val="28"/>
+        </w:rPr>
+      </w:pPr>
       <w:r>
         <w:rPr>
           <w:rFonts w:eastAsia="Times New Roman" w:cs="Times New Roman"/>
           <w:szCs w:val="28"/>
         </w:rPr>
         <w:lastRenderedPageBreak/>
-        <w:t xml:space="preserve">Таблица 3  </w:t>
-      </w:r>
-    </w:p>
-    <w:p>
-      <w:pPr>
-        <w:jc w:val="center"/>
-        <w:rPr>
-          <w:rFonts w:eastAsia="Times New Roman" w:cs="Times New Roman"/>
-          <w:szCs w:val="28"/>
-        </w:rPr>
-      </w:pPr>
-      <w:r>
-        <w:rPr>
-          <w:rFonts w:eastAsia="Times New Roman" w:cs="Times New Roman"/>
-          <w:szCs w:val="28"/>
-        </w:rPr>
-        <w:t>Объект словаря данных таблиц</w:t>
-      </w:r>
-      <w:r>
-        <w:rPr>
-          <w:rFonts w:eastAsia="Times New Roman" w:cs="Times New Roman"/>
-          <w:szCs w:val="28"/>
-        </w:rPr>
-        <w:t>ы</w:t>
-      </w:r>
-      <w:r>
-        <w:rPr>
-          <w:rFonts w:eastAsia="Times New Roman" w:cs="Times New Roman"/>
-          <w:szCs w:val="28"/>
-        </w:rPr>
-        <w:t xml:space="preserve"> </w:t>
+        <w:t>Таблица 3</w:t>
+      </w:r>
+      <w:r>
+        <w:rPr>
+          <w:rFonts w:eastAsia="Times New Roman" w:cs="Times New Roman"/>
+          <w:szCs w:val="28"/>
+        </w:rPr>
+        <w:t>.</w:t>
+      </w:r>
+      <w:r>
+        <w:rPr>
+          <w:rFonts w:eastAsia="Times New Roman" w:cs="Times New Roman"/>
+          <w:szCs w:val="28"/>
+        </w:rPr>
+        <w:t xml:space="preserve">  </w:t>
+      </w:r>
+      <w:r>
+        <w:rPr>
+          <w:rFonts w:eastAsia="Times New Roman" w:cs="Times New Roman"/>
+          <w:szCs w:val="28"/>
+        </w:rPr>
+        <w:t xml:space="preserve">Объект </w:t>
       </w:r>
       <w:proofErr w:type="spellStart"/>
       <w:r>
@@ -9347,7 +9250,7 @@
                 <w:rFonts w:eastAsia="Times New Roman" w:cs="Times New Roman"/>
                 <w:b/>
                 <w:color w:val="FFFFFF"/>
-                <w:sz w:val="22"/>
+                <w:szCs w:val="28"/>
               </w:rPr>
             </w:pPr>
             <w:proofErr w:type="spellStart"/>
@@ -9356,7 +9259,7 @@
                 <w:rFonts w:eastAsia="Times New Roman" w:cs="Times New Roman"/>
                 <w:b/>
                 <w:color w:val="FFFFFF"/>
-                <w:sz w:val="22"/>
+                <w:szCs w:val="28"/>
               </w:rPr>
               <w:t>Tenant</w:t>
             </w:r>
@@ -10716,31 +10619,31 @@
           <w:rFonts w:eastAsia="Times New Roman" w:cs="Times New Roman"/>
           <w:szCs w:val="28"/>
         </w:rPr>
-        <w:t xml:space="preserve">Таблица 4 </w:t>
-      </w:r>
-    </w:p>
-    <w:p>
-      <w:pPr>
-        <w:jc w:val="center"/>
-        <w:rPr>
-          <w:rFonts w:eastAsia="Times New Roman" w:cs="Times New Roman"/>
-          <w:szCs w:val="28"/>
-        </w:rPr>
-      </w:pPr>
-      <w:r>
-        <w:rPr>
-          <w:rFonts w:eastAsia="Times New Roman" w:cs="Times New Roman"/>
-          <w:szCs w:val="28"/>
-        </w:rPr>
-        <w:t xml:space="preserve"> Объект словаря данных таблиц</w:t>
-      </w:r>
-      <w:r>
-        <w:rPr>
-          <w:rFonts w:eastAsia="Times New Roman" w:cs="Times New Roman"/>
-          <w:szCs w:val="28"/>
-        </w:rPr>
-        <w:t>ы</w:t>
-      </w:r>
+        <w:t>Таблица 4</w:t>
+      </w:r>
+      <w:r>
+        <w:rPr>
+          <w:rFonts w:eastAsia="Times New Roman" w:cs="Times New Roman"/>
+          <w:szCs w:val="28"/>
+        </w:rPr>
+        <w:t xml:space="preserve">. </w:t>
+      </w:r>
+      <w:r>
+        <w:rPr>
+          <w:rFonts w:eastAsia="Times New Roman" w:cs="Times New Roman"/>
+          <w:szCs w:val="28"/>
+        </w:rPr>
+        <w:t xml:space="preserve">Объект </w:t>
+      </w:r>
+      <w:proofErr w:type="spellStart"/>
+      <w:r>
+        <w:rPr>
+          <w:rFonts w:eastAsia="Times New Roman" w:cs="Times New Roman"/>
+          <w:szCs w:val="28"/>
+        </w:rPr>
+        <w:t>Receipt</w:t>
+      </w:r>
+      <w:proofErr w:type="spellEnd"/>
       <w:r>
         <w:rPr>
           <w:rFonts w:eastAsia="Times New Roman" w:cs="Times New Roman"/>
@@ -10748,15 +10651,6 @@
         </w:rPr>
         <w:t xml:space="preserve"> </w:t>
       </w:r>
-      <w:proofErr w:type="spellStart"/>
-      <w:r>
-        <w:rPr>
-          <w:rFonts w:eastAsia="Times New Roman" w:cs="Times New Roman"/>
-          <w:szCs w:val="28"/>
-        </w:rPr>
-        <w:t>Receipt</w:t>
-      </w:r>
-      <w:proofErr w:type="spellEnd"/>
     </w:p>
     <w:tbl>
       <w:tblPr>
@@ -10767,8 +10661,8 @@
         <w:tblLook w:val="0400" w:firstRow="0" w:lastRow="0" w:firstColumn="0" w:lastColumn="0" w:noHBand="0" w:noVBand="1"/>
       </w:tblPr>
       <w:tblGrid>
-        <w:gridCol w:w="1199"/>
-        <w:gridCol w:w="1779"/>
+        <w:gridCol w:w="1135"/>
+        <w:gridCol w:w="1843"/>
         <w:gridCol w:w="1701"/>
         <w:gridCol w:w="1559"/>
         <w:gridCol w:w="3353"/>
@@ -10808,7 +10702,7 @@
         </w:trPr>
         <w:tc>
           <w:tcPr>
-            <w:tcW w:w="1199" w:type="dxa"/>
+            <w:tcW w:w="1135" w:type="dxa"/>
             <w:tcBorders>
               <w:top w:val="nil"/>
               <w:left w:val="single" w:sz="4" w:space="0" w:color="000000"/>
@@ -10840,7 +10734,7 @@
         </w:tc>
         <w:tc>
           <w:tcPr>
-            <w:tcW w:w="1779" w:type="dxa"/>
+            <w:tcW w:w="1843" w:type="dxa"/>
             <w:tcBorders>
               <w:top w:val="nil"/>
               <w:left w:val="nil"/>
@@ -10972,7 +10866,7 @@
         </w:trPr>
         <w:tc>
           <w:tcPr>
-            <w:tcW w:w="1199" w:type="dxa"/>
+            <w:tcW w:w="1135" w:type="dxa"/>
             <w:tcBorders>
               <w:top w:val="nil"/>
               <w:left w:val="single" w:sz="4" w:space="0" w:color="000000"/>
@@ -11007,7 +10901,7 @@
         </w:tc>
         <w:tc>
           <w:tcPr>
-            <w:tcW w:w="1779" w:type="dxa"/>
+            <w:tcW w:w="1843" w:type="dxa"/>
             <w:tcBorders>
               <w:top w:val="nil"/>
               <w:left w:val="nil"/>
@@ -11131,7 +11025,7 @@
         </w:trPr>
         <w:tc>
           <w:tcPr>
-            <w:tcW w:w="1199" w:type="dxa"/>
+            <w:tcW w:w="1135" w:type="dxa"/>
             <w:tcBorders>
               <w:top w:val="nil"/>
               <w:left w:val="single" w:sz="4" w:space="0" w:color="000000"/>
@@ -11158,7 +11052,7 @@
         </w:tc>
         <w:tc>
           <w:tcPr>
-            <w:tcW w:w="1779" w:type="dxa"/>
+            <w:tcW w:w="1843" w:type="dxa"/>
             <w:tcBorders>
               <w:top w:val="nil"/>
               <w:left w:val="nil"/>
@@ -11278,7 +11172,7 @@
         </w:trPr>
         <w:tc>
           <w:tcPr>
-            <w:tcW w:w="1199" w:type="dxa"/>
+            <w:tcW w:w="1135" w:type="dxa"/>
             <w:tcBorders>
               <w:top w:val="nil"/>
               <w:left w:val="single" w:sz="4" w:space="0" w:color="000000"/>
@@ -11305,7 +11199,7 @@
         </w:tc>
         <w:tc>
           <w:tcPr>
-            <w:tcW w:w="1779" w:type="dxa"/>
+            <w:tcW w:w="1843" w:type="dxa"/>
             <w:tcBorders>
               <w:top w:val="nil"/>
               <w:left w:val="nil"/>
@@ -11427,7 +11321,7 @@
         </w:trPr>
         <w:tc>
           <w:tcPr>
-            <w:tcW w:w="1199" w:type="dxa"/>
+            <w:tcW w:w="1135" w:type="dxa"/>
             <w:tcBorders>
               <w:top w:val="nil"/>
               <w:left w:val="single" w:sz="4" w:space="0" w:color="000000"/>
@@ -11448,7 +11342,7 @@
         </w:tc>
         <w:tc>
           <w:tcPr>
-            <w:tcW w:w="1779" w:type="dxa"/>
+            <w:tcW w:w="1843" w:type="dxa"/>
             <w:tcBorders>
               <w:top w:val="nil"/>
               <w:left w:val="nil"/>
@@ -11570,7 +11464,7 @@
         </w:trPr>
         <w:tc>
           <w:tcPr>
-            <w:tcW w:w="1199" w:type="dxa"/>
+            <w:tcW w:w="1135" w:type="dxa"/>
             <w:tcBorders>
               <w:top w:val="nil"/>
               <w:left w:val="single" w:sz="4" w:space="0" w:color="000000"/>
@@ -11591,7 +11485,7 @@
         </w:tc>
         <w:tc>
           <w:tcPr>
-            <w:tcW w:w="1779" w:type="dxa"/>
+            <w:tcW w:w="1843" w:type="dxa"/>
             <w:tcBorders>
               <w:top w:val="nil"/>
               <w:left w:val="nil"/>
@@ -11766,7 +11660,6 @@
     <w:p>
       <w:pPr>
         <w:ind w:firstLine="720"/>
-        <w:jc w:val="both"/>
         <w:rPr>
           <w:rFonts w:eastAsia="Times New Roman" w:cs="Times New Roman"/>
           <w:szCs w:val="28"/>
@@ -11790,7 +11683,6 @@
     <w:p>
       <w:pPr>
         <w:ind w:firstLine="360"/>
-        <w:jc w:val="both"/>
         <w:rPr>
           <w:rFonts w:eastAsia="Times New Roman" w:cs="Times New Roman"/>
           <w:i/>
@@ -11838,7 +11730,6 @@
     <w:p>
       <w:pPr>
         <w:ind w:firstLine="360"/>
-        <w:jc w:val="both"/>
         <w:rPr>
           <w:rFonts w:eastAsia="Times New Roman" w:cs="Times New Roman"/>
           <w:i/>
@@ -11882,7 +11773,6 @@
     <w:p>
       <w:pPr>
         <w:ind w:firstLine="360"/>
-        <w:jc w:val="both"/>
         <w:rPr>
           <w:rFonts w:eastAsia="Times New Roman" w:cs="Times New Roman"/>
           <w:i/>
@@ -11919,7 +11809,6 @@
     <w:p>
       <w:pPr>
         <w:ind w:left="720"/>
-        <w:jc w:val="both"/>
         <w:rPr>
           <w:rFonts w:eastAsia="Times New Roman" w:cs="Times New Roman"/>
           <w:szCs w:val="28"/>
@@ -11929,7 +11818,6 @@
     <w:p>
       <w:pPr>
         <w:ind w:left="720"/>
-        <w:jc w:val="both"/>
         <w:rPr>
           <w:rFonts w:eastAsia="Times New Roman" w:cs="Times New Roman"/>
           <w:szCs w:val="28"/>
@@ -11939,7 +11827,6 @@
     <w:p>
       <w:pPr>
         <w:ind w:left="720"/>
-        <w:jc w:val="both"/>
         <w:rPr>
           <w:rFonts w:eastAsia="Times New Roman" w:cs="Times New Roman"/>
           <w:szCs w:val="28"/>
@@ -11949,7 +11836,6 @@
     <w:p>
       <w:pPr>
         <w:ind w:firstLine="360"/>
-        <w:jc w:val="both"/>
         <w:rPr>
           <w:rFonts w:eastAsia="Times New Roman" w:cs="Times New Roman"/>
           <w:i/>
@@ -12012,7 +11898,6 @@
     <w:p>
       <w:pPr>
         <w:ind w:firstLine="720"/>
-        <w:jc w:val="both"/>
         <w:rPr>
           <w:rFonts w:eastAsia="Times New Roman" w:cs="Times New Roman"/>
           <w:szCs w:val="28"/>
@@ -12043,7 +11928,6 @@
     <w:p>
       <w:pPr>
         <w:ind w:firstLine="720"/>
-        <w:jc w:val="both"/>
         <w:rPr>
           <w:rFonts w:eastAsia="Times New Roman" w:cs="Times New Roman"/>
           <w:szCs w:val="28"/>
@@ -12077,9 +11961,6 @@
     </w:p>
     <w:p/>
     <w:p>
-      <w:pPr>
-        <w:jc w:val="both"/>
-      </w:pPr>
       <w:r>
         <w:t>Безопасность сервера SQL Server является важной составляющей общей безопасности системы. Уязвимости на уровне сервера могут привести к потере данных, утечке конфиденциальной информации или даже к отказу в обслуживании.</w:t>
       </w:r>
@@ -12137,9 +12018,6 @@
       </w:r>
     </w:p>
     <w:p>
-      <w:pPr>
-        <w:jc w:val="both"/>
-      </w:pPr>
       <w:r>
         <w:t xml:space="preserve">Резервное копирование данных является одним из важнейших аспектов обеспечения безопасности баз данных. Оно позволяет восстановить данные в случае их утраты или повреждения. В </w:t>
       </w:r>
@@ -12160,7 +12038,6 @@
           <w:ilvl w:val="0"/>
           <w:numId w:val="12"/>
         </w:numPr>
-        <w:jc w:val="both"/>
       </w:pPr>
       <w:r>
         <w:rPr>
@@ -12177,7 +12054,6 @@
       <w:pPr>
         <w:pStyle w:val="af0"/>
         <w:ind w:firstLine="0"/>
-        <w:jc w:val="both"/>
         <w:rPr>
           <w:b/>
           <w:bCs/>
@@ -12188,7 +12064,6 @@
       <w:pPr>
         <w:pStyle w:val="af0"/>
         <w:ind w:firstLine="0"/>
-        <w:jc w:val="both"/>
         <w:rPr>
           <w:rFonts w:ascii="Consolas" w:hAnsi="Consolas"/>
           <w:sz w:val="24"/>
@@ -12222,7 +12097,6 @@
       <w:pPr>
         <w:pStyle w:val="af0"/>
         <w:ind w:firstLine="0"/>
-        <w:jc w:val="both"/>
         <w:rPr>
           <w:rFonts w:ascii="Consolas" w:hAnsi="Consolas"/>
           <w:sz w:val="24"/>
@@ -12253,7 +12127,6 @@
       <w:pPr>
         <w:pStyle w:val="af0"/>
         <w:ind w:firstLine="0"/>
-        <w:jc w:val="both"/>
         <w:rPr>
           <w:rFonts w:ascii="Consolas" w:hAnsi="Consolas"/>
           <w:sz w:val="24"/>
@@ -12293,7 +12166,6 @@
       <w:pPr>
         <w:pStyle w:val="af0"/>
         <w:ind w:firstLine="0"/>
-        <w:jc w:val="both"/>
         <w:rPr>
           <w:rFonts w:ascii="Consolas" w:hAnsi="Consolas"/>
           <w:sz w:val="24"/>
@@ -12314,7 +12186,6 @@
       <w:pPr>
         <w:pStyle w:val="af0"/>
         <w:ind w:firstLine="0"/>
-        <w:jc w:val="both"/>
         <w:rPr>
           <w:rFonts w:ascii="Consolas" w:hAnsi="Consolas"/>
           <w:sz w:val="24"/>
@@ -12326,7 +12197,6 @@
       <w:pPr>
         <w:pStyle w:val="af0"/>
         <w:ind w:firstLine="0"/>
-        <w:jc w:val="both"/>
         <w:rPr>
           <w:rFonts w:ascii="Consolas" w:hAnsi="Consolas"/>
           <w:sz w:val="24"/>
@@ -12374,7 +12244,6 @@
       <w:pPr>
         <w:pStyle w:val="af0"/>
         <w:ind w:firstLine="0"/>
-        <w:jc w:val="both"/>
         <w:rPr>
           <w:rFonts w:ascii="Consolas" w:hAnsi="Consolas"/>
           <w:sz w:val="24"/>
@@ -12407,7 +12276,6 @@
       <w:pPr>
         <w:pStyle w:val="af0"/>
         <w:ind w:firstLine="0"/>
-        <w:jc w:val="both"/>
         <w:rPr>
           <w:rFonts w:ascii="Consolas" w:hAnsi="Consolas"/>
           <w:sz w:val="24"/>
@@ -12429,7 +12297,6 @@
       <w:pPr>
         <w:pStyle w:val="af0"/>
         <w:ind w:firstLine="0"/>
-        <w:jc w:val="both"/>
         <w:rPr>
           <w:rFonts w:ascii="Consolas" w:hAnsi="Consolas"/>
           <w:sz w:val="24"/>
@@ -12442,7 +12309,6 @@
       <w:pPr>
         <w:pStyle w:val="af0"/>
         <w:ind w:firstLine="0"/>
-        <w:jc w:val="both"/>
         <w:rPr>
           <w:rFonts w:ascii="Consolas" w:hAnsi="Consolas"/>
           <w:sz w:val="24"/>
@@ -12490,7 +12356,6 @@
       <w:pPr>
         <w:pStyle w:val="af0"/>
         <w:ind w:firstLine="0"/>
-        <w:jc w:val="both"/>
         <w:rPr>
           <w:rFonts w:ascii="Consolas" w:hAnsi="Consolas"/>
           <w:sz w:val="24"/>
@@ -12523,7 +12388,6 @@
       <w:pPr>
         <w:pStyle w:val="af0"/>
         <w:ind w:firstLine="0"/>
-        <w:jc w:val="both"/>
         <w:rPr>
           <w:rFonts w:ascii="Consolas" w:hAnsi="Consolas"/>
           <w:sz w:val="24"/>
@@ -12545,7 +12409,6 @@
       <w:pPr>
         <w:pStyle w:val="af0"/>
         <w:ind w:firstLine="0"/>
-        <w:jc w:val="both"/>
         <w:rPr>
           <w:rFonts w:ascii="Consolas" w:hAnsi="Consolas"/>
           <w:sz w:val="24"/>
@@ -12567,7 +12430,6 @@
       <w:pPr>
         <w:pStyle w:val="af0"/>
         <w:ind w:firstLine="0"/>
-        <w:jc w:val="both"/>
         <w:rPr>
           <w:rFonts w:ascii="Consolas" w:hAnsi="Consolas"/>
           <w:b/>
@@ -12614,7 +12476,7 @@
           <w:lang w:val="en-US"/>
         </w:rPr>
         <w:drawing>
-          <wp:inline distT="0" distB="0" distL="0" distR="0" wp14:anchorId="3C7160B6" wp14:editId="4E19F356">
+          <wp:inline distT="0" distB="0" distL="0" distR="0" wp14:anchorId="3C7160B6" wp14:editId="34D93018">
             <wp:extent cx="2743200" cy="1600200"/>
             <wp:effectExtent l="0" t="0" r="0" b="0"/>
             <wp:docPr id="16" name="Рисунок 16"/>
@@ -12636,6 +12498,9 @@
                         <a:ext uri="{BEBA8EAE-BF5A-486C-A8C5-ECC9F3942E4B}">
                           <a14:imgProps xmlns:a14="http://schemas.microsoft.com/office/drawing/2010/main">
                             <a14:imgLayer r:embed="rId28">
+                              <a14:imgEffect>
+                                <a14:sharpenSoften amount="25000"/>
+                              </a14:imgEffect>
                               <a14:imgEffect>
                                 <a14:saturation sat="0"/>
                               </a14:imgEffect>
@@ -12763,7 +12628,6 @@
       <w:pPr>
         <w:pStyle w:val="af0"/>
         <w:ind w:firstLine="0"/>
-        <w:jc w:val="both"/>
         <w:rPr>
           <w:rFonts w:ascii="Consolas" w:hAnsi="Consolas"/>
           <w:b/>
@@ -12778,7 +12642,6 @@
       <w:pPr>
         <w:pStyle w:val="af0"/>
         <w:ind w:firstLine="0"/>
-        <w:jc w:val="both"/>
         <w:rPr>
           <w:rFonts w:ascii="Consolas" w:hAnsi="Consolas"/>
           <w:b/>
@@ -12844,7 +12707,6 @@
       <w:pPr>
         <w:pStyle w:val="af0"/>
         <w:ind w:firstLine="0"/>
-        <w:jc w:val="both"/>
         <w:rPr>
           <w:rFonts w:ascii="Consolas" w:hAnsi="Consolas"/>
           <w:sz w:val="24"/>
@@ -12875,7 +12737,6 @@
       <w:pPr>
         <w:pStyle w:val="af0"/>
         <w:ind w:firstLine="0"/>
-        <w:jc w:val="both"/>
         <w:rPr>
           <w:rFonts w:ascii="Consolas" w:hAnsi="Consolas"/>
           <w:sz w:val="24"/>
@@ -12915,7 +12776,6 @@
       <w:pPr>
         <w:pStyle w:val="af0"/>
         <w:ind w:firstLine="0"/>
-        <w:jc w:val="both"/>
         <w:rPr>
           <w:rFonts w:ascii="Consolas" w:hAnsi="Consolas"/>
           <w:sz w:val="24"/>
@@ -12959,7 +12819,6 @@
           <w:sz w:val="24"/>
           <w:szCs w:val="24"/>
         </w:rPr>
-        <w:lastRenderedPageBreak/>
         <w:t xml:space="preserve">-- Создание резервной копии базы данных </w:t>
       </w:r>
       <w:proofErr w:type="spellStart"/>
@@ -13735,7 +13594,6 @@
           <w:b/>
           <w:bCs/>
         </w:rPr>
-        <w:lastRenderedPageBreak/>
         <w:t>Уровень базы данных</w:t>
       </w:r>
     </w:p>
@@ -13805,7 +13663,7 @@
           <w:noProof/>
         </w:rPr>
         <w:drawing>
-          <wp:inline distT="0" distB="0" distL="0" distR="0" wp14:anchorId="6746DC08" wp14:editId="21A169A6">
+          <wp:inline distT="0" distB="0" distL="0" distR="0" wp14:anchorId="6746DC08" wp14:editId="60D52720">
             <wp:extent cx="4714875" cy="3181350"/>
             <wp:effectExtent l="0" t="0" r="9525" b="0"/>
             <wp:docPr id="15" name="Рисунок 15"/>
@@ -13827,6 +13685,9 @@
                         <a:ext uri="{BEBA8EAE-BF5A-486C-A8C5-ECC9F3942E4B}">
                           <a14:imgProps xmlns:a14="http://schemas.microsoft.com/office/drawing/2010/main">
                             <a14:imgLayer r:embed="rId30">
+                              <a14:imgEffect>
+                                <a14:sharpenSoften amount="25000"/>
+                              </a14:imgEffect>
                               <a14:imgEffect>
                                 <a14:saturation sat="0"/>
                               </a14:imgEffect>
@@ -13970,7 +13831,7 @@
         </w:rPr>
         <w:lastRenderedPageBreak/>
         <w:drawing>
-          <wp:inline distT="0" distB="0" distL="0" distR="0" wp14:anchorId="21638823" wp14:editId="6B2A47EF">
+          <wp:inline distT="0" distB="0" distL="0" distR="0" wp14:anchorId="21638823" wp14:editId="06540875">
             <wp:extent cx="5934075" cy="5629275"/>
             <wp:effectExtent l="0" t="0" r="9525" b="9525"/>
             <wp:docPr id="20" name="Рисунок 20"/>
@@ -13992,6 +13853,9 @@
                         <a:ext uri="{BEBA8EAE-BF5A-486C-A8C5-ECC9F3942E4B}">
                           <a14:imgProps xmlns:a14="http://schemas.microsoft.com/office/drawing/2010/main">
                             <a14:imgLayer r:embed="rId32">
+                              <a14:imgEffect>
+                                <a14:sharpenSoften amount="25000"/>
+                              </a14:imgEffect>
                               <a14:imgEffect>
                                 <a14:saturation sat="0"/>
                               </a14:imgEffect>
@@ -14143,7 +14007,7 @@
         </w:rPr>
         <w:lastRenderedPageBreak/>
         <w:drawing>
-          <wp:inline distT="0" distB="0" distL="0" distR="0" wp14:anchorId="4BBDA901" wp14:editId="18E8D8FF">
+          <wp:inline distT="0" distB="0" distL="0" distR="0" wp14:anchorId="4BBDA901" wp14:editId="3B174237">
             <wp:extent cx="5934075" cy="5629275"/>
             <wp:effectExtent l="0" t="0" r="9525" b="9525"/>
             <wp:docPr id="22" name="Рисунок 22"/>
@@ -14162,6 +14026,18 @@
                   <pic:blipFill>
                     <a:blip r:embed="rId33">
                       <a:extLst>
+                        <a:ext uri="{BEBA8EAE-BF5A-486C-A8C5-ECC9F3942E4B}">
+                          <a14:imgProps xmlns:a14="http://schemas.microsoft.com/office/drawing/2010/main">
+                            <a14:imgLayer r:embed="rId34">
+                              <a14:imgEffect>
+                                <a14:sharpenSoften amount="25000"/>
+                              </a14:imgEffect>
+                              <a14:imgEffect>
+                                <a14:saturation sat="0"/>
+                              </a14:imgEffect>
+                            </a14:imgLayer>
+                          </a14:imgProps>
+                        </a:ext>
                         <a:ext uri="{28A0092B-C50C-407E-A947-70E740481C1C}">
                           <a14:useLocalDpi xmlns:a14="http://schemas.microsoft.com/office/drawing/2010/main" val="0"/>
                         </a:ext>
@@ -14197,15 +14073,16 @@
         <w:pStyle w:val="ab"/>
       </w:pPr>
       <w:r>
-        <w:t>Рисунок 13 - Данные таблицы «</w:t>
-      </w:r>
-      <w:proofErr w:type="spellStart"/>
-      <w:r>
-        <w:t>Login</w:t>
-      </w:r>
-      <w:proofErr w:type="spellEnd"/>
-      <w:r>
-        <w:t>»</w:t>
+        <w:t xml:space="preserve">Рисунок 13 </w:t>
+      </w:r>
+      <w:r>
+        <w:t>–</w:t>
+      </w:r>
+      <w:r>
+        <w:t xml:space="preserve"> </w:t>
+      </w:r>
+      <w:r>
+        <w:t>Связывание пользователя с базой данных</w:t>
       </w:r>
     </w:p>
     <w:p>
@@ -14235,6 +14112,7 @@
       </w:r>
       <w:bookmarkEnd w:id="16"/>
     </w:p>
+    <w:p/>
     <w:p>
       <w:r>
         <w:t xml:space="preserve">Разрешения уровня базы данных определяют, что пользователи и роли базы данных могут делать с объектами базы данных, такими как таблицы, представления, хранимые процедуры и триггеры. </w:t>
@@ -14510,6 +14388,7 @@
     <w:p>
       <w:pPr>
         <w:ind w:firstLine="0"/>
+        <w:jc w:val="center"/>
       </w:pPr>
       <w:r>
         <w:rPr>
@@ -14517,9 +14396,9 @@
         </w:rPr>
         <w:lastRenderedPageBreak/>
         <w:drawing>
-          <wp:inline distT="0" distB="0" distL="0" distR="0" wp14:anchorId="24452FE6" wp14:editId="6EABD389">
-            <wp:extent cx="5943600" cy="5010150"/>
-            <wp:effectExtent l="0" t="0" r="0" b="0"/>
+          <wp:inline distT="0" distB="0" distL="0" distR="0" wp14:anchorId="24452FE6" wp14:editId="1D6539AB">
+            <wp:extent cx="4829175" cy="4070747"/>
+            <wp:effectExtent l="0" t="0" r="0" b="6350"/>
             <wp:docPr id="23" name="Рисунок 23"/>
             <wp:cNvGraphicFramePr>
               <a:graphicFrameLocks xmlns:a="http://schemas.openxmlformats.org/drawingml/2006/main" noChangeAspect="1"/>
@@ -14534,11 +14413,14 @@
                     </pic:cNvPicPr>
                   </pic:nvPicPr>
                   <pic:blipFill>
-                    <a:blip r:embed="rId34">
+                    <a:blip r:embed="rId35">
                       <a:extLst>
                         <a:ext uri="{BEBA8EAE-BF5A-486C-A8C5-ECC9F3942E4B}">
                           <a14:imgProps xmlns:a14="http://schemas.microsoft.com/office/drawing/2010/main">
-                            <a14:imgLayer r:embed="rId35">
+                            <a14:imgLayer r:embed="rId36">
+                              <a14:imgEffect>
+                                <a14:sharpenSoften amount="25000"/>
+                              </a14:imgEffect>
                               <a14:imgEffect>
                                 <a14:saturation sat="0"/>
                               </a14:imgEffect>
@@ -14558,7 +14440,7 @@
                   <pic:spPr bwMode="auto">
                     <a:xfrm>
                       <a:off x="0" y="0"/>
-                      <a:ext cx="5943600" cy="5010150"/>
+                      <a:ext cx="4829175" cy="4070747"/>
                     </a:xfrm>
                     <a:prstGeom prst="rect">
                       <a:avLst/>
@@ -14622,7 +14504,15 @@
     <w:p>
       <w:bookmarkStart w:id="18" w:name="_Toc153249297"/>
       <w:r>
-        <w:t>В современных информационных системах все чаще возникает необходимость в защите данных от несанкционированного доступа. Одним из способов защиты данных является шифрование. Шифрование - это процесс преобразования данных в нечитаемый вид с помощью ключа. Для расшифровки данных необходим тот же ключ, который использовался для шифрования.</w:t>
+        <w:t xml:space="preserve">В современных информационных системах все чаще возникает необходимость в защите данных от несанкционированного доступа. Одним из способов защиты данных является шифрование. Шифрование </w:t>
+      </w:r>
+      <w:proofErr w:type="gramStart"/>
+      <w:r>
+        <w:t>- это</w:t>
+      </w:r>
+      <w:proofErr w:type="gramEnd"/>
+      <w:r>
+        <w:t xml:space="preserve"> процесс преобразования данных в нечитаемый вид с помощью ключа. Для расшифровки данных необходим тот же ключ, который использовался для шифрования.</w:t>
       </w:r>
     </w:p>
     <w:p>
@@ -14639,7 +14529,6 @@
         </w:numPr>
       </w:pPr>
       <w:r>
-        <w:lastRenderedPageBreak/>
         <w:t>Данные пользователей, такие как логины, пароли и другие персональные данные.</w:t>
       </w:r>
     </w:p>
@@ -14652,6 +14541,7 @@
         </w:numPr>
       </w:pPr>
       <w:r>
+        <w:lastRenderedPageBreak/>
         <w:t>Данные приложений, такие как код, конфигурационные файлы и другие конфиденциальные данные.</w:t>
       </w:r>
     </w:p>
@@ -14670,6 +14560,38 @@
     <w:p>
       <w:pPr>
         <w:ind w:left="360" w:firstLine="0"/>
+      </w:pPr>
+      <w:r>
+        <w:t>Чтобы защитить наш</w:t>
+      </w:r>
+      <w:r>
+        <w:t>у</w:t>
+      </w:r>
+      <w:r>
+        <w:t xml:space="preserve"> баз</w:t>
+      </w:r>
+      <w:r>
+        <w:t>у</w:t>
+      </w:r>
+      <w:r>
+        <w:t xml:space="preserve"> данных</w:t>
+      </w:r>
+      <w:r>
+        <w:t xml:space="preserve"> курсового проекта</w:t>
+      </w:r>
+      <w:r>
+        <w:t>, проведём</w:t>
+      </w:r>
+      <w:r>
+        <w:t xml:space="preserve"> </w:t>
+      </w:r>
+      <w:r>
+        <w:t>один из популярных способов шифрования метод – хеширование.</w:t>
+      </w:r>
+    </w:p>
+    <w:p>
+      <w:pPr>
+        <w:ind w:left="360" w:firstLine="0"/>
         <w:rPr>
           <w:rFonts w:ascii="Consolas" w:hAnsi="Consolas"/>
           <w:sz w:val="24"/>
@@ -14677,151 +14599,579 @@
         </w:rPr>
       </w:pPr>
       <w:r>
-        <w:t xml:space="preserve">Чтобы защитить </w:t>
+        <w:t xml:space="preserve">Сначала сделаем хеширование столбцов </w:t>
       </w:r>
       <w:proofErr w:type="spellStart"/>
       <w:r>
-        <w:t>нашц</w:t>
+        <w:rPr>
+          <w:lang w:val="en-US"/>
+        </w:rPr>
+        <w:t>LoginName</w:t>
       </w:r>
       <w:proofErr w:type="spellEnd"/>
       <w:r>
         <w:t xml:space="preserve"> </w:t>
       </w:r>
-      <w:proofErr w:type="spellStart"/>
-      <w:r>
-        <w:t>базц</w:t>
-      </w:r>
-      <w:proofErr w:type="spellEnd"/>
-      <w:r>
-        <w:t xml:space="preserve"> данных, проведём хеширование в базе данных </w:t>
+      <w:r>
+        <w:t xml:space="preserve">и </w:t>
       </w:r>
       <w:r>
         <w:rPr>
           <w:lang w:val="en-US"/>
         </w:rPr>
-        <w:t>MSSMS</w:t>
-      </w:r>
-      <w:r>
-        <w:t>.</w:t>
-      </w:r>
-      <w:r>
-        <w:br/>
-      </w:r>
-      <w:r>
+        <w:t>Password</w:t>
+      </w:r>
+      <w:r>
+        <w:t xml:space="preserve"> </w:t>
+      </w:r>
+      <w:r>
+        <w:t xml:space="preserve">таблицы </w:t>
+      </w:r>
+      <w:r>
+        <w:rPr>
+          <w:lang w:val="en-US"/>
+        </w:rPr>
+        <w:t>Login</w:t>
+      </w:r>
+      <w:r>
+        <w:t>. Так увеличим безопасность авторизированных в базе данных пользователей.</w:t>
+      </w:r>
+    </w:p>
+    <w:p>
+      <w:pPr>
+        <w:ind w:firstLine="360"/>
+        <w:jc w:val="center"/>
         <w:rPr>
           <w:rFonts w:ascii="Consolas" w:hAnsi="Consolas"/>
           <w:sz w:val="24"/>
           <w:szCs w:val="24"/>
         </w:rPr>
-        <w:t>```</w:t>
-      </w:r>
-      <w:proofErr w:type="spellStart"/>
-      <w:r>
+      </w:pPr>
+      <w:r>
+        <w:rPr>
+          <w:rFonts w:ascii="Consolas" w:hAnsi="Consolas"/>
+          <w:noProof/>
+          <w:sz w:val="24"/>
+          <w:szCs w:val="24"/>
+        </w:rPr>
+        <w:drawing>
+          <wp:inline distT="0" distB="0" distL="0" distR="0" wp14:anchorId="4CC8E45B" wp14:editId="03D8997D">
+            <wp:extent cx="4667250" cy="794050"/>
+            <wp:effectExtent l="0" t="0" r="0" b="6350"/>
+            <wp:docPr id="7" name="Рисунок 7"/>
+            <wp:cNvGraphicFramePr>
+              <a:graphicFrameLocks xmlns:a="http://schemas.openxmlformats.org/drawingml/2006/main" noChangeAspect="1"/>
+            </wp:cNvGraphicFramePr>
+            <a:graphic xmlns:a="http://schemas.openxmlformats.org/drawingml/2006/main">
+              <a:graphicData uri="http://schemas.openxmlformats.org/drawingml/2006/picture">
+                <pic:pic xmlns:pic="http://schemas.openxmlformats.org/drawingml/2006/picture">
+                  <pic:nvPicPr>
+                    <pic:cNvPr id="0" name="Picture 1"/>
+                    <pic:cNvPicPr>
+                      <a:picLocks noChangeAspect="1" noChangeArrowheads="1"/>
+                    </pic:cNvPicPr>
+                  </pic:nvPicPr>
+                  <pic:blipFill>
+                    <a:blip r:embed="rId37">
+                      <a:extLst>
+                        <a:ext uri="{BEBA8EAE-BF5A-486C-A8C5-ECC9F3942E4B}">
+                          <a14:imgProps xmlns:a14="http://schemas.microsoft.com/office/drawing/2010/main">
+                            <a14:imgLayer r:embed="rId38">
+                              <a14:imgEffect>
+                                <a14:sharpenSoften amount="25000"/>
+                              </a14:imgEffect>
+                              <a14:imgEffect>
+                                <a14:colorTemperature colorTemp="5900"/>
+                              </a14:imgEffect>
+                              <a14:imgEffect>
+                                <a14:saturation sat="0"/>
+                              </a14:imgEffect>
+                            </a14:imgLayer>
+                          </a14:imgProps>
+                        </a:ext>
+                        <a:ext uri="{28A0092B-C50C-407E-A947-70E740481C1C}">
+                          <a14:useLocalDpi xmlns:a14="http://schemas.microsoft.com/office/drawing/2010/main" val="0"/>
+                        </a:ext>
+                      </a:extLst>
+                    </a:blip>
+                    <a:srcRect/>
+                    <a:stretch>
+                      <a:fillRect/>
+                    </a:stretch>
+                  </pic:blipFill>
+                  <pic:spPr bwMode="auto">
+                    <a:xfrm>
+                      <a:off x="0" y="0"/>
+                      <a:ext cx="4747730" cy="807742"/>
+                    </a:xfrm>
+                    <a:prstGeom prst="rect">
+                      <a:avLst/>
+                    </a:prstGeom>
+                    <a:noFill/>
+                    <a:ln>
+                      <a:noFill/>
+                    </a:ln>
+                  </pic:spPr>
+                </pic:pic>
+              </a:graphicData>
+            </a:graphic>
+          </wp:inline>
+        </w:drawing>
+      </w:r>
+    </w:p>
+    <w:p>
+      <w:pPr>
+        <w:pStyle w:val="ab"/>
+      </w:pPr>
+      <w:r>
+        <w:t>Рисунок 1</w:t>
+      </w:r>
+      <w:r>
+        <w:t>5</w:t>
+      </w:r>
+      <w:r>
+        <w:t xml:space="preserve"> – </w:t>
+      </w:r>
+      <w:r>
+        <w:t xml:space="preserve">Запрос хеширования столбцов таблицы </w:t>
+      </w:r>
+      <w:r>
+        <w:rPr>
+          <w:lang w:val="en-US"/>
+        </w:rPr>
+        <w:t>Login</w:t>
+      </w:r>
+    </w:p>
+    <w:p>
+      <w:pPr>
+        <w:ind w:firstLine="360"/>
         <w:rPr>
           <w:rFonts w:ascii="Consolas" w:hAnsi="Consolas"/>
           <w:sz w:val="24"/>
           <w:szCs w:val="24"/>
-          <w:lang w:val="en-US"/>
-        </w:rPr>
-        <w:t>sql</w:t>
-      </w:r>
-      <w:proofErr w:type="spellEnd"/>
-    </w:p>
-    <w:p>
-      <w:pPr>
-        <w:pStyle w:val="af0"/>
-        <w:ind w:firstLine="0"/>
-        <w:jc w:val="both"/>
+        </w:rPr>
+      </w:pPr>
+    </w:p>
+    <w:p>
+      <w:pPr>
+        <w:ind w:firstLine="360"/>
         <w:rPr>
           <w:rFonts w:ascii="Consolas" w:hAnsi="Consolas"/>
           <w:sz w:val="24"/>
           <w:szCs w:val="24"/>
         </w:rPr>
       </w:pPr>
-      <w:r>
+    </w:p>
+    <w:p>
+      <w:pPr>
+        <w:ind w:firstLine="360"/>
+      </w:pPr>
+      <w:r>
+        <w:t xml:space="preserve">А чтобы </w:t>
+      </w:r>
+      <w:r>
+        <w:t>программа</w:t>
+      </w:r>
+      <w:r>
+        <w:t xml:space="preserve">, </w:t>
+      </w:r>
+      <w:r>
+        <w:t xml:space="preserve">работающая и </w:t>
+      </w:r>
+      <w:r>
+        <w:t>связанн</w:t>
+      </w:r>
+      <w:r>
+        <w:t>ая</w:t>
+      </w:r>
+      <w:r>
+        <w:t xml:space="preserve"> с базой данных курсового проекта, </w:t>
+      </w:r>
+      <w:r>
+        <w:t>понимала,</w:t>
+      </w:r>
+      <w:r>
+        <w:t xml:space="preserve"> что это </w:t>
+      </w:r>
+      <w:r>
+        <w:t>те же</w:t>
+      </w:r>
+      <w:r>
+        <w:t xml:space="preserve"> данные</w:t>
+      </w:r>
+      <w:r>
+        <w:t xml:space="preserve">, тоже будем использовать хеширование </w:t>
+      </w:r>
+      <w:r>
+        <w:t>после ввода</w:t>
+      </w:r>
+      <w:r>
+        <w:t xml:space="preserve"> данных пользователей.</w:t>
+      </w:r>
+    </w:p>
+    <w:p>
+      <w:pPr>
+        <w:ind w:firstLine="360"/>
         <w:rPr>
           <w:rFonts w:ascii="Consolas" w:hAnsi="Consolas"/>
           <w:sz w:val="24"/>
           <w:szCs w:val="24"/>
         </w:rPr>
-        <w:t xml:space="preserve">-- Использование базы данных </w:t>
-      </w:r>
-      <w:proofErr w:type="spellStart"/>
-      <w:r>
+      </w:pPr>
+      <w:r>
+        <w:t>Для этого добавим метод, который делает хеширование введённых данных. Вставляем функцию в методы ввода, которые принимает и обрабатывает вводимые пользователем данные. Это будут методы проверки ввода логина и пароля пользователя в авторизированную информационную систему.</w:t>
+      </w:r>
+      <w:r>
+        <w:rPr>
+          <w:rFonts w:ascii="Consolas" w:hAnsi="Consolas"/>
+        </w:rPr>
+        <w:br/>
+      </w:r>
+    </w:p>
+    <w:p>
+      <w:pPr>
+        <w:ind w:firstLine="360"/>
+        <w:jc w:val="center"/>
         <w:rPr>
           <w:rFonts w:ascii="Consolas" w:hAnsi="Consolas"/>
           <w:sz w:val="24"/>
           <w:szCs w:val="24"/>
-          <w:lang w:val="en-US"/>
-        </w:rPr>
-        <w:t>DormitoryManagerBD</w:t>
-      </w:r>
-      <w:proofErr w:type="spellEnd"/>
-    </w:p>
-    <w:p>
-      <w:pPr>
-        <w:pStyle w:val="af0"/>
-        <w:ind w:firstLine="0"/>
-        <w:jc w:val="both"/>
+        </w:rPr>
+      </w:pPr>
+      <w:r>
+        <w:rPr>
+          <w:rFonts w:eastAsia="Times New Roman" w:cs="Times New Roman"/>
+          <w:noProof/>
+          <w:szCs w:val="28"/>
+        </w:rPr>
+        <w:drawing>
+          <wp:inline distT="0" distB="0" distL="0" distR="0" wp14:anchorId="466CBA2A" wp14:editId="7FAE5EB7">
+            <wp:extent cx="5029200" cy="1809235"/>
+            <wp:effectExtent l="0" t="0" r="0" b="635"/>
+            <wp:docPr id="18" name="Рисунок 18"/>
+            <wp:cNvGraphicFramePr>
+              <a:graphicFrameLocks xmlns:a="http://schemas.openxmlformats.org/drawingml/2006/main" noChangeAspect="1"/>
+            </wp:cNvGraphicFramePr>
+            <a:graphic xmlns:a="http://schemas.openxmlformats.org/drawingml/2006/main">
+              <a:graphicData uri="http://schemas.openxmlformats.org/drawingml/2006/picture">
+                <pic:pic xmlns:pic="http://schemas.openxmlformats.org/drawingml/2006/picture">
+                  <pic:nvPicPr>
+                    <pic:cNvPr id="0" name="Picture 4"/>
+                    <pic:cNvPicPr>
+                      <a:picLocks noChangeAspect="1" noChangeArrowheads="1"/>
+                    </pic:cNvPicPr>
+                  </pic:nvPicPr>
+                  <pic:blipFill>
+                    <a:blip r:embed="rId39">
+                      <a:extLst>
+                        <a:ext uri="{BEBA8EAE-BF5A-486C-A8C5-ECC9F3942E4B}">
+                          <a14:imgProps xmlns:a14="http://schemas.microsoft.com/office/drawing/2010/main">
+                            <a14:imgLayer r:embed="rId40">
+                              <a14:imgEffect>
+                                <a14:sharpenSoften amount="25000"/>
+                              </a14:imgEffect>
+                              <a14:imgEffect>
+                                <a14:saturation sat="0"/>
+                              </a14:imgEffect>
+                            </a14:imgLayer>
+                          </a14:imgProps>
+                        </a:ext>
+                        <a:ext uri="{28A0092B-C50C-407E-A947-70E740481C1C}">
+                          <a14:useLocalDpi xmlns:a14="http://schemas.microsoft.com/office/drawing/2010/main" val="0"/>
+                        </a:ext>
+                      </a:extLst>
+                    </a:blip>
+                    <a:srcRect/>
+                    <a:stretch>
+                      <a:fillRect/>
+                    </a:stretch>
+                  </pic:blipFill>
+                  <pic:spPr bwMode="auto">
+                    <a:xfrm>
+                      <a:off x="0" y="0"/>
+                      <a:ext cx="5029200" cy="1809235"/>
+                    </a:xfrm>
+                    <a:prstGeom prst="rect">
+                      <a:avLst/>
+                    </a:prstGeom>
+                    <a:noFill/>
+                    <a:ln>
+                      <a:noFill/>
+                    </a:ln>
+                  </pic:spPr>
+                </pic:pic>
+              </a:graphicData>
+            </a:graphic>
+          </wp:inline>
+        </w:drawing>
+      </w:r>
+    </w:p>
+    <w:p>
+      <w:pPr>
+        <w:pStyle w:val="ab"/>
+      </w:pPr>
+      <w:r>
+        <w:t>Рисунок 1</w:t>
+      </w:r>
+      <w:r>
+        <w:t>6</w:t>
+      </w:r>
+      <w:r>
+        <w:t xml:space="preserve"> – </w:t>
+      </w:r>
+      <w:r>
+        <w:t>К</w:t>
+      </w:r>
+      <w:r>
+        <w:t>од метода хеширования введённых данных</w:t>
+      </w:r>
+    </w:p>
+    <w:p>
+      <w:pPr>
+        <w:ind w:firstLine="360"/>
         <w:rPr>
           <w:rFonts w:ascii="Consolas" w:hAnsi="Consolas"/>
           <w:sz w:val="24"/>
           <w:szCs w:val="24"/>
         </w:rPr>
       </w:pPr>
-      <w:r>
+    </w:p>
+    <w:p>
+      <w:pPr>
+        <w:ind w:firstLine="360"/>
         <w:rPr>
           <w:rFonts w:ascii="Consolas" w:hAnsi="Consolas"/>
           <w:sz w:val="24"/>
           <w:szCs w:val="24"/>
-          <w:lang w:val="en-US"/>
-        </w:rPr>
-        <w:t>USE</w:t>
-      </w:r>
-      <w:r>
+        </w:rPr>
+      </w:pPr>
+    </w:p>
+    <w:p>
+      <w:pPr>
+        <w:ind w:firstLine="360"/>
+        <w:jc w:val="center"/>
         <w:rPr>
           <w:rFonts w:ascii="Consolas" w:hAnsi="Consolas"/>
           <w:sz w:val="24"/>
           <w:szCs w:val="24"/>
         </w:rPr>
-        <w:t xml:space="preserve"> </w:t>
-      </w:r>
-      <w:proofErr w:type="spellStart"/>
-      <w:r>
+      </w:pPr>
+      <w:r>
+        <w:rPr>
+          <w:rFonts w:ascii="Consolas" w:hAnsi="Consolas"/>
+          <w:noProof/>
+          <w:sz w:val="24"/>
+          <w:szCs w:val="24"/>
+        </w:rPr>
+        <w:drawing>
+          <wp:inline distT="0" distB="0" distL="0" distR="0" wp14:anchorId="37849C6D" wp14:editId="4BED88F6">
+            <wp:extent cx="4232139" cy="2695575"/>
+            <wp:effectExtent l="0" t="0" r="0" b="0"/>
+            <wp:docPr id="8" name="Рисунок 8"/>
+            <wp:cNvGraphicFramePr>
+              <a:graphicFrameLocks xmlns:a="http://schemas.openxmlformats.org/drawingml/2006/main" noChangeAspect="1"/>
+            </wp:cNvGraphicFramePr>
+            <a:graphic xmlns:a="http://schemas.openxmlformats.org/drawingml/2006/main">
+              <a:graphicData uri="http://schemas.openxmlformats.org/drawingml/2006/picture">
+                <pic:pic xmlns:pic="http://schemas.openxmlformats.org/drawingml/2006/picture">
+                  <pic:nvPicPr>
+                    <pic:cNvPr id="0" name="Picture 2"/>
+                    <pic:cNvPicPr>
+                      <a:picLocks noChangeAspect="1" noChangeArrowheads="1"/>
+                    </pic:cNvPicPr>
+                  </pic:nvPicPr>
+                  <pic:blipFill>
+                    <a:blip r:embed="rId41">
+                      <a:extLst>
+                        <a:ext uri="{BEBA8EAE-BF5A-486C-A8C5-ECC9F3942E4B}">
+                          <a14:imgProps xmlns:a14="http://schemas.microsoft.com/office/drawing/2010/main">
+                            <a14:imgLayer r:embed="rId42">
+                              <a14:imgEffect>
+                                <a14:sharpenSoften amount="25000"/>
+                              </a14:imgEffect>
+                              <a14:imgEffect>
+                                <a14:saturation sat="0"/>
+                              </a14:imgEffect>
+                            </a14:imgLayer>
+                          </a14:imgProps>
+                        </a:ext>
+                        <a:ext uri="{28A0092B-C50C-407E-A947-70E740481C1C}">
+                          <a14:useLocalDpi xmlns:a14="http://schemas.microsoft.com/office/drawing/2010/main" val="0"/>
+                        </a:ext>
+                      </a:extLst>
+                    </a:blip>
+                    <a:srcRect/>
+                    <a:stretch>
+                      <a:fillRect/>
+                    </a:stretch>
+                  </pic:blipFill>
+                  <pic:spPr bwMode="auto">
+                    <a:xfrm>
+                      <a:off x="0" y="0"/>
+                      <a:ext cx="4249734" cy="2706782"/>
+                    </a:xfrm>
+                    <a:prstGeom prst="rect">
+                      <a:avLst/>
+                    </a:prstGeom>
+                    <a:noFill/>
+                    <a:ln>
+                      <a:noFill/>
+                    </a:ln>
+                  </pic:spPr>
+                </pic:pic>
+              </a:graphicData>
+            </a:graphic>
+          </wp:inline>
+        </w:drawing>
+      </w:r>
+    </w:p>
+    <w:p>
+      <w:pPr>
+        <w:pStyle w:val="ab"/>
+      </w:pPr>
+      <w:r>
+        <w:t>Рисунок 1</w:t>
+      </w:r>
+      <w:r>
+        <w:t>7</w:t>
+      </w:r>
+      <w:r>
+        <w:t xml:space="preserve"> – </w:t>
+      </w:r>
+      <w:r>
+        <w:t>К</w:t>
+      </w:r>
+      <w:r>
+        <w:t>од метода проверки ввода логина пользователя</w:t>
+      </w:r>
+    </w:p>
+    <w:p>
+      <w:pPr>
+        <w:ind w:firstLine="360"/>
         <w:rPr>
           <w:rFonts w:ascii="Consolas" w:hAnsi="Consolas"/>
           <w:sz w:val="24"/>
           <w:szCs w:val="24"/>
-          <w:lang w:val="en-US"/>
-        </w:rPr>
-        <w:t>DormitoryManagerBD</w:t>
-      </w:r>
-      <w:proofErr w:type="spellEnd"/>
-    </w:p>
-    <w:p>
-      <w:pPr>
-        <w:pStyle w:val="af0"/>
-        <w:ind w:firstLine="0"/>
-        <w:jc w:val="both"/>
+        </w:rPr>
+      </w:pPr>
+    </w:p>
+    <w:p>
+      <w:pPr>
+        <w:ind w:firstLine="360"/>
         <w:rPr>
           <w:rFonts w:ascii="Consolas" w:hAnsi="Consolas"/>
           <w:sz w:val="24"/>
           <w:szCs w:val="24"/>
         </w:rPr>
       </w:pPr>
-      <w:r>
+    </w:p>
+    <w:p>
+      <w:pPr>
+        <w:ind w:firstLine="360"/>
+        <w:jc w:val="center"/>
         <w:rPr>
           <w:rFonts w:ascii="Consolas" w:hAnsi="Consolas"/>
           <w:sz w:val="24"/>
           <w:szCs w:val="24"/>
-          <w:lang w:val="en-US"/>
-        </w:rPr>
-        <w:t>Go</w:t>
-      </w:r>
-    </w:p>
-    <w:p>
-      <w:pPr>
-        <w:ind w:left="360" w:firstLine="0"/>
+        </w:rPr>
+      </w:pPr>
+      <w:r>
+        <w:rPr>
+          <w:rFonts w:ascii="Consolas" w:hAnsi="Consolas"/>
+          <w:noProof/>
+          <w:sz w:val="24"/>
+          <w:szCs w:val="24"/>
+        </w:rPr>
+        <w:drawing>
+          <wp:inline distT="0" distB="0" distL="0" distR="0" wp14:anchorId="56766A65" wp14:editId="742DA7A0">
+            <wp:extent cx="5756706" cy="3333750"/>
+            <wp:effectExtent l="0" t="0" r="0" b="0"/>
+            <wp:docPr id="17" name="Рисунок 17"/>
+            <wp:cNvGraphicFramePr>
+              <a:graphicFrameLocks xmlns:a="http://schemas.openxmlformats.org/drawingml/2006/main" noChangeAspect="1"/>
+            </wp:cNvGraphicFramePr>
+            <a:graphic xmlns:a="http://schemas.openxmlformats.org/drawingml/2006/main">
+              <a:graphicData uri="http://schemas.openxmlformats.org/drawingml/2006/picture">
+                <pic:pic xmlns:pic="http://schemas.openxmlformats.org/drawingml/2006/picture">
+                  <pic:nvPicPr>
+                    <pic:cNvPr id="0" name="Picture 3"/>
+                    <pic:cNvPicPr>
+                      <a:picLocks noChangeAspect="1" noChangeArrowheads="1"/>
+                    </pic:cNvPicPr>
+                  </pic:nvPicPr>
+                  <pic:blipFill>
+                    <a:blip r:embed="rId43">
+                      <a:extLst>
+                        <a:ext uri="{BEBA8EAE-BF5A-486C-A8C5-ECC9F3942E4B}">
+                          <a14:imgProps xmlns:a14="http://schemas.microsoft.com/office/drawing/2010/main">
+                            <a14:imgLayer r:embed="rId44">
+                              <a14:imgEffect>
+                                <a14:sharpenSoften amount="25000"/>
+                              </a14:imgEffect>
+                              <a14:imgEffect>
+                                <a14:saturation sat="0"/>
+                              </a14:imgEffect>
+                            </a14:imgLayer>
+                          </a14:imgProps>
+                        </a:ext>
+                        <a:ext uri="{28A0092B-C50C-407E-A947-70E740481C1C}">
+                          <a14:useLocalDpi xmlns:a14="http://schemas.microsoft.com/office/drawing/2010/main" val="0"/>
+                        </a:ext>
+                      </a:extLst>
+                    </a:blip>
+                    <a:srcRect/>
+                    <a:stretch>
+                      <a:fillRect/>
+                    </a:stretch>
+                  </pic:blipFill>
+                  <pic:spPr bwMode="auto">
+                    <a:xfrm>
+                      <a:off x="0" y="0"/>
+                      <a:ext cx="5789847" cy="3352942"/>
+                    </a:xfrm>
+                    <a:prstGeom prst="rect">
+                      <a:avLst/>
+                    </a:prstGeom>
+                    <a:noFill/>
+                    <a:ln>
+                      <a:noFill/>
+                    </a:ln>
+                  </pic:spPr>
+                </pic:pic>
+              </a:graphicData>
+            </a:graphic>
+          </wp:inline>
+        </w:drawing>
+      </w:r>
+    </w:p>
+    <w:p>
+      <w:pPr>
+        <w:pStyle w:val="ab"/>
+      </w:pPr>
+      <w:r>
+        <w:t>Рисунок 1</w:t>
+      </w:r>
+      <w:r>
+        <w:t>8</w:t>
+      </w:r>
+      <w:r>
+        <w:t xml:space="preserve"> – </w:t>
+      </w:r>
+      <w:r>
+        <w:t>К</w:t>
+      </w:r>
+      <w:r>
+        <w:t xml:space="preserve">од метода проверки ввода пароля </w:t>
+      </w:r>
+      <w:proofErr w:type="spellStart"/>
+      <w:r>
+        <w:t>пользоватея</w:t>
+      </w:r>
+      <w:proofErr w:type="spellEnd"/>
+    </w:p>
+    <w:p>
+      <w:pPr>
+        <w:ind w:firstLine="360"/>
         <w:rPr>
           <w:rFonts w:ascii="Consolas" w:hAnsi="Consolas"/>
           <w:sz w:val="24"/>
@@ -14831,2886 +15181,31 @@
     </w:p>
     <w:p>
       <w:pPr>
-        <w:ind w:left="360" w:firstLine="0"/>
+        <w:ind w:firstLine="360"/>
         <w:rPr>
           <w:rFonts w:ascii="Consolas" w:hAnsi="Consolas"/>
           <w:sz w:val="24"/>
           <w:szCs w:val="24"/>
         </w:rPr>
       </w:pPr>
-      <w:r>
-        <w:rPr>
-          <w:rFonts w:ascii="Consolas" w:hAnsi="Consolas"/>
-          <w:sz w:val="24"/>
-          <w:szCs w:val="24"/>
-        </w:rPr>
-        <w:t xml:space="preserve">--Хеширование столбцов в таблице </w:t>
-      </w:r>
-      <w:r>
-        <w:rPr>
-          <w:rFonts w:ascii="Consolas" w:hAnsi="Consolas"/>
-          <w:sz w:val="24"/>
-          <w:szCs w:val="24"/>
-          <w:lang w:val="en-US"/>
-        </w:rPr>
-        <w:t>Login</w:t>
-      </w:r>
-    </w:p>
-    <w:p>
-      <w:pPr>
-        <w:ind w:left="360" w:firstLine="0"/>
-        <w:rPr>
-          <w:rFonts w:ascii="Consolas" w:hAnsi="Consolas"/>
-          <w:sz w:val="24"/>
-          <w:szCs w:val="24"/>
-          <w:lang w:val="en-US"/>
-        </w:rPr>
-      </w:pPr>
-      <w:r>
-        <w:rPr>
-          <w:rFonts w:ascii="Consolas" w:hAnsi="Consolas"/>
-          <w:sz w:val="24"/>
-          <w:szCs w:val="24"/>
-          <w:lang w:val="en-US"/>
-        </w:rPr>
-        <w:t xml:space="preserve">SELECT HASHBYTES('SHA2_256', </w:t>
-      </w:r>
-      <w:proofErr w:type="spellStart"/>
-      <w:r>
-        <w:rPr>
-          <w:rFonts w:ascii="Consolas" w:hAnsi="Consolas"/>
-          <w:sz w:val="24"/>
-          <w:szCs w:val="24"/>
-          <w:lang w:val="en-US"/>
-        </w:rPr>
-        <w:t>LoginName</w:t>
-      </w:r>
-      <w:proofErr w:type="spellEnd"/>
-      <w:r>
-        <w:rPr>
-          <w:rFonts w:ascii="Consolas" w:hAnsi="Consolas"/>
-          <w:sz w:val="24"/>
-          <w:szCs w:val="24"/>
-          <w:lang w:val="en-US"/>
-        </w:rPr>
-        <w:t xml:space="preserve">) AS HashedValue1, </w:t>
-      </w:r>
-    </w:p>
-    <w:p>
-      <w:pPr>
-        <w:ind w:left="360" w:firstLine="0"/>
-        <w:rPr>
-          <w:rFonts w:ascii="Consolas" w:hAnsi="Consolas"/>
-          <w:sz w:val="24"/>
-          <w:szCs w:val="24"/>
-          <w:lang w:val="en-US"/>
-        </w:rPr>
-      </w:pPr>
-      <w:r>
-        <w:rPr>
-          <w:rFonts w:ascii="Consolas" w:hAnsi="Consolas"/>
-          <w:sz w:val="24"/>
-          <w:szCs w:val="24"/>
-          <w:lang w:val="en-US"/>
-        </w:rPr>
-        <w:tab/>
-      </w:r>
-      <w:r>
-        <w:rPr>
-          <w:rFonts w:ascii="Consolas" w:hAnsi="Consolas"/>
-          <w:sz w:val="24"/>
-          <w:szCs w:val="24"/>
-          <w:lang w:val="en-US"/>
-        </w:rPr>
-        <w:tab/>
-        <w:t>HASHBYTES('SHA2_256', Password) AS HashedValue2</w:t>
-      </w:r>
-    </w:p>
-    <w:p>
-      <w:pPr>
-        <w:ind w:left="360" w:firstLine="0"/>
-        <w:rPr>
-          <w:rFonts w:ascii="Consolas" w:hAnsi="Consolas"/>
-          <w:sz w:val="24"/>
-          <w:szCs w:val="24"/>
-        </w:rPr>
-      </w:pPr>
-      <w:r>
-        <w:rPr>
-          <w:rFonts w:ascii="Consolas" w:hAnsi="Consolas"/>
-          <w:sz w:val="24"/>
-          <w:szCs w:val="24"/>
-        </w:rPr>
-        <w:t xml:space="preserve">FROM </w:t>
-      </w:r>
-      <w:proofErr w:type="spellStart"/>
-      <w:r>
-        <w:rPr>
-          <w:rFonts w:ascii="Consolas" w:hAnsi="Consolas"/>
-          <w:sz w:val="24"/>
-          <w:szCs w:val="24"/>
-        </w:rPr>
-        <w:t>Login</w:t>
-      </w:r>
-      <w:proofErr w:type="spellEnd"/>
-    </w:p>
-    <w:p>
-      <w:pPr>
-        <w:ind w:firstLine="360"/>
-        <w:rPr>
-          <w:rFonts w:ascii="Consolas" w:hAnsi="Consolas"/>
-          <w:sz w:val="24"/>
-          <w:szCs w:val="24"/>
-        </w:rPr>
-      </w:pPr>
-      <w:r>
-        <w:rPr>
-          <w:rFonts w:ascii="Consolas" w:hAnsi="Consolas"/>
-          <w:sz w:val="24"/>
-          <w:szCs w:val="24"/>
-        </w:rPr>
-        <w:t>```</w:t>
-      </w:r>
-    </w:p>
-    <w:p>
-      <w:pPr>
-        <w:ind w:firstLine="360"/>
-        <w:rPr>
-          <w:rFonts w:ascii="Consolas" w:hAnsi="Consolas"/>
-          <w:sz w:val="24"/>
-          <w:szCs w:val="24"/>
-        </w:rPr>
-      </w:pPr>
-      <w:r>
-        <w:t xml:space="preserve">А чтобы в АИС, связанной с базой данных курсового проекта, понимала что это </w:t>
-      </w:r>
-      <w:proofErr w:type="spellStart"/>
-      <w:r>
-        <w:t>теже</w:t>
-      </w:r>
-      <w:proofErr w:type="spellEnd"/>
-      <w:r>
-        <w:t xml:space="preserve"> данные</w:t>
-      </w:r>
-      <w:r>
-        <w:t>, тоже будем использовать хеширование при вводе данных пользователей.</w:t>
-      </w:r>
-      <w:r>
-        <w:rPr>
-          <w:rFonts w:ascii="Consolas" w:hAnsi="Consolas"/>
-        </w:rPr>
-        <w:br/>
-      </w:r>
-      <w:r>
-        <w:rPr>
-          <w:rFonts w:ascii="Consolas" w:hAnsi="Consolas"/>
-          <w:sz w:val="24"/>
-          <w:szCs w:val="24"/>
-        </w:rPr>
-        <w:t>```</w:t>
-      </w:r>
-      <w:r>
-        <w:rPr>
-          <w:rFonts w:ascii="Consolas" w:hAnsi="Consolas"/>
-          <w:sz w:val="24"/>
-          <w:szCs w:val="24"/>
-          <w:lang w:val="en-US"/>
-        </w:rPr>
-        <w:t>C</w:t>
-      </w:r>
-      <w:r>
-        <w:rPr>
-          <w:rFonts w:ascii="Consolas" w:hAnsi="Consolas"/>
-          <w:sz w:val="24"/>
-          <w:szCs w:val="24"/>
-        </w:rPr>
-        <w:t>#</w:t>
-      </w:r>
-    </w:p>
-    <w:p>
-      <w:pPr>
-        <w:ind w:left="360" w:firstLine="0"/>
-        <w:rPr>
-          <w:rFonts w:ascii="Consolas" w:hAnsi="Consolas"/>
-          <w:sz w:val="24"/>
-          <w:szCs w:val="24"/>
-        </w:rPr>
-      </w:pPr>
-      <w:proofErr w:type="spellStart"/>
-      <w:r>
-        <w:rPr>
-          <w:rFonts w:ascii="Consolas" w:hAnsi="Consolas"/>
-          <w:sz w:val="24"/>
-          <w:szCs w:val="24"/>
-        </w:rPr>
-        <w:t>private</w:t>
-      </w:r>
-      <w:proofErr w:type="spellEnd"/>
-      <w:r>
-        <w:rPr>
-          <w:rFonts w:ascii="Consolas" w:hAnsi="Consolas"/>
-          <w:sz w:val="24"/>
-          <w:szCs w:val="24"/>
-        </w:rPr>
-        <w:t xml:space="preserve"> </w:t>
-      </w:r>
-      <w:proofErr w:type="spellStart"/>
-      <w:r>
-        <w:rPr>
-          <w:rFonts w:ascii="Consolas" w:hAnsi="Consolas"/>
-          <w:sz w:val="24"/>
-          <w:szCs w:val="24"/>
-        </w:rPr>
-        <w:t>void</w:t>
-      </w:r>
-      <w:proofErr w:type="spellEnd"/>
-      <w:r>
-        <w:rPr>
-          <w:rFonts w:ascii="Consolas" w:hAnsi="Consolas"/>
-          <w:sz w:val="24"/>
-          <w:szCs w:val="24"/>
-        </w:rPr>
-        <w:t xml:space="preserve"> </w:t>
-      </w:r>
-      <w:proofErr w:type="spellStart"/>
-      <w:r>
-        <w:rPr>
-          <w:rFonts w:ascii="Consolas" w:hAnsi="Consolas"/>
-          <w:sz w:val="24"/>
-          <w:szCs w:val="24"/>
-        </w:rPr>
-        <w:t>CheckLogin</w:t>
-      </w:r>
-      <w:proofErr w:type="spellEnd"/>
-      <w:r>
-        <w:rPr>
-          <w:rFonts w:ascii="Consolas" w:hAnsi="Consolas"/>
-          <w:sz w:val="24"/>
-          <w:szCs w:val="24"/>
-        </w:rPr>
-        <w:t>()</w:t>
-      </w:r>
-    </w:p>
-    <w:p>
-      <w:pPr>
-        <w:ind w:left="360" w:firstLine="0"/>
-        <w:rPr>
-          <w:rFonts w:ascii="Consolas" w:hAnsi="Consolas"/>
-          <w:sz w:val="24"/>
-          <w:szCs w:val="24"/>
-        </w:rPr>
-      </w:pPr>
-      <w:r>
-        <w:rPr>
-          <w:rFonts w:ascii="Consolas" w:hAnsi="Consolas"/>
-          <w:sz w:val="24"/>
-          <w:szCs w:val="24"/>
-        </w:rPr>
-        <w:t>{</w:t>
-      </w:r>
-    </w:p>
-    <w:p>
-      <w:pPr>
-        <w:ind w:left="360" w:firstLine="0"/>
-        <w:rPr>
-          <w:rFonts w:ascii="Consolas" w:hAnsi="Consolas"/>
-          <w:sz w:val="24"/>
-          <w:szCs w:val="24"/>
-        </w:rPr>
-      </w:pPr>
-      <w:r>
-        <w:rPr>
-          <w:rFonts w:ascii="Consolas" w:hAnsi="Consolas"/>
-          <w:sz w:val="24"/>
-          <w:szCs w:val="24"/>
-        </w:rPr>
-        <w:t xml:space="preserve">    // Хеширование логина пользователя.</w:t>
-      </w:r>
-    </w:p>
-    <w:p>
-      <w:pPr>
-        <w:ind w:left="360" w:firstLine="0"/>
-        <w:rPr>
-          <w:rFonts w:ascii="Consolas" w:hAnsi="Consolas"/>
-          <w:sz w:val="24"/>
-          <w:szCs w:val="24"/>
-        </w:rPr>
-      </w:pPr>
-      <w:r>
-        <w:rPr>
-          <w:rFonts w:ascii="Consolas" w:hAnsi="Consolas"/>
-          <w:sz w:val="24"/>
-          <w:szCs w:val="24"/>
-        </w:rPr>
-        <w:t xml:space="preserve">    </w:t>
-      </w:r>
-      <w:r>
-        <w:rPr>
-          <w:rFonts w:ascii="Consolas" w:hAnsi="Consolas"/>
-          <w:sz w:val="24"/>
-          <w:szCs w:val="24"/>
-          <w:lang w:val="en-US"/>
-        </w:rPr>
-        <w:t>using</w:t>
-      </w:r>
-      <w:r>
-        <w:rPr>
-          <w:rFonts w:ascii="Consolas" w:hAnsi="Consolas"/>
-          <w:sz w:val="24"/>
-          <w:szCs w:val="24"/>
-        </w:rPr>
-        <w:t xml:space="preserve"> (</w:t>
-      </w:r>
-      <w:r>
-        <w:rPr>
-          <w:rFonts w:ascii="Consolas" w:hAnsi="Consolas"/>
-          <w:sz w:val="24"/>
-          <w:szCs w:val="24"/>
-          <w:lang w:val="en-US"/>
-        </w:rPr>
-        <w:t>SHA</w:t>
-      </w:r>
-      <w:r>
-        <w:rPr>
-          <w:rFonts w:ascii="Consolas" w:hAnsi="Consolas"/>
-          <w:sz w:val="24"/>
-          <w:szCs w:val="24"/>
-        </w:rPr>
-        <w:t xml:space="preserve">256 </w:t>
-      </w:r>
-      <w:r>
-        <w:rPr>
-          <w:rFonts w:ascii="Consolas" w:hAnsi="Consolas"/>
-          <w:sz w:val="24"/>
-          <w:szCs w:val="24"/>
-          <w:lang w:val="en-US"/>
-        </w:rPr>
-        <w:t>sha</w:t>
-      </w:r>
-      <w:r>
-        <w:rPr>
-          <w:rFonts w:ascii="Consolas" w:hAnsi="Consolas"/>
-          <w:sz w:val="24"/>
-          <w:szCs w:val="24"/>
-        </w:rPr>
-        <w:t>256</w:t>
-      </w:r>
-      <w:r>
-        <w:rPr>
-          <w:rFonts w:ascii="Consolas" w:hAnsi="Consolas"/>
-          <w:sz w:val="24"/>
-          <w:szCs w:val="24"/>
-          <w:lang w:val="en-US"/>
-        </w:rPr>
-        <w:t>Hash</w:t>
-      </w:r>
-      <w:r>
-        <w:rPr>
-          <w:rFonts w:ascii="Consolas" w:hAnsi="Consolas"/>
-          <w:sz w:val="24"/>
-          <w:szCs w:val="24"/>
-        </w:rPr>
-        <w:t xml:space="preserve"> = </w:t>
-      </w:r>
-      <w:r>
-        <w:rPr>
-          <w:rFonts w:ascii="Consolas" w:hAnsi="Consolas"/>
-          <w:sz w:val="24"/>
-          <w:szCs w:val="24"/>
-          <w:lang w:val="en-US"/>
-        </w:rPr>
-        <w:t>SHA</w:t>
-      </w:r>
-      <w:r>
-        <w:rPr>
-          <w:rFonts w:ascii="Consolas" w:hAnsi="Consolas"/>
-          <w:sz w:val="24"/>
-          <w:szCs w:val="24"/>
-        </w:rPr>
-        <w:t>256.</w:t>
-      </w:r>
-      <w:r>
-        <w:rPr>
-          <w:rFonts w:ascii="Consolas" w:hAnsi="Consolas"/>
-          <w:sz w:val="24"/>
-          <w:szCs w:val="24"/>
-          <w:lang w:val="en-US"/>
-        </w:rPr>
-        <w:t>Create</w:t>
-      </w:r>
-      <w:r>
-        <w:rPr>
-          <w:rFonts w:ascii="Consolas" w:hAnsi="Consolas"/>
-          <w:sz w:val="24"/>
-          <w:szCs w:val="24"/>
-        </w:rPr>
-        <w:t>())</w:t>
-      </w:r>
-    </w:p>
-    <w:p>
-      <w:pPr>
-        <w:ind w:left="360" w:firstLine="0"/>
-        <w:rPr>
-          <w:rFonts w:ascii="Consolas" w:hAnsi="Consolas"/>
-          <w:sz w:val="24"/>
-          <w:szCs w:val="24"/>
-          <w:lang w:val="en-US"/>
-        </w:rPr>
-      </w:pPr>
-      <w:r>
-        <w:rPr>
-          <w:rFonts w:ascii="Consolas" w:hAnsi="Consolas"/>
-          <w:sz w:val="24"/>
-          <w:szCs w:val="24"/>
-        </w:rPr>
-        <w:t xml:space="preserve">    </w:t>
-      </w:r>
-      <w:r>
-        <w:rPr>
-          <w:rFonts w:ascii="Consolas" w:hAnsi="Consolas"/>
-          <w:sz w:val="24"/>
-          <w:szCs w:val="24"/>
-          <w:lang w:val="en-US"/>
-        </w:rPr>
-        <w:t>{</w:t>
-      </w:r>
-    </w:p>
-    <w:p>
-      <w:pPr>
-        <w:ind w:left="360" w:firstLine="0"/>
-        <w:rPr>
-          <w:rFonts w:ascii="Consolas" w:hAnsi="Consolas"/>
-          <w:sz w:val="24"/>
-          <w:szCs w:val="24"/>
-          <w:lang w:val="en-US"/>
-        </w:rPr>
-      </w:pPr>
-      <w:r>
-        <w:rPr>
-          <w:rFonts w:ascii="Consolas" w:hAnsi="Consolas"/>
-          <w:sz w:val="24"/>
-          <w:szCs w:val="24"/>
-          <w:lang w:val="en-US"/>
-        </w:rPr>
-        <w:t xml:space="preserve">        byte[] bytes = sha256Hash.ComputeHash(Encoding.UTF8.GetBytes(</w:t>
-      </w:r>
-      <w:proofErr w:type="spellStart"/>
-      <w:r>
-        <w:rPr>
-          <w:rFonts w:ascii="Consolas" w:hAnsi="Consolas"/>
-          <w:sz w:val="24"/>
-          <w:szCs w:val="24"/>
-          <w:lang w:val="en-US"/>
-        </w:rPr>
-        <w:t>txtLogin.Text</w:t>
-      </w:r>
-      <w:proofErr w:type="spellEnd"/>
-      <w:r>
-        <w:rPr>
-          <w:rFonts w:ascii="Consolas" w:hAnsi="Consolas"/>
-          <w:sz w:val="24"/>
-          <w:szCs w:val="24"/>
-          <w:lang w:val="en-US"/>
-        </w:rPr>
-        <w:t>));</w:t>
-      </w:r>
-    </w:p>
-    <w:p>
-      <w:pPr>
-        <w:ind w:left="360" w:firstLine="0"/>
-        <w:rPr>
-          <w:rFonts w:ascii="Consolas" w:hAnsi="Consolas"/>
-          <w:sz w:val="24"/>
-          <w:szCs w:val="24"/>
-          <w:lang w:val="en-US"/>
-        </w:rPr>
-      </w:pPr>
-      <w:r>
-        <w:rPr>
-          <w:rFonts w:ascii="Consolas" w:hAnsi="Consolas"/>
-          <w:sz w:val="24"/>
-          <w:szCs w:val="24"/>
-          <w:lang w:val="en-US"/>
-        </w:rPr>
-        <w:t xml:space="preserve">        StringBuilder builder = new StringBuilder();</w:t>
-      </w:r>
-    </w:p>
-    <w:p>
-      <w:pPr>
-        <w:ind w:left="360" w:firstLine="0"/>
-        <w:rPr>
-          <w:rFonts w:ascii="Consolas" w:hAnsi="Consolas"/>
-          <w:sz w:val="24"/>
-          <w:szCs w:val="24"/>
-          <w:lang w:val="en-US"/>
-        </w:rPr>
-      </w:pPr>
-      <w:r>
-        <w:rPr>
-          <w:rFonts w:ascii="Consolas" w:hAnsi="Consolas"/>
-          <w:sz w:val="24"/>
-          <w:szCs w:val="24"/>
-          <w:lang w:val="en-US"/>
-        </w:rPr>
-        <w:t xml:space="preserve">        for (int </w:t>
-      </w:r>
-      <w:proofErr w:type="spellStart"/>
-      <w:r>
-        <w:rPr>
-          <w:rFonts w:ascii="Consolas" w:hAnsi="Consolas"/>
-          <w:sz w:val="24"/>
-          <w:szCs w:val="24"/>
-          <w:lang w:val="en-US"/>
-        </w:rPr>
-        <w:t>i</w:t>
-      </w:r>
-      <w:proofErr w:type="spellEnd"/>
-      <w:r>
-        <w:rPr>
-          <w:rFonts w:ascii="Consolas" w:hAnsi="Consolas"/>
-          <w:sz w:val="24"/>
-          <w:szCs w:val="24"/>
-          <w:lang w:val="en-US"/>
-        </w:rPr>
-        <w:t xml:space="preserve"> = 0; </w:t>
-      </w:r>
-      <w:proofErr w:type="spellStart"/>
-      <w:r>
-        <w:rPr>
-          <w:rFonts w:ascii="Consolas" w:hAnsi="Consolas"/>
-          <w:sz w:val="24"/>
-          <w:szCs w:val="24"/>
-          <w:lang w:val="en-US"/>
-        </w:rPr>
-        <w:t>i</w:t>
-      </w:r>
-      <w:proofErr w:type="spellEnd"/>
-      <w:r>
-        <w:rPr>
-          <w:rFonts w:ascii="Consolas" w:hAnsi="Consolas"/>
-          <w:sz w:val="24"/>
-          <w:szCs w:val="24"/>
-          <w:lang w:val="en-US"/>
-        </w:rPr>
-        <w:t xml:space="preserve"> &lt; </w:t>
-      </w:r>
-      <w:proofErr w:type="spellStart"/>
-      <w:r>
-        <w:rPr>
-          <w:rFonts w:ascii="Consolas" w:hAnsi="Consolas"/>
-          <w:sz w:val="24"/>
-          <w:szCs w:val="24"/>
-          <w:lang w:val="en-US"/>
-        </w:rPr>
-        <w:t>bytes.Length</w:t>
-      </w:r>
-      <w:proofErr w:type="spellEnd"/>
-      <w:r>
-        <w:rPr>
-          <w:rFonts w:ascii="Consolas" w:hAnsi="Consolas"/>
-          <w:sz w:val="24"/>
-          <w:szCs w:val="24"/>
-          <w:lang w:val="en-US"/>
-        </w:rPr>
-        <w:t xml:space="preserve">; </w:t>
-      </w:r>
-      <w:proofErr w:type="spellStart"/>
-      <w:r>
-        <w:rPr>
-          <w:rFonts w:ascii="Consolas" w:hAnsi="Consolas"/>
-          <w:sz w:val="24"/>
-          <w:szCs w:val="24"/>
-          <w:lang w:val="en-US"/>
-        </w:rPr>
-        <w:t>i</w:t>
-      </w:r>
-      <w:proofErr w:type="spellEnd"/>
-      <w:r>
-        <w:rPr>
-          <w:rFonts w:ascii="Consolas" w:hAnsi="Consolas"/>
-          <w:sz w:val="24"/>
-          <w:szCs w:val="24"/>
-          <w:lang w:val="en-US"/>
-        </w:rPr>
-        <w:t>++)</w:t>
-      </w:r>
-    </w:p>
-    <w:p>
-      <w:pPr>
-        <w:ind w:left="360" w:firstLine="0"/>
-        <w:rPr>
-          <w:rFonts w:ascii="Consolas" w:hAnsi="Consolas"/>
-          <w:sz w:val="24"/>
-          <w:szCs w:val="24"/>
-          <w:lang w:val="en-US"/>
-        </w:rPr>
-      </w:pPr>
-      <w:r>
-        <w:rPr>
-          <w:rFonts w:ascii="Consolas" w:hAnsi="Consolas"/>
-          <w:sz w:val="24"/>
-          <w:szCs w:val="24"/>
-          <w:lang w:val="en-US"/>
-        </w:rPr>
-        <w:lastRenderedPageBreak/>
-        <w:t xml:space="preserve">        {</w:t>
-      </w:r>
-    </w:p>
-    <w:p>
-      <w:pPr>
-        <w:ind w:left="360" w:firstLine="0"/>
-        <w:rPr>
-          <w:rFonts w:ascii="Consolas" w:hAnsi="Consolas"/>
-          <w:sz w:val="24"/>
-          <w:szCs w:val="24"/>
-          <w:lang w:val="en-US"/>
-        </w:rPr>
-      </w:pPr>
-      <w:r>
-        <w:rPr>
-          <w:rFonts w:ascii="Consolas" w:hAnsi="Consolas"/>
-          <w:sz w:val="24"/>
-          <w:szCs w:val="24"/>
-          <w:lang w:val="en-US"/>
-        </w:rPr>
-        <w:t xml:space="preserve">            </w:t>
-      </w:r>
-      <w:proofErr w:type="spellStart"/>
-      <w:r>
-        <w:rPr>
-          <w:rFonts w:ascii="Consolas" w:hAnsi="Consolas"/>
-          <w:sz w:val="24"/>
-          <w:szCs w:val="24"/>
-          <w:lang w:val="en-US"/>
-        </w:rPr>
-        <w:t>builder.Append</w:t>
-      </w:r>
-      <w:proofErr w:type="spellEnd"/>
-      <w:r>
-        <w:rPr>
-          <w:rFonts w:ascii="Consolas" w:hAnsi="Consolas"/>
-          <w:sz w:val="24"/>
-          <w:szCs w:val="24"/>
-          <w:lang w:val="en-US"/>
-        </w:rPr>
-        <w:t>(bytes[</w:t>
-      </w:r>
-      <w:proofErr w:type="spellStart"/>
-      <w:r>
-        <w:rPr>
-          <w:rFonts w:ascii="Consolas" w:hAnsi="Consolas"/>
-          <w:sz w:val="24"/>
-          <w:szCs w:val="24"/>
-          <w:lang w:val="en-US"/>
-        </w:rPr>
-        <w:t>i</w:t>
-      </w:r>
-      <w:proofErr w:type="spellEnd"/>
-      <w:r>
-        <w:rPr>
-          <w:rFonts w:ascii="Consolas" w:hAnsi="Consolas"/>
-          <w:sz w:val="24"/>
-          <w:szCs w:val="24"/>
-          <w:lang w:val="en-US"/>
-        </w:rPr>
-        <w:t>].</w:t>
-      </w:r>
-      <w:proofErr w:type="spellStart"/>
-      <w:r>
-        <w:rPr>
-          <w:rFonts w:ascii="Consolas" w:hAnsi="Consolas"/>
-          <w:sz w:val="24"/>
-          <w:szCs w:val="24"/>
-          <w:lang w:val="en-US"/>
-        </w:rPr>
-        <w:t>ToString</w:t>
-      </w:r>
-      <w:proofErr w:type="spellEnd"/>
-      <w:r>
-        <w:rPr>
-          <w:rFonts w:ascii="Consolas" w:hAnsi="Consolas"/>
-          <w:sz w:val="24"/>
-          <w:szCs w:val="24"/>
-          <w:lang w:val="en-US"/>
-        </w:rPr>
-        <w:t>("x2"));</w:t>
-      </w:r>
-    </w:p>
-    <w:p>
-      <w:pPr>
-        <w:ind w:left="360" w:firstLine="0"/>
-        <w:rPr>
-          <w:rFonts w:ascii="Consolas" w:hAnsi="Consolas"/>
-          <w:sz w:val="24"/>
-          <w:szCs w:val="24"/>
-          <w:lang w:val="en-US"/>
-        </w:rPr>
-      </w:pPr>
-      <w:r>
-        <w:rPr>
-          <w:rFonts w:ascii="Consolas" w:hAnsi="Consolas"/>
-          <w:sz w:val="24"/>
-          <w:szCs w:val="24"/>
-          <w:lang w:val="en-US"/>
-        </w:rPr>
-        <w:t xml:space="preserve">        }</w:t>
-      </w:r>
-    </w:p>
-    <w:p>
-      <w:pPr>
-        <w:ind w:left="360" w:firstLine="0"/>
-        <w:rPr>
-          <w:rFonts w:ascii="Consolas" w:hAnsi="Consolas"/>
-          <w:sz w:val="24"/>
-          <w:szCs w:val="24"/>
-          <w:lang w:val="en-US"/>
-        </w:rPr>
-      </w:pPr>
-      <w:r>
-        <w:rPr>
-          <w:rFonts w:ascii="Consolas" w:hAnsi="Consolas"/>
-          <w:sz w:val="24"/>
-          <w:szCs w:val="24"/>
-          <w:lang w:val="en-US"/>
-        </w:rPr>
-        <w:t xml:space="preserve">        </w:t>
-      </w:r>
-      <w:proofErr w:type="spellStart"/>
-      <w:r>
-        <w:rPr>
-          <w:rFonts w:ascii="Consolas" w:hAnsi="Consolas"/>
-          <w:sz w:val="24"/>
-          <w:szCs w:val="24"/>
-          <w:lang w:val="en-US"/>
-        </w:rPr>
-        <w:t>txtLogin.Text</w:t>
-      </w:r>
-      <w:proofErr w:type="spellEnd"/>
-      <w:r>
-        <w:rPr>
-          <w:rFonts w:ascii="Consolas" w:hAnsi="Consolas"/>
-          <w:sz w:val="24"/>
-          <w:szCs w:val="24"/>
-          <w:lang w:val="en-US"/>
-        </w:rPr>
-        <w:t xml:space="preserve"> = </w:t>
-      </w:r>
-      <w:proofErr w:type="spellStart"/>
-      <w:r>
-        <w:rPr>
-          <w:rFonts w:ascii="Consolas" w:hAnsi="Consolas"/>
-          <w:sz w:val="24"/>
-          <w:szCs w:val="24"/>
-          <w:lang w:val="en-US"/>
-        </w:rPr>
-        <w:t>builder.ToString</w:t>
-      </w:r>
-      <w:proofErr w:type="spellEnd"/>
-      <w:r>
-        <w:rPr>
-          <w:rFonts w:ascii="Consolas" w:hAnsi="Consolas"/>
-          <w:sz w:val="24"/>
-          <w:szCs w:val="24"/>
-          <w:lang w:val="en-US"/>
-        </w:rPr>
-        <w:t>();</w:t>
-      </w:r>
-    </w:p>
-    <w:p>
-      <w:pPr>
-        <w:ind w:left="360" w:firstLine="0"/>
-        <w:rPr>
-          <w:rFonts w:ascii="Consolas" w:hAnsi="Consolas"/>
-          <w:sz w:val="24"/>
-          <w:szCs w:val="24"/>
-          <w:lang w:val="en-US"/>
-        </w:rPr>
-      </w:pPr>
-      <w:r>
-        <w:rPr>
-          <w:rFonts w:ascii="Consolas" w:hAnsi="Consolas"/>
-          <w:sz w:val="24"/>
-          <w:szCs w:val="24"/>
-          <w:lang w:val="en-US"/>
-        </w:rPr>
-        <w:t xml:space="preserve">    }</w:t>
-      </w:r>
-    </w:p>
-    <w:p>
-      <w:pPr>
-        <w:ind w:left="360" w:firstLine="0"/>
-        <w:rPr>
-          <w:rFonts w:ascii="Consolas" w:hAnsi="Consolas"/>
-          <w:sz w:val="24"/>
-          <w:szCs w:val="24"/>
-          <w:lang w:val="en-US"/>
-        </w:rPr>
-      </w:pPr>
-    </w:p>
-    <w:p>
-      <w:pPr>
-        <w:ind w:left="360" w:firstLine="0"/>
-        <w:rPr>
-          <w:rFonts w:ascii="Consolas" w:hAnsi="Consolas"/>
-          <w:sz w:val="24"/>
-          <w:szCs w:val="24"/>
-          <w:lang w:val="en-US"/>
-        </w:rPr>
-      </w:pPr>
-      <w:r>
-        <w:rPr>
-          <w:rFonts w:ascii="Consolas" w:hAnsi="Consolas"/>
-          <w:sz w:val="24"/>
-          <w:szCs w:val="24"/>
-          <w:lang w:val="en-US"/>
-        </w:rPr>
-        <w:t xml:space="preserve">    // </w:t>
-      </w:r>
-      <w:r>
-        <w:rPr>
-          <w:rFonts w:ascii="Consolas" w:hAnsi="Consolas"/>
-          <w:sz w:val="24"/>
-          <w:szCs w:val="24"/>
-        </w:rPr>
-        <w:t>Проверка</w:t>
-      </w:r>
-      <w:r>
-        <w:rPr>
-          <w:rFonts w:ascii="Consolas" w:hAnsi="Consolas"/>
-          <w:sz w:val="24"/>
-          <w:szCs w:val="24"/>
-          <w:lang w:val="en-US"/>
-        </w:rPr>
-        <w:t xml:space="preserve"> </w:t>
-      </w:r>
-      <w:r>
-        <w:rPr>
-          <w:rFonts w:ascii="Consolas" w:hAnsi="Consolas"/>
-          <w:sz w:val="24"/>
-          <w:szCs w:val="24"/>
-        </w:rPr>
-        <w:t>наличия</w:t>
-      </w:r>
-      <w:r>
-        <w:rPr>
-          <w:rFonts w:ascii="Consolas" w:hAnsi="Consolas"/>
-          <w:sz w:val="24"/>
-          <w:szCs w:val="24"/>
-          <w:lang w:val="en-US"/>
-        </w:rPr>
-        <w:t xml:space="preserve"> </w:t>
-      </w:r>
-      <w:r>
-        <w:rPr>
-          <w:rFonts w:ascii="Consolas" w:hAnsi="Consolas"/>
-          <w:sz w:val="24"/>
-          <w:szCs w:val="24"/>
-        </w:rPr>
-        <w:t>логина</w:t>
-      </w:r>
-      <w:r>
-        <w:rPr>
-          <w:rFonts w:ascii="Consolas" w:hAnsi="Consolas"/>
-          <w:sz w:val="24"/>
-          <w:szCs w:val="24"/>
-          <w:lang w:val="en-US"/>
-        </w:rPr>
-        <w:t xml:space="preserve"> </w:t>
-      </w:r>
-      <w:r>
-        <w:rPr>
-          <w:rFonts w:ascii="Consolas" w:hAnsi="Consolas"/>
-          <w:sz w:val="24"/>
-          <w:szCs w:val="24"/>
-        </w:rPr>
-        <w:t>в</w:t>
-      </w:r>
-      <w:r>
-        <w:rPr>
-          <w:rFonts w:ascii="Consolas" w:hAnsi="Consolas"/>
-          <w:sz w:val="24"/>
-          <w:szCs w:val="24"/>
-          <w:lang w:val="en-US"/>
-        </w:rPr>
-        <w:t xml:space="preserve"> </w:t>
-      </w:r>
-      <w:proofErr w:type="spellStart"/>
-      <w:r>
-        <w:rPr>
-          <w:rFonts w:ascii="Consolas" w:hAnsi="Consolas"/>
-          <w:sz w:val="24"/>
-          <w:szCs w:val="24"/>
-        </w:rPr>
-        <w:t>бд</w:t>
-      </w:r>
-      <w:proofErr w:type="spellEnd"/>
-      <w:r>
-        <w:rPr>
-          <w:rFonts w:ascii="Consolas" w:hAnsi="Consolas"/>
-          <w:sz w:val="24"/>
-          <w:szCs w:val="24"/>
-          <w:lang w:val="en-US"/>
-        </w:rPr>
-        <w:t>.</w:t>
-      </w:r>
-    </w:p>
-    <w:p>
-      <w:pPr>
-        <w:ind w:left="360" w:firstLine="0"/>
-        <w:rPr>
-          <w:rFonts w:ascii="Consolas" w:hAnsi="Consolas"/>
-          <w:sz w:val="24"/>
-          <w:szCs w:val="24"/>
-          <w:lang w:val="en-US"/>
-        </w:rPr>
-      </w:pPr>
-      <w:r>
-        <w:rPr>
-          <w:rFonts w:ascii="Consolas" w:hAnsi="Consolas"/>
-          <w:sz w:val="24"/>
-          <w:szCs w:val="24"/>
-          <w:lang w:val="en-US"/>
-        </w:rPr>
-        <w:t xml:space="preserve">    var query = from login in _</w:t>
-      </w:r>
-      <w:proofErr w:type="spellStart"/>
-      <w:r>
-        <w:rPr>
-          <w:rFonts w:ascii="Consolas" w:hAnsi="Consolas"/>
-          <w:sz w:val="24"/>
-          <w:szCs w:val="24"/>
-          <w:lang w:val="en-US"/>
-        </w:rPr>
-        <w:t>db.Logins</w:t>
-      </w:r>
-      <w:proofErr w:type="spellEnd"/>
-    </w:p>
-    <w:p>
-      <w:pPr>
-        <w:ind w:left="360" w:firstLine="0"/>
-        <w:rPr>
-          <w:rFonts w:ascii="Consolas" w:hAnsi="Consolas"/>
-          <w:sz w:val="24"/>
-          <w:szCs w:val="24"/>
-          <w:lang w:val="en-US"/>
-        </w:rPr>
-      </w:pPr>
-      <w:r>
-        <w:rPr>
-          <w:rFonts w:ascii="Consolas" w:hAnsi="Consolas"/>
-          <w:sz w:val="24"/>
-          <w:szCs w:val="24"/>
-          <w:lang w:val="en-US"/>
-        </w:rPr>
-        <w:t xml:space="preserve">                where </w:t>
-      </w:r>
-      <w:proofErr w:type="spellStart"/>
-      <w:r>
-        <w:rPr>
-          <w:rFonts w:ascii="Consolas" w:hAnsi="Consolas"/>
-          <w:sz w:val="24"/>
-          <w:szCs w:val="24"/>
-          <w:lang w:val="en-US"/>
-        </w:rPr>
-        <w:t>login.LoginNameStatus</w:t>
-      </w:r>
-      <w:proofErr w:type="spellEnd"/>
-      <w:r>
-        <w:rPr>
-          <w:rFonts w:ascii="Consolas" w:hAnsi="Consolas"/>
-          <w:sz w:val="24"/>
-          <w:szCs w:val="24"/>
-          <w:lang w:val="en-US"/>
-        </w:rPr>
-        <w:t xml:space="preserve"> == </w:t>
-      </w:r>
-      <w:proofErr w:type="spellStart"/>
-      <w:r>
-        <w:rPr>
-          <w:rFonts w:ascii="Consolas" w:hAnsi="Consolas"/>
-          <w:sz w:val="24"/>
-          <w:szCs w:val="24"/>
-          <w:lang w:val="en-US"/>
-        </w:rPr>
-        <w:t>txtLogin.Text</w:t>
-      </w:r>
-      <w:proofErr w:type="spellEnd"/>
-    </w:p>
-    <w:p>
-      <w:pPr>
-        <w:ind w:left="360" w:firstLine="0"/>
-        <w:rPr>
-          <w:rFonts w:ascii="Consolas" w:hAnsi="Consolas"/>
-          <w:sz w:val="24"/>
-          <w:szCs w:val="24"/>
-          <w:lang w:val="en-US"/>
-        </w:rPr>
-      </w:pPr>
-      <w:r>
-        <w:rPr>
-          <w:rFonts w:ascii="Consolas" w:hAnsi="Consolas"/>
-          <w:sz w:val="24"/>
-          <w:szCs w:val="24"/>
-          <w:lang w:val="en-US"/>
-        </w:rPr>
-        <w:t xml:space="preserve">                select login;</w:t>
-      </w:r>
-    </w:p>
-    <w:p>
-      <w:pPr>
-        <w:ind w:left="360" w:firstLine="0"/>
-        <w:rPr>
-          <w:rFonts w:ascii="Consolas" w:hAnsi="Consolas"/>
-          <w:sz w:val="24"/>
-          <w:szCs w:val="24"/>
-          <w:lang w:val="en-US"/>
-        </w:rPr>
-      </w:pPr>
-    </w:p>
-    <w:p>
-      <w:pPr>
-        <w:ind w:left="360" w:firstLine="0"/>
-        <w:rPr>
-          <w:rFonts w:ascii="Consolas" w:hAnsi="Consolas"/>
-          <w:sz w:val="24"/>
-          <w:szCs w:val="24"/>
-          <w:lang w:val="en-US"/>
-        </w:rPr>
-      </w:pPr>
-      <w:r>
-        <w:rPr>
-          <w:rFonts w:ascii="Consolas" w:hAnsi="Consolas"/>
-          <w:sz w:val="24"/>
-          <w:szCs w:val="24"/>
-          <w:lang w:val="en-US"/>
-        </w:rPr>
-        <w:t xml:space="preserve">    var </w:t>
-      </w:r>
-      <w:proofErr w:type="spellStart"/>
-      <w:r>
-        <w:rPr>
-          <w:rFonts w:ascii="Consolas" w:hAnsi="Consolas"/>
-          <w:sz w:val="24"/>
-          <w:szCs w:val="24"/>
-          <w:lang w:val="en-US"/>
-        </w:rPr>
-        <w:t>userLogin</w:t>
-      </w:r>
-      <w:proofErr w:type="spellEnd"/>
-      <w:r>
-        <w:rPr>
-          <w:rFonts w:ascii="Consolas" w:hAnsi="Consolas"/>
-          <w:sz w:val="24"/>
-          <w:szCs w:val="24"/>
-          <w:lang w:val="en-US"/>
-        </w:rPr>
-        <w:t xml:space="preserve"> = </w:t>
-      </w:r>
-      <w:proofErr w:type="spellStart"/>
-      <w:r>
-        <w:rPr>
-          <w:rFonts w:ascii="Consolas" w:hAnsi="Consolas"/>
-          <w:sz w:val="24"/>
-          <w:szCs w:val="24"/>
-          <w:lang w:val="en-US"/>
-        </w:rPr>
-        <w:t>query.FirstOrDefault</w:t>
-      </w:r>
-      <w:proofErr w:type="spellEnd"/>
-      <w:r>
-        <w:rPr>
-          <w:rFonts w:ascii="Consolas" w:hAnsi="Consolas"/>
-          <w:sz w:val="24"/>
-          <w:szCs w:val="24"/>
-          <w:lang w:val="en-US"/>
-        </w:rPr>
-        <w:t>();</w:t>
-      </w:r>
-    </w:p>
-    <w:p>
-      <w:pPr>
-        <w:ind w:left="360" w:firstLine="0"/>
-        <w:rPr>
-          <w:rFonts w:ascii="Consolas" w:hAnsi="Consolas"/>
-          <w:sz w:val="24"/>
-          <w:szCs w:val="24"/>
-          <w:lang w:val="en-US"/>
-        </w:rPr>
-      </w:pPr>
-    </w:p>
-    <w:p>
-      <w:pPr>
-        <w:ind w:left="360" w:firstLine="0"/>
-        <w:rPr>
-          <w:rFonts w:ascii="Consolas" w:hAnsi="Consolas"/>
-          <w:sz w:val="24"/>
-          <w:szCs w:val="24"/>
-          <w:lang w:val="en-US"/>
-        </w:rPr>
-      </w:pPr>
-      <w:r>
-        <w:rPr>
-          <w:rFonts w:ascii="Consolas" w:hAnsi="Consolas"/>
-          <w:sz w:val="24"/>
-          <w:szCs w:val="24"/>
-          <w:lang w:val="en-US"/>
-        </w:rPr>
-        <w:t xml:space="preserve">    if (</w:t>
-      </w:r>
-      <w:proofErr w:type="spellStart"/>
-      <w:r>
-        <w:rPr>
-          <w:rFonts w:ascii="Consolas" w:hAnsi="Consolas"/>
-          <w:sz w:val="24"/>
-          <w:szCs w:val="24"/>
-          <w:lang w:val="en-US"/>
-        </w:rPr>
-        <w:t>userLogin</w:t>
-      </w:r>
-      <w:proofErr w:type="spellEnd"/>
-      <w:r>
-        <w:rPr>
-          <w:rFonts w:ascii="Consolas" w:hAnsi="Consolas"/>
-          <w:sz w:val="24"/>
-          <w:szCs w:val="24"/>
-          <w:lang w:val="en-US"/>
-        </w:rPr>
-        <w:t xml:space="preserve"> != null)</w:t>
-      </w:r>
-    </w:p>
-    <w:p>
-      <w:pPr>
-        <w:ind w:left="360" w:firstLine="0"/>
-        <w:rPr>
-          <w:rFonts w:ascii="Consolas" w:hAnsi="Consolas"/>
-          <w:sz w:val="24"/>
-          <w:szCs w:val="24"/>
-          <w:lang w:val="en-US"/>
-        </w:rPr>
-      </w:pPr>
-      <w:r>
-        <w:rPr>
-          <w:rFonts w:ascii="Consolas" w:hAnsi="Consolas"/>
-          <w:sz w:val="24"/>
-          <w:szCs w:val="24"/>
-          <w:lang w:val="en-US"/>
-        </w:rPr>
-        <w:t xml:space="preserve">    {</w:t>
-      </w:r>
-    </w:p>
-    <w:p>
-      <w:pPr>
-        <w:ind w:left="360" w:firstLine="0"/>
-        <w:rPr>
-          <w:rFonts w:ascii="Consolas" w:hAnsi="Consolas"/>
-          <w:sz w:val="24"/>
-          <w:szCs w:val="24"/>
-          <w:lang w:val="en-US"/>
-        </w:rPr>
-      </w:pPr>
-      <w:r>
-        <w:rPr>
-          <w:rFonts w:ascii="Consolas" w:hAnsi="Consolas"/>
-          <w:sz w:val="24"/>
-          <w:szCs w:val="24"/>
-          <w:lang w:val="en-US"/>
-        </w:rPr>
-        <w:t xml:space="preserve">        </w:t>
-      </w:r>
-      <w:proofErr w:type="spellStart"/>
-      <w:r>
-        <w:rPr>
-          <w:rFonts w:ascii="Consolas" w:hAnsi="Consolas"/>
-          <w:sz w:val="24"/>
-          <w:szCs w:val="24"/>
-          <w:lang w:val="en-US"/>
-        </w:rPr>
-        <w:t>txtPassword.IsEnabled</w:t>
-      </w:r>
-      <w:proofErr w:type="spellEnd"/>
-      <w:r>
-        <w:rPr>
-          <w:rFonts w:ascii="Consolas" w:hAnsi="Consolas"/>
-          <w:sz w:val="24"/>
-          <w:szCs w:val="24"/>
-          <w:lang w:val="en-US"/>
-        </w:rPr>
-        <w:t xml:space="preserve"> = true;</w:t>
-      </w:r>
-    </w:p>
-    <w:p>
-      <w:pPr>
-        <w:ind w:left="360" w:firstLine="0"/>
-        <w:rPr>
-          <w:rFonts w:ascii="Consolas" w:hAnsi="Consolas"/>
-          <w:sz w:val="24"/>
-          <w:szCs w:val="24"/>
-          <w:lang w:val="en-US"/>
-        </w:rPr>
-      </w:pPr>
-      <w:r>
-        <w:rPr>
-          <w:rFonts w:ascii="Consolas" w:hAnsi="Consolas"/>
-          <w:sz w:val="24"/>
-          <w:szCs w:val="24"/>
-          <w:lang w:val="en-US"/>
-        </w:rPr>
-        <w:t xml:space="preserve">        </w:t>
-      </w:r>
-      <w:proofErr w:type="spellStart"/>
-      <w:r>
-        <w:rPr>
-          <w:rFonts w:ascii="Consolas" w:hAnsi="Consolas"/>
-          <w:sz w:val="24"/>
-          <w:szCs w:val="24"/>
-          <w:lang w:val="en-US"/>
-        </w:rPr>
-        <w:t>txtPassword.Focus</w:t>
-      </w:r>
-      <w:proofErr w:type="spellEnd"/>
-      <w:r>
-        <w:rPr>
-          <w:rFonts w:ascii="Consolas" w:hAnsi="Consolas"/>
-          <w:sz w:val="24"/>
-          <w:szCs w:val="24"/>
-          <w:lang w:val="en-US"/>
-        </w:rPr>
-        <w:t>();</w:t>
-      </w:r>
-    </w:p>
-    <w:p>
-      <w:pPr>
-        <w:ind w:left="360" w:firstLine="0"/>
-        <w:rPr>
-          <w:rFonts w:ascii="Consolas" w:hAnsi="Consolas"/>
-          <w:sz w:val="24"/>
-          <w:szCs w:val="24"/>
-          <w:lang w:val="en-US"/>
-        </w:rPr>
-      </w:pPr>
-      <w:r>
-        <w:rPr>
-          <w:rFonts w:ascii="Consolas" w:hAnsi="Consolas"/>
-          <w:sz w:val="24"/>
-          <w:szCs w:val="24"/>
-          <w:lang w:val="en-US"/>
-        </w:rPr>
-        <w:t xml:space="preserve">    }</w:t>
-      </w:r>
-    </w:p>
-    <w:p>
-      <w:pPr>
-        <w:ind w:left="360" w:firstLine="0"/>
-        <w:rPr>
-          <w:rFonts w:ascii="Consolas" w:hAnsi="Consolas"/>
-          <w:sz w:val="24"/>
-          <w:szCs w:val="24"/>
-          <w:lang w:val="en-US"/>
-        </w:rPr>
-      </w:pPr>
-      <w:r>
-        <w:rPr>
-          <w:rFonts w:ascii="Consolas" w:hAnsi="Consolas"/>
-          <w:sz w:val="24"/>
-          <w:szCs w:val="24"/>
-          <w:lang w:val="en-US"/>
-        </w:rPr>
-        <w:t xml:space="preserve">    else</w:t>
-      </w:r>
-    </w:p>
-    <w:p>
-      <w:pPr>
-        <w:ind w:left="360" w:firstLine="0"/>
-        <w:rPr>
-          <w:rFonts w:ascii="Consolas" w:hAnsi="Consolas"/>
-          <w:sz w:val="24"/>
-          <w:szCs w:val="24"/>
-          <w:lang w:val="en-US"/>
-        </w:rPr>
-      </w:pPr>
-      <w:r>
-        <w:rPr>
-          <w:rFonts w:ascii="Consolas" w:hAnsi="Consolas"/>
-          <w:sz w:val="24"/>
-          <w:szCs w:val="24"/>
-          <w:lang w:val="en-US"/>
-        </w:rPr>
-        <w:t xml:space="preserve">    {</w:t>
-      </w:r>
-    </w:p>
-    <w:p>
-      <w:pPr>
-        <w:ind w:left="360" w:firstLine="0"/>
-        <w:rPr>
-          <w:rFonts w:ascii="Consolas" w:hAnsi="Consolas"/>
-          <w:sz w:val="24"/>
-          <w:szCs w:val="24"/>
-          <w:lang w:val="en-US"/>
-        </w:rPr>
-      </w:pPr>
-      <w:r>
-        <w:rPr>
-          <w:rFonts w:ascii="Consolas" w:hAnsi="Consolas"/>
-          <w:sz w:val="24"/>
-          <w:szCs w:val="24"/>
-          <w:lang w:val="en-US"/>
-        </w:rPr>
-        <w:t xml:space="preserve">        </w:t>
-      </w:r>
-      <w:proofErr w:type="spellStart"/>
-      <w:r>
-        <w:rPr>
-          <w:rFonts w:ascii="Consolas" w:hAnsi="Consolas"/>
-          <w:sz w:val="24"/>
-          <w:szCs w:val="24"/>
-          <w:lang w:val="en-US"/>
-        </w:rPr>
-        <w:t>MessageBox.Show</w:t>
-      </w:r>
-      <w:proofErr w:type="spellEnd"/>
-      <w:r>
-        <w:rPr>
-          <w:rFonts w:ascii="Consolas" w:hAnsi="Consolas"/>
-          <w:sz w:val="24"/>
-          <w:szCs w:val="24"/>
-          <w:lang w:val="en-US"/>
-        </w:rPr>
-        <w:t>("</w:t>
-      </w:r>
-      <w:r>
-        <w:rPr>
-          <w:rFonts w:ascii="Consolas" w:hAnsi="Consolas"/>
-          <w:sz w:val="24"/>
-          <w:szCs w:val="24"/>
-        </w:rPr>
-        <w:t>Логин</w:t>
-      </w:r>
-      <w:r>
-        <w:rPr>
-          <w:rFonts w:ascii="Consolas" w:hAnsi="Consolas"/>
-          <w:sz w:val="24"/>
-          <w:szCs w:val="24"/>
-          <w:lang w:val="en-US"/>
-        </w:rPr>
-        <w:t xml:space="preserve"> </w:t>
-      </w:r>
-      <w:r>
-        <w:rPr>
-          <w:rFonts w:ascii="Consolas" w:hAnsi="Consolas"/>
-          <w:sz w:val="24"/>
-          <w:szCs w:val="24"/>
-        </w:rPr>
-        <w:t>не</w:t>
-      </w:r>
-      <w:r>
-        <w:rPr>
-          <w:rFonts w:ascii="Consolas" w:hAnsi="Consolas"/>
-          <w:sz w:val="24"/>
-          <w:szCs w:val="24"/>
-          <w:lang w:val="en-US"/>
-        </w:rPr>
-        <w:t xml:space="preserve"> </w:t>
-      </w:r>
-      <w:r>
-        <w:rPr>
-          <w:rFonts w:ascii="Consolas" w:hAnsi="Consolas"/>
-          <w:sz w:val="24"/>
-          <w:szCs w:val="24"/>
-        </w:rPr>
-        <w:t>найден</w:t>
-      </w:r>
-      <w:r>
-        <w:rPr>
-          <w:rFonts w:ascii="Consolas" w:hAnsi="Consolas"/>
-          <w:sz w:val="24"/>
-          <w:szCs w:val="24"/>
-          <w:lang w:val="en-US"/>
-        </w:rPr>
-        <w:t>.");</w:t>
-      </w:r>
-    </w:p>
-    <w:p>
-      <w:pPr>
-        <w:ind w:left="360" w:firstLine="0"/>
-        <w:rPr>
-          <w:rFonts w:ascii="Consolas" w:hAnsi="Consolas"/>
-          <w:sz w:val="24"/>
-          <w:szCs w:val="24"/>
-          <w:lang w:val="en-US"/>
-        </w:rPr>
-      </w:pPr>
-      <w:r>
-        <w:rPr>
-          <w:rFonts w:ascii="Consolas" w:hAnsi="Consolas"/>
-          <w:sz w:val="24"/>
-          <w:szCs w:val="24"/>
-          <w:lang w:val="en-US"/>
-        </w:rPr>
-        <w:t xml:space="preserve">    }</w:t>
-      </w:r>
-    </w:p>
-    <w:p>
-      <w:pPr>
-        <w:ind w:left="360" w:firstLine="0"/>
-        <w:rPr>
-          <w:rFonts w:ascii="Consolas" w:hAnsi="Consolas"/>
-          <w:sz w:val="24"/>
-          <w:szCs w:val="24"/>
-          <w:lang w:val="en-US"/>
-        </w:rPr>
-      </w:pPr>
-      <w:r>
-        <w:rPr>
-          <w:rFonts w:ascii="Consolas" w:hAnsi="Consolas"/>
-          <w:sz w:val="24"/>
-          <w:szCs w:val="24"/>
-          <w:lang w:val="en-US"/>
-        </w:rPr>
-        <w:t>}</w:t>
-      </w:r>
-    </w:p>
-    <w:p>
-      <w:pPr>
-        <w:ind w:left="360" w:firstLine="0"/>
-        <w:rPr>
-          <w:rFonts w:ascii="Consolas" w:hAnsi="Consolas"/>
-          <w:sz w:val="24"/>
-          <w:szCs w:val="24"/>
-          <w:lang w:val="en-US"/>
-        </w:rPr>
-      </w:pPr>
-    </w:p>
-    <w:p>
-      <w:pPr>
-        <w:ind w:left="360" w:firstLine="0"/>
-        <w:rPr>
-          <w:rFonts w:ascii="Consolas" w:hAnsi="Consolas"/>
-          <w:sz w:val="24"/>
-          <w:szCs w:val="24"/>
-          <w:lang w:val="en-US"/>
-        </w:rPr>
-      </w:pPr>
-    </w:p>
-    <w:p>
-      <w:pPr>
-        <w:ind w:left="360" w:firstLine="0"/>
-        <w:rPr>
-          <w:rFonts w:ascii="Consolas" w:hAnsi="Consolas"/>
-          <w:sz w:val="24"/>
-          <w:szCs w:val="24"/>
-          <w:lang w:val="en-US"/>
-        </w:rPr>
-      </w:pPr>
-      <w:r>
-        <w:rPr>
-          <w:rFonts w:ascii="Consolas" w:hAnsi="Consolas"/>
-          <w:sz w:val="24"/>
-          <w:szCs w:val="24"/>
-          <w:lang w:val="en-US"/>
-        </w:rPr>
-        <w:t xml:space="preserve">private void </w:t>
-      </w:r>
-      <w:proofErr w:type="spellStart"/>
-      <w:r>
-        <w:rPr>
-          <w:rFonts w:ascii="Consolas" w:hAnsi="Consolas"/>
-          <w:sz w:val="24"/>
-          <w:szCs w:val="24"/>
-          <w:lang w:val="en-US"/>
-        </w:rPr>
-        <w:t>CheckPassword</w:t>
-      </w:r>
-      <w:proofErr w:type="spellEnd"/>
-      <w:r>
-        <w:rPr>
-          <w:rFonts w:ascii="Consolas" w:hAnsi="Consolas"/>
-          <w:sz w:val="24"/>
-          <w:szCs w:val="24"/>
-          <w:lang w:val="en-US"/>
-        </w:rPr>
-        <w:t>()</w:t>
-      </w:r>
-    </w:p>
-    <w:p>
-      <w:pPr>
-        <w:ind w:left="360" w:firstLine="0"/>
-        <w:rPr>
-          <w:rFonts w:ascii="Consolas" w:hAnsi="Consolas"/>
-          <w:sz w:val="24"/>
-          <w:szCs w:val="24"/>
-          <w:lang w:val="en-US"/>
-        </w:rPr>
-      </w:pPr>
-      <w:r>
-        <w:rPr>
-          <w:rFonts w:ascii="Consolas" w:hAnsi="Consolas"/>
-          <w:sz w:val="24"/>
-          <w:szCs w:val="24"/>
-          <w:lang w:val="en-US"/>
-        </w:rPr>
-        <w:t>{</w:t>
-      </w:r>
-    </w:p>
-    <w:p>
-      <w:pPr>
-        <w:ind w:left="360" w:firstLine="0"/>
-        <w:rPr>
-          <w:rFonts w:ascii="Consolas" w:hAnsi="Consolas"/>
-          <w:sz w:val="24"/>
-          <w:szCs w:val="24"/>
-          <w:lang w:val="en-US"/>
-        </w:rPr>
-      </w:pPr>
-      <w:r>
-        <w:rPr>
-          <w:rFonts w:ascii="Consolas" w:hAnsi="Consolas"/>
-          <w:sz w:val="24"/>
-          <w:szCs w:val="24"/>
-          <w:lang w:val="en-US"/>
-        </w:rPr>
-        <w:t xml:space="preserve">    // </w:t>
-      </w:r>
-      <w:r>
-        <w:rPr>
-          <w:rFonts w:ascii="Consolas" w:hAnsi="Consolas"/>
-          <w:sz w:val="24"/>
-          <w:szCs w:val="24"/>
-        </w:rPr>
-        <w:t>Хеширование</w:t>
-      </w:r>
-      <w:r>
-        <w:rPr>
-          <w:rFonts w:ascii="Consolas" w:hAnsi="Consolas"/>
-          <w:sz w:val="24"/>
-          <w:szCs w:val="24"/>
-          <w:lang w:val="en-US"/>
-        </w:rPr>
-        <w:t xml:space="preserve"> </w:t>
-      </w:r>
-      <w:r>
-        <w:rPr>
-          <w:rFonts w:ascii="Consolas" w:hAnsi="Consolas"/>
-          <w:sz w:val="24"/>
-          <w:szCs w:val="24"/>
-        </w:rPr>
-        <w:t>пароля</w:t>
-      </w:r>
-      <w:r>
-        <w:rPr>
-          <w:rFonts w:ascii="Consolas" w:hAnsi="Consolas"/>
-          <w:sz w:val="24"/>
-          <w:szCs w:val="24"/>
-          <w:lang w:val="en-US"/>
-        </w:rPr>
-        <w:t xml:space="preserve"> </w:t>
-      </w:r>
-      <w:r>
-        <w:rPr>
-          <w:rFonts w:ascii="Consolas" w:hAnsi="Consolas"/>
-          <w:sz w:val="24"/>
-          <w:szCs w:val="24"/>
-        </w:rPr>
-        <w:t>пользователя</w:t>
-      </w:r>
-      <w:r>
-        <w:rPr>
-          <w:rFonts w:ascii="Consolas" w:hAnsi="Consolas"/>
-          <w:sz w:val="24"/>
-          <w:szCs w:val="24"/>
-          <w:lang w:val="en-US"/>
-        </w:rPr>
-        <w:t>.</w:t>
-      </w:r>
-    </w:p>
-    <w:p>
-      <w:pPr>
-        <w:ind w:left="360" w:firstLine="0"/>
-        <w:rPr>
-          <w:rFonts w:ascii="Consolas" w:hAnsi="Consolas"/>
-          <w:sz w:val="24"/>
-          <w:szCs w:val="24"/>
-          <w:lang w:val="en-US"/>
-        </w:rPr>
-      </w:pPr>
-      <w:r>
-        <w:rPr>
-          <w:rFonts w:ascii="Consolas" w:hAnsi="Consolas"/>
-          <w:sz w:val="24"/>
-          <w:szCs w:val="24"/>
-          <w:lang w:val="en-US"/>
-        </w:rPr>
-        <w:t xml:space="preserve">    using (SHA256 sha256Hash = SHA256.Create())</w:t>
-      </w:r>
-    </w:p>
-    <w:p>
-      <w:pPr>
-        <w:ind w:left="360" w:firstLine="0"/>
-        <w:rPr>
-          <w:rFonts w:ascii="Consolas" w:hAnsi="Consolas"/>
-          <w:sz w:val="24"/>
-          <w:szCs w:val="24"/>
-          <w:lang w:val="en-US"/>
-        </w:rPr>
-      </w:pPr>
-      <w:r>
-        <w:rPr>
-          <w:rFonts w:ascii="Consolas" w:hAnsi="Consolas"/>
-          <w:sz w:val="24"/>
-          <w:szCs w:val="24"/>
-          <w:lang w:val="en-US"/>
-        </w:rPr>
-        <w:t xml:space="preserve">    {</w:t>
-      </w:r>
-    </w:p>
-    <w:p>
-      <w:pPr>
-        <w:ind w:left="360" w:firstLine="0"/>
-        <w:rPr>
-          <w:rFonts w:ascii="Consolas" w:hAnsi="Consolas"/>
-          <w:sz w:val="24"/>
-          <w:szCs w:val="24"/>
-          <w:lang w:val="en-US"/>
-        </w:rPr>
-      </w:pPr>
-      <w:r>
-        <w:rPr>
-          <w:rFonts w:ascii="Consolas" w:hAnsi="Consolas"/>
-          <w:sz w:val="24"/>
-          <w:szCs w:val="24"/>
-          <w:lang w:val="en-US"/>
-        </w:rPr>
-        <w:t xml:space="preserve">        byte[] bytes = sha256Hash.ComputeHash(Encoding.UTF8.GetBytes(txtPassword.Password));</w:t>
-      </w:r>
-    </w:p>
-    <w:p>
-      <w:pPr>
-        <w:ind w:left="360" w:firstLine="0"/>
-        <w:rPr>
-          <w:rFonts w:ascii="Consolas" w:hAnsi="Consolas"/>
-          <w:sz w:val="24"/>
-          <w:szCs w:val="24"/>
-          <w:lang w:val="en-US"/>
-        </w:rPr>
-      </w:pPr>
-      <w:r>
-        <w:rPr>
-          <w:rFonts w:ascii="Consolas" w:hAnsi="Consolas"/>
-          <w:sz w:val="24"/>
-          <w:szCs w:val="24"/>
-          <w:lang w:val="en-US"/>
-        </w:rPr>
-        <w:lastRenderedPageBreak/>
-        <w:t xml:space="preserve">        StringBuilder builder = new StringBuilder();</w:t>
-      </w:r>
-    </w:p>
-    <w:p>
-      <w:pPr>
-        <w:ind w:left="360" w:firstLine="0"/>
-        <w:rPr>
-          <w:rFonts w:ascii="Consolas" w:hAnsi="Consolas"/>
-          <w:sz w:val="24"/>
-          <w:szCs w:val="24"/>
-          <w:lang w:val="en-US"/>
-        </w:rPr>
-      </w:pPr>
-      <w:r>
-        <w:rPr>
-          <w:rFonts w:ascii="Consolas" w:hAnsi="Consolas"/>
-          <w:sz w:val="24"/>
-          <w:szCs w:val="24"/>
-          <w:lang w:val="en-US"/>
-        </w:rPr>
-        <w:t xml:space="preserve">        for (int </w:t>
-      </w:r>
-      <w:proofErr w:type="spellStart"/>
-      <w:r>
-        <w:rPr>
-          <w:rFonts w:ascii="Consolas" w:hAnsi="Consolas"/>
-          <w:sz w:val="24"/>
-          <w:szCs w:val="24"/>
-          <w:lang w:val="en-US"/>
-        </w:rPr>
-        <w:t>i</w:t>
-      </w:r>
-      <w:proofErr w:type="spellEnd"/>
-      <w:r>
-        <w:rPr>
-          <w:rFonts w:ascii="Consolas" w:hAnsi="Consolas"/>
-          <w:sz w:val="24"/>
-          <w:szCs w:val="24"/>
-          <w:lang w:val="en-US"/>
-        </w:rPr>
-        <w:t xml:space="preserve"> = 0; </w:t>
-      </w:r>
-      <w:proofErr w:type="spellStart"/>
-      <w:r>
-        <w:rPr>
-          <w:rFonts w:ascii="Consolas" w:hAnsi="Consolas"/>
-          <w:sz w:val="24"/>
-          <w:szCs w:val="24"/>
-          <w:lang w:val="en-US"/>
-        </w:rPr>
-        <w:t>i</w:t>
-      </w:r>
-      <w:proofErr w:type="spellEnd"/>
-      <w:r>
-        <w:rPr>
-          <w:rFonts w:ascii="Consolas" w:hAnsi="Consolas"/>
-          <w:sz w:val="24"/>
-          <w:szCs w:val="24"/>
-          <w:lang w:val="en-US"/>
-        </w:rPr>
-        <w:t xml:space="preserve"> &lt; </w:t>
-      </w:r>
-      <w:proofErr w:type="spellStart"/>
-      <w:r>
-        <w:rPr>
-          <w:rFonts w:ascii="Consolas" w:hAnsi="Consolas"/>
-          <w:sz w:val="24"/>
-          <w:szCs w:val="24"/>
-          <w:lang w:val="en-US"/>
-        </w:rPr>
-        <w:t>bytes.Length</w:t>
-      </w:r>
-      <w:proofErr w:type="spellEnd"/>
-      <w:r>
-        <w:rPr>
-          <w:rFonts w:ascii="Consolas" w:hAnsi="Consolas"/>
-          <w:sz w:val="24"/>
-          <w:szCs w:val="24"/>
-          <w:lang w:val="en-US"/>
-        </w:rPr>
-        <w:t xml:space="preserve">; </w:t>
-      </w:r>
-      <w:proofErr w:type="spellStart"/>
-      <w:r>
-        <w:rPr>
-          <w:rFonts w:ascii="Consolas" w:hAnsi="Consolas"/>
-          <w:sz w:val="24"/>
-          <w:szCs w:val="24"/>
-          <w:lang w:val="en-US"/>
-        </w:rPr>
-        <w:t>i</w:t>
-      </w:r>
-      <w:proofErr w:type="spellEnd"/>
-      <w:r>
-        <w:rPr>
-          <w:rFonts w:ascii="Consolas" w:hAnsi="Consolas"/>
-          <w:sz w:val="24"/>
-          <w:szCs w:val="24"/>
-          <w:lang w:val="en-US"/>
-        </w:rPr>
-        <w:t>++)</w:t>
-      </w:r>
-    </w:p>
-    <w:p>
-      <w:pPr>
-        <w:ind w:left="360" w:firstLine="0"/>
-        <w:rPr>
-          <w:rFonts w:ascii="Consolas" w:hAnsi="Consolas"/>
-          <w:sz w:val="24"/>
-          <w:szCs w:val="24"/>
-          <w:lang w:val="en-US"/>
-        </w:rPr>
-      </w:pPr>
-      <w:r>
-        <w:rPr>
-          <w:rFonts w:ascii="Consolas" w:hAnsi="Consolas"/>
-          <w:sz w:val="24"/>
-          <w:szCs w:val="24"/>
-          <w:lang w:val="en-US"/>
-        </w:rPr>
-        <w:t xml:space="preserve">        {</w:t>
-      </w:r>
-    </w:p>
-    <w:p>
-      <w:pPr>
-        <w:ind w:left="360" w:firstLine="0"/>
-        <w:rPr>
-          <w:rFonts w:ascii="Consolas" w:hAnsi="Consolas"/>
-          <w:sz w:val="24"/>
-          <w:szCs w:val="24"/>
-          <w:lang w:val="en-US"/>
-        </w:rPr>
-      </w:pPr>
-      <w:r>
-        <w:rPr>
-          <w:rFonts w:ascii="Consolas" w:hAnsi="Consolas"/>
-          <w:sz w:val="24"/>
-          <w:szCs w:val="24"/>
-          <w:lang w:val="en-US"/>
-        </w:rPr>
-        <w:t xml:space="preserve">            </w:t>
-      </w:r>
-      <w:proofErr w:type="spellStart"/>
-      <w:r>
-        <w:rPr>
-          <w:rFonts w:ascii="Consolas" w:hAnsi="Consolas"/>
-          <w:sz w:val="24"/>
-          <w:szCs w:val="24"/>
-          <w:lang w:val="en-US"/>
-        </w:rPr>
-        <w:t>builder.Append</w:t>
-      </w:r>
-      <w:proofErr w:type="spellEnd"/>
-      <w:r>
-        <w:rPr>
-          <w:rFonts w:ascii="Consolas" w:hAnsi="Consolas"/>
-          <w:sz w:val="24"/>
-          <w:szCs w:val="24"/>
-          <w:lang w:val="en-US"/>
-        </w:rPr>
-        <w:t>(bytes[</w:t>
-      </w:r>
-      <w:proofErr w:type="spellStart"/>
-      <w:r>
-        <w:rPr>
-          <w:rFonts w:ascii="Consolas" w:hAnsi="Consolas"/>
-          <w:sz w:val="24"/>
-          <w:szCs w:val="24"/>
-          <w:lang w:val="en-US"/>
-        </w:rPr>
-        <w:t>i</w:t>
-      </w:r>
-      <w:proofErr w:type="spellEnd"/>
-      <w:r>
-        <w:rPr>
-          <w:rFonts w:ascii="Consolas" w:hAnsi="Consolas"/>
-          <w:sz w:val="24"/>
-          <w:szCs w:val="24"/>
-          <w:lang w:val="en-US"/>
-        </w:rPr>
-        <w:t>].</w:t>
-      </w:r>
-      <w:proofErr w:type="spellStart"/>
-      <w:r>
-        <w:rPr>
-          <w:rFonts w:ascii="Consolas" w:hAnsi="Consolas"/>
-          <w:sz w:val="24"/>
-          <w:szCs w:val="24"/>
-          <w:lang w:val="en-US"/>
-        </w:rPr>
-        <w:t>ToString</w:t>
-      </w:r>
-      <w:proofErr w:type="spellEnd"/>
-      <w:r>
-        <w:rPr>
-          <w:rFonts w:ascii="Consolas" w:hAnsi="Consolas"/>
-          <w:sz w:val="24"/>
-          <w:szCs w:val="24"/>
-          <w:lang w:val="en-US"/>
-        </w:rPr>
-        <w:t>("x2"));</w:t>
-      </w:r>
-    </w:p>
-    <w:p>
-      <w:pPr>
-        <w:ind w:left="360" w:firstLine="0"/>
-        <w:rPr>
-          <w:rFonts w:ascii="Consolas" w:hAnsi="Consolas"/>
-          <w:sz w:val="24"/>
-          <w:szCs w:val="24"/>
-          <w:lang w:val="en-US"/>
-        </w:rPr>
-      </w:pPr>
-      <w:r>
-        <w:rPr>
-          <w:rFonts w:ascii="Consolas" w:hAnsi="Consolas"/>
-          <w:sz w:val="24"/>
-          <w:szCs w:val="24"/>
-          <w:lang w:val="en-US"/>
-        </w:rPr>
-        <w:t xml:space="preserve">        }</w:t>
-      </w:r>
-    </w:p>
-    <w:p>
-      <w:pPr>
-        <w:ind w:left="360" w:firstLine="0"/>
-        <w:rPr>
-          <w:rFonts w:ascii="Consolas" w:hAnsi="Consolas"/>
-          <w:sz w:val="24"/>
-          <w:szCs w:val="24"/>
-          <w:lang w:val="en-US"/>
-        </w:rPr>
-      </w:pPr>
-      <w:r>
-        <w:rPr>
-          <w:rFonts w:ascii="Consolas" w:hAnsi="Consolas"/>
-          <w:sz w:val="24"/>
-          <w:szCs w:val="24"/>
-          <w:lang w:val="en-US"/>
-        </w:rPr>
-        <w:t xml:space="preserve">        </w:t>
-      </w:r>
-      <w:proofErr w:type="spellStart"/>
-      <w:r>
-        <w:rPr>
-          <w:rFonts w:ascii="Consolas" w:hAnsi="Consolas"/>
-          <w:sz w:val="24"/>
-          <w:szCs w:val="24"/>
-          <w:lang w:val="en-US"/>
-        </w:rPr>
-        <w:t>txtPassword.Password</w:t>
-      </w:r>
-      <w:proofErr w:type="spellEnd"/>
-      <w:r>
-        <w:rPr>
-          <w:rFonts w:ascii="Consolas" w:hAnsi="Consolas"/>
-          <w:sz w:val="24"/>
-          <w:szCs w:val="24"/>
-          <w:lang w:val="en-US"/>
-        </w:rPr>
-        <w:t xml:space="preserve"> = </w:t>
-      </w:r>
-      <w:proofErr w:type="spellStart"/>
-      <w:r>
-        <w:rPr>
-          <w:rFonts w:ascii="Consolas" w:hAnsi="Consolas"/>
-          <w:sz w:val="24"/>
-          <w:szCs w:val="24"/>
-          <w:lang w:val="en-US"/>
-        </w:rPr>
-        <w:t>builder.ToString</w:t>
-      </w:r>
-      <w:proofErr w:type="spellEnd"/>
-      <w:r>
-        <w:rPr>
-          <w:rFonts w:ascii="Consolas" w:hAnsi="Consolas"/>
-          <w:sz w:val="24"/>
-          <w:szCs w:val="24"/>
-          <w:lang w:val="en-US"/>
-        </w:rPr>
-        <w:t>();</w:t>
-      </w:r>
-    </w:p>
-    <w:p>
-      <w:pPr>
-        <w:ind w:left="360" w:firstLine="0"/>
-        <w:rPr>
-          <w:rFonts w:ascii="Consolas" w:hAnsi="Consolas"/>
-          <w:sz w:val="24"/>
-          <w:szCs w:val="24"/>
-          <w:lang w:val="en-US"/>
-        </w:rPr>
-      </w:pPr>
-      <w:r>
-        <w:rPr>
-          <w:rFonts w:ascii="Consolas" w:hAnsi="Consolas"/>
-          <w:sz w:val="24"/>
-          <w:szCs w:val="24"/>
-          <w:lang w:val="en-US"/>
-        </w:rPr>
-        <w:t xml:space="preserve">    }</w:t>
-      </w:r>
-    </w:p>
-    <w:p>
-      <w:pPr>
-        <w:ind w:left="360" w:firstLine="0"/>
-        <w:rPr>
-          <w:rFonts w:ascii="Consolas" w:hAnsi="Consolas"/>
-          <w:sz w:val="24"/>
-          <w:szCs w:val="24"/>
-          <w:lang w:val="en-US"/>
-        </w:rPr>
-      </w:pPr>
-    </w:p>
-    <w:p>
-      <w:pPr>
-        <w:ind w:left="360" w:firstLine="0"/>
-        <w:rPr>
-          <w:rFonts w:ascii="Consolas" w:hAnsi="Consolas"/>
-          <w:sz w:val="24"/>
-          <w:szCs w:val="24"/>
-          <w:lang w:val="en-US"/>
-        </w:rPr>
-      </w:pPr>
-      <w:r>
-        <w:rPr>
-          <w:rFonts w:ascii="Consolas" w:hAnsi="Consolas"/>
-          <w:sz w:val="24"/>
-          <w:szCs w:val="24"/>
-          <w:lang w:val="en-US"/>
-        </w:rPr>
-        <w:t xml:space="preserve">    // </w:t>
-      </w:r>
-      <w:r>
-        <w:rPr>
-          <w:rFonts w:ascii="Consolas" w:hAnsi="Consolas"/>
-          <w:sz w:val="24"/>
-          <w:szCs w:val="24"/>
-        </w:rPr>
-        <w:t>Проверка</w:t>
-      </w:r>
-      <w:r>
-        <w:rPr>
-          <w:rFonts w:ascii="Consolas" w:hAnsi="Consolas"/>
-          <w:sz w:val="24"/>
-          <w:szCs w:val="24"/>
-          <w:lang w:val="en-US"/>
-        </w:rPr>
-        <w:t xml:space="preserve"> </w:t>
-      </w:r>
-      <w:r>
-        <w:rPr>
-          <w:rFonts w:ascii="Consolas" w:hAnsi="Consolas"/>
-          <w:sz w:val="24"/>
-          <w:szCs w:val="24"/>
-        </w:rPr>
-        <w:t>верности</w:t>
-      </w:r>
-      <w:r>
-        <w:rPr>
-          <w:rFonts w:ascii="Consolas" w:hAnsi="Consolas"/>
-          <w:sz w:val="24"/>
-          <w:szCs w:val="24"/>
-          <w:lang w:val="en-US"/>
-        </w:rPr>
-        <w:t xml:space="preserve"> </w:t>
-      </w:r>
-      <w:r>
-        <w:rPr>
-          <w:rFonts w:ascii="Consolas" w:hAnsi="Consolas"/>
-          <w:sz w:val="24"/>
-          <w:szCs w:val="24"/>
-        </w:rPr>
-        <w:t>ввода</w:t>
-      </w:r>
-      <w:r>
-        <w:rPr>
-          <w:rFonts w:ascii="Consolas" w:hAnsi="Consolas"/>
-          <w:sz w:val="24"/>
-          <w:szCs w:val="24"/>
-          <w:lang w:val="en-US"/>
-        </w:rPr>
-        <w:t xml:space="preserve"> </w:t>
-      </w:r>
-      <w:r>
-        <w:rPr>
-          <w:rFonts w:ascii="Consolas" w:hAnsi="Consolas"/>
-          <w:sz w:val="24"/>
-          <w:szCs w:val="24"/>
-        </w:rPr>
-        <w:t>пароля</w:t>
-      </w:r>
-      <w:r>
-        <w:rPr>
-          <w:rFonts w:ascii="Consolas" w:hAnsi="Consolas"/>
-          <w:sz w:val="24"/>
-          <w:szCs w:val="24"/>
-          <w:lang w:val="en-US"/>
-        </w:rPr>
-        <w:t xml:space="preserve"> </w:t>
-      </w:r>
-      <w:r>
-        <w:rPr>
-          <w:rFonts w:ascii="Consolas" w:hAnsi="Consolas"/>
-          <w:sz w:val="24"/>
-          <w:szCs w:val="24"/>
-        </w:rPr>
-        <w:t>пользователя</w:t>
-      </w:r>
-      <w:r>
-        <w:rPr>
-          <w:rFonts w:ascii="Consolas" w:hAnsi="Consolas"/>
-          <w:sz w:val="24"/>
-          <w:szCs w:val="24"/>
-          <w:lang w:val="en-US"/>
-        </w:rPr>
-        <w:t>.</w:t>
-      </w:r>
-    </w:p>
-    <w:p>
-      <w:pPr>
-        <w:ind w:left="360" w:firstLine="0"/>
-        <w:rPr>
-          <w:rFonts w:ascii="Consolas" w:hAnsi="Consolas"/>
-          <w:sz w:val="24"/>
-          <w:szCs w:val="24"/>
-          <w:lang w:val="en-US"/>
-        </w:rPr>
-      </w:pPr>
-      <w:r>
-        <w:rPr>
-          <w:rFonts w:ascii="Consolas" w:hAnsi="Consolas"/>
-          <w:sz w:val="24"/>
-          <w:szCs w:val="24"/>
-          <w:lang w:val="en-US"/>
-        </w:rPr>
-        <w:t xml:space="preserve">    var query = from user in _</w:t>
-      </w:r>
-      <w:proofErr w:type="spellStart"/>
-      <w:r>
-        <w:rPr>
-          <w:rFonts w:ascii="Consolas" w:hAnsi="Consolas"/>
-          <w:sz w:val="24"/>
-          <w:szCs w:val="24"/>
-          <w:lang w:val="en-US"/>
-        </w:rPr>
-        <w:t>db.Users</w:t>
-      </w:r>
-      <w:proofErr w:type="spellEnd"/>
-    </w:p>
-    <w:p>
-      <w:pPr>
-        <w:ind w:left="360" w:firstLine="0"/>
-        <w:rPr>
-          <w:rFonts w:ascii="Consolas" w:hAnsi="Consolas"/>
-          <w:sz w:val="24"/>
-          <w:szCs w:val="24"/>
-          <w:lang w:val="en-US"/>
-        </w:rPr>
-      </w:pPr>
-      <w:r>
-        <w:rPr>
-          <w:rFonts w:ascii="Consolas" w:hAnsi="Consolas"/>
-          <w:sz w:val="24"/>
-          <w:szCs w:val="24"/>
-          <w:lang w:val="en-US"/>
-        </w:rPr>
-        <w:t xml:space="preserve">                join login in _</w:t>
-      </w:r>
-      <w:proofErr w:type="spellStart"/>
-      <w:r>
-        <w:rPr>
-          <w:rFonts w:ascii="Consolas" w:hAnsi="Consolas"/>
-          <w:sz w:val="24"/>
-          <w:szCs w:val="24"/>
-          <w:lang w:val="en-US"/>
-        </w:rPr>
-        <w:t>db.Logins</w:t>
-      </w:r>
-      <w:proofErr w:type="spellEnd"/>
-      <w:r>
-        <w:rPr>
-          <w:rFonts w:ascii="Consolas" w:hAnsi="Consolas"/>
-          <w:sz w:val="24"/>
-          <w:szCs w:val="24"/>
-          <w:lang w:val="en-US"/>
-        </w:rPr>
-        <w:t xml:space="preserve"> on </w:t>
-      </w:r>
-      <w:proofErr w:type="spellStart"/>
-      <w:r>
-        <w:rPr>
-          <w:rFonts w:ascii="Consolas" w:hAnsi="Consolas"/>
-          <w:sz w:val="24"/>
-          <w:szCs w:val="24"/>
-          <w:lang w:val="en-US"/>
-        </w:rPr>
-        <w:t>user.LoginUser</w:t>
-      </w:r>
-      <w:proofErr w:type="spellEnd"/>
-      <w:r>
-        <w:rPr>
-          <w:rFonts w:ascii="Consolas" w:hAnsi="Consolas"/>
-          <w:sz w:val="24"/>
-          <w:szCs w:val="24"/>
-          <w:lang w:val="en-US"/>
-        </w:rPr>
-        <w:t xml:space="preserve"> equals </w:t>
-      </w:r>
-      <w:proofErr w:type="spellStart"/>
-      <w:r>
-        <w:rPr>
-          <w:rFonts w:ascii="Consolas" w:hAnsi="Consolas"/>
-          <w:sz w:val="24"/>
-          <w:szCs w:val="24"/>
-          <w:lang w:val="en-US"/>
-        </w:rPr>
-        <w:t>login.ID_login</w:t>
-      </w:r>
-      <w:proofErr w:type="spellEnd"/>
-    </w:p>
-    <w:p>
-      <w:pPr>
-        <w:ind w:left="360" w:firstLine="0"/>
-        <w:rPr>
-          <w:rFonts w:ascii="Consolas" w:hAnsi="Consolas"/>
-          <w:sz w:val="24"/>
-          <w:szCs w:val="24"/>
-          <w:lang w:val="en-US"/>
-        </w:rPr>
-      </w:pPr>
-      <w:r>
-        <w:rPr>
-          <w:rFonts w:ascii="Consolas" w:hAnsi="Consolas"/>
-          <w:sz w:val="24"/>
-          <w:szCs w:val="24"/>
-          <w:lang w:val="en-US"/>
-        </w:rPr>
-        <w:t xml:space="preserve">                where </w:t>
-      </w:r>
-      <w:proofErr w:type="spellStart"/>
-      <w:r>
-        <w:rPr>
-          <w:rFonts w:ascii="Consolas" w:hAnsi="Consolas"/>
-          <w:sz w:val="24"/>
-          <w:szCs w:val="24"/>
-          <w:lang w:val="en-US"/>
-        </w:rPr>
-        <w:t>login.LoginNameStatus</w:t>
-      </w:r>
-      <w:proofErr w:type="spellEnd"/>
-      <w:r>
-        <w:rPr>
-          <w:rFonts w:ascii="Consolas" w:hAnsi="Consolas"/>
-          <w:sz w:val="24"/>
-          <w:szCs w:val="24"/>
-          <w:lang w:val="en-US"/>
-        </w:rPr>
-        <w:t xml:space="preserve"> == </w:t>
-      </w:r>
-      <w:proofErr w:type="spellStart"/>
-      <w:r>
-        <w:rPr>
-          <w:rFonts w:ascii="Consolas" w:hAnsi="Consolas"/>
-          <w:sz w:val="24"/>
-          <w:szCs w:val="24"/>
-          <w:lang w:val="en-US"/>
-        </w:rPr>
-        <w:t>txtLogin.Text</w:t>
-      </w:r>
-      <w:proofErr w:type="spellEnd"/>
-      <w:r>
-        <w:rPr>
-          <w:rFonts w:ascii="Consolas" w:hAnsi="Consolas"/>
-          <w:sz w:val="24"/>
-          <w:szCs w:val="24"/>
-          <w:lang w:val="en-US"/>
-        </w:rPr>
-        <w:t xml:space="preserve"> &amp;&amp; </w:t>
-      </w:r>
-      <w:proofErr w:type="spellStart"/>
-      <w:r>
-        <w:rPr>
-          <w:rFonts w:ascii="Consolas" w:hAnsi="Consolas"/>
-          <w:sz w:val="24"/>
-          <w:szCs w:val="24"/>
-          <w:lang w:val="en-US"/>
-        </w:rPr>
-        <w:t>login.Password</w:t>
-      </w:r>
-      <w:proofErr w:type="spellEnd"/>
-      <w:r>
-        <w:rPr>
-          <w:rFonts w:ascii="Consolas" w:hAnsi="Consolas"/>
-          <w:sz w:val="24"/>
-          <w:szCs w:val="24"/>
-          <w:lang w:val="en-US"/>
-        </w:rPr>
-        <w:t xml:space="preserve"> == </w:t>
-      </w:r>
-      <w:proofErr w:type="spellStart"/>
-      <w:r>
-        <w:rPr>
-          <w:rFonts w:ascii="Consolas" w:hAnsi="Consolas"/>
-          <w:sz w:val="24"/>
-          <w:szCs w:val="24"/>
-          <w:lang w:val="en-US"/>
-        </w:rPr>
-        <w:t>txtPassword.Password</w:t>
-      </w:r>
-      <w:proofErr w:type="spellEnd"/>
-    </w:p>
-    <w:p>
-      <w:pPr>
-        <w:ind w:left="360" w:firstLine="0"/>
-        <w:rPr>
-          <w:rFonts w:ascii="Consolas" w:hAnsi="Consolas"/>
-          <w:sz w:val="24"/>
-          <w:szCs w:val="24"/>
-          <w:lang w:val="en-US"/>
-        </w:rPr>
-      </w:pPr>
-      <w:r>
-        <w:rPr>
-          <w:rFonts w:ascii="Consolas" w:hAnsi="Consolas"/>
-          <w:sz w:val="24"/>
-          <w:szCs w:val="24"/>
-          <w:lang w:val="en-US"/>
-        </w:rPr>
-        <w:t xml:space="preserve">                select new { </w:t>
-      </w:r>
-      <w:proofErr w:type="spellStart"/>
-      <w:r>
-        <w:rPr>
-          <w:rFonts w:ascii="Consolas" w:hAnsi="Consolas"/>
-          <w:sz w:val="24"/>
-          <w:szCs w:val="24"/>
-          <w:lang w:val="en-US"/>
-        </w:rPr>
-        <w:t>user.FullNameUser</w:t>
-      </w:r>
-      <w:proofErr w:type="spellEnd"/>
-      <w:r>
-        <w:rPr>
-          <w:rFonts w:ascii="Consolas" w:hAnsi="Consolas"/>
-          <w:sz w:val="24"/>
-          <w:szCs w:val="24"/>
-          <w:lang w:val="en-US"/>
-        </w:rPr>
-        <w:t xml:space="preserve">, </w:t>
-      </w:r>
-      <w:proofErr w:type="spellStart"/>
-      <w:r>
-        <w:rPr>
-          <w:rFonts w:ascii="Consolas" w:hAnsi="Consolas"/>
-          <w:sz w:val="24"/>
-          <w:szCs w:val="24"/>
-          <w:lang w:val="en-US"/>
-        </w:rPr>
-        <w:t>login.ID_login</w:t>
-      </w:r>
-      <w:proofErr w:type="spellEnd"/>
-      <w:r>
-        <w:rPr>
-          <w:rFonts w:ascii="Consolas" w:hAnsi="Consolas"/>
-          <w:sz w:val="24"/>
-          <w:szCs w:val="24"/>
-          <w:lang w:val="en-US"/>
-        </w:rPr>
-        <w:t xml:space="preserve"> };</w:t>
-      </w:r>
-    </w:p>
-    <w:p>
-      <w:pPr>
-        <w:ind w:left="360" w:firstLine="0"/>
-        <w:rPr>
-          <w:rFonts w:ascii="Consolas" w:hAnsi="Consolas"/>
-          <w:sz w:val="24"/>
-          <w:szCs w:val="24"/>
-          <w:lang w:val="en-US"/>
-        </w:rPr>
-      </w:pPr>
-    </w:p>
-    <w:p>
-      <w:pPr>
-        <w:ind w:left="360" w:firstLine="0"/>
-        <w:rPr>
-          <w:rFonts w:ascii="Consolas" w:hAnsi="Consolas"/>
-          <w:sz w:val="24"/>
-          <w:szCs w:val="24"/>
-          <w:lang w:val="en-US"/>
-        </w:rPr>
-      </w:pPr>
-      <w:r>
-        <w:rPr>
-          <w:rFonts w:ascii="Consolas" w:hAnsi="Consolas"/>
-          <w:sz w:val="24"/>
-          <w:szCs w:val="24"/>
-          <w:lang w:val="en-US"/>
-        </w:rPr>
-        <w:t xml:space="preserve">    var </w:t>
-      </w:r>
-      <w:proofErr w:type="spellStart"/>
-      <w:r>
-        <w:rPr>
-          <w:rFonts w:ascii="Consolas" w:hAnsi="Consolas"/>
-          <w:sz w:val="24"/>
-          <w:szCs w:val="24"/>
-          <w:lang w:val="en-US"/>
-        </w:rPr>
-        <w:t>userInfo</w:t>
-      </w:r>
-      <w:proofErr w:type="spellEnd"/>
-      <w:r>
-        <w:rPr>
-          <w:rFonts w:ascii="Consolas" w:hAnsi="Consolas"/>
-          <w:sz w:val="24"/>
-          <w:szCs w:val="24"/>
-          <w:lang w:val="en-US"/>
-        </w:rPr>
-        <w:t xml:space="preserve"> = </w:t>
-      </w:r>
-      <w:proofErr w:type="spellStart"/>
-      <w:r>
-        <w:rPr>
-          <w:rFonts w:ascii="Consolas" w:hAnsi="Consolas"/>
-          <w:sz w:val="24"/>
-          <w:szCs w:val="24"/>
-          <w:lang w:val="en-US"/>
-        </w:rPr>
-        <w:t>query.FirstOrDefault</w:t>
-      </w:r>
-      <w:proofErr w:type="spellEnd"/>
-      <w:r>
-        <w:rPr>
-          <w:rFonts w:ascii="Consolas" w:hAnsi="Consolas"/>
-          <w:sz w:val="24"/>
-          <w:szCs w:val="24"/>
-          <w:lang w:val="en-US"/>
-        </w:rPr>
-        <w:t>();</w:t>
-      </w:r>
-    </w:p>
-    <w:p>
-      <w:pPr>
-        <w:ind w:left="360" w:firstLine="0"/>
-        <w:rPr>
-          <w:rFonts w:ascii="Consolas" w:hAnsi="Consolas"/>
-          <w:sz w:val="24"/>
-          <w:szCs w:val="24"/>
-          <w:lang w:val="en-US"/>
-        </w:rPr>
-      </w:pPr>
-    </w:p>
-    <w:p>
-      <w:pPr>
-        <w:ind w:left="360" w:firstLine="0"/>
-        <w:rPr>
-          <w:rFonts w:ascii="Consolas" w:hAnsi="Consolas"/>
-          <w:sz w:val="24"/>
-          <w:szCs w:val="24"/>
-          <w:lang w:val="en-US"/>
-        </w:rPr>
-      </w:pPr>
-      <w:r>
-        <w:rPr>
-          <w:rFonts w:ascii="Consolas" w:hAnsi="Consolas"/>
-          <w:sz w:val="24"/>
-          <w:szCs w:val="24"/>
-          <w:lang w:val="en-US"/>
-        </w:rPr>
-        <w:t xml:space="preserve">    if (</w:t>
-      </w:r>
-      <w:proofErr w:type="spellStart"/>
-      <w:r>
-        <w:rPr>
-          <w:rFonts w:ascii="Consolas" w:hAnsi="Consolas"/>
-          <w:sz w:val="24"/>
-          <w:szCs w:val="24"/>
-          <w:lang w:val="en-US"/>
-        </w:rPr>
-        <w:t>userInfo</w:t>
-      </w:r>
-      <w:proofErr w:type="spellEnd"/>
-      <w:r>
-        <w:rPr>
-          <w:rFonts w:ascii="Consolas" w:hAnsi="Consolas"/>
-          <w:sz w:val="24"/>
-          <w:szCs w:val="24"/>
-          <w:lang w:val="en-US"/>
-        </w:rPr>
-        <w:t xml:space="preserve"> != null)</w:t>
-      </w:r>
-    </w:p>
-    <w:p>
-      <w:pPr>
-        <w:ind w:left="360" w:firstLine="0"/>
-        <w:rPr>
-          <w:rFonts w:ascii="Consolas" w:hAnsi="Consolas"/>
-          <w:sz w:val="24"/>
-          <w:szCs w:val="24"/>
-          <w:lang w:val="en-US"/>
-        </w:rPr>
-      </w:pPr>
-      <w:r>
-        <w:rPr>
-          <w:rFonts w:ascii="Consolas" w:hAnsi="Consolas"/>
-          <w:sz w:val="24"/>
-          <w:szCs w:val="24"/>
-          <w:lang w:val="en-US"/>
-        </w:rPr>
-        <w:t xml:space="preserve">    {</w:t>
-      </w:r>
-    </w:p>
-    <w:p>
-      <w:pPr>
-        <w:ind w:left="360" w:firstLine="0"/>
-        <w:rPr>
-          <w:rFonts w:ascii="Consolas" w:hAnsi="Consolas"/>
-          <w:sz w:val="24"/>
-          <w:szCs w:val="24"/>
-          <w:lang w:val="en-US"/>
-        </w:rPr>
-      </w:pPr>
-      <w:r>
-        <w:rPr>
-          <w:rFonts w:ascii="Consolas" w:hAnsi="Consolas"/>
-          <w:sz w:val="24"/>
-          <w:szCs w:val="24"/>
-          <w:lang w:val="en-US"/>
-        </w:rPr>
-        <w:t xml:space="preserve">        </w:t>
-      </w:r>
-      <w:proofErr w:type="spellStart"/>
-      <w:r>
-        <w:rPr>
-          <w:rFonts w:ascii="Consolas" w:hAnsi="Consolas"/>
-          <w:sz w:val="24"/>
-          <w:szCs w:val="24"/>
-          <w:lang w:val="en-US"/>
-        </w:rPr>
-        <w:t>GenerateAccessCode</w:t>
-      </w:r>
-      <w:proofErr w:type="spellEnd"/>
-      <w:r>
-        <w:rPr>
-          <w:rFonts w:ascii="Consolas" w:hAnsi="Consolas"/>
-          <w:sz w:val="24"/>
-          <w:szCs w:val="24"/>
-          <w:lang w:val="en-US"/>
-        </w:rPr>
-        <w:t>();</w:t>
-      </w:r>
-    </w:p>
-    <w:p>
-      <w:pPr>
-        <w:ind w:left="360" w:firstLine="0"/>
-        <w:rPr>
-          <w:rFonts w:ascii="Consolas" w:hAnsi="Consolas"/>
-          <w:sz w:val="24"/>
-          <w:szCs w:val="24"/>
-          <w:lang w:val="en-US"/>
-        </w:rPr>
-      </w:pPr>
-      <w:r>
-        <w:rPr>
-          <w:rFonts w:ascii="Consolas" w:hAnsi="Consolas"/>
-          <w:sz w:val="24"/>
-          <w:szCs w:val="24"/>
-          <w:lang w:val="en-US"/>
-        </w:rPr>
-        <w:t xml:space="preserve">        </w:t>
-      </w:r>
-      <w:proofErr w:type="spellStart"/>
-      <w:r>
-        <w:rPr>
-          <w:rFonts w:ascii="Consolas" w:hAnsi="Consolas"/>
-          <w:sz w:val="24"/>
-          <w:szCs w:val="24"/>
-          <w:lang w:val="en-US"/>
-        </w:rPr>
-        <w:t>tbAccessCode.IsEnabled</w:t>
-      </w:r>
-      <w:proofErr w:type="spellEnd"/>
-      <w:r>
-        <w:rPr>
-          <w:rFonts w:ascii="Consolas" w:hAnsi="Consolas"/>
-          <w:sz w:val="24"/>
-          <w:szCs w:val="24"/>
-          <w:lang w:val="en-US"/>
-        </w:rPr>
-        <w:t xml:space="preserve"> = true;</w:t>
-      </w:r>
-    </w:p>
-    <w:p>
-      <w:pPr>
-        <w:ind w:left="360" w:firstLine="0"/>
-        <w:rPr>
-          <w:rFonts w:ascii="Consolas" w:hAnsi="Consolas"/>
-          <w:sz w:val="24"/>
-          <w:szCs w:val="24"/>
-          <w:lang w:val="en-US"/>
-        </w:rPr>
-      </w:pPr>
-      <w:r>
-        <w:rPr>
-          <w:rFonts w:ascii="Consolas" w:hAnsi="Consolas"/>
-          <w:sz w:val="24"/>
-          <w:szCs w:val="24"/>
-          <w:lang w:val="en-US"/>
-        </w:rPr>
-        <w:t xml:space="preserve">        </w:t>
-      </w:r>
-      <w:proofErr w:type="spellStart"/>
-      <w:r>
-        <w:rPr>
-          <w:rFonts w:ascii="Consolas" w:hAnsi="Consolas"/>
-          <w:sz w:val="24"/>
-          <w:szCs w:val="24"/>
-          <w:lang w:val="en-US"/>
-        </w:rPr>
-        <w:t>tbAccessCode.Focus</w:t>
-      </w:r>
-      <w:proofErr w:type="spellEnd"/>
-      <w:r>
-        <w:rPr>
-          <w:rFonts w:ascii="Consolas" w:hAnsi="Consolas"/>
-          <w:sz w:val="24"/>
-          <w:szCs w:val="24"/>
-          <w:lang w:val="en-US"/>
-        </w:rPr>
-        <w:t>();</w:t>
-      </w:r>
-    </w:p>
-    <w:p>
-      <w:pPr>
-        <w:ind w:left="360" w:firstLine="0"/>
-        <w:rPr>
-          <w:rFonts w:ascii="Consolas" w:hAnsi="Consolas"/>
-          <w:sz w:val="24"/>
-          <w:szCs w:val="24"/>
-          <w:lang w:val="en-US"/>
-        </w:rPr>
-      </w:pPr>
-      <w:r>
-        <w:rPr>
-          <w:rFonts w:ascii="Consolas" w:hAnsi="Consolas"/>
-          <w:sz w:val="24"/>
-          <w:szCs w:val="24"/>
-          <w:lang w:val="en-US"/>
-        </w:rPr>
-        <w:t xml:space="preserve">        </w:t>
-      </w:r>
-      <w:proofErr w:type="spellStart"/>
-      <w:r>
-        <w:rPr>
-          <w:rFonts w:ascii="Consolas" w:hAnsi="Consolas"/>
-          <w:sz w:val="24"/>
-          <w:szCs w:val="24"/>
-          <w:lang w:val="en-US"/>
-        </w:rPr>
-        <w:t>btnSMSgen.IsEnabled</w:t>
-      </w:r>
-      <w:proofErr w:type="spellEnd"/>
-      <w:r>
-        <w:rPr>
-          <w:rFonts w:ascii="Consolas" w:hAnsi="Consolas"/>
-          <w:sz w:val="24"/>
-          <w:szCs w:val="24"/>
-          <w:lang w:val="en-US"/>
-        </w:rPr>
-        <w:t xml:space="preserve"> = true;</w:t>
-      </w:r>
-    </w:p>
-    <w:p>
-      <w:pPr>
-        <w:ind w:left="360" w:firstLine="0"/>
-        <w:rPr>
-          <w:rFonts w:ascii="Consolas" w:hAnsi="Consolas"/>
-          <w:sz w:val="24"/>
-          <w:szCs w:val="24"/>
-          <w:lang w:val="en-US"/>
-        </w:rPr>
-      </w:pPr>
-    </w:p>
-    <w:p>
-      <w:pPr>
-        <w:ind w:left="360" w:firstLine="0"/>
-        <w:rPr>
-          <w:rFonts w:ascii="Consolas" w:hAnsi="Consolas"/>
-          <w:sz w:val="24"/>
-          <w:szCs w:val="24"/>
-          <w:lang w:val="en-US"/>
-        </w:rPr>
-      </w:pPr>
-      <w:r>
-        <w:rPr>
-          <w:rFonts w:ascii="Consolas" w:hAnsi="Consolas"/>
-          <w:sz w:val="24"/>
-          <w:szCs w:val="24"/>
-          <w:lang w:val="en-US"/>
-        </w:rPr>
-        <w:t xml:space="preserve">        _</w:t>
-      </w:r>
-      <w:proofErr w:type="spellStart"/>
-      <w:r>
-        <w:rPr>
-          <w:rFonts w:ascii="Consolas" w:hAnsi="Consolas"/>
-          <w:sz w:val="24"/>
-          <w:szCs w:val="24"/>
-          <w:lang w:val="en-US"/>
-        </w:rPr>
-        <w:t>isCodeValid</w:t>
-      </w:r>
-      <w:proofErr w:type="spellEnd"/>
-      <w:r>
-        <w:rPr>
-          <w:rFonts w:ascii="Consolas" w:hAnsi="Consolas"/>
-          <w:sz w:val="24"/>
-          <w:szCs w:val="24"/>
-          <w:lang w:val="en-US"/>
-        </w:rPr>
-        <w:t xml:space="preserve"> = false;</w:t>
-      </w:r>
-    </w:p>
-    <w:p>
-      <w:pPr>
-        <w:ind w:left="360" w:firstLine="0"/>
-        <w:rPr>
-          <w:rFonts w:ascii="Consolas" w:hAnsi="Consolas"/>
-          <w:sz w:val="24"/>
-          <w:szCs w:val="24"/>
-          <w:lang w:val="en-US"/>
-        </w:rPr>
-      </w:pPr>
-      <w:r>
-        <w:rPr>
-          <w:rFonts w:ascii="Consolas" w:hAnsi="Consolas"/>
-          <w:sz w:val="24"/>
-          <w:szCs w:val="24"/>
-          <w:lang w:val="en-US"/>
-        </w:rPr>
-        <w:t xml:space="preserve">    }</w:t>
-      </w:r>
-    </w:p>
-    <w:p>
-      <w:pPr>
-        <w:ind w:left="360" w:firstLine="0"/>
-        <w:rPr>
-          <w:rFonts w:ascii="Consolas" w:hAnsi="Consolas"/>
-          <w:sz w:val="24"/>
-          <w:szCs w:val="24"/>
-          <w:lang w:val="en-US"/>
-        </w:rPr>
-      </w:pPr>
-      <w:r>
-        <w:rPr>
-          <w:rFonts w:ascii="Consolas" w:hAnsi="Consolas"/>
-          <w:sz w:val="24"/>
-          <w:szCs w:val="24"/>
-          <w:lang w:val="en-US"/>
-        </w:rPr>
-        <w:t xml:space="preserve">    else</w:t>
-      </w:r>
-    </w:p>
-    <w:p>
-      <w:pPr>
-        <w:ind w:left="360" w:firstLine="0"/>
-        <w:rPr>
-          <w:rFonts w:ascii="Consolas" w:hAnsi="Consolas"/>
-          <w:sz w:val="24"/>
-          <w:szCs w:val="24"/>
-          <w:lang w:val="en-US"/>
-        </w:rPr>
-      </w:pPr>
-      <w:r>
-        <w:rPr>
-          <w:rFonts w:ascii="Consolas" w:hAnsi="Consolas"/>
-          <w:sz w:val="24"/>
-          <w:szCs w:val="24"/>
-          <w:lang w:val="en-US"/>
-        </w:rPr>
-        <w:t xml:space="preserve">    {</w:t>
-      </w:r>
-    </w:p>
-    <w:p>
-      <w:pPr>
-        <w:ind w:left="360" w:firstLine="0"/>
-        <w:rPr>
-          <w:rFonts w:ascii="Consolas" w:hAnsi="Consolas"/>
-          <w:sz w:val="24"/>
-          <w:szCs w:val="24"/>
-          <w:lang w:val="en-US"/>
-        </w:rPr>
-      </w:pPr>
-      <w:r>
-        <w:rPr>
-          <w:rFonts w:ascii="Consolas" w:hAnsi="Consolas"/>
-          <w:sz w:val="24"/>
-          <w:szCs w:val="24"/>
-          <w:lang w:val="en-US"/>
-        </w:rPr>
-        <w:t xml:space="preserve">        </w:t>
-      </w:r>
-      <w:proofErr w:type="spellStart"/>
-      <w:r>
-        <w:rPr>
-          <w:rFonts w:ascii="Consolas" w:hAnsi="Consolas"/>
-          <w:sz w:val="24"/>
-          <w:szCs w:val="24"/>
-          <w:lang w:val="en-US"/>
-        </w:rPr>
-        <w:t>MessageBox.Show</w:t>
-      </w:r>
-      <w:proofErr w:type="spellEnd"/>
-      <w:r>
-        <w:rPr>
-          <w:rFonts w:ascii="Consolas" w:hAnsi="Consolas"/>
-          <w:sz w:val="24"/>
-          <w:szCs w:val="24"/>
-          <w:lang w:val="en-US"/>
-        </w:rPr>
-        <w:t>("</w:t>
-      </w:r>
-      <w:r>
-        <w:rPr>
-          <w:rFonts w:ascii="Consolas" w:hAnsi="Consolas"/>
-          <w:sz w:val="24"/>
-          <w:szCs w:val="24"/>
-        </w:rPr>
-        <w:t>Неверный</w:t>
-      </w:r>
-      <w:r>
-        <w:rPr>
-          <w:rFonts w:ascii="Consolas" w:hAnsi="Consolas"/>
-          <w:sz w:val="24"/>
-          <w:szCs w:val="24"/>
-          <w:lang w:val="en-US"/>
-        </w:rPr>
-        <w:t xml:space="preserve"> </w:t>
-      </w:r>
-      <w:r>
-        <w:rPr>
-          <w:rFonts w:ascii="Consolas" w:hAnsi="Consolas"/>
-          <w:sz w:val="24"/>
-          <w:szCs w:val="24"/>
-        </w:rPr>
-        <w:t>пароль</w:t>
-      </w:r>
-      <w:r>
-        <w:rPr>
-          <w:rFonts w:ascii="Consolas" w:hAnsi="Consolas"/>
-          <w:sz w:val="24"/>
-          <w:szCs w:val="24"/>
-          <w:lang w:val="en-US"/>
-        </w:rPr>
-        <w:t>.");</w:t>
-      </w:r>
-    </w:p>
-    <w:p>
-      <w:pPr>
-        <w:ind w:left="360" w:firstLine="0"/>
-        <w:rPr>
-          <w:rFonts w:ascii="Consolas" w:hAnsi="Consolas"/>
-          <w:sz w:val="24"/>
-          <w:szCs w:val="24"/>
-        </w:rPr>
-      </w:pPr>
-      <w:r>
-        <w:rPr>
-          <w:rFonts w:ascii="Consolas" w:hAnsi="Consolas"/>
-          <w:sz w:val="24"/>
-          <w:szCs w:val="24"/>
-          <w:lang w:val="en-US"/>
-        </w:rPr>
-        <w:t xml:space="preserve">    </w:t>
-      </w:r>
-      <w:r>
-        <w:rPr>
-          <w:rFonts w:ascii="Consolas" w:hAnsi="Consolas"/>
-          <w:sz w:val="24"/>
-          <w:szCs w:val="24"/>
-        </w:rPr>
-        <w:t>}</w:t>
-      </w:r>
-    </w:p>
-    <w:p>
-      <w:pPr>
-        <w:ind w:left="360" w:firstLine="0"/>
-        <w:rPr>
-          <w:rFonts w:ascii="Consolas" w:hAnsi="Consolas"/>
-          <w:sz w:val="24"/>
-          <w:szCs w:val="24"/>
-        </w:rPr>
-      </w:pPr>
-      <w:r>
-        <w:rPr>
-          <w:rFonts w:ascii="Consolas" w:hAnsi="Consolas"/>
-          <w:sz w:val="24"/>
-          <w:szCs w:val="24"/>
-        </w:rPr>
-        <w:t>}</w:t>
-      </w:r>
-      <w:r>
-        <w:rPr>
-          <w:rFonts w:ascii="Consolas" w:hAnsi="Consolas"/>
-          <w:sz w:val="24"/>
-          <w:szCs w:val="24"/>
-        </w:rPr>
-        <w:br/>
-        <w:t>```</w:t>
+    </w:p>
+    <w:p>
+      <w:pPr>
+        <w:spacing w:after="160" w:line="259" w:lineRule="auto"/>
+        <w:ind w:firstLine="0"/>
+        <w:jc w:val="left"/>
+        <w:rPr>
+          <w:rFonts w:eastAsia="Times New Roman" w:cs="Times New Roman"/>
+          <w:b/>
+          <w:szCs w:val="28"/>
+        </w:rPr>
+      </w:pPr>
+      <w:r>
+        <w:rPr>
+          <w:rFonts w:eastAsia="Times New Roman" w:cs="Times New Roman"/>
+          <w:szCs w:val="28"/>
+        </w:rPr>
+        <w:br w:type="page"/>
       </w:r>
     </w:p>
     <w:p>
@@ -17741,7 +15236,6 @@
     <w:p>
       <w:pPr>
         <w:widowControl w:val="0"/>
-        <w:jc w:val="both"/>
         <w:rPr>
           <w:rFonts w:eastAsia="Times New Roman" w:cs="Times New Roman"/>
           <w:szCs w:val="28"/>
@@ -17758,7 +15252,6 @@
     <w:p>
       <w:pPr>
         <w:widowControl w:val="0"/>
-        <w:jc w:val="both"/>
         <w:rPr>
           <w:rFonts w:eastAsia="Times New Roman" w:cs="Times New Roman"/>
           <w:szCs w:val="28"/>
@@ -17775,7 +15268,6 @@
     <w:p>
       <w:pPr>
         <w:widowControl w:val="0"/>
-        <w:jc w:val="both"/>
         <w:rPr>
           <w:rFonts w:eastAsia="Times New Roman" w:cs="Times New Roman"/>
           <w:szCs w:val="28"/>
@@ -17792,7 +15284,6 @@
     <w:p>
       <w:pPr>
         <w:widowControl w:val="0"/>
-        <w:jc w:val="both"/>
         <w:rPr>
           <w:rFonts w:eastAsia="Times New Roman" w:cs="Times New Roman"/>
           <w:szCs w:val="28"/>
@@ -17809,7 +15300,6 @@
     <w:p>
       <w:pPr>
         <w:widowControl w:val="0"/>
-        <w:jc w:val="both"/>
         <w:rPr>
           <w:rFonts w:eastAsia="Times New Roman" w:cs="Times New Roman"/>
           <w:szCs w:val="28"/>
@@ -17826,7 +15316,6 @@
     <w:p>
       <w:pPr>
         <w:widowControl w:val="0"/>
-        <w:jc w:val="both"/>
         <w:rPr>
           <w:rFonts w:eastAsia="Times New Roman" w:cs="Times New Roman"/>
           <w:szCs w:val="28"/>
@@ -17913,7 +15402,6 @@
     <w:p>
       <w:pPr>
         <w:widowControl w:val="0"/>
-        <w:jc w:val="both"/>
         <w:rPr>
           <w:rFonts w:eastAsia="Times New Roman" w:cs="Times New Roman"/>
         </w:rPr>
@@ -17922,7 +15410,6 @@
     <w:p>
       <w:pPr>
         <w:widowControl w:val="0"/>
-        <w:jc w:val="both"/>
         <w:rPr>
           <w:rFonts w:eastAsia="Times New Roman" w:cs="Times New Roman"/>
           <w:szCs w:val="28"/>
@@ -17960,7 +15447,6 @@
     <w:p>
       <w:pPr>
         <w:widowControl w:val="0"/>
-        <w:jc w:val="both"/>
         <w:rPr>
           <w:rFonts w:eastAsia="Times New Roman" w:cs="Times New Roman"/>
           <w:szCs w:val="28"/>
@@ -17977,7 +15463,6 @@
     <w:p>
       <w:pPr>
         <w:widowControl w:val="0"/>
-        <w:jc w:val="both"/>
         <w:rPr>
           <w:rFonts w:eastAsia="Times New Roman" w:cs="Times New Roman"/>
           <w:szCs w:val="28"/>
@@ -17994,7 +15479,6 @@
     <w:p>
       <w:pPr>
         <w:widowControl w:val="0"/>
-        <w:jc w:val="both"/>
         <w:rPr>
           <w:rFonts w:eastAsia="Times New Roman" w:cs="Times New Roman"/>
           <w:szCs w:val="28"/>
@@ -18011,7 +15495,6 @@
     <w:p>
       <w:pPr>
         <w:widowControl w:val="0"/>
-        <w:jc w:val="both"/>
         <w:rPr>
           <w:rFonts w:eastAsia="Times New Roman" w:cs="Times New Roman"/>
           <w:szCs w:val="28"/>
@@ -18028,7 +15511,6 @@
     <w:p>
       <w:pPr>
         <w:widowControl w:val="0"/>
-        <w:jc w:val="both"/>
         <w:rPr>
           <w:rFonts w:eastAsia="Times New Roman" w:cs="Times New Roman"/>
           <w:szCs w:val="28"/>
@@ -18077,7 +15559,6 @@
     <w:p>
       <w:pPr>
         <w:widowControl w:val="0"/>
-        <w:jc w:val="both"/>
         <w:rPr>
           <w:rFonts w:eastAsia="Times New Roman" w:cs="Times New Roman"/>
         </w:rPr>
@@ -18107,7 +15588,6 @@
     <w:p>
       <w:pPr>
         <w:widowControl w:val="0"/>
-        <w:jc w:val="both"/>
         <w:rPr>
           <w:rFonts w:eastAsia="Times New Roman" w:cs="Times New Roman"/>
         </w:rPr>
@@ -18119,18 +15599,33 @@
           <w:ilvl w:val="0"/>
           <w:numId w:val="6"/>
         </w:numPr>
-        <w:jc w:val="both"/>
-        <w:rPr>
-          <w:rFonts w:eastAsia="Times New Roman" w:cs="Times New Roman"/>
-          <w:szCs w:val="28"/>
-        </w:rPr>
-      </w:pPr>
-      <w:r>
-        <w:rPr>
-          <w:rFonts w:eastAsia="Times New Roman" w:cs="Times New Roman"/>
-          <w:szCs w:val="28"/>
-        </w:rPr>
-        <w:t>“SQL Онлайн: 10 Лучших Платформ Для Тренировки Навыков” – Режим доступа: https://www.sqlonline.com/</w:t>
+        <w:rPr>
+          <w:rFonts w:eastAsia="Times New Roman" w:cs="Times New Roman"/>
+          <w:szCs w:val="28"/>
+        </w:rPr>
+      </w:pPr>
+      <w:r>
+        <w:rPr>
+          <w:rFonts w:eastAsia="Times New Roman" w:cs="Times New Roman"/>
+          <w:szCs w:val="28"/>
+        </w:rPr>
+        <w:t>“</w:t>
+      </w:r>
+      <w:proofErr w:type="gramStart"/>
+      <w:r>
+        <w:rPr>
+          <w:rFonts w:eastAsia="Times New Roman" w:cs="Times New Roman"/>
+          <w:szCs w:val="28"/>
+        </w:rPr>
+        <w:t>SQL Онлайн</w:t>
+      </w:r>
+      <w:proofErr w:type="gramEnd"/>
+      <w:r>
+        <w:rPr>
+          <w:rFonts w:eastAsia="Times New Roman" w:cs="Times New Roman"/>
+          <w:szCs w:val="28"/>
+        </w:rPr>
+        <w:t>: 10 Лучших Платформ Для Тренировки Навыков” – Режим доступа: https://www.sqlonline.com/</w:t>
       </w:r>
     </w:p>
     <w:p>
@@ -18139,7 +15634,6 @@
           <w:ilvl w:val="0"/>
           <w:numId w:val="6"/>
         </w:numPr>
-        <w:jc w:val="both"/>
         <w:rPr>
           <w:rFonts w:eastAsia="Times New Roman" w:cs="Times New Roman"/>
           <w:szCs w:val="28"/>
@@ -18159,7 +15653,6 @@
           <w:ilvl w:val="0"/>
           <w:numId w:val="6"/>
         </w:numPr>
-        <w:jc w:val="both"/>
         <w:rPr>
           <w:rFonts w:eastAsia="Times New Roman" w:cs="Times New Roman"/>
           <w:szCs w:val="28"/>
@@ -18179,7 +15672,6 @@
           <w:ilvl w:val="0"/>
           <w:numId w:val="6"/>
         </w:numPr>
-        <w:jc w:val="both"/>
         <w:rPr>
           <w:rFonts w:eastAsia="Times New Roman" w:cs="Times New Roman"/>
           <w:szCs w:val="28"/>
@@ -18206,7 +15698,23 @@
           <w:rFonts w:eastAsia="Times New Roman" w:cs="Times New Roman"/>
           <w:szCs w:val="28"/>
         </w:rPr>
-        <w:t xml:space="preserve"> - это интерактивный онлайн-учебник по изучению SQL” – Режим доступа: </w:t>
+        <w:t xml:space="preserve"> </w:t>
+      </w:r>
+      <w:proofErr w:type="gramStart"/>
+      <w:r>
+        <w:rPr>
+          <w:rFonts w:eastAsia="Times New Roman" w:cs="Times New Roman"/>
+          <w:szCs w:val="28"/>
+        </w:rPr>
+        <w:t>- это</w:t>
+      </w:r>
+      <w:proofErr w:type="gramEnd"/>
+      <w:r>
+        <w:rPr>
+          <w:rFonts w:eastAsia="Times New Roman" w:cs="Times New Roman"/>
+          <w:szCs w:val="28"/>
+        </w:rPr>
+        <w:t xml:space="preserve"> интерактивный онлайн-учебник по изучению SQL” – Режим доступа: </w:t>
       </w:r>
       <w:r>
         <w:rPr>
@@ -18222,7 +15730,6 @@
           <w:ilvl w:val="0"/>
           <w:numId w:val="6"/>
         </w:numPr>
-        <w:jc w:val="both"/>
         <w:rPr>
           <w:rFonts w:eastAsia="Times New Roman" w:cs="Times New Roman"/>
           <w:szCs w:val="28"/>
@@ -18299,7 +15806,6 @@
           <w:ilvl w:val="0"/>
           <w:numId w:val="6"/>
         </w:numPr>
-        <w:jc w:val="both"/>
         <w:rPr>
           <w:rFonts w:eastAsia="Times New Roman" w:cs="Times New Roman"/>
           <w:szCs w:val="28"/>
@@ -18335,25 +15841,17 @@
           <w:ilvl w:val="0"/>
           <w:numId w:val="6"/>
         </w:numPr>
-        <w:jc w:val="both"/>
-        <w:rPr>
-          <w:rFonts w:eastAsia="Times New Roman" w:cs="Times New Roman"/>
-          <w:szCs w:val="28"/>
-        </w:rPr>
-      </w:pPr>
-      <w:r>
-        <w:rPr>
-          <w:rFonts w:eastAsia="Times New Roman" w:cs="Times New Roman"/>
-          <w:szCs w:val="28"/>
-        </w:rPr>
-        <w:t>“</w:t>
-      </w:r>
-      <w:r>
-        <w:rPr>
-          <w:rFonts w:eastAsia="Times New Roman" w:cs="Times New Roman"/>
-          <w:szCs w:val="28"/>
-        </w:rPr>
-        <w:t>Администрирование SQL Server</w:t>
+        <w:rPr>
+          <w:rFonts w:eastAsia="Times New Roman" w:cs="Times New Roman"/>
+          <w:szCs w:val="28"/>
+        </w:rPr>
+      </w:pPr>
+      <w:r>
+        <w:rPr>
+          <w:rFonts w:eastAsia="Times New Roman" w:cs="Times New Roman"/>
+          <w:szCs w:val="28"/>
+        </w:rPr>
+        <w:t>“Администрирование SQL Server</w:t>
       </w:r>
       <w:r>
         <w:rPr>
@@ -18390,7 +15888,6 @@
           <w:ilvl w:val="0"/>
           <w:numId w:val="6"/>
         </w:numPr>
-        <w:jc w:val="both"/>
         <w:rPr>
           <w:rFonts w:eastAsia="Times New Roman" w:cs="Times New Roman"/>
           <w:szCs w:val="28"/>
@@ -18410,7 +15907,6 @@
           <w:ilvl w:val="0"/>
           <w:numId w:val="6"/>
         </w:numPr>
-        <w:jc w:val="both"/>
         <w:rPr>
           <w:rFonts w:eastAsia="Times New Roman" w:cs="Times New Roman"/>
           <w:szCs w:val="28"/>
@@ -18433,7 +15929,6 @@
         </w:numPr>
         <w:spacing w:before="36"/>
         <w:ind w:right="468"/>
-        <w:jc w:val="both"/>
         <w:rPr>
           <w:rFonts w:eastAsia="Times New Roman" w:cs="Times New Roman"/>
           <w:szCs w:val="28"/>
@@ -18493,7 +15988,7 @@
         </w:rPr>
         <w:t xml:space="preserve">: </w:t>
       </w:r>
-      <w:hyperlink r:id="rId36">
+      <w:hyperlink r:id="rId45">
         <w:r>
           <w:rPr>
             <w:rFonts w:eastAsia="Times New Roman" w:cs="Times New Roman"/>
@@ -18513,7 +16008,6 @@
         </w:numPr>
         <w:spacing w:before="36"/>
         <w:ind w:right="468"/>
-        <w:jc w:val="both"/>
         <w:rPr>
           <w:rFonts w:eastAsia="Times New Roman" w:cs="Times New Roman"/>
           <w:szCs w:val="28"/>
@@ -18568,7 +16062,7 @@
         </w:rPr>
         <w:t xml:space="preserve">: </w:t>
       </w:r>
-      <w:hyperlink r:id="rId37">
+      <w:hyperlink r:id="rId46">
         <w:r>
           <w:rPr>
             <w:rFonts w:eastAsia="Times New Roman" w:cs="Times New Roman"/>
@@ -18588,7 +16082,6 @@
         </w:numPr>
         <w:spacing w:before="36"/>
         <w:ind w:right="468"/>
-        <w:jc w:val="both"/>
         <w:rPr>
           <w:rFonts w:eastAsia="Times New Roman" w:cs="Times New Roman"/>
           <w:szCs w:val="28"/>
@@ -18610,7 +16103,7 @@
         </w:rPr>
         <w:t xml:space="preserve"> (Основы работы с Microsoft SQL Server). – Режим доступа: </w:t>
       </w:r>
-      <w:hyperlink r:id="rId38">
+      <w:hyperlink r:id="rId47">
         <w:r>
           <w:rPr>
             <w:rFonts w:eastAsia="Times New Roman" w:cs="Times New Roman"/>
@@ -18629,7 +16122,6 @@
         </w:numPr>
         <w:spacing w:before="36"/>
         <w:ind w:right="468"/>
-        <w:jc w:val="both"/>
         <w:rPr>
           <w:rFonts w:eastAsia="Times New Roman" w:cs="Times New Roman"/>
           <w:szCs w:val="28"/>
@@ -18729,7 +16221,7 @@
         </w:rPr>
         <w:t xml:space="preserve">: </w:t>
       </w:r>
-      <w:hyperlink r:id="rId39">
+      <w:hyperlink r:id="rId48">
         <w:r>
           <w:rPr>
             <w:rFonts w:eastAsia="Times New Roman" w:cs="Times New Roman"/>
@@ -18749,7 +16241,6 @@
         </w:numPr>
         <w:spacing w:before="36"/>
         <w:ind w:right="468"/>
-        <w:jc w:val="both"/>
         <w:rPr>
           <w:rFonts w:eastAsia="Times New Roman" w:cs="Times New Roman"/>
           <w:szCs w:val="28"/>
@@ -18804,7 +16295,6 @@
         </w:numPr>
         <w:spacing w:before="36"/>
         <w:ind w:right="468"/>
-        <w:jc w:val="both"/>
         <w:rPr>
           <w:rFonts w:eastAsia="Times New Roman" w:cs="Times New Roman"/>
           <w:szCs w:val="28"/>
@@ -18849,7 +16339,7 @@
         </w:rPr>
         <w:t xml:space="preserve">: </w:t>
       </w:r>
-      <w:hyperlink r:id="rId40">
+      <w:hyperlink r:id="rId49">
         <w:r>
           <w:rPr>
             <w:rFonts w:eastAsia="Times New Roman" w:cs="Times New Roman"/>
@@ -18869,7 +16359,6 @@
         </w:numPr>
         <w:spacing w:before="36"/>
         <w:ind w:right="468"/>
-        <w:jc w:val="both"/>
         <w:rPr>
           <w:rFonts w:eastAsia="Times New Roman" w:cs="Times New Roman"/>
           <w:szCs w:val="28"/>
@@ -18891,7 +16380,7 @@
         </w:rPr>
         <w:t xml:space="preserve"> (Основы работы с MS SQL Server). – Режим доступа: </w:t>
       </w:r>
-      <w:hyperlink r:id="rId41">
+      <w:hyperlink r:id="rId50">
         <w:r>
           <w:rPr>
             <w:rFonts w:eastAsia="Times New Roman" w:cs="Times New Roman"/>
@@ -18910,7 +16399,6 @@
         </w:numPr>
         <w:spacing w:before="36"/>
         <w:ind w:right="468"/>
-        <w:jc w:val="both"/>
         <w:rPr>
           <w:rFonts w:eastAsia="Times New Roman" w:cs="Times New Roman"/>
           <w:szCs w:val="28"/>
@@ -18974,7 +16462,6 @@
         </w:numPr>
         <w:spacing w:before="36"/>
         <w:ind w:right="468"/>
-        <w:jc w:val="both"/>
         <w:rPr>
           <w:rFonts w:eastAsia="Times New Roman" w:cs="Times New Roman"/>
           <w:szCs w:val="28"/>
@@ -19019,7 +16506,7 @@
         </w:rPr>
         <w:t xml:space="preserve">: </w:t>
       </w:r>
-      <w:hyperlink r:id="rId42">
+      <w:hyperlink r:id="rId51">
         <w:r>
           <w:rPr>
             <w:rFonts w:eastAsia="Times New Roman" w:cs="Times New Roman"/>
@@ -19039,7 +16526,6 @@
         </w:numPr>
         <w:spacing w:before="36"/>
         <w:ind w:right="468"/>
-        <w:jc w:val="both"/>
         <w:rPr>
           <w:rFonts w:eastAsia="Times New Roman" w:cs="Times New Roman"/>
           <w:szCs w:val="28"/>
@@ -19084,7 +16570,7 @@
         </w:rPr>
         <w:t xml:space="preserve">: </w:t>
       </w:r>
-      <w:hyperlink r:id="rId43">
+      <w:hyperlink r:id="rId52">
         <w:r>
           <w:rPr>
             <w:rFonts w:eastAsia="Times New Roman" w:cs="Times New Roman"/>
@@ -19104,7 +16590,6 @@
         </w:numPr>
         <w:spacing w:before="36"/>
         <w:ind w:right="468"/>
-        <w:jc w:val="both"/>
         <w:rPr>
           <w:rFonts w:eastAsia="Times New Roman" w:cs="Times New Roman"/>
           <w:szCs w:val="28"/>
@@ -19117,7 +16602,7 @@
         </w:rPr>
         <w:t xml:space="preserve">Wikipedia (SQL). – Режим доступа: </w:t>
       </w:r>
-      <w:hyperlink r:id="rId44">
+      <w:hyperlink r:id="rId53">
         <w:r>
           <w:rPr>
             <w:rFonts w:eastAsia="Times New Roman" w:cs="Times New Roman"/>
@@ -19133,7 +16618,6 @@
           <w:ilvl w:val="0"/>
           <w:numId w:val="6"/>
         </w:numPr>
-        <w:jc w:val="both"/>
         <w:rPr>
           <w:rFonts w:eastAsia="Times New Roman" w:cs="Times New Roman"/>
           <w:szCs w:val="28"/>
@@ -19185,7 +16669,6 @@
           <w:ilvl w:val="0"/>
           <w:numId w:val="6"/>
         </w:numPr>
-        <w:jc w:val="both"/>
         <w:rPr>
           <w:rFonts w:eastAsia="Times New Roman" w:cs="Times New Roman"/>
           <w:szCs w:val="28"/>
@@ -19202,7 +16685,6 @@
     <w:p>
       <w:pPr>
         <w:ind w:left="720" w:firstLine="0"/>
-        <w:jc w:val="both"/>
         <w:rPr>
           <w:rFonts w:eastAsia="Times New Roman" w:cs="Times New Roman"/>
           <w:szCs w:val="28"/>
@@ -19210,10 +16692,10 @@
       </w:pPr>
     </w:p>
     <w:sectPr>
-      <w:headerReference w:type="default" r:id="rId45"/>
-      <w:footerReference w:type="even" r:id="rId46"/>
-      <w:footerReference w:type="default" r:id="rId47"/>
-      <w:headerReference w:type="first" r:id="rId48"/>
+      <w:headerReference w:type="default" r:id="rId54"/>
+      <w:footerReference w:type="even" r:id="rId55"/>
+      <w:footerReference w:type="default" r:id="rId56"/>
+      <w:headerReference w:type="first" r:id="rId57"/>
       <w:pgSz w:w="11906" w:h="16838"/>
       <w:pgMar w:top="1134" w:right="850" w:bottom="1134" w:left="1701" w:header="709" w:footer="709" w:gutter="0"/>
       <w:pgNumType w:start="1"/>
@@ -19341,75 +16823,38 @@
 
 <file path=word/footer2.xml><?xml version="1.0" encoding="utf-8"?>
 <w:ftr xmlns:wpc="http://schemas.microsoft.com/office/word/2010/wordprocessingCanvas" xmlns:cx="http://schemas.microsoft.com/office/drawing/2014/chartex" xmlns:cx1="http://schemas.microsoft.com/office/drawing/2015/9/8/chartex" xmlns:cx2="http://schemas.microsoft.com/office/drawing/2015/10/21/chartex" xmlns:cx3="http://schemas.microsoft.com/office/drawing/2016/5/9/chartex" xmlns:cx4="http://schemas.microsoft.com/office/drawing/2016/5/10/chartex" xmlns:cx5="http://schemas.microsoft.com/office/drawing/2016/5/11/chartex" xmlns:cx6="http://schemas.microsoft.com/office/drawing/2016/5/12/chartex" xmlns:cx7="http://schemas.microsoft.com/office/drawing/2016/5/13/chartex" xmlns:cx8="http://schemas.microsoft.com/office/drawing/2016/5/14/chartex" xmlns:mc="http://schemas.openxmlformats.org/markup-compatibility/2006" xmlns:aink="http://schemas.microsoft.com/office/drawing/2016/ink" xmlns:am3d="http://schemas.microsoft.com/office/drawing/2017/model3d" xmlns:o="urn:schemas-microsoft-com:office:office" xmlns:r="http://schemas.openxmlformats.org/officeDocument/2006/relationships" xmlns:m="http://schemas.openxmlformats.org/officeDocument/2006/math" xmlns:v="urn:schemas-microsoft-com:vml" xmlns:wp14="http://schemas.microsoft.com/office/word/2010/wordprocessingDrawing" xmlns:wp="http://schemas.openxmlformats.org/drawingml/2006/wordprocessingDrawing" xmlns:w10="urn:schemas-microsoft-com:office:word" xmlns:w="http://schemas.openxmlformats.org/wordprocessingml/2006/main" xmlns:w14="http://schemas.microsoft.com/office/word/2010/wordml" xmlns:w15="http://schemas.microsoft.com/office/word/2012/wordml" xmlns:w16cex="http://schemas.microsoft.com/office/word/2018/wordml/cex" xmlns:w16cid="http://schemas.microsoft.com/office/word/2016/wordml/cid" xmlns:w16="http://schemas.microsoft.com/office/word/2018/wordml" xmlns:w16sdtdh="http://schemas.microsoft.com/office/word/2020/wordml/sdtdatahash" xmlns:w16se="http://schemas.microsoft.com/office/word/2015/wordml/symex" xmlns:wpg="http://schemas.microsoft.com/office/word/2010/wordprocessingGroup" xmlns:wpi="http://schemas.microsoft.com/office/word/2010/wordprocessingInk" xmlns:wne="http://schemas.microsoft.com/office/word/2006/wordml" xmlns:wps="http://schemas.microsoft.com/office/word/2010/wordprocessingShape" mc:Ignorable="w14 w15 w16se w16cid w16 w16cex w16sdtdh wp14">
-  <w:p>
-    <w:pPr>
-      <w:pBdr>
-        <w:top w:val="nil"/>
-        <w:left w:val="nil"/>
-        <w:bottom w:val="nil"/>
-        <w:right w:val="nil"/>
-        <w:between w:val="nil"/>
-      </w:pBdr>
-      <w:tabs>
-        <w:tab w:val="center" w:pos="4677"/>
-        <w:tab w:val="right" w:pos="9355"/>
-      </w:tabs>
-      <w:spacing w:line="240" w:lineRule="auto"/>
-      <w:jc w:val="right"/>
-      <w:rPr>
-        <w:rFonts w:eastAsia="Times New Roman" w:cs="Times New Roman"/>
-        <w:color w:val="000000"/>
-        <w:sz w:val="24"/>
-        <w:szCs w:val="24"/>
-      </w:rPr>
-    </w:pPr>
-    <w:r>
-      <w:rPr>
-        <w:rFonts w:eastAsia="Times New Roman" w:cs="Times New Roman"/>
-        <w:color w:val="000000"/>
-        <w:sz w:val="24"/>
-        <w:szCs w:val="24"/>
-      </w:rPr>
-      <w:fldChar w:fldCharType="begin"/>
-    </w:r>
-    <w:r>
-      <w:rPr>
-        <w:rFonts w:eastAsia="Times New Roman" w:cs="Times New Roman"/>
-        <w:color w:val="000000"/>
-        <w:sz w:val="24"/>
-        <w:szCs w:val="24"/>
-      </w:rPr>
-      <w:instrText>PAGE</w:instrText>
-    </w:r>
-    <w:r>
-      <w:rPr>
-        <w:rFonts w:eastAsia="Times New Roman" w:cs="Times New Roman"/>
-        <w:color w:val="000000"/>
-        <w:sz w:val="24"/>
-        <w:szCs w:val="24"/>
-      </w:rPr>
-      <w:fldChar w:fldCharType="separate"/>
-    </w:r>
-    <w:r>
-      <w:rPr>
-        <w:rFonts w:eastAsia="Times New Roman" w:cs="Times New Roman"/>
-        <w:noProof/>
-        <w:color w:val="000000"/>
-        <w:sz w:val="24"/>
-        <w:szCs w:val="24"/>
-      </w:rPr>
-      <w:t>2</w:t>
-    </w:r>
-    <w:r>
-      <w:rPr>
-        <w:rFonts w:eastAsia="Times New Roman" w:cs="Times New Roman"/>
-        <w:color w:val="000000"/>
-        <w:sz w:val="24"/>
-        <w:szCs w:val="24"/>
-      </w:rPr>
-      <w:fldChar w:fldCharType="end"/>
-    </w:r>
-  </w:p>
+  <w:sdt>
+    <w:sdtPr>
+      <w:id w:val="1070772321"/>
+      <w:docPartObj>
+        <w:docPartGallery w:val="Page Numbers (Bottom of Page)"/>
+        <w:docPartUnique/>
+      </w:docPartObj>
+    </w:sdtPr>
+    <w:sdtContent>
+      <w:p>
+        <w:pPr>
+          <w:pStyle w:val="ae"/>
+          <w:jc w:val="center"/>
+        </w:pPr>
+        <w:r>
+          <w:fldChar w:fldCharType="begin"/>
+        </w:r>
+        <w:r>
+          <w:instrText>PAGE   \* MERGEFORMAT</w:instrText>
+        </w:r>
+        <w:r>
+          <w:fldChar w:fldCharType="separate"/>
+        </w:r>
+        <w:r>
+          <w:t>2</w:t>
+        </w:r>
+        <w:r>
+          <w:fldChar w:fldCharType="end"/>
+        </w:r>
+      </w:p>
+    </w:sdtContent>
+  </w:sdt>
   <w:p>
     <w:pPr>
       <w:pBdr>
@@ -22593,10 +20038,11 @@
   <w:style w:type="paragraph" w:default="1" w:styleId="a">
     <w:name w:val="Normal"/>
     <w:qFormat/>
-    <w:rsid w:val="0072588D"/>
+    <w:rsid w:val="00C51AA3"/>
     <w:pPr>
       <w:spacing w:after="0" w:line="360" w:lineRule="auto"/>
       <w:ind w:firstLine="709"/>
+      <w:jc w:val="both"/>
     </w:pPr>
     <w:rPr>
       <w:rFonts w:ascii="Times New Roman" w:hAnsi="Times New Roman"/>
@@ -22722,7 +20168,6 @@
   <w:style w:type="character" w:default="1" w:styleId="a0">
     <w:name w:val="Default Paragraph Font"/>
     <w:uiPriority w:val="1"/>
-    <w:semiHidden/>
     <w:unhideWhenUsed/>
   </w:style>
   <w:style w:type="table" w:default="1" w:styleId="a1">
